--- a/resultados.docx
+++ b/resultados.docx
@@ -79,12 +79,6 @@
                 <w:lang w:val="en-US"/>
               </w:rPr>
             </w:pPr>
-            <w:r>
-              <w:rPr>
-                <w:rFonts w:ascii="Times New Roman" w:hAnsi="Times New Roman" w:cs="Times New Roman"/>
-              </w:rPr>
-              <w:t>Características basais</w:t>
-            </w:r>
           </w:p>
         </w:tc>
         <w:tc>
@@ -105,13 +99,13 @@
               <w:rPr>
                 <w:rFonts w:ascii="Times New Roman" w:hAnsi="Times New Roman" w:cs="Times New Roman"/>
               </w:rPr>
-              <w:t>Todos (n=</w:t>
-            </w:r>
-            <w:r>
-              <w:rPr>
-                <w:rFonts w:ascii="Times New Roman" w:hAnsi="Times New Roman" w:cs="Times New Roman"/>
-              </w:rPr>
-              <w:t>2148</w:t>
+              <w:t xml:space="preserve"> (n=</w:t>
+            </w:r>
+            <w:r>
+              <w:rPr>
+                <w:rFonts w:ascii="Times New Roman" w:hAnsi="Times New Roman" w:cs="Times New Roman"/>
+              </w:rPr>
+              <w:t>4986</w:t>
             </w:r>
             <w:r>
               <w:rPr>
@@ -1937,19 +1931,7 @@
               <w:rPr>
                 <w:rFonts w:ascii="Times New Roman" w:hAnsi="Times New Roman" w:cs="Times New Roman"/>
               </w:rPr>
-              <w:t xml:space="preserve">Número de </w:t>
-            </w:r>
-            <w:r>
-              <w:rPr>
-                <w:rFonts w:ascii="Times New Roman" w:hAnsi="Times New Roman" w:cs="Times New Roman"/>
-              </w:rPr>
-              <w:t>comorbidades</w:t>
-            </w:r>
-            <w:r>
-              <w:rPr>
-                <w:rFonts w:ascii="Times New Roman" w:hAnsi="Times New Roman" w:cs="Times New Roman"/>
-              </w:rPr>
-              <w:t xml:space="preserve"> </w:t>
+              <w:t xml:space="preserve">Número de comorbidades </w:t>
             </w:r>
             <w:r>
               <w:rPr>
@@ -2292,13 +2274,7 @@
               <w:rPr>
                 <w:rFonts w:ascii="Times New Roman" w:hAnsi="Times New Roman" w:cs="Times New Roman"/>
               </w:rPr>
-              <w:t>Pacientes</w:t>
-            </w:r>
-            <w:r>
-              <w:rPr>
-                <w:rFonts w:ascii="Times New Roman" w:hAnsi="Times New Roman" w:cs="Times New Roman"/>
-              </w:rPr>
-              <w:t xml:space="preserve"> que foram internados</w:t>
+              <w:t>Pacientes que foram internados</w:t>
             </w:r>
             <w:r>
               <w:rPr>
@@ -2362,6 +2338,1696 @@
                 <w:rFonts w:ascii="Times New Roman" w:hAnsi="Times New Roman" w:cs="Times New Roman"/>
               </w:rPr>
               <w:t>%)</w:t>
+            </w:r>
+          </w:p>
+        </w:tc>
+      </w:tr>
+    </w:tbl>
+    <w:p/>
+    <w:p>
+      <w:pPr>
+        <w:sectPr>
+          <w:pgSz w:w="11906" w:h="16838"/>
+          <w:pgMar w:top="1418" w:right="1701" w:bottom="1418" w:left="1701" w:header="709" w:footer="709" w:gutter="0"/>
+          <w:cols w:space="708"/>
+          <w:docGrid w:linePitch="360"/>
+        </w:sectPr>
+      </w:pPr>
+    </w:p>
+    <w:tbl>
+      <w:tblPr>
+        <w:tblStyle w:val="Tabelacomgrade"/>
+        <w:tblpPr w:leftFromText="141" w:rightFromText="141" w:vertAnchor="text" w:horzAnchor="margin" w:tblpXSpec="center" w:tblpY="-336"/>
+        <w:tblW w:w="0" w:type="auto"/>
+        <w:tblInd w:w="0" w:type="dxa"/>
+        <w:tblBorders>
+          <w:top w:val="none" w:sz="0" w:space="0" w:color="auto"/>
+          <w:left w:val="none" w:sz="0" w:space="0" w:color="auto"/>
+          <w:bottom w:val="none" w:sz="0" w:space="0" w:color="auto"/>
+          <w:right w:val="none" w:sz="0" w:space="0" w:color="auto"/>
+          <w:insideH w:val="none" w:sz="0" w:space="0" w:color="auto"/>
+          <w:insideV w:val="none" w:sz="0" w:space="0" w:color="auto"/>
+        </w:tblBorders>
+        <w:tblLook w:val="04A0" w:firstRow="1" w:lastRow="0" w:firstColumn="1" w:lastColumn="0" w:noHBand="0" w:noVBand="1"/>
+      </w:tblPr>
+      <w:tblGrid>
+        <w:gridCol w:w="2942"/>
+        <w:gridCol w:w="363"/>
+        <w:gridCol w:w="1039"/>
+        <w:gridCol w:w="2293"/>
+        <w:gridCol w:w="1835"/>
+        <w:gridCol w:w="363"/>
+        <w:gridCol w:w="1039"/>
+        <w:gridCol w:w="2293"/>
+        <w:gridCol w:w="1835"/>
+      </w:tblGrid>
+      <w:tr>
+        <w:trPr>
+          <w:trHeight w:val="288"/>
+        </w:trPr>
+        <w:tc>
+          <w:tcPr>
+            <w:tcW w:w="0" w:type="auto"/>
+            <w:gridSpan w:val="9"/>
+            <w:tcBorders>
+              <w:bottom w:val="single" w:sz="4" w:space="0" w:color="auto"/>
+            </w:tcBorders>
+          </w:tcPr>
+          <w:p>
+            <w:pPr>
+              <w:jc w:val="both"/>
+              <w:rPr>
+                <w:rFonts w:ascii="Times New Roman" w:hAnsi="Times New Roman" w:cs="Times New Roman"/>
+                <w:b/>
+                <w:bCs/>
+                <w:sz w:val="24"/>
+                <w:szCs w:val="24"/>
+              </w:rPr>
+            </w:pPr>
+            <w:r>
+              <w:rPr>
+                <w:rFonts w:ascii="Times New Roman" w:hAnsi="Times New Roman" w:cs="Times New Roman"/>
+                <w:b/>
+                <w:bCs/>
+                <w:sz w:val="24"/>
+                <w:szCs w:val="24"/>
+              </w:rPr>
+              <w:lastRenderedPageBreak/>
+              <w:t xml:space="preserve">Tabela 1. </w:t>
+            </w:r>
+            <w:r>
+              <w:rPr>
+                <w:rFonts w:ascii="Times New Roman" w:hAnsi="Times New Roman" w:cs="Times New Roman"/>
+                <w:sz w:val="24"/>
+                <w:szCs w:val="24"/>
+              </w:rPr>
+              <w:t>Análise de regressão logística ajustada (</w:t>
+            </w:r>
+            <w:r>
+              <w:rPr>
+                <w:rFonts w:ascii="Times New Roman" w:hAnsi="Times New Roman" w:cs="Times New Roman"/>
+                <w:i/>
+                <w:iCs/>
+                <w:sz w:val="24"/>
+                <w:szCs w:val="24"/>
+              </w:rPr>
+              <w:t>O</w:t>
+            </w:r>
+            <w:r>
+              <w:rPr>
+                <w:rFonts w:ascii="Times New Roman" w:hAnsi="Times New Roman" w:cs="Times New Roman"/>
+                <w:i/>
+                <w:iCs/>
+                <w:sz w:val="24"/>
+                <w:szCs w:val="24"/>
+              </w:rPr>
+              <w:t xml:space="preserve">dds </w:t>
+            </w:r>
+            <w:r>
+              <w:rPr>
+                <w:rFonts w:ascii="Times New Roman" w:hAnsi="Times New Roman" w:cs="Times New Roman"/>
+                <w:i/>
+                <w:iCs/>
+                <w:sz w:val="24"/>
+                <w:szCs w:val="24"/>
+              </w:rPr>
+              <w:t>R</w:t>
+            </w:r>
+            <w:r>
+              <w:rPr>
+                <w:rFonts w:ascii="Times New Roman" w:hAnsi="Times New Roman" w:cs="Times New Roman"/>
+                <w:i/>
+                <w:iCs/>
+                <w:sz w:val="24"/>
+                <w:szCs w:val="24"/>
+              </w:rPr>
+              <w:t>atio</w:t>
+            </w:r>
+            <w:r>
+              <w:rPr>
+                <w:rFonts w:ascii="Times New Roman" w:hAnsi="Times New Roman" w:cs="Times New Roman"/>
+                <w:sz w:val="24"/>
+                <w:szCs w:val="24"/>
+              </w:rPr>
+              <w:t xml:space="preserve"> [(IC95%]) da associação entre incapacidade física e hospitalização.</w:t>
+            </w:r>
+          </w:p>
+        </w:tc>
+      </w:tr>
+      <w:tr>
+        <w:trPr>
+          <w:trHeight w:val="428"/>
+        </w:trPr>
+        <w:tc>
+          <w:tcPr>
+            <w:tcW w:w="0" w:type="auto"/>
+            <w:gridSpan w:val="9"/>
+            <w:tcBorders>
+              <w:top w:val="single" w:sz="4" w:space="0" w:color="auto"/>
+              <w:bottom w:val="single" w:sz="4" w:space="0" w:color="auto"/>
+            </w:tcBorders>
+          </w:tcPr>
+          <w:p>
+            <w:pPr>
+              <w:spacing w:line="480" w:lineRule="auto"/>
+              <w:jc w:val="center"/>
+              <w:rPr>
+                <w:rFonts w:ascii="Times New Roman" w:hAnsi="Times New Roman" w:cs="Times New Roman"/>
+                <w:b/>
+                <w:bCs/>
+                <w:sz w:val="24"/>
+                <w:szCs w:val="24"/>
+              </w:rPr>
+            </w:pPr>
+            <w:r>
+              <w:rPr>
+                <w:rFonts w:ascii="Times New Roman" w:hAnsi="Times New Roman" w:cs="Times New Roman"/>
+                <w:b/>
+                <w:bCs/>
+                <w:sz w:val="24"/>
+                <w:szCs w:val="24"/>
+              </w:rPr>
+              <w:t>Hospitalização</w:t>
+            </w:r>
+          </w:p>
+        </w:tc>
+      </w:tr>
+      <w:tr>
+        <w:trPr>
+          <w:trHeight w:val="286"/>
+        </w:trPr>
+        <w:tc>
+          <w:tcPr>
+            <w:tcW w:w="0" w:type="auto"/>
+            <w:tcBorders>
+              <w:top w:val="single" w:sz="4" w:space="0" w:color="auto"/>
+              <w:bottom w:val="single" w:sz="4" w:space="0" w:color="auto"/>
+            </w:tcBorders>
+            <w:shd w:val="clear" w:color="auto" w:fill="E7E6E6" w:themeFill="background2"/>
+            <w:vAlign w:val="center"/>
+          </w:tcPr>
+          <w:p>
+            <w:pPr>
+              <w:spacing w:line="480" w:lineRule="auto"/>
+              <w:jc w:val="center"/>
+              <w:rPr>
+                <w:rFonts w:ascii="Times New Roman" w:hAnsi="Times New Roman" w:cs="Times New Roman"/>
+                <w:b/>
+                <w:bCs/>
+                <w:sz w:val="24"/>
+                <w:szCs w:val="24"/>
+              </w:rPr>
+            </w:pPr>
+          </w:p>
+        </w:tc>
+        <w:tc>
+          <w:tcPr>
+            <w:tcW w:w="0" w:type="auto"/>
+            <w:tcBorders>
+              <w:top w:val="single" w:sz="4" w:space="0" w:color="auto"/>
+            </w:tcBorders>
+            <w:shd w:val="clear" w:color="auto" w:fill="E7E6E6" w:themeFill="background2"/>
+          </w:tcPr>
+          <w:p>
+            <w:pPr>
+              <w:spacing w:line="480" w:lineRule="auto"/>
+              <w:jc w:val="center"/>
+              <w:rPr>
+                <w:rFonts w:ascii="Times New Roman" w:hAnsi="Times New Roman" w:cs="Times New Roman"/>
+                <w:b/>
+                <w:bCs/>
+                <w:sz w:val="24"/>
+                <w:szCs w:val="24"/>
+              </w:rPr>
+            </w:pPr>
+          </w:p>
+        </w:tc>
+        <w:tc>
+          <w:tcPr>
+            <w:tcW w:w="0" w:type="auto"/>
+            <w:gridSpan w:val="3"/>
+            <w:tcBorders>
+              <w:top w:val="single" w:sz="4" w:space="0" w:color="auto"/>
+              <w:bottom w:val="single" w:sz="4" w:space="0" w:color="auto"/>
+            </w:tcBorders>
+            <w:shd w:val="clear" w:color="auto" w:fill="E7E6E6" w:themeFill="background2"/>
+            <w:vAlign w:val="center"/>
+          </w:tcPr>
+          <w:p>
+            <w:pPr>
+              <w:spacing w:line="480" w:lineRule="auto"/>
+              <w:jc w:val="center"/>
+              <w:rPr>
+                <w:rFonts w:ascii="Times New Roman" w:hAnsi="Times New Roman" w:cs="Times New Roman"/>
+                <w:b/>
+                <w:bCs/>
+                <w:sz w:val="24"/>
+                <w:szCs w:val="24"/>
+              </w:rPr>
+            </w:pPr>
+            <w:r>
+              <w:rPr>
+                <w:rFonts w:ascii="Times New Roman" w:hAnsi="Times New Roman" w:cs="Times New Roman"/>
+                <w:b/>
+                <w:bCs/>
+                <w:sz w:val="24"/>
+                <w:szCs w:val="24"/>
+              </w:rPr>
+              <w:t>Modelo não ajustado</w:t>
+            </w:r>
+          </w:p>
+        </w:tc>
+        <w:tc>
+          <w:tcPr>
+            <w:tcW w:w="0" w:type="auto"/>
+            <w:tcBorders>
+              <w:top w:val="single" w:sz="4" w:space="0" w:color="auto"/>
+            </w:tcBorders>
+            <w:shd w:val="clear" w:color="auto" w:fill="E7E6E6" w:themeFill="background2"/>
+          </w:tcPr>
+          <w:p>
+            <w:pPr>
+              <w:spacing w:line="480" w:lineRule="auto"/>
+              <w:jc w:val="center"/>
+              <w:rPr>
+                <w:rFonts w:ascii="Times New Roman" w:hAnsi="Times New Roman" w:cs="Times New Roman"/>
+                <w:b/>
+                <w:bCs/>
+                <w:sz w:val="24"/>
+                <w:szCs w:val="24"/>
+              </w:rPr>
+            </w:pPr>
+          </w:p>
+        </w:tc>
+        <w:tc>
+          <w:tcPr>
+            <w:tcW w:w="0" w:type="auto"/>
+            <w:gridSpan w:val="3"/>
+            <w:tcBorders>
+              <w:top w:val="single" w:sz="4" w:space="0" w:color="auto"/>
+            </w:tcBorders>
+            <w:shd w:val="clear" w:color="auto" w:fill="E7E6E6" w:themeFill="background2"/>
+            <w:vAlign w:val="center"/>
+          </w:tcPr>
+          <w:p>
+            <w:pPr>
+              <w:spacing w:line="480" w:lineRule="auto"/>
+              <w:jc w:val="center"/>
+              <w:rPr>
+                <w:rFonts w:ascii="Times New Roman" w:hAnsi="Times New Roman" w:cs="Times New Roman"/>
+                <w:b/>
+                <w:bCs/>
+                <w:sz w:val="24"/>
+                <w:szCs w:val="24"/>
+              </w:rPr>
+            </w:pPr>
+            <w:r>
+              <w:rPr>
+                <w:rFonts w:ascii="Times New Roman" w:hAnsi="Times New Roman" w:cs="Times New Roman"/>
+                <w:b/>
+                <w:bCs/>
+                <w:sz w:val="24"/>
+                <w:szCs w:val="24"/>
+              </w:rPr>
+              <w:t xml:space="preserve">Modelo Ajustado </w:t>
+            </w:r>
+            <w:r>
+              <w:rPr>
+                <w:rFonts w:ascii="Times New Roman" w:hAnsi="Times New Roman" w:cs="Times New Roman"/>
+                <w:b/>
+                <w:bCs/>
+                <w:sz w:val="24"/>
+                <w:szCs w:val="24"/>
+                <w:vertAlign w:val="superscript"/>
+              </w:rPr>
+              <w:t>a</w:t>
+            </w:r>
+          </w:p>
+        </w:tc>
+      </w:tr>
+      <w:tr>
+        <w:trPr>
+          <w:trHeight w:val="49"/>
+        </w:trPr>
+        <w:tc>
+          <w:tcPr>
+            <w:tcW w:w="0" w:type="auto"/>
+            <w:tcBorders>
+              <w:top w:val="single" w:sz="4" w:space="0" w:color="auto"/>
+            </w:tcBorders>
+            <w:vAlign w:val="center"/>
+          </w:tcPr>
+          <w:p>
+            <w:pPr>
+              <w:spacing w:line="480" w:lineRule="auto"/>
+              <w:jc w:val="center"/>
+              <w:rPr>
+                <w:rFonts w:ascii="Times New Roman" w:hAnsi="Times New Roman" w:cs="Times New Roman"/>
+                <w:b/>
+                <w:bCs/>
+                <w:sz w:val="24"/>
+                <w:szCs w:val="24"/>
+              </w:rPr>
+            </w:pPr>
+            <w:r>
+              <w:rPr>
+                <w:rFonts w:ascii="Times New Roman" w:hAnsi="Times New Roman" w:cs="Times New Roman"/>
+                <w:b/>
+                <w:bCs/>
+                <w:sz w:val="24"/>
+                <w:szCs w:val="24"/>
+              </w:rPr>
+              <w:t>Preditor</w:t>
+            </w:r>
+          </w:p>
+        </w:tc>
+        <w:tc>
+          <w:tcPr>
+            <w:tcW w:w="0" w:type="auto"/>
+          </w:tcPr>
+          <w:p>
+            <w:pPr>
+              <w:spacing w:line="480" w:lineRule="auto"/>
+              <w:jc w:val="center"/>
+              <w:rPr>
+                <w:rFonts w:ascii="Times New Roman" w:hAnsi="Times New Roman" w:cs="Times New Roman"/>
+                <w:b/>
+                <w:bCs/>
+                <w:sz w:val="24"/>
+                <w:szCs w:val="24"/>
+              </w:rPr>
+            </w:pPr>
+          </w:p>
+        </w:tc>
+        <w:tc>
+          <w:tcPr>
+            <w:tcW w:w="0" w:type="auto"/>
+            <w:vAlign w:val="center"/>
+          </w:tcPr>
+          <w:p>
+            <w:pPr>
+              <w:spacing w:line="480" w:lineRule="auto"/>
+              <w:jc w:val="center"/>
+              <w:rPr>
+                <w:rFonts w:ascii="Times New Roman" w:hAnsi="Times New Roman" w:cs="Times New Roman"/>
+                <w:b/>
+                <w:bCs/>
+                <w:sz w:val="24"/>
+                <w:szCs w:val="24"/>
+              </w:rPr>
+            </w:pPr>
+            <w:r>
+              <w:rPr>
+                <w:rFonts w:ascii="Times New Roman" w:hAnsi="Times New Roman" w:cs="Times New Roman"/>
+                <w:b/>
+                <w:bCs/>
+                <w:sz w:val="24"/>
+                <w:szCs w:val="24"/>
+              </w:rPr>
+              <w:t>OR</w:t>
+            </w:r>
+          </w:p>
+        </w:tc>
+        <w:tc>
+          <w:tcPr>
+            <w:tcW w:w="0" w:type="auto"/>
+            <w:vAlign w:val="center"/>
+          </w:tcPr>
+          <w:p>
+            <w:pPr>
+              <w:spacing w:line="480" w:lineRule="auto"/>
+              <w:jc w:val="center"/>
+              <w:rPr>
+                <w:rFonts w:ascii="Times New Roman" w:hAnsi="Times New Roman" w:cs="Times New Roman"/>
+                <w:b/>
+                <w:bCs/>
+                <w:sz w:val="24"/>
+                <w:szCs w:val="24"/>
+              </w:rPr>
+            </w:pPr>
+            <w:r>
+              <w:rPr>
+                <w:rFonts w:ascii="Times New Roman" w:hAnsi="Times New Roman" w:cs="Times New Roman"/>
+                <w:b/>
+                <w:bCs/>
+                <w:sz w:val="24"/>
+                <w:szCs w:val="24"/>
+              </w:rPr>
+              <w:t>95%I</w:t>
+            </w:r>
+            <w:r>
+              <w:rPr>
+                <w:rFonts w:ascii="Times New Roman" w:hAnsi="Times New Roman" w:cs="Times New Roman"/>
+                <w:b/>
+                <w:bCs/>
+                <w:sz w:val="24"/>
+                <w:szCs w:val="24"/>
+              </w:rPr>
+              <w:t>C</w:t>
+            </w:r>
+          </w:p>
+        </w:tc>
+        <w:tc>
+          <w:tcPr>
+            <w:tcW w:w="0" w:type="auto"/>
+            <w:vAlign w:val="center"/>
+          </w:tcPr>
+          <w:p>
+            <w:pPr>
+              <w:spacing w:line="480" w:lineRule="auto"/>
+              <w:jc w:val="center"/>
+              <w:rPr>
+                <w:rFonts w:ascii="Times New Roman" w:hAnsi="Times New Roman" w:cs="Times New Roman"/>
+                <w:b/>
+                <w:bCs/>
+                <w:sz w:val="24"/>
+                <w:szCs w:val="24"/>
+              </w:rPr>
+            </w:pPr>
+            <w:r>
+              <w:rPr>
+                <w:rFonts w:ascii="Times New Roman" w:hAnsi="Times New Roman" w:cs="Times New Roman"/>
+                <w:b/>
+                <w:bCs/>
+                <w:sz w:val="24"/>
+                <w:szCs w:val="24"/>
+              </w:rPr>
+              <w:t>Valor de P</w:t>
+            </w:r>
+          </w:p>
+        </w:tc>
+        <w:tc>
+          <w:tcPr>
+            <w:tcW w:w="0" w:type="auto"/>
+          </w:tcPr>
+          <w:p>
+            <w:pPr>
+              <w:spacing w:line="480" w:lineRule="auto"/>
+              <w:jc w:val="center"/>
+              <w:rPr>
+                <w:rFonts w:ascii="Times New Roman" w:hAnsi="Times New Roman" w:cs="Times New Roman"/>
+                <w:b/>
+                <w:bCs/>
+                <w:sz w:val="24"/>
+                <w:szCs w:val="24"/>
+              </w:rPr>
+            </w:pPr>
+          </w:p>
+        </w:tc>
+        <w:tc>
+          <w:tcPr>
+            <w:tcW w:w="0" w:type="auto"/>
+            <w:tcBorders>
+              <w:top w:val="single" w:sz="4" w:space="0" w:color="auto"/>
+            </w:tcBorders>
+            <w:vAlign w:val="center"/>
+          </w:tcPr>
+          <w:p>
+            <w:pPr>
+              <w:spacing w:line="480" w:lineRule="auto"/>
+              <w:jc w:val="center"/>
+              <w:rPr>
+                <w:rFonts w:ascii="Times New Roman" w:hAnsi="Times New Roman" w:cs="Times New Roman"/>
+                <w:b/>
+                <w:bCs/>
+                <w:sz w:val="24"/>
+                <w:szCs w:val="24"/>
+              </w:rPr>
+            </w:pPr>
+            <w:r>
+              <w:rPr>
+                <w:rFonts w:ascii="Times New Roman" w:hAnsi="Times New Roman" w:cs="Times New Roman"/>
+                <w:b/>
+                <w:bCs/>
+                <w:sz w:val="24"/>
+                <w:szCs w:val="24"/>
+              </w:rPr>
+              <w:t>OR</w:t>
+            </w:r>
+          </w:p>
+        </w:tc>
+        <w:tc>
+          <w:tcPr>
+            <w:tcW w:w="0" w:type="auto"/>
+            <w:tcBorders>
+              <w:top w:val="single" w:sz="4" w:space="0" w:color="auto"/>
+            </w:tcBorders>
+            <w:vAlign w:val="center"/>
+          </w:tcPr>
+          <w:p>
+            <w:pPr>
+              <w:spacing w:line="480" w:lineRule="auto"/>
+              <w:jc w:val="center"/>
+              <w:rPr>
+                <w:rFonts w:ascii="Times New Roman" w:hAnsi="Times New Roman" w:cs="Times New Roman"/>
+                <w:b/>
+                <w:bCs/>
+                <w:sz w:val="24"/>
+                <w:szCs w:val="24"/>
+              </w:rPr>
+            </w:pPr>
+            <w:r>
+              <w:rPr>
+                <w:rFonts w:ascii="Times New Roman" w:hAnsi="Times New Roman" w:cs="Times New Roman"/>
+                <w:b/>
+                <w:bCs/>
+                <w:sz w:val="24"/>
+                <w:szCs w:val="24"/>
+              </w:rPr>
+              <w:t>95%I</w:t>
+            </w:r>
+            <w:r>
+              <w:rPr>
+                <w:rFonts w:ascii="Times New Roman" w:hAnsi="Times New Roman" w:cs="Times New Roman"/>
+                <w:b/>
+                <w:bCs/>
+                <w:sz w:val="24"/>
+                <w:szCs w:val="24"/>
+              </w:rPr>
+              <w:t>C</w:t>
+            </w:r>
+          </w:p>
+        </w:tc>
+        <w:tc>
+          <w:tcPr>
+            <w:tcW w:w="0" w:type="auto"/>
+            <w:tcBorders>
+              <w:top w:val="single" w:sz="4" w:space="0" w:color="auto"/>
+            </w:tcBorders>
+            <w:vAlign w:val="center"/>
+          </w:tcPr>
+          <w:p>
+            <w:pPr>
+              <w:spacing w:line="480" w:lineRule="auto"/>
+              <w:jc w:val="center"/>
+              <w:rPr>
+                <w:rFonts w:ascii="Times New Roman" w:hAnsi="Times New Roman" w:cs="Times New Roman"/>
+                <w:b/>
+                <w:bCs/>
+                <w:sz w:val="24"/>
+                <w:szCs w:val="24"/>
+              </w:rPr>
+            </w:pPr>
+            <w:r>
+              <w:rPr>
+                <w:rFonts w:ascii="Times New Roman" w:hAnsi="Times New Roman" w:cs="Times New Roman"/>
+                <w:b/>
+                <w:bCs/>
+                <w:sz w:val="24"/>
+                <w:szCs w:val="24"/>
+              </w:rPr>
+              <w:t>Valor de P</w:t>
+            </w:r>
+          </w:p>
+        </w:tc>
+      </w:tr>
+      <w:tr>
+        <w:trPr>
+          <w:trHeight w:val="407"/>
+        </w:trPr>
+        <w:tc>
+          <w:tcPr>
+            <w:tcW w:w="0" w:type="auto"/>
+            <w:tcBorders>
+              <w:bottom w:val="single" w:sz="4" w:space="0" w:color="auto"/>
+            </w:tcBorders>
+            <w:vAlign w:val="center"/>
+          </w:tcPr>
+          <w:p>
+            <w:pPr>
+              <w:spacing w:line="480" w:lineRule="auto"/>
+              <w:jc w:val="center"/>
+              <w:rPr>
+                <w:rFonts w:ascii="Times New Roman" w:hAnsi="Times New Roman" w:cs="Times New Roman"/>
+                <w:sz w:val="24"/>
+                <w:szCs w:val="24"/>
+              </w:rPr>
+            </w:pPr>
+            <w:r>
+              <w:rPr>
+                <w:rFonts w:ascii="Times New Roman" w:hAnsi="Times New Roman" w:cs="Times New Roman"/>
+                <w:sz w:val="24"/>
+                <w:szCs w:val="24"/>
+              </w:rPr>
+              <w:t>Incapacidade física</w:t>
+            </w:r>
+          </w:p>
+        </w:tc>
+        <w:tc>
+          <w:tcPr>
+            <w:tcW w:w="0" w:type="auto"/>
+            <w:tcBorders>
+              <w:bottom w:val="single" w:sz="4" w:space="0" w:color="auto"/>
+            </w:tcBorders>
+          </w:tcPr>
+          <w:p>
+            <w:pPr>
+              <w:spacing w:line="480" w:lineRule="auto"/>
+              <w:jc w:val="center"/>
+              <w:rPr>
+                <w:rFonts w:ascii="Times New Roman" w:hAnsi="Times New Roman" w:cs="Times New Roman"/>
+                <w:sz w:val="24"/>
+                <w:szCs w:val="24"/>
+              </w:rPr>
+            </w:pPr>
+          </w:p>
+        </w:tc>
+        <w:tc>
+          <w:tcPr>
+            <w:tcW w:w="0" w:type="auto"/>
+            <w:tcBorders>
+              <w:bottom w:val="single" w:sz="4" w:space="0" w:color="auto"/>
+            </w:tcBorders>
+            <w:vAlign w:val="center"/>
+          </w:tcPr>
+          <w:p>
+            <w:pPr>
+              <w:spacing w:line="480" w:lineRule="auto"/>
+              <w:jc w:val="center"/>
+              <w:rPr>
+                <w:rFonts w:ascii="Times New Roman" w:hAnsi="Times New Roman" w:cs="Times New Roman"/>
+                <w:sz w:val="24"/>
+                <w:szCs w:val="24"/>
+              </w:rPr>
+            </w:pPr>
+            <w:r>
+              <w:rPr>
+                <w:rFonts w:ascii="Times New Roman" w:hAnsi="Times New Roman" w:cs="Times New Roman"/>
+                <w:sz w:val="24"/>
+                <w:szCs w:val="24"/>
+              </w:rPr>
+              <w:t>2.39</w:t>
+            </w:r>
+          </w:p>
+        </w:tc>
+        <w:tc>
+          <w:tcPr>
+            <w:tcW w:w="0" w:type="auto"/>
+            <w:tcBorders>
+              <w:bottom w:val="single" w:sz="4" w:space="0" w:color="auto"/>
+            </w:tcBorders>
+          </w:tcPr>
+          <w:p>
+            <w:pPr>
+              <w:spacing w:line="480" w:lineRule="auto"/>
+              <w:jc w:val="center"/>
+              <w:rPr>
+                <w:rFonts w:ascii="Times New Roman" w:hAnsi="Times New Roman" w:cs="Times New Roman"/>
+                <w:sz w:val="24"/>
+                <w:szCs w:val="24"/>
+              </w:rPr>
+            </w:pPr>
+            <w:r>
+              <w:rPr>
+                <w:rFonts w:ascii="Times New Roman" w:hAnsi="Times New Roman" w:cs="Times New Roman"/>
+                <w:color w:val="000000"/>
+                <w:sz w:val="24"/>
+                <w:szCs w:val="24"/>
+              </w:rPr>
+              <w:t>2.00 </w:t>
+            </w:r>
+            <w:r>
+              <w:rPr>
+                <w:rFonts w:ascii="Times New Roman" w:hAnsi="Times New Roman" w:cs="Times New Roman"/>
+                <w:color w:val="000000"/>
+                <w:sz w:val="24"/>
+                <w:szCs w:val="24"/>
+              </w:rPr>
+              <w:t>a</w:t>
+            </w:r>
+            <w:r>
+              <w:rPr>
+                <w:rFonts w:ascii="Times New Roman" w:hAnsi="Times New Roman" w:cs="Times New Roman"/>
+                <w:color w:val="000000"/>
+                <w:sz w:val="24"/>
+                <w:szCs w:val="24"/>
+              </w:rPr>
+              <w:t> 2.86</w:t>
+            </w:r>
+          </w:p>
+        </w:tc>
+        <w:tc>
+          <w:tcPr>
+            <w:tcW w:w="0" w:type="auto"/>
+            <w:tcBorders>
+              <w:bottom w:val="single" w:sz="4" w:space="0" w:color="auto"/>
+            </w:tcBorders>
+          </w:tcPr>
+          <w:p>
+            <w:pPr>
+              <w:spacing w:line="480" w:lineRule="auto"/>
+              <w:jc w:val="center"/>
+              <w:rPr>
+                <w:rFonts w:ascii="Times New Roman" w:hAnsi="Times New Roman" w:cs="Times New Roman"/>
+                <w:sz w:val="24"/>
+                <w:szCs w:val="24"/>
+              </w:rPr>
+            </w:pPr>
+            <w:r>
+              <w:rPr>
+                <w:rStyle w:val="Forte"/>
+                <w:rFonts w:ascii="Times New Roman" w:hAnsi="Times New Roman" w:cs="Times New Roman"/>
+                <w:color w:val="000000"/>
+                <w:sz w:val="24"/>
+                <w:szCs w:val="24"/>
+              </w:rPr>
+              <w:t>&lt;0.001</w:t>
+            </w:r>
+          </w:p>
+        </w:tc>
+        <w:tc>
+          <w:tcPr>
+            <w:tcW w:w="0" w:type="auto"/>
+            <w:tcBorders>
+              <w:bottom w:val="single" w:sz="4" w:space="0" w:color="auto"/>
+            </w:tcBorders>
+          </w:tcPr>
+          <w:p>
+            <w:pPr>
+              <w:spacing w:line="480" w:lineRule="auto"/>
+              <w:jc w:val="center"/>
+              <w:rPr>
+                <w:rFonts w:ascii="Times New Roman" w:hAnsi="Times New Roman" w:cs="Times New Roman"/>
+                <w:color w:val="000000"/>
+                <w:sz w:val="24"/>
+                <w:szCs w:val="24"/>
+              </w:rPr>
+            </w:pPr>
+          </w:p>
+        </w:tc>
+        <w:tc>
+          <w:tcPr>
+            <w:tcW w:w="0" w:type="auto"/>
+            <w:tcBorders>
+              <w:bottom w:val="single" w:sz="4" w:space="0" w:color="auto"/>
+            </w:tcBorders>
+          </w:tcPr>
+          <w:p>
+            <w:pPr>
+              <w:spacing w:line="480" w:lineRule="auto"/>
+              <w:jc w:val="center"/>
+              <w:rPr>
+                <w:rFonts w:ascii="Times New Roman" w:hAnsi="Times New Roman" w:cs="Times New Roman"/>
+                <w:sz w:val="24"/>
+                <w:szCs w:val="24"/>
+              </w:rPr>
+            </w:pPr>
+            <w:r>
+              <w:rPr>
+                <w:rFonts w:ascii="Times New Roman" w:hAnsi="Times New Roman" w:cs="Times New Roman"/>
+                <w:color w:val="000000"/>
+                <w:sz w:val="24"/>
+                <w:szCs w:val="24"/>
+              </w:rPr>
+              <w:t>2.13</w:t>
+            </w:r>
+          </w:p>
+        </w:tc>
+        <w:tc>
+          <w:tcPr>
+            <w:tcW w:w="0" w:type="auto"/>
+            <w:tcBorders>
+              <w:bottom w:val="single" w:sz="4" w:space="0" w:color="auto"/>
+            </w:tcBorders>
+          </w:tcPr>
+          <w:p>
+            <w:pPr>
+              <w:spacing w:line="480" w:lineRule="auto"/>
+              <w:jc w:val="center"/>
+              <w:rPr>
+                <w:rFonts w:ascii="Times New Roman" w:hAnsi="Times New Roman" w:cs="Times New Roman"/>
+                <w:sz w:val="24"/>
+                <w:szCs w:val="24"/>
+              </w:rPr>
+            </w:pPr>
+            <w:r>
+              <w:rPr>
+                <w:rFonts w:ascii="Times New Roman" w:hAnsi="Times New Roman" w:cs="Times New Roman"/>
+                <w:color w:val="000000"/>
+                <w:sz w:val="24"/>
+                <w:szCs w:val="24"/>
+              </w:rPr>
+              <w:t>1.74 </w:t>
+            </w:r>
+            <w:r>
+              <w:rPr>
+                <w:rFonts w:ascii="Times New Roman" w:hAnsi="Times New Roman" w:cs="Times New Roman"/>
+                <w:color w:val="000000"/>
+                <w:sz w:val="24"/>
+                <w:szCs w:val="24"/>
+              </w:rPr>
+              <w:t>a</w:t>
+            </w:r>
+            <w:r>
+              <w:rPr>
+                <w:rFonts w:ascii="Times New Roman" w:hAnsi="Times New Roman" w:cs="Times New Roman"/>
+                <w:color w:val="000000"/>
+                <w:sz w:val="24"/>
+                <w:szCs w:val="24"/>
+              </w:rPr>
+              <w:t> 2.62</w:t>
+            </w:r>
+          </w:p>
+        </w:tc>
+        <w:tc>
+          <w:tcPr>
+            <w:tcW w:w="0" w:type="auto"/>
+            <w:tcBorders>
+              <w:bottom w:val="single" w:sz="4" w:space="0" w:color="auto"/>
+            </w:tcBorders>
+          </w:tcPr>
+          <w:p>
+            <w:pPr>
+              <w:spacing w:line="480" w:lineRule="auto"/>
+              <w:jc w:val="center"/>
+              <w:rPr>
+                <w:rFonts w:ascii="Times New Roman" w:hAnsi="Times New Roman" w:cs="Times New Roman"/>
+                <w:b/>
+                <w:bCs/>
+                <w:sz w:val="24"/>
+                <w:szCs w:val="24"/>
+              </w:rPr>
+            </w:pPr>
+            <w:r>
+              <w:rPr>
+                <w:rStyle w:val="Forte"/>
+                <w:rFonts w:ascii="Times New Roman" w:hAnsi="Times New Roman" w:cs="Times New Roman"/>
+                <w:color w:val="000000"/>
+                <w:sz w:val="24"/>
+                <w:szCs w:val="24"/>
+              </w:rPr>
+              <w:t>&lt;0.001</w:t>
+            </w:r>
+          </w:p>
+        </w:tc>
+      </w:tr>
+      <w:tr>
+        <w:trPr>
+          <w:trHeight w:val="407"/>
+        </w:trPr>
+        <w:tc>
+          <w:tcPr>
+            <w:tcW w:w="0" w:type="auto"/>
+            <w:gridSpan w:val="9"/>
+            <w:tcBorders>
+              <w:top w:val="single" w:sz="4" w:space="0" w:color="auto"/>
+              <w:bottom w:val="single" w:sz="4" w:space="0" w:color="auto"/>
+            </w:tcBorders>
+          </w:tcPr>
+          <w:p>
+            <w:pPr>
+              <w:spacing w:line="480" w:lineRule="auto"/>
+              <w:jc w:val="center"/>
+              <w:rPr>
+                <w:rFonts w:ascii="Times New Roman" w:hAnsi="Times New Roman" w:cs="Times New Roman"/>
+                <w:b/>
+                <w:bCs/>
+                <w:sz w:val="24"/>
+                <w:szCs w:val="24"/>
+              </w:rPr>
+            </w:pPr>
+            <w:r>
+              <w:rPr>
+                <w:rFonts w:ascii="Times New Roman" w:hAnsi="Times New Roman" w:cs="Times New Roman"/>
+                <w:b/>
+                <w:bCs/>
+                <w:sz w:val="24"/>
+                <w:szCs w:val="24"/>
+              </w:rPr>
+              <w:t>Número de hospitalizações (≤ 3 ou &gt; 3)</w:t>
+            </w:r>
+          </w:p>
+        </w:tc>
+      </w:tr>
+      <w:tr>
+        <w:trPr>
+          <w:trHeight w:val="475"/>
+        </w:trPr>
+        <w:tc>
+          <w:tcPr>
+            <w:tcW w:w="0" w:type="auto"/>
+            <w:tcBorders>
+              <w:top w:val="single" w:sz="4" w:space="0" w:color="auto"/>
+              <w:bottom w:val="single" w:sz="4" w:space="0" w:color="auto"/>
+            </w:tcBorders>
+            <w:shd w:val="clear" w:color="auto" w:fill="E7E6E6" w:themeFill="background2"/>
+            <w:vAlign w:val="center"/>
+          </w:tcPr>
+          <w:p>
+            <w:pPr>
+              <w:spacing w:line="480" w:lineRule="auto"/>
+              <w:jc w:val="center"/>
+              <w:rPr>
+                <w:rFonts w:ascii="Times New Roman" w:hAnsi="Times New Roman" w:cs="Times New Roman"/>
+                <w:sz w:val="24"/>
+                <w:szCs w:val="24"/>
+              </w:rPr>
+            </w:pPr>
+          </w:p>
+        </w:tc>
+        <w:tc>
+          <w:tcPr>
+            <w:tcW w:w="0" w:type="auto"/>
+            <w:tcBorders>
+              <w:top w:val="single" w:sz="4" w:space="0" w:color="auto"/>
+            </w:tcBorders>
+            <w:shd w:val="clear" w:color="auto" w:fill="E7E6E6" w:themeFill="background2"/>
+          </w:tcPr>
+          <w:p>
+            <w:pPr>
+              <w:spacing w:line="480" w:lineRule="auto"/>
+              <w:jc w:val="center"/>
+              <w:rPr>
+                <w:rFonts w:ascii="Times New Roman" w:hAnsi="Times New Roman" w:cs="Times New Roman"/>
+                <w:b/>
+                <w:bCs/>
+                <w:sz w:val="24"/>
+                <w:szCs w:val="24"/>
+              </w:rPr>
+            </w:pPr>
+          </w:p>
+        </w:tc>
+        <w:tc>
+          <w:tcPr>
+            <w:tcW w:w="0" w:type="auto"/>
+            <w:gridSpan w:val="3"/>
+            <w:tcBorders>
+              <w:top w:val="single" w:sz="4" w:space="0" w:color="auto"/>
+              <w:bottom w:val="single" w:sz="4" w:space="0" w:color="auto"/>
+            </w:tcBorders>
+            <w:shd w:val="clear" w:color="auto" w:fill="E7E6E6" w:themeFill="background2"/>
+            <w:vAlign w:val="center"/>
+          </w:tcPr>
+          <w:p>
+            <w:pPr>
+              <w:spacing w:line="480" w:lineRule="auto"/>
+              <w:jc w:val="center"/>
+              <w:rPr>
+                <w:rFonts w:ascii="Times New Roman" w:hAnsi="Times New Roman" w:cs="Times New Roman"/>
+                <w:sz w:val="24"/>
+                <w:szCs w:val="24"/>
+              </w:rPr>
+            </w:pPr>
+            <w:r>
+              <w:rPr>
+                <w:rFonts w:ascii="Times New Roman" w:hAnsi="Times New Roman" w:cs="Times New Roman"/>
+                <w:b/>
+                <w:bCs/>
+                <w:sz w:val="24"/>
+                <w:szCs w:val="24"/>
+              </w:rPr>
+              <w:t>Modelo não ajustado</w:t>
+            </w:r>
+          </w:p>
+        </w:tc>
+        <w:tc>
+          <w:tcPr>
+            <w:tcW w:w="0" w:type="auto"/>
+            <w:tcBorders>
+              <w:top w:val="single" w:sz="4" w:space="0" w:color="auto"/>
+            </w:tcBorders>
+            <w:shd w:val="clear" w:color="auto" w:fill="E7E6E6" w:themeFill="background2"/>
+          </w:tcPr>
+          <w:p>
+            <w:pPr>
+              <w:spacing w:line="480" w:lineRule="auto"/>
+              <w:jc w:val="center"/>
+              <w:rPr>
+                <w:rFonts w:ascii="Times New Roman" w:hAnsi="Times New Roman" w:cs="Times New Roman"/>
+                <w:b/>
+                <w:bCs/>
+                <w:sz w:val="24"/>
+                <w:szCs w:val="24"/>
+              </w:rPr>
+            </w:pPr>
+          </w:p>
+        </w:tc>
+        <w:tc>
+          <w:tcPr>
+            <w:tcW w:w="0" w:type="auto"/>
+            <w:gridSpan w:val="3"/>
+            <w:tcBorders>
+              <w:top w:val="single" w:sz="4" w:space="0" w:color="auto"/>
+              <w:bottom w:val="single" w:sz="4" w:space="0" w:color="auto"/>
+            </w:tcBorders>
+            <w:shd w:val="clear" w:color="auto" w:fill="E7E6E6" w:themeFill="background2"/>
+            <w:vAlign w:val="center"/>
+          </w:tcPr>
+          <w:p>
+            <w:pPr>
+              <w:spacing w:line="480" w:lineRule="auto"/>
+              <w:jc w:val="center"/>
+              <w:rPr>
+                <w:rFonts w:ascii="Times New Roman" w:hAnsi="Times New Roman" w:cs="Times New Roman"/>
+                <w:sz w:val="24"/>
+                <w:szCs w:val="24"/>
+              </w:rPr>
+            </w:pPr>
+            <w:r>
+              <w:rPr>
+                <w:rFonts w:ascii="Times New Roman" w:hAnsi="Times New Roman" w:cs="Times New Roman"/>
+                <w:b/>
+                <w:bCs/>
+                <w:sz w:val="24"/>
+                <w:szCs w:val="24"/>
+              </w:rPr>
+              <w:t xml:space="preserve">Modelo Ajustado </w:t>
+            </w:r>
+            <w:r>
+              <w:rPr>
+                <w:rFonts w:ascii="Times New Roman" w:hAnsi="Times New Roman" w:cs="Times New Roman"/>
+                <w:b/>
+                <w:bCs/>
+                <w:sz w:val="24"/>
+                <w:szCs w:val="24"/>
+                <w:vertAlign w:val="superscript"/>
+              </w:rPr>
+              <w:t>a</w:t>
+            </w:r>
+          </w:p>
+        </w:tc>
+      </w:tr>
+      <w:tr>
+        <w:trPr>
+          <w:trHeight w:val="407"/>
+        </w:trPr>
+        <w:tc>
+          <w:tcPr>
+            <w:tcW w:w="0" w:type="auto"/>
+            <w:tcBorders>
+              <w:top w:val="single" w:sz="4" w:space="0" w:color="auto"/>
+            </w:tcBorders>
+            <w:vAlign w:val="center"/>
+          </w:tcPr>
+          <w:p>
+            <w:pPr>
+              <w:spacing w:line="480" w:lineRule="auto"/>
+              <w:jc w:val="center"/>
+              <w:rPr>
+                <w:rFonts w:ascii="Times New Roman" w:hAnsi="Times New Roman" w:cs="Times New Roman"/>
+                <w:sz w:val="24"/>
+                <w:szCs w:val="24"/>
+              </w:rPr>
+            </w:pPr>
+            <w:r>
+              <w:rPr>
+                <w:rFonts w:ascii="Times New Roman" w:hAnsi="Times New Roman" w:cs="Times New Roman"/>
+                <w:b/>
+                <w:bCs/>
+                <w:sz w:val="24"/>
+                <w:szCs w:val="24"/>
+              </w:rPr>
+              <w:t>Preditor</w:t>
+            </w:r>
+          </w:p>
+        </w:tc>
+        <w:tc>
+          <w:tcPr>
+            <w:tcW w:w="0" w:type="auto"/>
+          </w:tcPr>
+          <w:p>
+            <w:pPr>
+              <w:spacing w:line="480" w:lineRule="auto"/>
+              <w:jc w:val="center"/>
+              <w:rPr>
+                <w:rFonts w:ascii="Times New Roman" w:hAnsi="Times New Roman" w:cs="Times New Roman"/>
+                <w:b/>
+                <w:bCs/>
+                <w:sz w:val="24"/>
+                <w:szCs w:val="24"/>
+              </w:rPr>
+            </w:pPr>
+          </w:p>
+        </w:tc>
+        <w:tc>
+          <w:tcPr>
+            <w:tcW w:w="0" w:type="auto"/>
+            <w:vAlign w:val="center"/>
+          </w:tcPr>
+          <w:p>
+            <w:pPr>
+              <w:spacing w:line="480" w:lineRule="auto"/>
+              <w:jc w:val="center"/>
+              <w:rPr>
+                <w:rFonts w:ascii="Times New Roman" w:hAnsi="Times New Roman" w:cs="Times New Roman"/>
+                <w:sz w:val="24"/>
+                <w:szCs w:val="24"/>
+              </w:rPr>
+            </w:pPr>
+            <w:r>
+              <w:rPr>
+                <w:rFonts w:ascii="Times New Roman" w:hAnsi="Times New Roman" w:cs="Times New Roman"/>
+                <w:b/>
+                <w:bCs/>
+                <w:sz w:val="24"/>
+                <w:szCs w:val="24"/>
+              </w:rPr>
+              <w:t>OR</w:t>
+            </w:r>
+          </w:p>
+        </w:tc>
+        <w:tc>
+          <w:tcPr>
+            <w:tcW w:w="0" w:type="auto"/>
+            <w:vAlign w:val="center"/>
+          </w:tcPr>
+          <w:p>
+            <w:pPr>
+              <w:spacing w:line="480" w:lineRule="auto"/>
+              <w:jc w:val="center"/>
+              <w:rPr>
+                <w:rFonts w:ascii="Times New Roman" w:hAnsi="Times New Roman" w:cs="Times New Roman"/>
+                <w:sz w:val="24"/>
+                <w:szCs w:val="24"/>
+              </w:rPr>
+            </w:pPr>
+            <w:r>
+              <w:rPr>
+                <w:rFonts w:ascii="Times New Roman" w:hAnsi="Times New Roman" w:cs="Times New Roman"/>
+                <w:b/>
+                <w:bCs/>
+                <w:sz w:val="24"/>
+                <w:szCs w:val="24"/>
+              </w:rPr>
+              <w:t>95%IC</w:t>
+            </w:r>
+          </w:p>
+        </w:tc>
+        <w:tc>
+          <w:tcPr>
+            <w:tcW w:w="0" w:type="auto"/>
+            <w:vAlign w:val="center"/>
+          </w:tcPr>
+          <w:p>
+            <w:pPr>
+              <w:spacing w:line="480" w:lineRule="auto"/>
+              <w:jc w:val="center"/>
+              <w:rPr>
+                <w:rFonts w:ascii="Times New Roman" w:hAnsi="Times New Roman" w:cs="Times New Roman"/>
+                <w:sz w:val="24"/>
+                <w:szCs w:val="24"/>
+              </w:rPr>
+            </w:pPr>
+            <w:r>
+              <w:rPr>
+                <w:rFonts w:ascii="Times New Roman" w:hAnsi="Times New Roman" w:cs="Times New Roman"/>
+                <w:b/>
+                <w:bCs/>
+                <w:sz w:val="24"/>
+                <w:szCs w:val="24"/>
+              </w:rPr>
+              <w:t>Valor de P</w:t>
+            </w:r>
+          </w:p>
+        </w:tc>
+        <w:tc>
+          <w:tcPr>
+            <w:tcW w:w="0" w:type="auto"/>
+          </w:tcPr>
+          <w:p>
+            <w:pPr>
+              <w:spacing w:line="480" w:lineRule="auto"/>
+              <w:jc w:val="center"/>
+              <w:rPr>
+                <w:rFonts w:ascii="Times New Roman" w:hAnsi="Times New Roman" w:cs="Times New Roman"/>
+                <w:b/>
+                <w:bCs/>
+                <w:sz w:val="24"/>
+                <w:szCs w:val="24"/>
+              </w:rPr>
+            </w:pPr>
+          </w:p>
+        </w:tc>
+        <w:tc>
+          <w:tcPr>
+            <w:tcW w:w="0" w:type="auto"/>
+            <w:tcBorders>
+              <w:top w:val="single" w:sz="4" w:space="0" w:color="auto"/>
+            </w:tcBorders>
+            <w:vAlign w:val="center"/>
+          </w:tcPr>
+          <w:p>
+            <w:pPr>
+              <w:spacing w:line="480" w:lineRule="auto"/>
+              <w:jc w:val="center"/>
+              <w:rPr>
+                <w:rFonts w:ascii="Times New Roman" w:hAnsi="Times New Roman" w:cs="Times New Roman"/>
+                <w:sz w:val="24"/>
+                <w:szCs w:val="24"/>
+              </w:rPr>
+            </w:pPr>
+            <w:r>
+              <w:rPr>
+                <w:rFonts w:ascii="Times New Roman" w:hAnsi="Times New Roman" w:cs="Times New Roman"/>
+                <w:b/>
+                <w:bCs/>
+                <w:sz w:val="24"/>
+                <w:szCs w:val="24"/>
+              </w:rPr>
+              <w:t>OR</w:t>
+            </w:r>
+          </w:p>
+        </w:tc>
+        <w:tc>
+          <w:tcPr>
+            <w:tcW w:w="0" w:type="auto"/>
+            <w:tcBorders>
+              <w:top w:val="single" w:sz="4" w:space="0" w:color="auto"/>
+            </w:tcBorders>
+            <w:vAlign w:val="center"/>
+          </w:tcPr>
+          <w:p>
+            <w:pPr>
+              <w:spacing w:line="480" w:lineRule="auto"/>
+              <w:jc w:val="center"/>
+              <w:rPr>
+                <w:rFonts w:ascii="Times New Roman" w:hAnsi="Times New Roman" w:cs="Times New Roman"/>
+                <w:sz w:val="24"/>
+                <w:szCs w:val="24"/>
+              </w:rPr>
+            </w:pPr>
+            <w:r>
+              <w:rPr>
+                <w:rFonts w:ascii="Times New Roman" w:hAnsi="Times New Roman" w:cs="Times New Roman"/>
+                <w:b/>
+                <w:bCs/>
+                <w:sz w:val="24"/>
+                <w:szCs w:val="24"/>
+              </w:rPr>
+              <w:t>95%IC</w:t>
+            </w:r>
+          </w:p>
+        </w:tc>
+        <w:tc>
+          <w:tcPr>
+            <w:tcW w:w="0" w:type="auto"/>
+            <w:tcBorders>
+              <w:top w:val="single" w:sz="4" w:space="0" w:color="auto"/>
+            </w:tcBorders>
+            <w:vAlign w:val="center"/>
+          </w:tcPr>
+          <w:p>
+            <w:pPr>
+              <w:spacing w:line="480" w:lineRule="auto"/>
+              <w:jc w:val="center"/>
+              <w:rPr>
+                <w:rFonts w:ascii="Times New Roman" w:hAnsi="Times New Roman" w:cs="Times New Roman"/>
+                <w:sz w:val="24"/>
+                <w:szCs w:val="24"/>
+              </w:rPr>
+            </w:pPr>
+            <w:r>
+              <w:rPr>
+                <w:rFonts w:ascii="Times New Roman" w:hAnsi="Times New Roman" w:cs="Times New Roman"/>
+                <w:b/>
+                <w:bCs/>
+                <w:sz w:val="24"/>
+                <w:szCs w:val="24"/>
+              </w:rPr>
+              <w:t>Valor de P</w:t>
+            </w:r>
+          </w:p>
+        </w:tc>
+      </w:tr>
+      <w:tr>
+        <w:trPr>
+          <w:trHeight w:val="390"/>
+        </w:trPr>
+        <w:tc>
+          <w:tcPr>
+            <w:tcW w:w="0" w:type="auto"/>
+            <w:tcBorders>
+              <w:bottom w:val="single" w:sz="4" w:space="0" w:color="auto"/>
+            </w:tcBorders>
+            <w:vAlign w:val="center"/>
+          </w:tcPr>
+          <w:p>
+            <w:pPr>
+              <w:spacing w:line="480" w:lineRule="auto"/>
+              <w:jc w:val="center"/>
+              <w:rPr>
+                <w:rFonts w:ascii="Times New Roman" w:hAnsi="Times New Roman" w:cs="Times New Roman"/>
+                <w:sz w:val="24"/>
+                <w:szCs w:val="24"/>
+              </w:rPr>
+            </w:pPr>
+            <w:r>
+              <w:rPr>
+                <w:rFonts w:ascii="Times New Roman" w:hAnsi="Times New Roman" w:cs="Times New Roman"/>
+                <w:sz w:val="24"/>
+                <w:szCs w:val="24"/>
+              </w:rPr>
+              <w:t>Incapacidade física</w:t>
+            </w:r>
+          </w:p>
+        </w:tc>
+        <w:tc>
+          <w:tcPr>
+            <w:tcW w:w="0" w:type="auto"/>
+            <w:tcBorders>
+              <w:bottom w:val="single" w:sz="4" w:space="0" w:color="auto"/>
+            </w:tcBorders>
+          </w:tcPr>
+          <w:p>
+            <w:pPr>
+              <w:spacing w:line="480" w:lineRule="auto"/>
+              <w:jc w:val="center"/>
+              <w:rPr>
+                <w:rFonts w:ascii="Times New Roman" w:hAnsi="Times New Roman" w:cs="Times New Roman"/>
+                <w:color w:val="000000"/>
+                <w:sz w:val="24"/>
+                <w:szCs w:val="24"/>
+              </w:rPr>
+            </w:pPr>
+          </w:p>
+        </w:tc>
+        <w:tc>
+          <w:tcPr>
+            <w:tcW w:w="0" w:type="auto"/>
+            <w:tcBorders>
+              <w:bottom w:val="single" w:sz="4" w:space="0" w:color="auto"/>
+            </w:tcBorders>
+          </w:tcPr>
+          <w:p>
+            <w:pPr>
+              <w:spacing w:line="480" w:lineRule="auto"/>
+              <w:jc w:val="center"/>
+              <w:rPr>
+                <w:rFonts w:ascii="Times New Roman" w:hAnsi="Times New Roman" w:cs="Times New Roman"/>
+                <w:sz w:val="24"/>
+                <w:szCs w:val="24"/>
+              </w:rPr>
+            </w:pPr>
+            <w:r>
+              <w:rPr>
+                <w:rFonts w:ascii="Times New Roman" w:hAnsi="Times New Roman" w:cs="Times New Roman"/>
+                <w:color w:val="000000"/>
+                <w:sz w:val="24"/>
+                <w:szCs w:val="24"/>
+              </w:rPr>
+              <w:t>6.20</w:t>
+            </w:r>
+          </w:p>
+        </w:tc>
+        <w:tc>
+          <w:tcPr>
+            <w:tcW w:w="0" w:type="auto"/>
+            <w:tcBorders>
+              <w:bottom w:val="single" w:sz="4" w:space="0" w:color="auto"/>
+            </w:tcBorders>
+          </w:tcPr>
+          <w:p>
+            <w:pPr>
+              <w:spacing w:line="480" w:lineRule="auto"/>
+              <w:jc w:val="center"/>
+              <w:rPr>
+                <w:rFonts w:ascii="Times New Roman" w:hAnsi="Times New Roman" w:cs="Times New Roman"/>
+                <w:sz w:val="24"/>
+                <w:szCs w:val="24"/>
+              </w:rPr>
+            </w:pPr>
+            <w:r>
+              <w:rPr>
+                <w:rFonts w:ascii="Times New Roman" w:hAnsi="Times New Roman" w:cs="Times New Roman"/>
+                <w:color w:val="000000"/>
+                <w:sz w:val="24"/>
+                <w:szCs w:val="24"/>
+              </w:rPr>
+              <w:t>2.53 </w:t>
+            </w:r>
+            <w:r>
+              <w:rPr>
+                <w:rFonts w:ascii="Times New Roman" w:hAnsi="Times New Roman" w:cs="Times New Roman"/>
+                <w:color w:val="000000"/>
+                <w:sz w:val="24"/>
+                <w:szCs w:val="24"/>
+              </w:rPr>
+              <w:t>a</w:t>
+            </w:r>
+            <w:r>
+              <w:rPr>
+                <w:rFonts w:ascii="Times New Roman" w:hAnsi="Times New Roman" w:cs="Times New Roman"/>
+                <w:color w:val="000000"/>
+                <w:sz w:val="24"/>
+                <w:szCs w:val="24"/>
+              </w:rPr>
+              <w:t> 15.18</w:t>
+            </w:r>
+          </w:p>
+        </w:tc>
+        <w:tc>
+          <w:tcPr>
+            <w:tcW w:w="0" w:type="auto"/>
+            <w:tcBorders>
+              <w:bottom w:val="single" w:sz="4" w:space="0" w:color="auto"/>
+            </w:tcBorders>
+          </w:tcPr>
+          <w:p>
+            <w:pPr>
+              <w:spacing w:line="480" w:lineRule="auto"/>
+              <w:jc w:val="center"/>
+              <w:rPr>
+                <w:rFonts w:ascii="Times New Roman" w:hAnsi="Times New Roman" w:cs="Times New Roman"/>
+                <w:sz w:val="24"/>
+                <w:szCs w:val="24"/>
+              </w:rPr>
+            </w:pPr>
+            <w:r>
+              <w:rPr>
+                <w:rStyle w:val="Forte"/>
+                <w:rFonts w:ascii="Times New Roman" w:hAnsi="Times New Roman" w:cs="Times New Roman"/>
+                <w:color w:val="000000"/>
+                <w:sz w:val="24"/>
+                <w:szCs w:val="24"/>
+              </w:rPr>
+              <w:t>&lt;0.001</w:t>
+            </w:r>
+          </w:p>
+        </w:tc>
+        <w:tc>
+          <w:tcPr>
+            <w:tcW w:w="0" w:type="auto"/>
+            <w:tcBorders>
+              <w:bottom w:val="single" w:sz="4" w:space="0" w:color="auto"/>
+            </w:tcBorders>
+          </w:tcPr>
+          <w:p>
+            <w:pPr>
+              <w:spacing w:line="480" w:lineRule="auto"/>
+              <w:jc w:val="center"/>
+              <w:rPr>
+                <w:rFonts w:ascii="Times New Roman" w:hAnsi="Times New Roman" w:cs="Times New Roman"/>
+                <w:color w:val="000000"/>
+                <w:sz w:val="24"/>
+                <w:szCs w:val="24"/>
+              </w:rPr>
+            </w:pPr>
+          </w:p>
+        </w:tc>
+        <w:tc>
+          <w:tcPr>
+            <w:tcW w:w="0" w:type="auto"/>
+            <w:tcBorders>
+              <w:bottom w:val="single" w:sz="4" w:space="0" w:color="auto"/>
+            </w:tcBorders>
+          </w:tcPr>
+          <w:p>
+            <w:pPr>
+              <w:spacing w:line="480" w:lineRule="auto"/>
+              <w:jc w:val="center"/>
+              <w:rPr>
+                <w:rFonts w:ascii="Times New Roman" w:hAnsi="Times New Roman" w:cs="Times New Roman"/>
+                <w:sz w:val="24"/>
+                <w:szCs w:val="24"/>
+              </w:rPr>
+            </w:pPr>
+            <w:r>
+              <w:rPr>
+                <w:rFonts w:ascii="Times New Roman" w:hAnsi="Times New Roman" w:cs="Times New Roman"/>
+                <w:color w:val="000000"/>
+                <w:sz w:val="24"/>
+                <w:szCs w:val="24"/>
+              </w:rPr>
+              <w:t>5.81</w:t>
+            </w:r>
+          </w:p>
+        </w:tc>
+        <w:tc>
+          <w:tcPr>
+            <w:tcW w:w="0" w:type="auto"/>
+            <w:tcBorders>
+              <w:bottom w:val="single" w:sz="4" w:space="0" w:color="auto"/>
+            </w:tcBorders>
+          </w:tcPr>
+          <w:p>
+            <w:pPr>
+              <w:spacing w:line="480" w:lineRule="auto"/>
+              <w:jc w:val="center"/>
+              <w:rPr>
+                <w:rFonts w:ascii="Times New Roman" w:hAnsi="Times New Roman" w:cs="Times New Roman"/>
+                <w:sz w:val="24"/>
+                <w:szCs w:val="24"/>
+              </w:rPr>
+            </w:pPr>
+            <w:r>
+              <w:rPr>
+                <w:rFonts w:ascii="Times New Roman" w:hAnsi="Times New Roman" w:cs="Times New Roman"/>
+                <w:color w:val="000000"/>
+                <w:sz w:val="24"/>
+                <w:szCs w:val="24"/>
+              </w:rPr>
+              <w:t>2.40 </w:t>
+            </w:r>
+            <w:r>
+              <w:rPr>
+                <w:rFonts w:ascii="Times New Roman" w:hAnsi="Times New Roman" w:cs="Times New Roman"/>
+                <w:color w:val="000000"/>
+                <w:sz w:val="24"/>
+                <w:szCs w:val="24"/>
+              </w:rPr>
+              <w:t>a</w:t>
+            </w:r>
+            <w:r>
+              <w:rPr>
+                <w:rFonts w:ascii="Times New Roman" w:hAnsi="Times New Roman" w:cs="Times New Roman"/>
+                <w:color w:val="000000"/>
+                <w:sz w:val="24"/>
+                <w:szCs w:val="24"/>
+              </w:rPr>
+              <w:t> 14.05</w:t>
+            </w:r>
+          </w:p>
+        </w:tc>
+        <w:tc>
+          <w:tcPr>
+            <w:tcW w:w="0" w:type="auto"/>
+            <w:tcBorders>
+              <w:bottom w:val="single" w:sz="4" w:space="0" w:color="auto"/>
+            </w:tcBorders>
+          </w:tcPr>
+          <w:p>
+            <w:pPr>
+              <w:spacing w:line="480" w:lineRule="auto"/>
+              <w:jc w:val="center"/>
+              <w:rPr>
+                <w:rFonts w:ascii="Times New Roman" w:hAnsi="Times New Roman" w:cs="Times New Roman"/>
+                <w:sz w:val="24"/>
+                <w:szCs w:val="24"/>
+              </w:rPr>
+            </w:pPr>
+            <w:r>
+              <w:rPr>
+                <w:rStyle w:val="Forte"/>
+                <w:rFonts w:ascii="Times New Roman" w:hAnsi="Times New Roman" w:cs="Times New Roman"/>
+                <w:color w:val="000000"/>
+                <w:sz w:val="24"/>
+                <w:szCs w:val="24"/>
+              </w:rPr>
+              <w:t>&lt;0.001</w:t>
+            </w:r>
+          </w:p>
+        </w:tc>
+      </w:tr>
+      <w:tr>
+        <w:trPr>
+          <w:trHeight w:val="390"/>
+        </w:trPr>
+        <w:tc>
+          <w:tcPr>
+            <w:tcW w:w="0" w:type="auto"/>
+            <w:gridSpan w:val="9"/>
+            <w:tcBorders>
+              <w:top w:val="single" w:sz="4" w:space="0" w:color="auto"/>
+            </w:tcBorders>
+          </w:tcPr>
+          <w:p>
+            <w:pPr>
+              <w:jc w:val="both"/>
+              <w:rPr>
+                <w:rFonts w:ascii="Times New Roman" w:hAnsi="Times New Roman" w:cs="Times New Roman"/>
+                <w:sz w:val="24"/>
+                <w:szCs w:val="24"/>
+              </w:rPr>
+            </w:pPr>
+            <w:r>
+              <w:rPr>
+                <w:rFonts w:ascii="Times New Roman" w:hAnsi="Times New Roman" w:cs="Times New Roman"/>
+                <w:sz w:val="24"/>
+                <w:szCs w:val="24"/>
+              </w:rPr>
+              <w:t>a = Modelo ajustado por i</w:t>
+            </w:r>
+            <w:r>
+              <w:rPr>
+                <w:rFonts w:ascii="Times New Roman" w:hAnsi="Times New Roman" w:cs="Times New Roman"/>
+                <w:sz w:val="24"/>
+                <w:szCs w:val="24"/>
+              </w:rPr>
+              <w:t xml:space="preserve">dade (&lt;80 e ≥80 anos), raça (mexicano-americano, outros hispânicos, brancos não hispânicos, negros não hispânicos, outras raças), </w:t>
+            </w:r>
+            <w:r>
+              <w:rPr>
+                <w:rFonts w:ascii="Times New Roman" w:hAnsi="Times New Roman" w:cs="Times New Roman"/>
+                <w:sz w:val="24"/>
+                <w:szCs w:val="24"/>
+              </w:rPr>
+              <w:t>n</w:t>
+            </w:r>
+            <w:r>
+              <w:rPr>
+                <w:rFonts w:ascii="Times New Roman" w:hAnsi="Times New Roman" w:cs="Times New Roman"/>
+                <w:sz w:val="24"/>
+                <w:szCs w:val="24"/>
+              </w:rPr>
+              <w:t xml:space="preserve">úmero de medicamentos de uso contínuo </w:t>
+            </w:r>
+            <w:r>
+              <w:rPr>
+                <w:rFonts w:ascii="Times New Roman" w:hAnsi="Times New Roman" w:cs="Times New Roman"/>
+                <w:sz w:val="24"/>
+                <w:szCs w:val="24"/>
+              </w:rPr>
+              <w:t xml:space="preserve">(&lt;3 e ≥3 medicamentos de uso </w:t>
+            </w:r>
+            <w:r>
+              <w:rPr>
+                <w:rFonts w:ascii="Times New Roman" w:hAnsi="Times New Roman" w:cs="Times New Roman"/>
+                <w:sz w:val="24"/>
+                <w:szCs w:val="24"/>
+              </w:rPr>
+              <w:t>contínuo</w:t>
+            </w:r>
+            <w:r>
+              <w:rPr>
+                <w:rFonts w:ascii="Times New Roman" w:hAnsi="Times New Roman" w:cs="Times New Roman"/>
+                <w:sz w:val="24"/>
+                <w:szCs w:val="24"/>
+              </w:rPr>
+              <w:t xml:space="preserve">), </w:t>
+            </w:r>
+            <w:r>
+              <w:rPr>
+                <w:rFonts w:ascii="Times New Roman" w:hAnsi="Times New Roman" w:cs="Times New Roman"/>
+                <w:sz w:val="24"/>
+                <w:szCs w:val="24"/>
+              </w:rPr>
+              <w:t>n</w:t>
+            </w:r>
+            <w:r>
+              <w:rPr>
+                <w:rFonts w:ascii="Times New Roman" w:hAnsi="Times New Roman" w:cs="Times New Roman"/>
+                <w:sz w:val="24"/>
+                <w:szCs w:val="24"/>
+              </w:rPr>
+              <w:t xml:space="preserve">úmero de comorbidades </w:t>
+            </w:r>
+            <w:r>
+              <w:rPr>
+                <w:rFonts w:ascii="Times New Roman" w:hAnsi="Times New Roman" w:cs="Times New Roman"/>
+                <w:sz w:val="24"/>
+                <w:szCs w:val="24"/>
+              </w:rPr>
+              <w:t>(&lt;3 e ≥3 comorbidades) e índice de pobreza (≤1 e &gt;1).</w:t>
             </w:r>
           </w:p>
         </w:tc>
@@ -2369,8 +4035,8 @@
     </w:tbl>
     <w:p/>
     <w:sectPr>
-      <w:pgSz w:w="11906" w:h="16838"/>
-      <w:pgMar w:top="1418" w:right="1701" w:bottom="1418" w:left="1701" w:header="709" w:footer="709" w:gutter="0"/>
+      <w:pgSz w:w="16838" w:h="11906" w:orient="landscape"/>
+      <w:pgMar w:top="1701" w:right="1418" w:bottom="1701" w:left="1418" w:header="709" w:footer="709" w:gutter="0"/>
       <w:cols w:space="708"/>
       <w:docGrid w:linePitch="360"/>
     </w:sectPr>
@@ -3229,6 +4895,17 @@
       <w:contextualSpacing/>
     </w:pPr>
   </w:style>
+  <w:style w:type="character" w:styleId="Forte">
+    <w:name w:val="Strong"/>
+    <w:basedOn w:val="Fontepargpadro"/>
+    <w:uiPriority w:val="22"/>
+    <w:qFormat/>
+    <w:rsid w:val="008200F7"/>
+    <w:rPr>
+      <w:b/>
+      <w:bCs/>
+    </w:rPr>
+  </w:style>
 </w:styles>
 </file>
 

--- a/resultados.docx
+++ b/resultados.docx
@@ -22,6 +22,16 @@
           <w:szCs w:val="24"/>
         </w:rPr>
         <w:t>TABELAS</w:t>
+      </w:r>
+      <w:r>
+        <w:rPr>
+          <w:rFonts w:ascii="Times New Roman" w:hAnsi="Times New Roman" w:cs="Times New Roman"/>
+          <w:b/>
+          <w:bCs/>
+          <w:sz w:val="24"/>
+          <w:szCs w:val="24"/>
+        </w:rPr>
+        <w:t xml:space="preserve"> E FIGURAS</w:t>
       </w:r>
     </w:p>
     <w:p>
@@ -49,7 +59,23 @@
           <w:sz w:val="24"/>
           <w:szCs w:val="24"/>
         </w:rPr>
-        <w:t>Características demográficas e clínicas dos pacientes.</w:t>
+        <w:t xml:space="preserve">Características demográficas e clínicas dos </w:t>
+      </w:r>
+      <w:r>
+        <w:rPr>
+          <w:rFonts w:ascii="Times New Roman" w:hAnsi="Times New Roman" w:cs="Times New Roman"/>
+          <w:sz w:val="24"/>
+          <w:szCs w:val="24"/>
+        </w:rPr>
+        <w:t>indivíduos</w:t>
+      </w:r>
+      <w:r>
+        <w:rPr>
+          <w:rFonts w:ascii="Times New Roman" w:hAnsi="Times New Roman" w:cs="Times New Roman"/>
+          <w:sz w:val="24"/>
+          <w:szCs w:val="24"/>
+        </w:rPr>
+        <w:t>.</w:t>
       </w:r>
     </w:p>
     <w:tbl>
@@ -76,25 +102,24 @@
               <w:spacing w:line="360" w:lineRule="auto"/>
               <w:rPr>
                 <w:rFonts w:ascii="Times New Roman" w:hAnsi="Times New Roman" w:cs="Times New Roman"/>
+              </w:rPr>
+            </w:pPr>
+          </w:p>
+        </w:tc>
+        <w:tc>
+          <w:tcPr>
+            <w:tcW w:w="2687" w:type="dxa"/>
+          </w:tcPr>
+          <w:p>
+            <w:pPr>
+              <w:spacing w:line="360" w:lineRule="auto"/>
+              <w:jc w:val="center"/>
+              <w:cnfStyle w:val="100000000000" w:firstRow="1" w:lastRow="0" w:firstColumn="0" w:lastColumn="0" w:oddVBand="0" w:evenVBand="0" w:oddHBand="0" w:evenHBand="0" w:firstRowFirstColumn="0" w:firstRowLastColumn="0" w:lastRowFirstColumn="0" w:lastRowLastColumn="0"/>
+              <w:rPr>
+                <w:rFonts w:ascii="Times New Roman" w:hAnsi="Times New Roman" w:cs="Times New Roman"/>
                 <w:lang w:val="en-US"/>
               </w:rPr>
             </w:pPr>
-          </w:p>
-        </w:tc>
-        <w:tc>
-          <w:tcPr>
-            <w:tcW w:w="2687" w:type="dxa"/>
-          </w:tcPr>
-          <w:p>
-            <w:pPr>
-              <w:spacing w:line="360" w:lineRule="auto"/>
-              <w:jc w:val="center"/>
-              <w:cnfStyle w:val="100000000000" w:firstRow="1" w:lastRow="0" w:firstColumn="0" w:lastColumn="0" w:oddVBand="0" w:evenVBand="0" w:oddHBand="0" w:evenHBand="0" w:firstRowFirstColumn="0" w:firstRowLastColumn="0" w:lastRowFirstColumn="0" w:lastRowLastColumn="0"/>
-              <w:rPr>
-                <w:rFonts w:ascii="Times New Roman" w:hAnsi="Times New Roman" w:cs="Times New Roman"/>
-                <w:lang w:val="en-US"/>
-              </w:rPr>
-            </w:pPr>
             <w:r>
               <w:rPr>
                 <w:rFonts w:ascii="Times New Roman" w:hAnsi="Times New Roman" w:cs="Times New Roman"/>
@@ -105,7 +130,7 @@
               <w:rPr>
                 <w:rFonts w:ascii="Times New Roman" w:hAnsi="Times New Roman" w:cs="Times New Roman"/>
               </w:rPr>
-              <w:t>4986</w:t>
+              <w:t>4346</w:t>
             </w:r>
             <w:r>
               <w:rPr>
@@ -228,19 +253,25 @@
               <w:rPr>
                 <w:rFonts w:ascii="Times New Roman" w:hAnsi="Times New Roman" w:cs="Times New Roman"/>
               </w:rPr>
-              <w:t>1070</w:t>
-            </w:r>
-            <w:r>
-              <w:rPr>
-                <w:rFonts w:ascii="Times New Roman" w:hAnsi="Times New Roman" w:cs="Times New Roman"/>
-              </w:rPr>
-              <w:t xml:space="preserve"> (</w:t>
-            </w:r>
-            <w:r>
-              <w:rPr>
-                <w:rFonts w:ascii="Times New Roman" w:hAnsi="Times New Roman" w:cs="Times New Roman"/>
-              </w:rPr>
-              <w:t>49</w:t>
+              <w:t>2154</w:t>
+            </w:r>
+            <w:r>
+              <w:rPr>
+                <w:rFonts w:ascii="Times New Roman" w:hAnsi="Times New Roman" w:cs="Times New Roman"/>
+              </w:rPr>
+              <w:t xml:space="preserve"> </w:t>
+            </w:r>
+            <w:r>
+              <w:rPr>
+                <w:rFonts w:ascii="Times New Roman" w:hAnsi="Times New Roman" w:cs="Times New Roman"/>
+              </w:rPr>
+              <w:t>(</w:t>
+            </w:r>
+            <w:r>
+              <w:rPr>
+                <w:rFonts w:ascii="Times New Roman" w:hAnsi="Times New Roman" w:cs="Times New Roman"/>
+              </w:rPr>
+              <w:t>50</w:t>
             </w:r>
             <w:r>
               <w:rPr>
@@ -263,19 +294,25 @@
               <w:rPr>
                 <w:rFonts w:ascii="Times New Roman" w:hAnsi="Times New Roman" w:cs="Times New Roman"/>
               </w:rPr>
-              <w:t>1078</w:t>
-            </w:r>
-            <w:r>
-              <w:rPr>
-                <w:rFonts w:ascii="Times New Roman" w:hAnsi="Times New Roman" w:cs="Times New Roman"/>
-              </w:rPr>
-              <w:t xml:space="preserve"> (</w:t>
-            </w:r>
-            <w:r>
-              <w:rPr>
-                <w:rFonts w:ascii="Times New Roman" w:hAnsi="Times New Roman" w:cs="Times New Roman"/>
-              </w:rPr>
-              <w:t>51</w:t>
+              <w:t>2192</w:t>
+            </w:r>
+            <w:r>
+              <w:rPr>
+                <w:rFonts w:ascii="Times New Roman" w:hAnsi="Times New Roman" w:cs="Times New Roman"/>
+              </w:rPr>
+              <w:t xml:space="preserve"> </w:t>
+            </w:r>
+            <w:r>
+              <w:rPr>
+                <w:rFonts w:ascii="Times New Roman" w:hAnsi="Times New Roman" w:cs="Times New Roman"/>
+              </w:rPr>
+              <w:t>(</w:t>
+            </w:r>
+            <w:r>
+              <w:rPr>
+                <w:rFonts w:ascii="Times New Roman" w:hAnsi="Times New Roman" w:cs="Times New Roman"/>
+              </w:rPr>
+              <w:t>50</w:t>
             </w:r>
             <w:r>
               <w:rPr>
@@ -397,19 +434,25 @@
               <w:rPr>
                 <w:rFonts w:ascii="Times New Roman" w:hAnsi="Times New Roman" w:cs="Times New Roman"/>
               </w:rPr>
-              <w:t>604</w:t>
-            </w:r>
-            <w:r>
-              <w:rPr>
-                <w:rFonts w:ascii="Times New Roman" w:hAnsi="Times New Roman" w:cs="Times New Roman"/>
-              </w:rPr>
-              <w:t xml:space="preserve"> (</w:t>
-            </w:r>
-            <w:r>
-              <w:rPr>
-                <w:rFonts w:ascii="Times New Roman" w:hAnsi="Times New Roman" w:cs="Times New Roman"/>
-              </w:rPr>
-              <w:t>28</w:t>
+              <w:t>1245</w:t>
+            </w:r>
+            <w:r>
+              <w:rPr>
+                <w:rFonts w:ascii="Times New Roman" w:hAnsi="Times New Roman" w:cs="Times New Roman"/>
+              </w:rPr>
+              <w:t xml:space="preserve"> </w:t>
+            </w:r>
+            <w:r>
+              <w:rPr>
+                <w:rFonts w:ascii="Times New Roman" w:hAnsi="Times New Roman" w:cs="Times New Roman"/>
+              </w:rPr>
+              <w:t>(</w:t>
+            </w:r>
+            <w:r>
+              <w:rPr>
+                <w:rFonts w:ascii="Times New Roman" w:hAnsi="Times New Roman" w:cs="Times New Roman"/>
+              </w:rPr>
+              <w:t>29</w:t>
             </w:r>
             <w:r>
               <w:rPr>
@@ -432,19 +475,25 @@
               <w:rPr>
                 <w:rFonts w:ascii="Times New Roman" w:hAnsi="Times New Roman" w:cs="Times New Roman"/>
               </w:rPr>
-              <w:t>1544</w:t>
-            </w:r>
-            <w:r>
-              <w:rPr>
-                <w:rFonts w:ascii="Times New Roman" w:hAnsi="Times New Roman" w:cs="Times New Roman"/>
-              </w:rPr>
-              <w:t xml:space="preserve"> (</w:t>
-            </w:r>
-            <w:r>
-              <w:rPr>
-                <w:rFonts w:ascii="Times New Roman" w:hAnsi="Times New Roman" w:cs="Times New Roman"/>
-              </w:rPr>
-              <w:t>72</w:t>
+              <w:t>3101</w:t>
+            </w:r>
+            <w:r>
+              <w:rPr>
+                <w:rFonts w:ascii="Times New Roman" w:hAnsi="Times New Roman" w:cs="Times New Roman"/>
+              </w:rPr>
+              <w:t xml:space="preserve"> </w:t>
+            </w:r>
+            <w:r>
+              <w:rPr>
+                <w:rFonts w:ascii="Times New Roman" w:hAnsi="Times New Roman" w:cs="Times New Roman"/>
+              </w:rPr>
+              <w:t>(</w:t>
+            </w:r>
+            <w:r>
+              <w:rPr>
+                <w:rFonts w:ascii="Times New Roman" w:hAnsi="Times New Roman" w:cs="Times New Roman"/>
+              </w:rPr>
+              <w:t>71</w:t>
             </w:r>
             <w:r>
               <w:rPr>
@@ -573,19 +622,25 @@
               <w:rPr>
                 <w:rFonts w:ascii="Times New Roman" w:hAnsi="Times New Roman" w:cs="Times New Roman"/>
               </w:rPr>
-              <w:t>233</w:t>
-            </w:r>
-            <w:r>
-              <w:rPr>
-                <w:rFonts w:ascii="Times New Roman" w:hAnsi="Times New Roman" w:cs="Times New Roman"/>
-              </w:rPr>
-              <w:t xml:space="preserve"> (</w:t>
-            </w:r>
-            <w:r>
-              <w:rPr>
-                <w:rFonts w:ascii="Times New Roman" w:hAnsi="Times New Roman" w:cs="Times New Roman"/>
-              </w:rPr>
-              <w:t>10</w:t>
+              <w:t>401</w:t>
+            </w:r>
+            <w:r>
+              <w:rPr>
+                <w:rFonts w:ascii="Times New Roman" w:hAnsi="Times New Roman" w:cs="Times New Roman"/>
+              </w:rPr>
+              <w:t xml:space="preserve"> </w:t>
+            </w:r>
+            <w:r>
+              <w:rPr>
+                <w:rFonts w:ascii="Times New Roman" w:hAnsi="Times New Roman" w:cs="Times New Roman"/>
+              </w:rPr>
+              <w:t>(</w:t>
+            </w:r>
+            <w:r>
+              <w:rPr>
+                <w:rFonts w:ascii="Times New Roman" w:hAnsi="Times New Roman" w:cs="Times New Roman"/>
+              </w:rPr>
+              <w:t>9</w:t>
             </w:r>
             <w:r>
               <w:rPr>
@@ -651,19 +706,25 @@
               <w:rPr>
                 <w:rFonts w:ascii="Times New Roman" w:hAnsi="Times New Roman" w:cs="Times New Roman"/>
               </w:rPr>
-              <w:t>215</w:t>
-            </w:r>
-            <w:r>
-              <w:rPr>
-                <w:rFonts w:ascii="Times New Roman" w:hAnsi="Times New Roman" w:cs="Times New Roman"/>
-              </w:rPr>
-              <w:t xml:space="preserve"> (</w:t>
-            </w:r>
-            <w:r>
-              <w:rPr>
-                <w:rFonts w:ascii="Times New Roman" w:hAnsi="Times New Roman" w:cs="Times New Roman"/>
-              </w:rPr>
-              <w:t>10</w:t>
+              <w:t>393</w:t>
+            </w:r>
+            <w:r>
+              <w:rPr>
+                <w:rFonts w:ascii="Times New Roman" w:hAnsi="Times New Roman" w:cs="Times New Roman"/>
+              </w:rPr>
+              <w:t xml:space="preserve"> </w:t>
+            </w:r>
+            <w:r>
+              <w:rPr>
+                <w:rFonts w:ascii="Times New Roman" w:hAnsi="Times New Roman" w:cs="Times New Roman"/>
+              </w:rPr>
+              <w:t>(</w:t>
+            </w:r>
+            <w:r>
+              <w:rPr>
+                <w:rFonts w:ascii="Times New Roman" w:hAnsi="Times New Roman" w:cs="Times New Roman"/>
+              </w:rPr>
+              <w:t>9</w:t>
             </w:r>
             <w:r>
               <w:rPr>
@@ -724,19 +785,31 @@
               <w:rPr>
                 <w:rFonts w:ascii="Times New Roman" w:hAnsi="Times New Roman" w:cs="Times New Roman"/>
               </w:rPr>
-              <w:t>1072</w:t>
-            </w:r>
-            <w:r>
-              <w:rPr>
-                <w:rFonts w:ascii="Times New Roman" w:hAnsi="Times New Roman" w:cs="Times New Roman"/>
-              </w:rPr>
-              <w:t xml:space="preserve"> (</w:t>
-            </w:r>
-            <w:r>
-              <w:rPr>
-                <w:rFonts w:ascii="Times New Roman" w:hAnsi="Times New Roman" w:cs="Times New Roman"/>
-              </w:rPr>
-              <w:t>50</w:t>
+              <w:t>2335</w:t>
+            </w:r>
+            <w:r>
+              <w:rPr>
+                <w:rFonts w:ascii="Times New Roman" w:hAnsi="Times New Roman" w:cs="Times New Roman"/>
+              </w:rPr>
+              <w:t xml:space="preserve"> </w:t>
+            </w:r>
+            <w:r>
+              <w:rPr>
+                <w:rFonts w:ascii="Times New Roman" w:hAnsi="Times New Roman" w:cs="Times New Roman"/>
+              </w:rPr>
+              <w:t>(</w:t>
+            </w:r>
+            <w:r>
+              <w:rPr>
+                <w:rFonts w:ascii="Times New Roman" w:hAnsi="Times New Roman" w:cs="Times New Roman"/>
+              </w:rPr>
+              <w:t>5</w:t>
+            </w:r>
+            <w:r>
+              <w:rPr>
+                <w:rFonts w:ascii="Times New Roman" w:hAnsi="Times New Roman" w:cs="Times New Roman"/>
+              </w:rPr>
+              <w:t>4</w:t>
             </w:r>
             <w:r>
               <w:rPr>
@@ -800,19 +873,31 @@
               <w:rPr>
                 <w:rFonts w:ascii="Times New Roman" w:hAnsi="Times New Roman" w:cs="Times New Roman"/>
               </w:rPr>
-              <w:t>397</w:t>
-            </w:r>
-            <w:r>
-              <w:rPr>
-                <w:rFonts w:ascii="Times New Roman" w:hAnsi="Times New Roman" w:cs="Times New Roman"/>
-              </w:rPr>
-              <w:t xml:space="preserve"> (</w:t>
-            </w:r>
-            <w:r>
-              <w:rPr>
-                <w:rFonts w:ascii="Times New Roman" w:hAnsi="Times New Roman" w:cs="Times New Roman"/>
-              </w:rPr>
-              <w:t>18</w:t>
+              <w:t>822</w:t>
+            </w:r>
+            <w:r>
+              <w:rPr>
+                <w:rFonts w:ascii="Times New Roman" w:hAnsi="Times New Roman" w:cs="Times New Roman"/>
+              </w:rPr>
+              <w:t xml:space="preserve"> </w:t>
+            </w:r>
+            <w:r>
+              <w:rPr>
+                <w:rFonts w:ascii="Times New Roman" w:hAnsi="Times New Roman" w:cs="Times New Roman"/>
+              </w:rPr>
+              <w:t>(</w:t>
+            </w:r>
+            <w:r>
+              <w:rPr>
+                <w:rFonts w:ascii="Times New Roman" w:hAnsi="Times New Roman" w:cs="Times New Roman"/>
+              </w:rPr>
+              <w:t>1</w:t>
+            </w:r>
+            <w:r>
+              <w:rPr>
+                <w:rFonts w:ascii="Times New Roman" w:hAnsi="Times New Roman" w:cs="Times New Roman"/>
+              </w:rPr>
+              <w:t>9</w:t>
             </w:r>
             <w:r>
               <w:rPr>
@@ -873,31 +958,25 @@
               <w:rPr>
                 <w:rFonts w:ascii="Times New Roman" w:hAnsi="Times New Roman" w:cs="Times New Roman"/>
               </w:rPr>
-              <w:t>2</w:t>
-            </w:r>
-            <w:r>
-              <w:rPr>
-                <w:rFonts w:ascii="Times New Roman" w:hAnsi="Times New Roman" w:cs="Times New Roman"/>
-              </w:rPr>
-              <w:t>3</w:t>
-            </w:r>
-            <w:r>
-              <w:rPr>
-                <w:rFonts w:ascii="Times New Roman" w:hAnsi="Times New Roman" w:cs="Times New Roman"/>
-              </w:rPr>
-              <w:t>1</w:t>
-            </w:r>
-            <w:r>
-              <w:rPr>
-                <w:rFonts w:ascii="Times New Roman" w:hAnsi="Times New Roman" w:cs="Times New Roman"/>
-              </w:rPr>
-              <w:t xml:space="preserve"> (</w:t>
-            </w:r>
-            <w:r>
-              <w:rPr>
-                <w:rFonts w:ascii="Times New Roman" w:hAnsi="Times New Roman" w:cs="Times New Roman"/>
-              </w:rPr>
-              <w:t>12</w:t>
+              <w:t>395</w:t>
+            </w:r>
+            <w:r>
+              <w:rPr>
+                <w:rFonts w:ascii="Times New Roman" w:hAnsi="Times New Roman" w:cs="Times New Roman"/>
+              </w:rPr>
+              <w:t xml:space="preserve"> </w:t>
+            </w:r>
+            <w:r>
+              <w:rPr>
+                <w:rFonts w:ascii="Times New Roman" w:hAnsi="Times New Roman" w:cs="Times New Roman"/>
+              </w:rPr>
+              <w:t>(</w:t>
+            </w:r>
+            <w:r>
+              <w:rPr>
+                <w:rFonts w:ascii="Times New Roman" w:hAnsi="Times New Roman" w:cs="Times New Roman"/>
+              </w:rPr>
+              <w:t>9</w:t>
             </w:r>
             <w:r>
               <w:rPr>
@@ -1036,25 +1115,25 @@
               <w:rPr>
                 <w:rFonts w:ascii="Times New Roman" w:hAnsi="Times New Roman" w:cs="Times New Roman"/>
               </w:rPr>
-              <w:t>312</w:t>
-            </w:r>
-            <w:r>
-              <w:rPr>
-                <w:rFonts w:ascii="Times New Roman" w:hAnsi="Times New Roman" w:cs="Times New Roman"/>
-              </w:rPr>
-              <w:t xml:space="preserve"> (</w:t>
-            </w:r>
-            <w:r>
-              <w:rPr>
-                <w:rFonts w:ascii="Times New Roman" w:hAnsi="Times New Roman" w:cs="Times New Roman"/>
-              </w:rPr>
-              <w:t>1</w:t>
-            </w:r>
-            <w:r>
-              <w:rPr>
-                <w:rFonts w:ascii="Times New Roman" w:hAnsi="Times New Roman" w:cs="Times New Roman"/>
-              </w:rPr>
-              <w:t>4</w:t>
+              <w:t>695</w:t>
+            </w:r>
+            <w:r>
+              <w:rPr>
+                <w:rFonts w:ascii="Times New Roman" w:hAnsi="Times New Roman" w:cs="Times New Roman"/>
+              </w:rPr>
+              <w:t xml:space="preserve"> </w:t>
+            </w:r>
+            <w:r>
+              <w:rPr>
+                <w:rFonts w:ascii="Times New Roman" w:hAnsi="Times New Roman" w:cs="Times New Roman"/>
+              </w:rPr>
+              <w:t>(</w:t>
+            </w:r>
+            <w:r>
+              <w:rPr>
+                <w:rFonts w:ascii="Times New Roman" w:hAnsi="Times New Roman" w:cs="Times New Roman"/>
+              </w:rPr>
+              <w:t>16</w:t>
             </w:r>
             <w:r>
               <w:rPr>
@@ -1118,25 +1197,25 @@
               <w:rPr>
                 <w:rFonts w:ascii="Times New Roman" w:hAnsi="Times New Roman" w:cs="Times New Roman"/>
               </w:rPr>
-              <w:t>257</w:t>
-            </w:r>
-            <w:r>
-              <w:rPr>
-                <w:rFonts w:ascii="Times New Roman" w:hAnsi="Times New Roman" w:cs="Times New Roman"/>
-              </w:rPr>
-              <w:t xml:space="preserve"> (</w:t>
-            </w:r>
-            <w:r>
-              <w:rPr>
-                <w:rFonts w:ascii="Times New Roman" w:hAnsi="Times New Roman" w:cs="Times New Roman"/>
-              </w:rPr>
-              <w:t>1</w:t>
-            </w:r>
-            <w:r>
-              <w:rPr>
-                <w:rFonts w:ascii="Times New Roman" w:hAnsi="Times New Roman" w:cs="Times New Roman"/>
-              </w:rPr>
-              <w:t>2</w:t>
+              <w:t>643</w:t>
+            </w:r>
+            <w:r>
+              <w:rPr>
+                <w:rFonts w:ascii="Times New Roman" w:hAnsi="Times New Roman" w:cs="Times New Roman"/>
+              </w:rPr>
+              <w:t xml:space="preserve"> </w:t>
+            </w:r>
+            <w:r>
+              <w:rPr>
+                <w:rFonts w:ascii="Times New Roman" w:hAnsi="Times New Roman" w:cs="Times New Roman"/>
+              </w:rPr>
+              <w:t>(</w:t>
+            </w:r>
+            <w:r>
+              <w:rPr>
+                <w:rFonts w:ascii="Times New Roman" w:hAnsi="Times New Roman" w:cs="Times New Roman"/>
+              </w:rPr>
+              <w:t>15</w:t>
             </w:r>
             <w:r>
               <w:rPr>
@@ -1198,19 +1277,25 @@
               <w:rPr>
                 <w:rFonts w:ascii="Times New Roman" w:hAnsi="Times New Roman" w:cs="Times New Roman"/>
               </w:rPr>
-              <w:t>516</w:t>
-            </w:r>
-            <w:r>
-              <w:rPr>
-                <w:rFonts w:ascii="Times New Roman" w:hAnsi="Times New Roman" w:cs="Times New Roman"/>
-              </w:rPr>
-              <w:t xml:space="preserve"> (</w:t>
-            </w:r>
-            <w:r>
-              <w:rPr>
-                <w:rFonts w:ascii="Times New Roman" w:hAnsi="Times New Roman" w:cs="Times New Roman"/>
-              </w:rPr>
-              <w:t>24</w:t>
+              <w:t>999</w:t>
+            </w:r>
+            <w:r>
+              <w:rPr>
+                <w:rFonts w:ascii="Times New Roman" w:hAnsi="Times New Roman" w:cs="Times New Roman"/>
+              </w:rPr>
+              <w:t xml:space="preserve"> </w:t>
+            </w:r>
+            <w:r>
+              <w:rPr>
+                <w:rFonts w:ascii="Times New Roman" w:hAnsi="Times New Roman" w:cs="Times New Roman"/>
+              </w:rPr>
+              <w:t>(</w:t>
+            </w:r>
+            <w:r>
+              <w:rPr>
+                <w:rFonts w:ascii="Times New Roman" w:hAnsi="Times New Roman" w:cs="Times New Roman"/>
+              </w:rPr>
+              <w:t>23</w:t>
             </w:r>
             <w:r>
               <w:rPr>
@@ -1275,19 +1360,25 @@
               <w:rPr>
                 <w:rFonts w:ascii="Times New Roman" w:hAnsi="Times New Roman" w:cs="Times New Roman"/>
               </w:rPr>
-              <w:t>590</w:t>
-            </w:r>
-            <w:r>
-              <w:rPr>
-                <w:rFonts w:ascii="Times New Roman" w:hAnsi="Times New Roman" w:cs="Times New Roman"/>
-              </w:rPr>
-              <w:t xml:space="preserve"> (</w:t>
-            </w:r>
-            <w:r>
-              <w:rPr>
-                <w:rFonts w:ascii="Times New Roman" w:hAnsi="Times New Roman" w:cs="Times New Roman"/>
-              </w:rPr>
-              <w:t>27</w:t>
+              <w:t>1138</w:t>
+            </w:r>
+            <w:r>
+              <w:rPr>
+                <w:rFonts w:ascii="Times New Roman" w:hAnsi="Times New Roman" w:cs="Times New Roman"/>
+              </w:rPr>
+              <w:t xml:space="preserve"> </w:t>
+            </w:r>
+            <w:r>
+              <w:rPr>
+                <w:rFonts w:ascii="Times New Roman" w:hAnsi="Times New Roman" w:cs="Times New Roman"/>
+              </w:rPr>
+              <w:t>(</w:t>
+            </w:r>
+            <w:r>
+              <w:rPr>
+                <w:rFonts w:ascii="Times New Roman" w:hAnsi="Times New Roman" w:cs="Times New Roman"/>
+              </w:rPr>
+              <w:t>26</w:t>
             </w:r>
             <w:r>
               <w:rPr>
@@ -1362,7 +1453,13 @@
               <w:rPr>
                 <w:rFonts w:ascii="Times New Roman" w:hAnsi="Times New Roman" w:cs="Times New Roman"/>
               </w:rPr>
-              <w:t xml:space="preserve">469 </w:t>
+              <w:t>871</w:t>
+            </w:r>
+            <w:r>
+              <w:rPr>
+                <w:rFonts w:ascii="Times New Roman" w:hAnsi="Times New Roman" w:cs="Times New Roman"/>
+              </w:rPr>
+              <w:t xml:space="preserve"> </w:t>
             </w:r>
             <w:r>
               <w:rPr>
@@ -1374,13 +1471,7 @@
               <w:rPr>
                 <w:rFonts w:ascii="Times New Roman" w:hAnsi="Times New Roman" w:cs="Times New Roman"/>
               </w:rPr>
-              <w:t>2</w:t>
-            </w:r>
-            <w:r>
-              <w:rPr>
-                <w:rFonts w:ascii="Times New Roman" w:hAnsi="Times New Roman" w:cs="Times New Roman"/>
-              </w:rPr>
-              <w:t>2</w:t>
+              <w:t>20</w:t>
             </w:r>
             <w:r>
               <w:rPr>
@@ -1409,19 +1500,29 @@
               <w:spacing w:line="360" w:lineRule="auto"/>
               <w:rPr>
                 <w:rFonts w:ascii="Times New Roman" w:hAnsi="Times New Roman" w:cs="Times New Roman"/>
-                <w:i/>
-                <w:iCs/>
-              </w:rPr>
-            </w:pPr>
-            <w:r>
-              <w:rPr>
-                <w:rFonts w:ascii="Times New Roman" w:hAnsi="Times New Roman" w:cs="Times New Roman"/>
                 <w:b w:val="0"/>
                 <w:bCs w:val="0"/>
                 <w:i/>
                 <w:iCs/>
               </w:rPr>
-              <w:t>Missing</w:t>
+            </w:pPr>
+            <w:r>
+              <w:rPr>
+                <w:rFonts w:ascii="Times New Roman" w:hAnsi="Times New Roman" w:cs="Times New Roman"/>
+              </w:rPr>
+              <w:t>Índice de pobreza</w:t>
+            </w:r>
+            <w:r>
+              <w:rPr>
+                <w:rFonts w:ascii="Times New Roman" w:hAnsi="Times New Roman" w:cs="Times New Roman"/>
+              </w:rPr>
+              <w:t xml:space="preserve"> (</w:t>
+            </w:r>
+            <w:r>
+              <w:rPr>
+                <w:rFonts w:ascii="Times New Roman" w:hAnsi="Times New Roman" w:cs="Times New Roman"/>
+              </w:rPr>
+              <w:t>n, %)</w:t>
             </w:r>
           </w:p>
         </w:tc>
@@ -1442,30 +1543,6 @@
                 <w:rFonts w:ascii="Times New Roman" w:hAnsi="Times New Roman" w:cs="Times New Roman"/>
               </w:rPr>
             </w:pPr>
-            <w:r>
-              <w:rPr>
-                <w:rFonts w:ascii="Times New Roman" w:hAnsi="Times New Roman" w:cs="Times New Roman"/>
-              </w:rPr>
-              <w:t xml:space="preserve">4 </w:t>
-            </w:r>
-            <w:r>
-              <w:rPr>
-                <w:rFonts w:ascii="Times New Roman" w:hAnsi="Times New Roman" w:cs="Times New Roman"/>
-              </w:rPr>
-              <w:t>(</w:t>
-            </w:r>
-            <w:r>
-              <w:rPr>
-                <w:rFonts w:ascii="Times New Roman" w:hAnsi="Times New Roman" w:cs="Times New Roman"/>
-              </w:rPr>
-              <w:t>1</w:t>
-            </w:r>
-            <w:r>
-              <w:rPr>
-                <w:rFonts w:ascii="Times New Roman" w:hAnsi="Times New Roman" w:cs="Times New Roman"/>
-              </w:rPr>
-              <w:t>%)</w:t>
-            </w:r>
           </w:p>
         </w:tc>
       </w:tr>
@@ -1493,14 +1570,9 @@
             <w:r>
               <w:rPr>
                 <w:rFonts w:ascii="Times New Roman" w:hAnsi="Times New Roman" w:cs="Times New Roman"/>
-              </w:rPr>
-              <w:t>Povert index (</w:t>
-            </w:r>
-            <w:r>
-              <w:rPr>
-                <w:rFonts w:ascii="Times New Roman" w:hAnsi="Times New Roman" w:cs="Times New Roman"/>
-              </w:rPr>
-              <w:t>n, %)</w:t>
+                <w:b w:val="0"/>
+              </w:rPr>
+              <w:t>&lt; 1</w:t>
             </w:r>
           </w:p>
         </w:tc>
@@ -1521,6 +1593,36 @@
                 <w:rFonts w:ascii="Times New Roman" w:hAnsi="Times New Roman" w:cs="Times New Roman"/>
               </w:rPr>
             </w:pPr>
+            <w:r>
+              <w:rPr>
+                <w:rFonts w:ascii="Times New Roman" w:hAnsi="Times New Roman" w:cs="Times New Roman"/>
+              </w:rPr>
+              <w:t>791</w:t>
+            </w:r>
+            <w:r>
+              <w:rPr>
+                <w:rFonts w:ascii="Times New Roman" w:hAnsi="Times New Roman" w:cs="Times New Roman"/>
+              </w:rPr>
+              <w:t xml:space="preserve"> </w:t>
+            </w:r>
+            <w:r>
+              <w:rPr>
+                <w:rFonts w:ascii="Times New Roman" w:hAnsi="Times New Roman" w:cs="Times New Roman"/>
+              </w:rPr>
+              <w:t>(</w:t>
+            </w:r>
+            <w:r>
+              <w:rPr>
+                <w:rFonts w:ascii="Times New Roman" w:hAnsi="Times New Roman" w:cs="Times New Roman"/>
+              </w:rPr>
+              <w:t>18</w:t>
+            </w:r>
+            <w:r>
+              <w:rPr>
+                <w:rFonts w:ascii="Times New Roman" w:hAnsi="Times New Roman" w:cs="Times New Roman"/>
+              </w:rPr>
+              <w:t>%)</w:t>
+            </w:r>
           </w:p>
         </w:tc>
       </w:tr>
@@ -1552,8 +1654,9 @@
               <w:rPr>
                 <w:rFonts w:ascii="Times New Roman" w:hAnsi="Times New Roman" w:cs="Times New Roman"/>
                 <w:b w:val="0"/>
-              </w:rPr>
-              <w:t>&lt; 1</w:t>
+                <w:bCs w:val="0"/>
+              </w:rPr>
+              <w:t>&gt; 1</w:t>
             </w:r>
           </w:p>
         </w:tc>
@@ -1578,25 +1681,25 @@
               <w:rPr>
                 <w:rFonts w:ascii="Times New Roman" w:hAnsi="Times New Roman" w:cs="Times New Roman"/>
               </w:rPr>
-              <w:t>3</w:t>
-            </w:r>
-            <w:r>
-              <w:rPr>
-                <w:rFonts w:ascii="Times New Roman" w:hAnsi="Times New Roman" w:cs="Times New Roman"/>
-              </w:rPr>
-              <w:t>95</w:t>
-            </w:r>
-            <w:r>
-              <w:rPr>
-                <w:rFonts w:ascii="Times New Roman" w:hAnsi="Times New Roman" w:cs="Times New Roman"/>
-              </w:rPr>
-              <w:t xml:space="preserve"> (</w:t>
-            </w:r>
-            <w:r>
-              <w:rPr>
-                <w:rFonts w:ascii="Times New Roman" w:hAnsi="Times New Roman" w:cs="Times New Roman"/>
-              </w:rPr>
-              <w:t>18</w:t>
+              <w:t>3555</w:t>
+            </w:r>
+            <w:r>
+              <w:rPr>
+                <w:rFonts w:ascii="Times New Roman" w:hAnsi="Times New Roman" w:cs="Times New Roman"/>
+              </w:rPr>
+              <w:t xml:space="preserve"> </w:t>
+            </w:r>
+            <w:r>
+              <w:rPr>
+                <w:rFonts w:ascii="Times New Roman" w:hAnsi="Times New Roman" w:cs="Times New Roman"/>
+              </w:rPr>
+              <w:t>(</w:t>
+            </w:r>
+            <w:r>
+              <w:rPr>
+                <w:rFonts w:ascii="Times New Roman" w:hAnsi="Times New Roman" w:cs="Times New Roman"/>
+              </w:rPr>
+              <w:t>82</w:t>
             </w:r>
             <w:r>
               <w:rPr>
@@ -1622,19 +1725,33 @@
               <w:spacing w:line="360" w:lineRule="auto"/>
               <w:rPr>
                 <w:rFonts w:ascii="Times New Roman" w:hAnsi="Times New Roman" w:cs="Times New Roman"/>
-                <w:b w:val="0"/>
-                <w:bCs w:val="0"/>
+              </w:rPr>
+            </w:pPr>
+            <w:r>
+              <w:rPr>
+                <w:rFonts w:ascii="Times New Roman" w:hAnsi="Times New Roman" w:cs="Times New Roman"/>
+              </w:rPr>
+              <w:t xml:space="preserve">Número de medicamentos de uso contínuo </w:t>
+            </w:r>
+            <w:r>
+              <w:rPr>
+                <w:rFonts w:ascii="Times New Roman" w:hAnsi="Times New Roman" w:cs="Times New Roman"/>
+              </w:rPr>
+              <w:t>(</w:t>
+            </w:r>
+            <w:r>
+              <w:rPr>
+                <w:rFonts w:ascii="Times New Roman" w:hAnsi="Times New Roman" w:cs="Times New Roman"/>
                 <w:i/>
                 <w:iCs/>
               </w:rPr>
-            </w:pPr>
-            <w:r>
-              <w:rPr>
-                <w:rFonts w:ascii="Times New Roman" w:hAnsi="Times New Roman" w:cs="Times New Roman"/>
-                <w:b w:val="0"/>
-                <w:bCs w:val="0"/>
-              </w:rPr>
-              <w:t>&gt; 1</w:t>
+              <w:t>n</w:t>
+            </w:r>
+            <w:r>
+              <w:rPr>
+                <w:rFonts w:ascii="Times New Roman" w:hAnsi="Times New Roman" w:cs="Times New Roman"/>
+              </w:rPr>
+              <w:t>, %)</w:t>
             </w:r>
           </w:p>
         </w:tc>
@@ -1655,30 +1772,6 @@
                 <w:rFonts w:ascii="Times New Roman" w:hAnsi="Times New Roman" w:cs="Times New Roman"/>
               </w:rPr>
             </w:pPr>
-            <w:r>
-              <w:rPr>
-                <w:rFonts w:ascii="Times New Roman" w:hAnsi="Times New Roman" w:cs="Times New Roman"/>
-              </w:rPr>
-              <w:t>1753</w:t>
-            </w:r>
-            <w:r>
-              <w:rPr>
-                <w:rFonts w:ascii="Times New Roman" w:hAnsi="Times New Roman" w:cs="Times New Roman"/>
-              </w:rPr>
-              <w:t xml:space="preserve"> (</w:t>
-            </w:r>
-            <w:r>
-              <w:rPr>
-                <w:rFonts w:ascii="Times New Roman" w:hAnsi="Times New Roman" w:cs="Times New Roman"/>
-              </w:rPr>
-              <w:t>82</w:t>
-            </w:r>
-            <w:r>
-              <w:rPr>
-                <w:rFonts w:ascii="Times New Roman" w:hAnsi="Times New Roman" w:cs="Times New Roman"/>
-              </w:rPr>
-              <w:t>%)</w:t>
-            </w:r>
           </w:p>
         </w:tc>
       </w:tr>
@@ -1700,71 +1793,6 @@
               <w:spacing w:line="360" w:lineRule="auto"/>
               <w:rPr>
                 <w:rFonts w:ascii="Times New Roman" w:hAnsi="Times New Roman" w:cs="Times New Roman"/>
-              </w:rPr>
-            </w:pPr>
-            <w:r>
-              <w:rPr>
-                <w:rFonts w:ascii="Times New Roman" w:hAnsi="Times New Roman" w:cs="Times New Roman"/>
-              </w:rPr>
-              <w:t xml:space="preserve">Número de medicamentos de uso contínuo </w:t>
-            </w:r>
-            <w:r>
-              <w:rPr>
-                <w:rFonts w:ascii="Times New Roman" w:hAnsi="Times New Roman" w:cs="Times New Roman"/>
-              </w:rPr>
-              <w:t>(</w:t>
-            </w:r>
-            <w:r>
-              <w:rPr>
-                <w:rFonts w:ascii="Times New Roman" w:hAnsi="Times New Roman" w:cs="Times New Roman"/>
-                <w:i/>
-                <w:iCs/>
-              </w:rPr>
-              <w:t>n</w:t>
-            </w:r>
-            <w:r>
-              <w:rPr>
-                <w:rFonts w:ascii="Times New Roman" w:hAnsi="Times New Roman" w:cs="Times New Roman"/>
-              </w:rPr>
-              <w:t>, %)</w:t>
-            </w:r>
-          </w:p>
-        </w:tc>
-        <w:tc>
-          <w:tcPr>
-            <w:tcW w:w="2687" w:type="dxa"/>
-            <w:tcBorders>
-              <w:top w:val="nil"/>
-              <w:bottom w:val="nil"/>
-            </w:tcBorders>
-          </w:tcPr>
-          <w:p>
-            <w:pPr>
-              <w:spacing w:line="360" w:lineRule="auto"/>
-              <w:jc w:val="center"/>
-              <w:cnfStyle w:val="000000100000" w:firstRow="0" w:lastRow="0" w:firstColumn="0" w:lastColumn="0" w:oddVBand="0" w:evenVBand="0" w:oddHBand="1" w:evenHBand="0" w:firstRowFirstColumn="0" w:firstRowLastColumn="0" w:lastRowFirstColumn="0" w:lastRowLastColumn="0"/>
-              <w:rPr>
-                <w:rFonts w:ascii="Times New Roman" w:hAnsi="Times New Roman" w:cs="Times New Roman"/>
-              </w:rPr>
-            </w:pPr>
-          </w:p>
-        </w:tc>
-      </w:tr>
-      <w:tr>
-        <w:tc>
-          <w:tcPr>
-            <w:cnfStyle w:val="001000000000" w:firstRow="0" w:lastRow="0" w:firstColumn="1" w:lastColumn="0" w:oddVBand="0" w:evenVBand="0" w:oddHBand="0" w:evenHBand="0" w:firstRowFirstColumn="0" w:firstRowLastColumn="0" w:lastRowFirstColumn="0" w:lastRowLastColumn="0"/>
-            <w:tcW w:w="5807" w:type="dxa"/>
-            <w:tcBorders>
-              <w:top w:val="nil"/>
-              <w:bottom w:val="nil"/>
-            </w:tcBorders>
-          </w:tcPr>
-          <w:p>
-            <w:pPr>
-              <w:spacing w:line="360" w:lineRule="auto"/>
-              <w:rPr>
-                <w:rFonts w:ascii="Times New Roman" w:hAnsi="Times New Roman" w:cs="Times New Roman"/>
                 <w:b w:val="0"/>
                 <w:bCs w:val="0"/>
                 <w:lang w:val="en-US"/>
@@ -1798,6 +1826,88 @@
             <w:pPr>
               <w:spacing w:line="360" w:lineRule="auto"/>
               <w:jc w:val="center"/>
+              <w:cnfStyle w:val="000000100000" w:firstRow="0" w:lastRow="0" w:firstColumn="0" w:lastColumn="0" w:oddVBand="0" w:evenVBand="0" w:oddHBand="1" w:evenHBand="0" w:firstRowFirstColumn="0" w:firstRowLastColumn="0" w:lastRowFirstColumn="0" w:lastRowLastColumn="0"/>
+              <w:rPr>
+                <w:rFonts w:ascii="Times New Roman" w:hAnsi="Times New Roman" w:cs="Times New Roman"/>
+                <w:lang w:val="en-US"/>
+              </w:rPr>
+            </w:pPr>
+            <w:r>
+              <w:rPr>
+                <w:rFonts w:ascii="Times New Roman" w:hAnsi="Times New Roman" w:cs="Times New Roman"/>
+              </w:rPr>
+              <w:t>1054</w:t>
+            </w:r>
+            <w:r>
+              <w:rPr>
+                <w:rFonts w:ascii="Times New Roman" w:hAnsi="Times New Roman" w:cs="Times New Roman"/>
+              </w:rPr>
+              <w:t xml:space="preserve"> </w:t>
+            </w:r>
+            <w:r>
+              <w:rPr>
+                <w:rFonts w:ascii="Times New Roman" w:hAnsi="Times New Roman" w:cs="Times New Roman"/>
+              </w:rPr>
+              <w:t>(</w:t>
+            </w:r>
+            <w:r>
+              <w:rPr>
+                <w:rFonts w:ascii="Times New Roman" w:hAnsi="Times New Roman" w:cs="Times New Roman"/>
+              </w:rPr>
+              <w:t>24</w:t>
+            </w:r>
+            <w:r>
+              <w:rPr>
+                <w:rFonts w:ascii="Times New Roman" w:hAnsi="Times New Roman" w:cs="Times New Roman"/>
+              </w:rPr>
+              <w:t>%)</w:t>
+            </w:r>
+          </w:p>
+        </w:tc>
+      </w:tr>
+      <w:tr>
+        <w:tc>
+          <w:tcPr>
+            <w:cnfStyle w:val="001000000000" w:firstRow="0" w:lastRow="0" w:firstColumn="1" w:lastColumn="0" w:oddVBand="0" w:evenVBand="0" w:oddHBand="0" w:evenHBand="0" w:firstRowFirstColumn="0" w:firstRowLastColumn="0" w:lastRowFirstColumn="0" w:lastRowLastColumn="0"/>
+            <w:tcW w:w="5807" w:type="dxa"/>
+            <w:tcBorders>
+              <w:top w:val="nil"/>
+              <w:bottom w:val="nil"/>
+            </w:tcBorders>
+          </w:tcPr>
+          <w:p>
+            <w:pPr>
+              <w:spacing w:line="360" w:lineRule="auto"/>
+              <w:rPr>
+                <w:rFonts w:ascii="Times New Roman" w:hAnsi="Times New Roman" w:cs="Times New Roman"/>
+                <w:b w:val="0"/>
+                <w:bCs w:val="0"/>
+                <w:lang w:val="en-US"/>
+              </w:rPr>
+            </w:pPr>
+            <w:r>
+              <w:rPr>
+                <w:rFonts w:ascii="Times New Roman" w:hAnsi="Times New Roman" w:cs="Times New Roman"/>
+                <w:b w:val="0"/>
+                <w:bCs w:val="0"/>
+                <w:lang w:val="en-US"/>
+              </w:rPr>
+              <w:t>≥ 3</w:t>
+            </w:r>
+          </w:p>
+        </w:tc>
+        <w:tc>
+          <w:tcPr>
+            <w:tcW w:w="2687" w:type="dxa"/>
+            <w:tcBorders>
+              <w:top w:val="nil"/>
+              <w:bottom w:val="nil"/>
+            </w:tcBorders>
+          </w:tcPr>
+          <w:p>
+            <w:pPr>
+              <w:spacing w:line="360" w:lineRule="auto"/>
+              <w:jc w:val="center"/>
               <w:cnfStyle w:val="000000000000" w:firstRow="0" w:lastRow="0" w:firstColumn="0" w:lastColumn="0" w:oddVBand="0" w:evenVBand="0" w:oddHBand="0" w:evenHBand="0" w:firstRowFirstColumn="0" w:firstRowLastColumn="0" w:lastRowFirstColumn="0" w:lastRowLastColumn="0"/>
               <w:rPr>
                 <w:rFonts w:ascii="Times New Roman" w:hAnsi="Times New Roman" w:cs="Times New Roman"/>
@@ -1808,19 +1918,31 @@
               <w:rPr>
                 <w:rFonts w:ascii="Times New Roman" w:hAnsi="Times New Roman" w:cs="Times New Roman"/>
               </w:rPr>
-              <w:t>484</w:t>
-            </w:r>
-            <w:r>
-              <w:rPr>
-                <w:rFonts w:ascii="Times New Roman" w:hAnsi="Times New Roman" w:cs="Times New Roman"/>
-              </w:rPr>
-              <w:t xml:space="preserve"> (</w:t>
-            </w:r>
-            <w:r>
-              <w:rPr>
-                <w:rFonts w:ascii="Times New Roman" w:hAnsi="Times New Roman" w:cs="Times New Roman"/>
-              </w:rPr>
-              <w:t>22</w:t>
+              <w:t>3292</w:t>
+            </w:r>
+            <w:r>
+              <w:rPr>
+                <w:rFonts w:ascii="Times New Roman" w:hAnsi="Times New Roman" w:cs="Times New Roman"/>
+              </w:rPr>
+              <w:t xml:space="preserve"> </w:t>
+            </w:r>
+            <w:r>
+              <w:rPr>
+                <w:rFonts w:ascii="Times New Roman" w:hAnsi="Times New Roman" w:cs="Times New Roman"/>
+              </w:rPr>
+              <w:t>(</w:t>
+            </w:r>
+            <w:r>
+              <w:rPr>
+                <w:rFonts w:ascii="Times New Roman" w:hAnsi="Times New Roman" w:cs="Times New Roman"/>
+              </w:rPr>
+              <w:t>7</w:t>
+            </w:r>
+            <w:r>
+              <w:rPr>
+                <w:rFonts w:ascii="Times New Roman" w:hAnsi="Times New Roman" w:cs="Times New Roman"/>
+              </w:rPr>
+              <w:t>6</w:t>
             </w:r>
             <w:r>
               <w:rPr>
@@ -1849,6 +1971,71 @@
               <w:spacing w:line="360" w:lineRule="auto"/>
               <w:rPr>
                 <w:rFonts w:ascii="Times New Roman" w:hAnsi="Times New Roman" w:cs="Times New Roman"/>
+              </w:rPr>
+            </w:pPr>
+            <w:r>
+              <w:rPr>
+                <w:rFonts w:ascii="Times New Roman" w:hAnsi="Times New Roman" w:cs="Times New Roman"/>
+              </w:rPr>
+              <w:t xml:space="preserve">Número de comorbidades </w:t>
+            </w:r>
+            <w:r>
+              <w:rPr>
+                <w:rFonts w:ascii="Times New Roman" w:hAnsi="Times New Roman" w:cs="Times New Roman"/>
+              </w:rPr>
+              <w:t>(</w:t>
+            </w:r>
+            <w:r>
+              <w:rPr>
+                <w:rFonts w:ascii="Times New Roman" w:hAnsi="Times New Roman" w:cs="Times New Roman"/>
+                <w:i/>
+                <w:iCs/>
+              </w:rPr>
+              <w:t>n</w:t>
+            </w:r>
+            <w:r>
+              <w:rPr>
+                <w:rFonts w:ascii="Times New Roman" w:hAnsi="Times New Roman" w:cs="Times New Roman"/>
+              </w:rPr>
+              <w:t>, %)</w:t>
+            </w:r>
+          </w:p>
+        </w:tc>
+        <w:tc>
+          <w:tcPr>
+            <w:tcW w:w="2687" w:type="dxa"/>
+            <w:tcBorders>
+              <w:top w:val="nil"/>
+              <w:bottom w:val="nil"/>
+            </w:tcBorders>
+          </w:tcPr>
+          <w:p>
+            <w:pPr>
+              <w:spacing w:line="360" w:lineRule="auto"/>
+              <w:jc w:val="center"/>
+              <w:cnfStyle w:val="000000100000" w:firstRow="0" w:lastRow="0" w:firstColumn="0" w:lastColumn="0" w:oddVBand="0" w:evenVBand="0" w:oddHBand="1" w:evenHBand="0" w:firstRowFirstColumn="0" w:firstRowLastColumn="0" w:lastRowFirstColumn="0" w:lastRowLastColumn="0"/>
+              <w:rPr>
+                <w:rFonts w:ascii="Times New Roman" w:hAnsi="Times New Roman" w:cs="Times New Roman"/>
+              </w:rPr>
+            </w:pPr>
+          </w:p>
+        </w:tc>
+      </w:tr>
+      <w:tr>
+        <w:tc>
+          <w:tcPr>
+            <w:cnfStyle w:val="001000000000" w:firstRow="0" w:lastRow="0" w:firstColumn="1" w:lastColumn="0" w:oddVBand="0" w:evenVBand="0" w:oddHBand="0" w:evenHBand="0" w:firstRowFirstColumn="0" w:firstRowLastColumn="0" w:lastRowFirstColumn="0" w:lastRowLastColumn="0"/>
+            <w:tcW w:w="5807" w:type="dxa"/>
+            <w:tcBorders>
+              <w:top w:val="nil"/>
+              <w:bottom w:val="nil"/>
+            </w:tcBorders>
+          </w:tcPr>
+          <w:p>
+            <w:pPr>
+              <w:spacing w:line="360" w:lineRule="auto"/>
+              <w:rPr>
+                <w:rFonts w:ascii="Times New Roman" w:hAnsi="Times New Roman" w:cs="Times New Roman"/>
                 <w:b w:val="0"/>
                 <w:bCs w:val="0"/>
                 <w:lang w:val="en-US"/>
@@ -1858,10 +2045,8 @@
               <w:rPr>
                 <w:rFonts w:ascii="Times New Roman" w:hAnsi="Times New Roman" w:cs="Times New Roman"/>
                 <w:b w:val="0"/>
-                <w:bCs w:val="0"/>
-                <w:lang w:val="en-US"/>
-              </w:rPr>
-              <w:t>≥ 3</w:t>
+              </w:rPr>
+              <w:t>&lt; 2</w:t>
             </w:r>
           </w:p>
         </w:tc>
@@ -1877,7 +2062,7 @@
             <w:pPr>
               <w:spacing w:line="360" w:lineRule="auto"/>
               <w:jc w:val="center"/>
-              <w:cnfStyle w:val="000000100000" w:firstRow="0" w:lastRow="0" w:firstColumn="0" w:lastColumn="0" w:oddVBand="0" w:evenVBand="0" w:oddHBand="1" w:evenHBand="0" w:firstRowFirstColumn="0" w:firstRowLastColumn="0" w:lastRowFirstColumn="0" w:lastRowLastColumn="0"/>
+              <w:cnfStyle w:val="000000000000" w:firstRow="0" w:lastRow="0" w:firstColumn="0" w:lastColumn="0" w:oddVBand="0" w:evenVBand="0" w:oddHBand="0" w:evenHBand="0" w:firstRowFirstColumn="0" w:firstRowLastColumn="0" w:lastRowFirstColumn="0" w:lastRowLastColumn="0"/>
               <w:rPr>
                 <w:rFonts w:ascii="Times New Roman" w:hAnsi="Times New Roman" w:cs="Times New Roman"/>
                 <w:lang w:val="en-US"/>
@@ -1887,19 +2072,25 @@
               <w:rPr>
                 <w:rFonts w:ascii="Times New Roman" w:hAnsi="Times New Roman" w:cs="Times New Roman"/>
               </w:rPr>
-              <w:t>1664</w:t>
-            </w:r>
-            <w:r>
-              <w:rPr>
-                <w:rFonts w:ascii="Times New Roman" w:hAnsi="Times New Roman" w:cs="Times New Roman"/>
-              </w:rPr>
-              <w:t xml:space="preserve"> (</w:t>
-            </w:r>
-            <w:r>
-              <w:rPr>
-                <w:rFonts w:ascii="Times New Roman" w:hAnsi="Times New Roman" w:cs="Times New Roman"/>
-              </w:rPr>
-              <w:t>78</w:t>
+              <w:t>505</w:t>
+            </w:r>
+            <w:r>
+              <w:rPr>
+                <w:rFonts w:ascii="Times New Roman" w:hAnsi="Times New Roman" w:cs="Times New Roman"/>
+              </w:rPr>
+              <w:t xml:space="preserve"> </w:t>
+            </w:r>
+            <w:r>
+              <w:rPr>
+                <w:rFonts w:ascii="Times New Roman" w:hAnsi="Times New Roman" w:cs="Times New Roman"/>
+              </w:rPr>
+              <w:t>(</w:t>
+            </w:r>
+            <w:r>
+              <w:rPr>
+                <w:rFonts w:ascii="Times New Roman" w:hAnsi="Times New Roman" w:cs="Times New Roman"/>
+              </w:rPr>
+              <w:t>12</w:t>
             </w:r>
             <w:r>
               <w:rPr>
@@ -1907,71 +2098,6 @@
               </w:rPr>
               <w:t>%)</w:t>
             </w:r>
-          </w:p>
-        </w:tc>
-      </w:tr>
-      <w:tr>
-        <w:tc>
-          <w:tcPr>
-            <w:cnfStyle w:val="001000000000" w:firstRow="0" w:lastRow="0" w:firstColumn="1" w:lastColumn="0" w:oddVBand="0" w:evenVBand="0" w:oddHBand="0" w:evenHBand="0" w:firstRowFirstColumn="0" w:firstRowLastColumn="0" w:lastRowFirstColumn="0" w:lastRowLastColumn="0"/>
-            <w:tcW w:w="5807" w:type="dxa"/>
-            <w:tcBorders>
-              <w:top w:val="nil"/>
-              <w:bottom w:val="nil"/>
-            </w:tcBorders>
-          </w:tcPr>
-          <w:p>
-            <w:pPr>
-              <w:spacing w:line="360" w:lineRule="auto"/>
-              <w:rPr>
-                <w:rFonts w:ascii="Times New Roman" w:hAnsi="Times New Roman" w:cs="Times New Roman"/>
-              </w:rPr>
-            </w:pPr>
-            <w:r>
-              <w:rPr>
-                <w:rFonts w:ascii="Times New Roman" w:hAnsi="Times New Roman" w:cs="Times New Roman"/>
-              </w:rPr>
-              <w:t xml:space="preserve">Número de comorbidades </w:t>
-            </w:r>
-            <w:r>
-              <w:rPr>
-                <w:rFonts w:ascii="Times New Roman" w:hAnsi="Times New Roman" w:cs="Times New Roman"/>
-              </w:rPr>
-              <w:t>(</w:t>
-            </w:r>
-            <w:r>
-              <w:rPr>
-                <w:rFonts w:ascii="Times New Roman" w:hAnsi="Times New Roman" w:cs="Times New Roman"/>
-                <w:i/>
-                <w:iCs/>
-              </w:rPr>
-              <w:t>n</w:t>
-            </w:r>
-            <w:r>
-              <w:rPr>
-                <w:rFonts w:ascii="Times New Roman" w:hAnsi="Times New Roman" w:cs="Times New Roman"/>
-              </w:rPr>
-              <w:t>, %)</w:t>
-            </w:r>
-          </w:p>
-        </w:tc>
-        <w:tc>
-          <w:tcPr>
-            <w:tcW w:w="2687" w:type="dxa"/>
-            <w:tcBorders>
-              <w:top w:val="nil"/>
-              <w:bottom w:val="nil"/>
-            </w:tcBorders>
-          </w:tcPr>
-          <w:p>
-            <w:pPr>
-              <w:spacing w:line="360" w:lineRule="auto"/>
-              <w:jc w:val="center"/>
-              <w:cnfStyle w:val="000000000000" w:firstRow="0" w:lastRow="0" w:firstColumn="0" w:lastColumn="0" w:oddVBand="0" w:evenVBand="0" w:oddHBand="0" w:evenHBand="0" w:firstRowFirstColumn="0" w:firstRowLastColumn="0" w:lastRowFirstColumn="0" w:lastRowLastColumn="0"/>
-              <w:rPr>
-                <w:rFonts w:ascii="Times New Roman" w:hAnsi="Times New Roman" w:cs="Times New Roman"/>
-              </w:rPr>
-            </w:pPr>
           </w:p>
         </w:tc>
       </w:tr>
@@ -2002,98 +2128,18 @@
               <w:rPr>
                 <w:rFonts w:ascii="Times New Roman" w:hAnsi="Times New Roman" w:cs="Times New Roman"/>
                 <w:b w:val="0"/>
-              </w:rPr>
-              <w:t>&lt; 2</w:t>
-            </w:r>
-          </w:p>
-        </w:tc>
-        <w:tc>
-          <w:tcPr>
-            <w:tcW w:w="2687" w:type="dxa"/>
-            <w:tcBorders>
-              <w:top w:val="nil"/>
-              <w:bottom w:val="nil"/>
-            </w:tcBorders>
-          </w:tcPr>
-          <w:p>
-            <w:pPr>
-              <w:spacing w:line="360" w:lineRule="auto"/>
-              <w:jc w:val="center"/>
-              <w:cnfStyle w:val="000000100000" w:firstRow="0" w:lastRow="0" w:firstColumn="0" w:lastColumn="0" w:oddVBand="0" w:evenVBand="0" w:oddHBand="1" w:evenHBand="0" w:firstRowFirstColumn="0" w:firstRowLastColumn="0" w:lastRowFirstColumn="0" w:lastRowLastColumn="0"/>
-              <w:rPr>
-                <w:rFonts w:ascii="Times New Roman" w:hAnsi="Times New Roman" w:cs="Times New Roman"/>
+                <w:bCs w:val="0"/>
                 <w:lang w:val="en-US"/>
               </w:rPr>
-            </w:pPr>
-            <w:r>
-              <w:rPr>
-                <w:rFonts w:ascii="Times New Roman" w:hAnsi="Times New Roman" w:cs="Times New Roman"/>
-              </w:rPr>
-              <w:t>223</w:t>
-            </w:r>
-            <w:r>
-              <w:rPr>
-                <w:rFonts w:ascii="Times New Roman" w:hAnsi="Times New Roman" w:cs="Times New Roman"/>
-              </w:rPr>
-              <w:t xml:space="preserve"> (</w:t>
-            </w:r>
-            <w:r>
-              <w:rPr>
-                <w:rFonts w:ascii="Times New Roman" w:hAnsi="Times New Roman" w:cs="Times New Roman"/>
-              </w:rPr>
-              <w:t>1</w:t>
-            </w:r>
-            <w:r>
-              <w:rPr>
-                <w:rFonts w:ascii="Times New Roman" w:hAnsi="Times New Roman" w:cs="Times New Roman"/>
-              </w:rPr>
-              <w:t>0</w:t>
-            </w:r>
-            <w:r>
-              <w:rPr>
-                <w:rFonts w:ascii="Times New Roman" w:hAnsi="Times New Roman" w:cs="Times New Roman"/>
-              </w:rPr>
-              <w:t>%)</w:t>
-            </w:r>
-          </w:p>
-        </w:tc>
-      </w:tr>
-      <w:tr>
-        <w:tc>
-          <w:tcPr>
-            <w:cnfStyle w:val="001000000000" w:firstRow="0" w:lastRow="0" w:firstColumn="1" w:lastColumn="0" w:oddVBand="0" w:evenVBand="0" w:oddHBand="0" w:evenHBand="0" w:firstRowFirstColumn="0" w:firstRowLastColumn="0" w:lastRowFirstColumn="0" w:lastRowLastColumn="0"/>
-            <w:tcW w:w="5807" w:type="dxa"/>
-            <w:tcBorders>
-              <w:top w:val="nil"/>
-              <w:bottom w:val="nil"/>
-            </w:tcBorders>
-          </w:tcPr>
-          <w:p>
-            <w:pPr>
-              <w:spacing w:line="360" w:lineRule="auto"/>
+              <w:t xml:space="preserve">≥ </w:t>
+            </w:r>
+            <w:r>
               <w:rPr>
                 <w:rFonts w:ascii="Times New Roman" w:hAnsi="Times New Roman" w:cs="Times New Roman"/>
                 <w:b w:val="0"/>
                 <w:bCs w:val="0"/>
                 <w:lang w:val="en-US"/>
               </w:rPr>
-            </w:pPr>
-            <w:r>
-              <w:rPr>
-                <w:rFonts w:ascii="Times New Roman" w:hAnsi="Times New Roman" w:cs="Times New Roman"/>
-                <w:b w:val="0"/>
-                <w:bCs w:val="0"/>
-                <w:lang w:val="en-US"/>
-              </w:rPr>
-              <w:t xml:space="preserve">≥ </w:t>
-            </w:r>
-            <w:r>
-              <w:rPr>
-                <w:rFonts w:ascii="Times New Roman" w:hAnsi="Times New Roman" w:cs="Times New Roman"/>
-                <w:b w:val="0"/>
-                <w:bCs w:val="0"/>
-                <w:lang w:val="en-US"/>
-              </w:rPr>
               <w:t>2</w:t>
             </w:r>
           </w:p>
@@ -2110,23 +2156,112 @@
             <w:pPr>
               <w:spacing w:line="360" w:lineRule="auto"/>
               <w:jc w:val="center"/>
+              <w:cnfStyle w:val="000000100000" w:firstRow="0" w:lastRow="0" w:firstColumn="0" w:lastColumn="0" w:oddVBand="0" w:evenVBand="0" w:oddHBand="1" w:evenHBand="0" w:firstRowFirstColumn="0" w:firstRowLastColumn="0" w:lastRowFirstColumn="0" w:lastRowLastColumn="0"/>
+              <w:rPr>
+                <w:rFonts w:ascii="Times New Roman" w:hAnsi="Times New Roman" w:cs="Times New Roman"/>
+                <w:lang w:val="en-US"/>
+              </w:rPr>
+            </w:pPr>
+            <w:r>
+              <w:rPr>
+                <w:rFonts w:ascii="Times New Roman" w:hAnsi="Times New Roman" w:cs="Times New Roman"/>
+              </w:rPr>
+              <w:t>3841</w:t>
+            </w:r>
+            <w:r>
+              <w:rPr>
+                <w:rFonts w:ascii="Times New Roman" w:hAnsi="Times New Roman" w:cs="Times New Roman"/>
+              </w:rPr>
+              <w:t xml:space="preserve"> </w:t>
+            </w:r>
+            <w:r>
+              <w:rPr>
+                <w:rFonts w:ascii="Times New Roman" w:hAnsi="Times New Roman" w:cs="Times New Roman"/>
+              </w:rPr>
+              <w:t>(</w:t>
+            </w:r>
+            <w:r>
+              <w:rPr>
+                <w:rFonts w:ascii="Times New Roman" w:hAnsi="Times New Roman" w:cs="Times New Roman"/>
+              </w:rPr>
+              <w:t>88</w:t>
+            </w:r>
+            <w:r>
+              <w:rPr>
+                <w:rFonts w:ascii="Times New Roman" w:hAnsi="Times New Roman" w:cs="Times New Roman"/>
+              </w:rPr>
+              <w:t>%)</w:t>
+            </w:r>
+          </w:p>
+        </w:tc>
+      </w:tr>
+      <w:tr>
+        <w:tc>
+          <w:tcPr>
+            <w:cnfStyle w:val="001000000000" w:firstRow="0" w:lastRow="0" w:firstColumn="1" w:lastColumn="0" w:oddVBand="0" w:evenVBand="0" w:oddHBand="0" w:evenHBand="0" w:firstRowFirstColumn="0" w:firstRowLastColumn="0" w:lastRowFirstColumn="0" w:lastRowLastColumn="0"/>
+            <w:tcW w:w="5807" w:type="dxa"/>
+            <w:tcBorders>
+              <w:top w:val="nil"/>
+              <w:bottom w:val="nil"/>
+            </w:tcBorders>
+          </w:tcPr>
+          <w:p>
+            <w:pPr>
+              <w:spacing w:line="360" w:lineRule="auto"/>
+              <w:rPr>
+                <w:rFonts w:ascii="Times New Roman" w:hAnsi="Times New Roman" w:cs="Times New Roman"/>
+              </w:rPr>
+            </w:pPr>
+            <w:r>
+              <w:rPr>
+                <w:rFonts w:ascii="Times New Roman" w:hAnsi="Times New Roman" w:cs="Times New Roman"/>
+              </w:rPr>
+              <w:t>Pacientes com incapacidade funcional</w:t>
+            </w:r>
+            <w:r>
+              <w:rPr>
+                <w:rFonts w:ascii="Times New Roman" w:hAnsi="Times New Roman" w:cs="Times New Roman"/>
+              </w:rPr>
+              <w:t xml:space="preserve"> (</w:t>
+            </w:r>
+            <w:r>
+              <w:rPr>
+                <w:rFonts w:ascii="Times New Roman" w:hAnsi="Times New Roman" w:cs="Times New Roman"/>
+                <w:i/>
+                <w:iCs/>
+              </w:rPr>
+              <w:t>n</w:t>
+            </w:r>
+            <w:r>
+              <w:rPr>
+                <w:rFonts w:ascii="Times New Roman" w:hAnsi="Times New Roman" w:cs="Times New Roman"/>
+              </w:rPr>
+              <w:t>, %)</w:t>
+            </w:r>
+          </w:p>
+        </w:tc>
+        <w:tc>
+          <w:tcPr>
+            <w:tcW w:w="2687" w:type="dxa"/>
+            <w:tcBorders>
+              <w:top w:val="nil"/>
+              <w:bottom w:val="nil"/>
+            </w:tcBorders>
+          </w:tcPr>
+          <w:p>
+            <w:pPr>
+              <w:spacing w:line="360" w:lineRule="auto"/>
+              <w:jc w:val="center"/>
               <w:cnfStyle w:val="000000000000" w:firstRow="0" w:lastRow="0" w:firstColumn="0" w:lastColumn="0" w:oddVBand="0" w:evenVBand="0" w:oddHBand="0" w:evenHBand="0" w:firstRowFirstColumn="0" w:firstRowLastColumn="0" w:lastRowFirstColumn="0" w:lastRowLastColumn="0"/>
               <w:rPr>
                 <w:rFonts w:ascii="Times New Roman" w:hAnsi="Times New Roman" w:cs="Times New Roman"/>
-                <w:lang w:val="en-US"/>
-              </w:rPr>
-            </w:pPr>
-            <w:r>
-              <w:rPr>
-                <w:rFonts w:ascii="Times New Roman" w:hAnsi="Times New Roman" w:cs="Times New Roman"/>
-              </w:rPr>
-              <w:t>1</w:t>
-            </w:r>
-            <w:r>
-              <w:rPr>
-                <w:rFonts w:ascii="Times New Roman" w:hAnsi="Times New Roman" w:cs="Times New Roman"/>
-              </w:rPr>
-              <w:t>925</w:t>
+              </w:rPr>
+            </w:pPr>
+            <w:r>
+              <w:rPr>
+                <w:rFonts w:ascii="Times New Roman" w:hAnsi="Times New Roman" w:cs="Times New Roman"/>
+              </w:rPr>
+              <w:t>1603</w:t>
             </w:r>
             <w:r>
               <w:rPr>
@@ -2144,7 +2279,7 @@
               <w:rPr>
                 <w:rFonts w:ascii="Times New Roman" w:hAnsi="Times New Roman" w:cs="Times New Roman"/>
               </w:rPr>
-              <w:t>90</w:t>
+              <w:t>37</w:t>
             </w:r>
             <w:r>
               <w:rPr>
@@ -2165,21 +2300,21 @@
             <w:tcW w:w="5807" w:type="dxa"/>
             <w:tcBorders>
               <w:top w:val="nil"/>
-              <w:bottom w:val="nil"/>
-            </w:tcBorders>
-          </w:tcPr>
-          <w:p>
-            <w:pPr>
-              <w:spacing w:line="360" w:lineRule="auto"/>
-              <w:rPr>
-                <w:rFonts w:ascii="Times New Roman" w:hAnsi="Times New Roman" w:cs="Times New Roman"/>
-              </w:rPr>
-            </w:pPr>
-            <w:r>
-              <w:rPr>
-                <w:rFonts w:ascii="Times New Roman" w:hAnsi="Times New Roman" w:cs="Times New Roman"/>
-              </w:rPr>
-              <w:t>Pacientes com incapacidade funcional</w:t>
+              <w:bottom w:val="single" w:sz="4" w:space="0" w:color="auto"/>
+            </w:tcBorders>
+          </w:tcPr>
+          <w:p>
+            <w:pPr>
+              <w:spacing w:line="360" w:lineRule="auto"/>
+              <w:rPr>
+                <w:rFonts w:ascii="Times New Roman" w:hAnsi="Times New Roman" w:cs="Times New Roman"/>
+              </w:rPr>
+            </w:pPr>
+            <w:r>
+              <w:rPr>
+                <w:rFonts w:ascii="Times New Roman" w:hAnsi="Times New Roman" w:cs="Times New Roman"/>
+              </w:rPr>
+              <w:t>Pacientes que foram internados</w:t>
             </w:r>
             <w:r>
               <w:rPr>
@@ -2208,7 +2343,7 @@
             <w:tcW w:w="2687" w:type="dxa"/>
             <w:tcBorders>
               <w:top w:val="nil"/>
-              <w:bottom w:val="nil"/>
+              <w:bottom w:val="single" w:sz="4" w:space="0" w:color="auto"/>
             </w:tcBorders>
           </w:tcPr>
           <w:p>
@@ -2224,114 +2359,25 @@
               <w:rPr>
                 <w:rFonts w:ascii="Times New Roman" w:hAnsi="Times New Roman" w:cs="Times New Roman"/>
               </w:rPr>
-              <w:t>8</w:t>
-            </w:r>
-            <w:r>
-              <w:rPr>
-                <w:rFonts w:ascii="Times New Roman" w:hAnsi="Times New Roman" w:cs="Times New Roman"/>
-              </w:rPr>
-              <w:t>97</w:t>
-            </w:r>
-            <w:r>
-              <w:rPr>
-                <w:rFonts w:ascii="Times New Roman" w:hAnsi="Times New Roman" w:cs="Times New Roman"/>
-              </w:rPr>
-              <w:t xml:space="preserve"> (</w:t>
-            </w:r>
-            <w:r>
-              <w:rPr>
-                <w:rFonts w:ascii="Times New Roman" w:hAnsi="Times New Roman" w:cs="Times New Roman"/>
-              </w:rPr>
-              <w:t>42</w:t>
-            </w:r>
-            <w:r>
-              <w:rPr>
-                <w:rFonts w:ascii="Times New Roman" w:hAnsi="Times New Roman" w:cs="Times New Roman"/>
-              </w:rPr>
-              <w:t>%)</w:t>
-            </w:r>
-          </w:p>
-        </w:tc>
-      </w:tr>
-      <w:tr>
-        <w:tc>
-          <w:tcPr>
-            <w:cnfStyle w:val="001000000000" w:firstRow="0" w:lastRow="0" w:firstColumn="1" w:lastColumn="0" w:oddVBand="0" w:evenVBand="0" w:oddHBand="0" w:evenHBand="0" w:firstRowFirstColumn="0" w:firstRowLastColumn="0" w:lastRowFirstColumn="0" w:lastRowLastColumn="0"/>
-            <w:tcW w:w="5807" w:type="dxa"/>
-            <w:tcBorders>
-              <w:top w:val="nil"/>
-              <w:bottom w:val="single" w:sz="4" w:space="0" w:color="auto"/>
-            </w:tcBorders>
-          </w:tcPr>
-          <w:p>
-            <w:pPr>
-              <w:spacing w:line="360" w:lineRule="auto"/>
-              <w:rPr>
-                <w:rFonts w:ascii="Times New Roman" w:hAnsi="Times New Roman" w:cs="Times New Roman"/>
-              </w:rPr>
-            </w:pPr>
-            <w:r>
-              <w:rPr>
-                <w:rFonts w:ascii="Times New Roman" w:hAnsi="Times New Roman" w:cs="Times New Roman"/>
-              </w:rPr>
-              <w:t>Pacientes que foram internados</w:t>
-            </w:r>
-            <w:r>
-              <w:rPr>
-                <w:rFonts w:ascii="Times New Roman" w:hAnsi="Times New Roman" w:cs="Times New Roman"/>
-              </w:rPr>
-              <w:t xml:space="preserve"> (</w:t>
-            </w:r>
-            <w:r>
-              <w:rPr>
-                <w:rFonts w:ascii="Times New Roman" w:hAnsi="Times New Roman" w:cs="Times New Roman"/>
-                <w:i/>
-                <w:iCs/>
-              </w:rPr>
-              <w:t>n</w:t>
-            </w:r>
-            <w:r>
-              <w:rPr>
-                <w:rFonts w:ascii="Times New Roman" w:hAnsi="Times New Roman" w:cs="Times New Roman"/>
-              </w:rPr>
-              <w:t>, %)</w:t>
-            </w:r>
-          </w:p>
-        </w:tc>
-        <w:tc>
-          <w:tcPr>
-            <w:tcW w:w="2687" w:type="dxa"/>
-            <w:tcBorders>
-              <w:top w:val="nil"/>
-              <w:bottom w:val="single" w:sz="4" w:space="0" w:color="auto"/>
-            </w:tcBorders>
-          </w:tcPr>
-          <w:p>
-            <w:pPr>
-              <w:spacing w:line="360" w:lineRule="auto"/>
-              <w:jc w:val="center"/>
-              <w:cnfStyle w:val="000000000000" w:firstRow="0" w:lastRow="0" w:firstColumn="0" w:lastColumn="0" w:oddVBand="0" w:evenVBand="0" w:oddHBand="0" w:evenHBand="0" w:firstRowFirstColumn="0" w:firstRowLastColumn="0" w:lastRowFirstColumn="0" w:lastRowLastColumn="0"/>
-              <w:rPr>
-                <w:rFonts w:ascii="Times New Roman" w:hAnsi="Times New Roman" w:cs="Times New Roman"/>
-              </w:rPr>
-            </w:pPr>
-            <w:r>
-              <w:rPr>
-                <w:rFonts w:ascii="Times New Roman" w:hAnsi="Times New Roman" w:cs="Times New Roman"/>
-              </w:rPr>
-              <w:t>435</w:t>
-            </w:r>
-            <w:r>
-              <w:rPr>
-                <w:rFonts w:ascii="Times New Roman" w:hAnsi="Times New Roman" w:cs="Times New Roman"/>
-              </w:rPr>
-              <w:t xml:space="preserve"> (</w:t>
-            </w:r>
-            <w:r>
-              <w:rPr>
-                <w:rFonts w:ascii="Times New Roman" w:hAnsi="Times New Roman" w:cs="Times New Roman"/>
-              </w:rPr>
-              <w:t>38</w:t>
+              <w:t>932</w:t>
+            </w:r>
+            <w:r>
+              <w:rPr>
+                <w:rFonts w:ascii="Times New Roman" w:hAnsi="Times New Roman" w:cs="Times New Roman"/>
+              </w:rPr>
+              <w:t xml:space="preserve"> </w:t>
+            </w:r>
+            <w:r>
+              <w:rPr>
+                <w:rFonts w:ascii="Times New Roman" w:hAnsi="Times New Roman" w:cs="Times New Roman"/>
+              </w:rPr>
+              <w:t>(</w:t>
+            </w:r>
+            <w:r>
+              <w:rPr>
+                <w:rFonts w:ascii="Times New Roman" w:hAnsi="Times New Roman" w:cs="Times New Roman"/>
+              </w:rPr>
+              <w:t>21</w:t>
             </w:r>
             <w:r>
               <w:rPr>
@@ -2373,13 +2419,13 @@
       <w:tblGrid>
         <w:gridCol w:w="2942"/>
         <w:gridCol w:w="363"/>
-        <w:gridCol w:w="1039"/>
+        <w:gridCol w:w="1040"/>
         <w:gridCol w:w="2293"/>
-        <w:gridCol w:w="1835"/>
+        <w:gridCol w:w="1834"/>
         <w:gridCol w:w="363"/>
-        <w:gridCol w:w="1039"/>
+        <w:gridCol w:w="1040"/>
         <w:gridCol w:w="2293"/>
-        <w:gridCol w:w="1835"/>
+        <w:gridCol w:w="1834"/>
       </w:tblGrid>
       <w:tr>
         <w:trPr>
@@ -2421,8 +2467,9 @@
                 <w:sz w:val="24"/>
                 <w:szCs w:val="24"/>
               </w:rPr>
-              <w:t>Análise de regressão logística ajustada (</w:t>
-            </w:r>
+              <w:t>Análise de regressão logística (</w:t>
+            </w:r>
+            <w:proofErr w:type="spellStart"/>
             <w:r>
               <w:rPr>
                 <w:rFonts w:ascii="Times New Roman" w:hAnsi="Times New Roman" w:cs="Times New Roman"/>
@@ -2441,8 +2488,9 @@
                 <w:sz w:val="24"/>
                 <w:szCs w:val="24"/>
               </w:rPr>
-              <w:t xml:space="preserve">dds </w:t>
-            </w:r>
+              <w:t>dds</w:t>
+            </w:r>
+            <w:proofErr w:type="spellEnd"/>
             <w:r>
               <w:rPr>
                 <w:rFonts w:ascii="Times New Roman" w:hAnsi="Times New Roman" w:cs="Times New Roman"/>
@@ -2451,8 +2499,9 @@
                 <w:sz w:val="24"/>
                 <w:szCs w:val="24"/>
               </w:rPr>
-              <w:t>R</w:t>
-            </w:r>
+              <w:t xml:space="preserve"> </w:t>
+            </w:r>
+            <w:proofErr w:type="spellStart"/>
             <w:r>
               <w:rPr>
                 <w:rFonts w:ascii="Times New Roman" w:hAnsi="Times New Roman" w:cs="Times New Roman"/>
@@ -2461,8 +2510,19 @@
                 <w:sz w:val="24"/>
                 <w:szCs w:val="24"/>
               </w:rPr>
+              <w:t>R</w:t>
+            </w:r>
+            <w:r>
+              <w:rPr>
+                <w:rFonts w:ascii="Times New Roman" w:hAnsi="Times New Roman" w:cs="Times New Roman"/>
+                <w:i/>
+                <w:iCs/>
+                <w:sz w:val="24"/>
+                <w:szCs w:val="24"/>
+              </w:rPr>
               <w:t>atio</w:t>
             </w:r>
+            <w:proofErr w:type="spellEnd"/>
             <w:r>
               <w:rPr>
                 <w:rFonts w:ascii="Times New Roman" w:hAnsi="Times New Roman" w:cs="Times New Roman"/>
@@ -3016,7 +3076,7 @@
                 <w:sz w:val="24"/>
                 <w:szCs w:val="24"/>
               </w:rPr>
-              <w:t>2.39</w:t>
+              <w:t>2.28</w:t>
             </w:r>
           </w:p>
         </w:tc>
@@ -3044,7 +3104,7 @@
                 <w:sz w:val="24"/>
                 <w:szCs w:val="24"/>
               </w:rPr>
-              <w:t>2.00 </w:t>
+              <w:t>1.86 </w:t>
             </w:r>
             <w:r>
               <w:rPr>
@@ -3062,7 +3122,16 @@
                 <w:sz w:val="24"/>
                 <w:szCs w:val="24"/>
               </w:rPr>
-              <w:t> 2.86</w:t>
+              <w:t> </w:t>
+            </w:r>
+            <w:r>
+              <w:rPr>
+                <w:rFonts w:ascii="Times New Roman" w:hAnsi="Times New Roman" w:cs="Times New Roman"/>
+                <w:color w:val="000000"/>
+                <w:sz w:val="24"/>
+                <w:szCs w:val="24"/>
+              </w:rPr>
+              <w:t>2.79</w:t>
             </w:r>
           </w:p>
         </w:tc>
@@ -3725,7 +3794,25 @@
                 <w:sz w:val="24"/>
                 <w:szCs w:val="24"/>
               </w:rPr>
-              <w:t>6.20</w:t>
+              <w:t>6.</w:t>
+            </w:r>
+            <w:r>
+              <w:rPr>
+                <w:rFonts w:ascii="Times New Roman" w:hAnsi="Times New Roman" w:cs="Times New Roman"/>
+                <w:color w:val="000000"/>
+                <w:sz w:val="24"/>
+                <w:szCs w:val="24"/>
+              </w:rPr>
+              <w:t>4</w:t>
+            </w:r>
+            <w:r>
+              <w:rPr>
+                <w:rFonts w:ascii="Times New Roman" w:hAnsi="Times New Roman" w:cs="Times New Roman"/>
+                <w:color w:val="000000"/>
+                <w:sz w:val="24"/>
+                <w:szCs w:val="24"/>
+              </w:rPr>
+              <w:t>0</w:t>
             </w:r>
           </w:p>
         </w:tc>
@@ -3753,7 +3840,7 @@
                 <w:sz w:val="24"/>
                 <w:szCs w:val="24"/>
               </w:rPr>
-              <w:t>2.53 </w:t>
+              <w:t>2.5</w:t>
             </w:r>
             <w:r>
               <w:rPr>
@@ -3762,6 +3849,24 @@
                 <w:sz w:val="24"/>
                 <w:szCs w:val="24"/>
               </w:rPr>
+              <w:t>7</w:t>
+            </w:r>
+            <w:r>
+              <w:rPr>
+                <w:rFonts w:ascii="Times New Roman" w:hAnsi="Times New Roman" w:cs="Times New Roman"/>
+                <w:color w:val="000000"/>
+                <w:sz w:val="24"/>
+                <w:szCs w:val="24"/>
+              </w:rPr>
+              <w:t> </w:t>
+            </w:r>
+            <w:r>
+              <w:rPr>
+                <w:rFonts w:ascii="Times New Roman" w:hAnsi="Times New Roman" w:cs="Times New Roman"/>
+                <w:color w:val="000000"/>
+                <w:sz w:val="24"/>
+                <w:szCs w:val="24"/>
+              </w:rPr>
               <w:t>a</w:t>
             </w:r>
             <w:r>
@@ -3771,7 +3876,16 @@
                 <w:sz w:val="24"/>
                 <w:szCs w:val="24"/>
               </w:rPr>
-              <w:t> 15.18</w:t>
+              <w:t> 15.</w:t>
+            </w:r>
+            <w:r>
+              <w:rPr>
+                <w:rFonts w:ascii="Times New Roman" w:hAnsi="Times New Roman" w:cs="Times New Roman"/>
+                <w:color w:val="000000"/>
+                <w:sz w:val="24"/>
+                <w:szCs w:val="24"/>
+              </w:rPr>
+              <w:t>95</w:t>
             </w:r>
           </w:p>
         </w:tc>
@@ -4027,16 +4141,101 @@
                 <w:sz w:val="24"/>
                 <w:szCs w:val="24"/>
               </w:rPr>
-              <w:t>(&lt;3 e ≥3 comorbidades) e índice de pobreza (≤1 e &gt;1).</w:t>
+              <w:t>(&lt;</w:t>
+            </w:r>
+            <w:r>
+              <w:rPr>
+                <w:rFonts w:ascii="Times New Roman" w:hAnsi="Times New Roman" w:cs="Times New Roman"/>
+                <w:sz w:val="24"/>
+                <w:szCs w:val="24"/>
+              </w:rPr>
+              <w:t>2</w:t>
+            </w:r>
+            <w:r>
+              <w:rPr>
+                <w:rFonts w:ascii="Times New Roman" w:hAnsi="Times New Roman" w:cs="Times New Roman"/>
+                <w:sz w:val="24"/>
+                <w:szCs w:val="24"/>
+              </w:rPr>
+              <w:t xml:space="preserve"> e ≥</w:t>
+            </w:r>
+            <w:r>
+              <w:rPr>
+                <w:rFonts w:ascii="Times New Roman" w:hAnsi="Times New Roman" w:cs="Times New Roman"/>
+                <w:sz w:val="24"/>
+                <w:szCs w:val="24"/>
+              </w:rPr>
+              <w:t>2</w:t>
+            </w:r>
+            <w:r>
+              <w:rPr>
+                <w:rFonts w:ascii="Times New Roman" w:hAnsi="Times New Roman" w:cs="Times New Roman"/>
+                <w:sz w:val="24"/>
+                <w:szCs w:val="24"/>
+              </w:rPr>
+              <w:t xml:space="preserve"> comorbidades) e índice de pobreza (≤1 e &gt;1).</w:t>
             </w:r>
           </w:p>
         </w:tc>
       </w:tr>
     </w:tbl>
-    <w:p/>
+    <w:p>
+      <w:pPr>
+        <w:sectPr>
+          <w:pgSz w:w="16838" w:h="11906" w:orient="landscape"/>
+          <w:pgMar w:top="1701" w:right="1418" w:bottom="1701" w:left="1418" w:header="709" w:footer="709" w:gutter="0"/>
+          <w:cols w:space="708"/>
+          <w:docGrid w:linePitch="360"/>
+        </w:sectPr>
+      </w:pPr>
+    </w:p>
+    <w:p>
+      <w:r>
+        <w:object w:dxaOrig="9912" w:dyaOrig="8722" w14:anchorId="3E710920">
+          <v:shapetype id="_x0000_t75" coordsize="21600,21600" o:spt="75" o:preferrelative="t" path="m@4@5l@4@11@9@11@9@5xe" filled="f" stroked="f">
+            <v:stroke joinstyle="miter"/>
+            <v:formulas>
+              <v:f eqn="if lineDrawn pixelLineWidth 0"/>
+              <v:f eqn="sum @0 1 0"/>
+              <v:f eqn="sum 0 0 @1"/>
+              <v:f eqn="prod @2 1 2"/>
+              <v:f eqn="prod @3 21600 pixelWidth"/>
+              <v:f eqn="prod @3 21600 pixelHeight"/>
+              <v:f eqn="sum @0 0 1"/>
+              <v:f eqn="prod @6 1 2"/>
+              <v:f eqn="prod @7 21600 pixelWidth"/>
+              <v:f eqn="sum @8 21600 0"/>
+              <v:f eqn="prod @7 21600 pixelHeight"/>
+              <v:f eqn="sum @10 21600 0"/>
+            </v:formulas>
+            <v:path o:extrusionok="f" gradientshapeok="t" o:connecttype="rect"/>
+            <o:lock v:ext="edit" aspectratio="t"/>
+          </v:shapetype>
+          <v:shape id="_x0000_i1025" type="#_x0000_t75" style="width:425.6pt;height:373.65pt" o:ole="" filled="t">
+            <v:imagedata r:id="rId7" o:title=""/>
+          </v:shape>
+          <o:OLEObject Type="Embed" ProgID="Prism8.Document" ShapeID="_x0000_i1025" DrawAspect="Content" ObjectID="_1781700794" r:id="rId8"/>
+        </w:object>
+      </w:r>
+    </w:p>
+    <w:p>
+      <w:r>
+        <w:br w:type="page"/>
+      </w:r>
+    </w:p>
+    <w:p>
+      <w:r>
+        <w:object w:dxaOrig="11544" w:dyaOrig="8722" w14:anchorId="56294630">
+          <v:shape id="_x0000_i1026" type="#_x0000_t75" style="width:423.8pt;height:319pt" o:ole="" filled="t">
+            <v:imagedata r:id="rId9" o:title=""/>
+          </v:shape>
+          <o:OLEObject Type="Embed" ProgID="Prism8.Document" ShapeID="_x0000_i1026" DrawAspect="Content" ObjectID="_1781700795" r:id="rId10"/>
+        </w:object>
+      </w:r>
+    </w:p>
     <w:sectPr>
-      <w:pgSz w:w="16838" w:h="11906" w:orient="landscape"/>
-      <w:pgMar w:top="1701" w:right="1418" w:bottom="1701" w:left="1418" w:header="709" w:footer="709" w:gutter="0"/>
+      <w:pgSz w:w="11906" w:h="16838"/>
+      <w:pgMar w:top="1418" w:right="1701" w:bottom="1418" w:left="1701" w:header="709" w:footer="709" w:gutter="0"/>
       <w:cols w:space="708"/>
       <w:docGrid w:linePitch="360"/>
     </w:sectPr>
@@ -4497,7 +4696,6 @@
   <w:style w:type="character" w:default="1" w:styleId="Fontepargpadro">
     <w:name w:val="Default Paragraph Font"/>
     <w:uiPriority w:val="1"/>
-    <w:semiHidden/>
     <w:unhideWhenUsed/>
   </w:style>
   <w:style w:type="table" w:default="1" w:styleId="Tabelanormal">

--- a/resultados.docx
+++ b/resultados.docx
@@ -22,16 +22,6 @@
           <w:szCs w:val="24"/>
         </w:rPr>
         <w:t>TABELAS</w:t>
-      </w:r>
-      <w:r>
-        <w:rPr>
-          <w:rFonts w:ascii="Times New Roman" w:hAnsi="Times New Roman" w:cs="Times New Roman"/>
-          <w:b/>
-          <w:bCs/>
-          <w:sz w:val="24"/>
-          <w:szCs w:val="24"/>
-        </w:rPr>
-        <w:t xml:space="preserve"> E FIGURAS</w:t>
       </w:r>
     </w:p>
     <w:p>
@@ -253,13 +243,7 @@
               <w:rPr>
                 <w:rFonts w:ascii="Times New Roman" w:hAnsi="Times New Roman" w:cs="Times New Roman"/>
               </w:rPr>
-              <w:t>2154</w:t>
-            </w:r>
-            <w:r>
-              <w:rPr>
-                <w:rFonts w:ascii="Times New Roman" w:hAnsi="Times New Roman" w:cs="Times New Roman"/>
-              </w:rPr>
-              <w:t xml:space="preserve"> </w:t>
+              <w:t xml:space="preserve">2154 </w:t>
             </w:r>
             <w:r>
               <w:rPr>
@@ -294,13 +278,7 @@
               <w:rPr>
                 <w:rFonts w:ascii="Times New Roman" w:hAnsi="Times New Roman" w:cs="Times New Roman"/>
               </w:rPr>
-              <w:t>2192</w:t>
-            </w:r>
-            <w:r>
-              <w:rPr>
-                <w:rFonts w:ascii="Times New Roman" w:hAnsi="Times New Roman" w:cs="Times New Roman"/>
-              </w:rPr>
-              <w:t xml:space="preserve"> </w:t>
+              <w:t xml:space="preserve">2192 </w:t>
             </w:r>
             <w:r>
               <w:rPr>
@@ -434,13 +412,7 @@
               <w:rPr>
                 <w:rFonts w:ascii="Times New Roman" w:hAnsi="Times New Roman" w:cs="Times New Roman"/>
               </w:rPr>
-              <w:t>1245</w:t>
-            </w:r>
-            <w:r>
-              <w:rPr>
-                <w:rFonts w:ascii="Times New Roman" w:hAnsi="Times New Roman" w:cs="Times New Roman"/>
-              </w:rPr>
-              <w:t xml:space="preserve"> </w:t>
+              <w:t xml:space="preserve">1245 </w:t>
             </w:r>
             <w:r>
               <w:rPr>
@@ -475,13 +447,7 @@
               <w:rPr>
                 <w:rFonts w:ascii="Times New Roman" w:hAnsi="Times New Roman" w:cs="Times New Roman"/>
               </w:rPr>
-              <w:t>3101</w:t>
-            </w:r>
-            <w:r>
-              <w:rPr>
-                <w:rFonts w:ascii="Times New Roman" w:hAnsi="Times New Roman" w:cs="Times New Roman"/>
-              </w:rPr>
-              <w:t xml:space="preserve"> </w:t>
+              <w:t xml:space="preserve">3101 </w:t>
             </w:r>
             <w:r>
               <w:rPr>
@@ -622,13 +588,7 @@
               <w:rPr>
                 <w:rFonts w:ascii="Times New Roman" w:hAnsi="Times New Roman" w:cs="Times New Roman"/>
               </w:rPr>
-              <w:t>401</w:t>
-            </w:r>
-            <w:r>
-              <w:rPr>
-                <w:rFonts w:ascii="Times New Roman" w:hAnsi="Times New Roman" w:cs="Times New Roman"/>
-              </w:rPr>
-              <w:t xml:space="preserve"> </w:t>
+              <w:t xml:space="preserve">401 </w:t>
             </w:r>
             <w:r>
               <w:rPr>
@@ -706,13 +666,7 @@
               <w:rPr>
                 <w:rFonts w:ascii="Times New Roman" w:hAnsi="Times New Roman" w:cs="Times New Roman"/>
               </w:rPr>
-              <w:t>393</w:t>
-            </w:r>
-            <w:r>
-              <w:rPr>
-                <w:rFonts w:ascii="Times New Roman" w:hAnsi="Times New Roman" w:cs="Times New Roman"/>
-              </w:rPr>
-              <w:t xml:space="preserve"> </w:t>
+              <w:t xml:space="preserve">393 </w:t>
             </w:r>
             <w:r>
               <w:rPr>
@@ -785,13 +739,7 @@
               <w:rPr>
                 <w:rFonts w:ascii="Times New Roman" w:hAnsi="Times New Roman" w:cs="Times New Roman"/>
               </w:rPr>
-              <w:t>2335</w:t>
-            </w:r>
-            <w:r>
-              <w:rPr>
-                <w:rFonts w:ascii="Times New Roman" w:hAnsi="Times New Roman" w:cs="Times New Roman"/>
-              </w:rPr>
-              <w:t xml:space="preserve"> </w:t>
+              <w:t xml:space="preserve">2335 </w:t>
             </w:r>
             <w:r>
               <w:rPr>
@@ -873,13 +821,7 @@
               <w:rPr>
                 <w:rFonts w:ascii="Times New Roman" w:hAnsi="Times New Roman" w:cs="Times New Roman"/>
               </w:rPr>
-              <w:t>822</w:t>
-            </w:r>
-            <w:r>
-              <w:rPr>
-                <w:rFonts w:ascii="Times New Roman" w:hAnsi="Times New Roman" w:cs="Times New Roman"/>
-              </w:rPr>
-              <w:t xml:space="preserve"> </w:t>
+              <w:t xml:space="preserve">822 </w:t>
             </w:r>
             <w:r>
               <w:rPr>
@@ -958,13 +900,7 @@
               <w:rPr>
                 <w:rFonts w:ascii="Times New Roman" w:hAnsi="Times New Roman" w:cs="Times New Roman"/>
               </w:rPr>
-              <w:t>395</w:t>
-            </w:r>
-            <w:r>
-              <w:rPr>
-                <w:rFonts w:ascii="Times New Roman" w:hAnsi="Times New Roman" w:cs="Times New Roman"/>
-              </w:rPr>
-              <w:t xml:space="preserve"> </w:t>
+              <w:t xml:space="preserve">395 </w:t>
             </w:r>
             <w:r>
               <w:rPr>
@@ -1115,13 +1051,7 @@
               <w:rPr>
                 <w:rFonts w:ascii="Times New Roman" w:hAnsi="Times New Roman" w:cs="Times New Roman"/>
               </w:rPr>
-              <w:t>695</w:t>
-            </w:r>
-            <w:r>
-              <w:rPr>
-                <w:rFonts w:ascii="Times New Roman" w:hAnsi="Times New Roman" w:cs="Times New Roman"/>
-              </w:rPr>
-              <w:t xml:space="preserve"> </w:t>
+              <w:t xml:space="preserve">695 </w:t>
             </w:r>
             <w:r>
               <w:rPr>
@@ -1197,13 +1127,7 @@
               <w:rPr>
                 <w:rFonts w:ascii="Times New Roman" w:hAnsi="Times New Roman" w:cs="Times New Roman"/>
               </w:rPr>
-              <w:t>643</w:t>
-            </w:r>
-            <w:r>
-              <w:rPr>
-                <w:rFonts w:ascii="Times New Roman" w:hAnsi="Times New Roman" w:cs="Times New Roman"/>
-              </w:rPr>
-              <w:t xml:space="preserve"> </w:t>
+              <w:t xml:space="preserve">643 </w:t>
             </w:r>
             <w:r>
               <w:rPr>
@@ -1277,13 +1201,7 @@
               <w:rPr>
                 <w:rFonts w:ascii="Times New Roman" w:hAnsi="Times New Roman" w:cs="Times New Roman"/>
               </w:rPr>
-              <w:t>999</w:t>
-            </w:r>
-            <w:r>
-              <w:rPr>
-                <w:rFonts w:ascii="Times New Roman" w:hAnsi="Times New Roman" w:cs="Times New Roman"/>
-              </w:rPr>
-              <w:t xml:space="preserve"> </w:t>
+              <w:t xml:space="preserve">999 </w:t>
             </w:r>
             <w:r>
               <w:rPr>
@@ -1360,13 +1278,7 @@
               <w:rPr>
                 <w:rFonts w:ascii="Times New Roman" w:hAnsi="Times New Roman" w:cs="Times New Roman"/>
               </w:rPr>
-              <w:t>1138</w:t>
-            </w:r>
-            <w:r>
-              <w:rPr>
-                <w:rFonts w:ascii="Times New Roman" w:hAnsi="Times New Roman" w:cs="Times New Roman"/>
-              </w:rPr>
-              <w:t xml:space="preserve"> </w:t>
+              <w:t xml:space="preserve">1138 </w:t>
             </w:r>
             <w:r>
               <w:rPr>
@@ -1453,13 +1365,7 @@
               <w:rPr>
                 <w:rFonts w:ascii="Times New Roman" w:hAnsi="Times New Roman" w:cs="Times New Roman"/>
               </w:rPr>
-              <w:t>871</w:t>
-            </w:r>
-            <w:r>
-              <w:rPr>
-                <w:rFonts w:ascii="Times New Roman" w:hAnsi="Times New Roman" w:cs="Times New Roman"/>
-              </w:rPr>
-              <w:t xml:space="preserve"> </w:t>
+              <w:t xml:space="preserve">871 </w:t>
             </w:r>
             <w:r>
               <w:rPr>
@@ -1597,13 +1503,7 @@
               <w:rPr>
                 <w:rFonts w:ascii="Times New Roman" w:hAnsi="Times New Roman" w:cs="Times New Roman"/>
               </w:rPr>
-              <w:t>791</w:t>
-            </w:r>
-            <w:r>
-              <w:rPr>
-                <w:rFonts w:ascii="Times New Roman" w:hAnsi="Times New Roman" w:cs="Times New Roman"/>
-              </w:rPr>
-              <w:t xml:space="preserve"> </w:t>
+              <w:t xml:space="preserve">791 </w:t>
             </w:r>
             <w:r>
               <w:rPr>
@@ -1681,13 +1581,7 @@
               <w:rPr>
                 <w:rFonts w:ascii="Times New Roman" w:hAnsi="Times New Roman" w:cs="Times New Roman"/>
               </w:rPr>
-              <w:t>3555</w:t>
-            </w:r>
-            <w:r>
-              <w:rPr>
-                <w:rFonts w:ascii="Times New Roman" w:hAnsi="Times New Roman" w:cs="Times New Roman"/>
-              </w:rPr>
-              <w:t xml:space="preserve"> </w:t>
+              <w:t xml:space="preserve">3555 </w:t>
             </w:r>
             <w:r>
               <w:rPr>
@@ -1836,13 +1730,7 @@
               <w:rPr>
                 <w:rFonts w:ascii="Times New Roman" w:hAnsi="Times New Roman" w:cs="Times New Roman"/>
               </w:rPr>
-              <w:t>1054</w:t>
-            </w:r>
-            <w:r>
-              <w:rPr>
-                <w:rFonts w:ascii="Times New Roman" w:hAnsi="Times New Roman" w:cs="Times New Roman"/>
-              </w:rPr>
-              <w:t xml:space="preserve"> </w:t>
+              <w:t xml:space="preserve">1054 </w:t>
             </w:r>
             <w:r>
               <w:rPr>
@@ -1918,13 +1806,7 @@
               <w:rPr>
                 <w:rFonts w:ascii="Times New Roman" w:hAnsi="Times New Roman" w:cs="Times New Roman"/>
               </w:rPr>
-              <w:t>3292</w:t>
-            </w:r>
-            <w:r>
-              <w:rPr>
-                <w:rFonts w:ascii="Times New Roman" w:hAnsi="Times New Roman" w:cs="Times New Roman"/>
-              </w:rPr>
-              <w:t xml:space="preserve"> </w:t>
+              <w:t xml:space="preserve">3292 </w:t>
             </w:r>
             <w:r>
               <w:rPr>
@@ -2072,13 +1954,7 @@
               <w:rPr>
                 <w:rFonts w:ascii="Times New Roman" w:hAnsi="Times New Roman" w:cs="Times New Roman"/>
               </w:rPr>
-              <w:t>505</w:t>
-            </w:r>
-            <w:r>
-              <w:rPr>
-                <w:rFonts w:ascii="Times New Roman" w:hAnsi="Times New Roman" w:cs="Times New Roman"/>
-              </w:rPr>
-              <w:t xml:space="preserve"> </w:t>
+              <w:t xml:space="preserve">505 </w:t>
             </w:r>
             <w:r>
               <w:rPr>
@@ -2166,13 +2042,7 @@
               <w:rPr>
                 <w:rFonts w:ascii="Times New Roman" w:hAnsi="Times New Roman" w:cs="Times New Roman"/>
               </w:rPr>
-              <w:t>3841</w:t>
-            </w:r>
-            <w:r>
-              <w:rPr>
-                <w:rFonts w:ascii="Times New Roman" w:hAnsi="Times New Roman" w:cs="Times New Roman"/>
-              </w:rPr>
-              <w:t xml:space="preserve"> </w:t>
+              <w:t xml:space="preserve">3841 </w:t>
             </w:r>
             <w:r>
               <w:rPr>
@@ -2261,13 +2131,7 @@
               <w:rPr>
                 <w:rFonts w:ascii="Times New Roman" w:hAnsi="Times New Roman" w:cs="Times New Roman"/>
               </w:rPr>
-              <w:t>1603</w:t>
-            </w:r>
-            <w:r>
-              <w:rPr>
-                <w:rFonts w:ascii="Times New Roman" w:hAnsi="Times New Roman" w:cs="Times New Roman"/>
-              </w:rPr>
-              <w:t xml:space="preserve"> </w:t>
+              <w:t xml:space="preserve">1603 </w:t>
             </w:r>
             <w:r>
               <w:rPr>
@@ -2359,13 +2223,7 @@
               <w:rPr>
                 <w:rFonts w:ascii="Times New Roman" w:hAnsi="Times New Roman" w:cs="Times New Roman"/>
               </w:rPr>
-              <w:t>932</w:t>
-            </w:r>
-            <w:r>
-              <w:rPr>
-                <w:rFonts w:ascii="Times New Roman" w:hAnsi="Times New Roman" w:cs="Times New Roman"/>
-              </w:rPr>
-              <w:t xml:space="preserve"> </w:t>
+              <w:t xml:space="preserve">932 </w:t>
             </w:r>
             <w:r>
               <w:rPr>
@@ -2459,7 +2317,27 @@
                 <w:szCs w:val="24"/>
               </w:rPr>
               <w:lastRenderedPageBreak/>
-              <w:t xml:space="preserve">Tabela 1. </w:t>
+              <w:t xml:space="preserve">Tabela </w:t>
+            </w:r>
+            <w:r>
+              <w:rPr>
+                <w:rFonts w:ascii="Times New Roman" w:hAnsi="Times New Roman" w:cs="Times New Roman"/>
+                <w:b/>
+                <w:bCs/>
+                <w:sz w:val="24"/>
+                <w:szCs w:val="24"/>
+              </w:rPr>
+              <w:t>2</w:t>
+            </w:r>
+            <w:r>
+              <w:rPr>
+                <w:rFonts w:ascii="Times New Roman" w:hAnsi="Times New Roman" w:cs="Times New Roman"/>
+                <w:b/>
+                <w:bCs/>
+                <w:sz w:val="24"/>
+                <w:szCs w:val="24"/>
+              </w:rPr>
+              <w:t xml:space="preserve">. </w:t>
             </w:r>
             <w:r>
               <w:rPr>
@@ -2469,7 +2347,6 @@
               </w:rPr>
               <w:t>Análise de regressão logística (</w:t>
             </w:r>
-            <w:proofErr w:type="spellStart"/>
             <w:r>
               <w:rPr>
                 <w:rFonts w:ascii="Times New Roman" w:hAnsi="Times New Roman" w:cs="Times New Roman"/>
@@ -2488,9 +2365,8 @@
                 <w:sz w:val="24"/>
                 <w:szCs w:val="24"/>
               </w:rPr>
-              <w:t>dds</w:t>
-            </w:r>
-            <w:proofErr w:type="spellEnd"/>
+              <w:t xml:space="preserve">dds </w:t>
+            </w:r>
             <w:r>
               <w:rPr>
                 <w:rFonts w:ascii="Times New Roman" w:hAnsi="Times New Roman" w:cs="Times New Roman"/>
@@ -2499,9 +2375,8 @@
                 <w:sz w:val="24"/>
                 <w:szCs w:val="24"/>
               </w:rPr>
-              <w:t xml:space="preserve"> </w:t>
-            </w:r>
-            <w:proofErr w:type="spellStart"/>
+              <w:t>R</w:t>
+            </w:r>
             <w:r>
               <w:rPr>
                 <w:rFonts w:ascii="Times New Roman" w:hAnsi="Times New Roman" w:cs="Times New Roman"/>
@@ -2510,19 +2385,8 @@
                 <w:sz w:val="24"/>
                 <w:szCs w:val="24"/>
               </w:rPr>
-              <w:t>R</w:t>
-            </w:r>
-            <w:r>
-              <w:rPr>
-                <w:rFonts w:ascii="Times New Roman" w:hAnsi="Times New Roman" w:cs="Times New Roman"/>
-                <w:i/>
-                <w:iCs/>
-                <w:sz w:val="24"/>
-                <w:szCs w:val="24"/>
-              </w:rPr>
               <w:t>atio</w:t>
             </w:r>
-            <w:proofErr w:type="spellEnd"/>
             <w:r>
               <w:rPr>
                 <w:rFonts w:ascii="Times New Roman" w:hAnsi="Times New Roman" w:cs="Times New Roman"/>
@@ -4187,6 +4051,233 @@
           <w:cols w:space="708"/>
           <w:docGrid w:linePitch="360"/>
         </w:sectPr>
+      </w:pPr>
+    </w:p>
+    <w:p>
+      <w:pPr>
+        <w:spacing w:line="360" w:lineRule="auto"/>
+        <w:rPr>
+          <w:rFonts w:ascii="Times New Roman" w:hAnsi="Times New Roman" w:cs="Times New Roman"/>
+          <w:b/>
+          <w:bCs/>
+          <w:sz w:val="24"/>
+          <w:szCs w:val="24"/>
+        </w:rPr>
+      </w:pPr>
+      <w:r>
+        <w:rPr>
+          <w:rFonts w:ascii="Times New Roman" w:hAnsi="Times New Roman" w:cs="Times New Roman"/>
+          <w:b/>
+          <w:bCs/>
+          <w:sz w:val="24"/>
+          <w:szCs w:val="24"/>
+        </w:rPr>
+        <w:lastRenderedPageBreak/>
+        <w:t>FIGURAS</w:t>
+      </w:r>
+      <w:r>
+        <w:rPr>
+          <w:rFonts w:ascii="Times New Roman" w:hAnsi="Times New Roman" w:cs="Times New Roman"/>
+          <w:b/>
+          <w:bCs/>
+          <w:sz w:val="24"/>
+          <w:szCs w:val="24"/>
+        </w:rPr>
+        <w:t xml:space="preserve"> E LEGENDAS</w:t>
+      </w:r>
+    </w:p>
+    <w:p>
+      <w:pPr>
+        <w:tabs>
+          <w:tab w:val="left" w:pos="7296"/>
+        </w:tabs>
+        <w:spacing w:line="360" w:lineRule="auto"/>
+        <w:jc w:val="both"/>
+        <w:rPr>
+          <w:rFonts w:ascii="Times New Roman" w:hAnsi="Times New Roman" w:cs="Times New Roman"/>
+          <w:sz w:val="24"/>
+          <w:szCs w:val="24"/>
+          <w:lang w:val="pt-PT"/>
+        </w:rPr>
+      </w:pPr>
+      <w:r>
+        <w:rPr>
+          <w:rFonts w:ascii="Times New Roman" w:hAnsi="Times New Roman" w:cs="Times New Roman"/>
+          <w:sz w:val="24"/>
+          <w:szCs w:val="24"/>
+          <w:lang w:val="pt-PT"/>
+        </w:rPr>
+        <w:t xml:space="preserve">Figura 1. Análise de regressão logística ajustada (odds ratio [(IC 95%]) da associação entre </w:t>
+      </w:r>
+      <w:r>
+        <w:rPr>
+          <w:rFonts w:ascii="Times New Roman" w:hAnsi="Times New Roman" w:cs="Times New Roman"/>
+          <w:sz w:val="24"/>
+          <w:szCs w:val="24"/>
+          <w:lang w:val="pt-PT"/>
+        </w:rPr>
+        <w:t>incapacidade física</w:t>
+      </w:r>
+      <w:r>
+        <w:rPr>
+          <w:rFonts w:ascii="Times New Roman" w:hAnsi="Times New Roman" w:cs="Times New Roman"/>
+          <w:sz w:val="24"/>
+          <w:szCs w:val="24"/>
+          <w:lang w:val="pt-PT"/>
+        </w:rPr>
+        <w:t xml:space="preserve"> </w:t>
+      </w:r>
+      <w:r>
+        <w:rPr>
+          <w:rFonts w:ascii="Times New Roman" w:hAnsi="Times New Roman" w:cs="Times New Roman"/>
+          <w:sz w:val="24"/>
+          <w:szCs w:val="24"/>
+          <w:lang w:val="pt-PT"/>
+        </w:rPr>
+        <w:t>e hospitalização</w:t>
+      </w:r>
+      <w:r>
+        <w:rPr>
+          <w:rFonts w:ascii="Times New Roman" w:hAnsi="Times New Roman" w:cs="Times New Roman"/>
+          <w:sz w:val="24"/>
+          <w:szCs w:val="24"/>
+          <w:lang w:val="pt-PT"/>
+        </w:rPr>
+        <w:t>.</w:t>
+      </w:r>
+    </w:p>
+    <w:p>
+      <w:pPr>
+        <w:tabs>
+          <w:tab w:val="left" w:pos="7296"/>
+        </w:tabs>
+        <w:spacing w:line="360" w:lineRule="auto"/>
+        <w:jc w:val="both"/>
+        <w:rPr>
+          <w:rFonts w:ascii="Times New Roman" w:hAnsi="Times New Roman" w:cs="Times New Roman"/>
+          <w:sz w:val="24"/>
+          <w:szCs w:val="24"/>
+          <w:lang w:val="pt-PT"/>
+        </w:rPr>
+      </w:pPr>
+    </w:p>
+    <w:p>
+      <w:pPr>
+        <w:spacing w:line="360" w:lineRule="auto"/>
+        <w:jc w:val="both"/>
+        <w:rPr>
+          <w:rFonts w:ascii="Times New Roman" w:hAnsi="Times New Roman" w:cs="Times New Roman"/>
+          <w:sz w:val="24"/>
+          <w:szCs w:val="24"/>
+          <w:lang w:val="pt-PT"/>
+        </w:rPr>
+      </w:pPr>
+      <w:r>
+        <w:rPr>
+          <w:rFonts w:ascii="Times New Roman" w:hAnsi="Times New Roman" w:cs="Times New Roman"/>
+          <w:sz w:val="24"/>
+          <w:szCs w:val="24"/>
+          <w:lang w:val="pt-PT"/>
+        </w:rPr>
+        <w:t xml:space="preserve">Figura 2. </w:t>
+      </w:r>
+      <w:r>
+        <w:rPr>
+          <w:rFonts w:ascii="Times New Roman" w:hAnsi="Times New Roman" w:cs="Times New Roman"/>
+          <w:sz w:val="24"/>
+          <w:szCs w:val="24"/>
+          <w:lang w:val="pt-PT"/>
+        </w:rPr>
+        <w:t xml:space="preserve">Análise de regressão logística ajustada (odds ratio [(IC 95%]) da associação entre </w:t>
+      </w:r>
+      <w:r>
+        <w:rPr>
+          <w:rFonts w:ascii="Times New Roman" w:hAnsi="Times New Roman" w:cs="Times New Roman"/>
+          <w:sz w:val="24"/>
+          <w:szCs w:val="24"/>
+          <w:lang w:val="pt-PT"/>
+        </w:rPr>
+        <w:t>incapacidade física</w:t>
+      </w:r>
+      <w:r>
+        <w:rPr>
+          <w:rFonts w:ascii="Times New Roman" w:hAnsi="Times New Roman" w:cs="Times New Roman"/>
+          <w:sz w:val="24"/>
+          <w:szCs w:val="24"/>
+          <w:lang w:val="pt-PT"/>
+        </w:rPr>
+        <w:t xml:space="preserve"> </w:t>
+      </w:r>
+      <w:r>
+        <w:rPr>
+          <w:rFonts w:ascii="Times New Roman" w:hAnsi="Times New Roman" w:cs="Times New Roman"/>
+          <w:sz w:val="24"/>
+          <w:szCs w:val="24"/>
+          <w:lang w:val="pt-PT"/>
+        </w:rPr>
+        <w:t xml:space="preserve">e </w:t>
+      </w:r>
+      <w:r>
+        <w:rPr>
+          <w:rFonts w:ascii="Times New Roman" w:hAnsi="Times New Roman" w:cs="Times New Roman"/>
+          <w:sz w:val="24"/>
+          <w:szCs w:val="24"/>
+          <w:lang w:val="pt-PT"/>
+        </w:rPr>
+        <w:t xml:space="preserve">frequência de </w:t>
+      </w:r>
+      <w:r>
+        <w:rPr>
+          <w:rFonts w:ascii="Times New Roman" w:hAnsi="Times New Roman" w:cs="Times New Roman"/>
+          <w:sz w:val="24"/>
+          <w:szCs w:val="24"/>
+          <w:lang w:val="pt-PT"/>
+        </w:rPr>
+        <w:t>hospitalização</w:t>
+      </w:r>
+      <w:r>
+        <w:rPr>
+          <w:rFonts w:ascii="Times New Roman" w:hAnsi="Times New Roman" w:cs="Times New Roman"/>
+          <w:sz w:val="24"/>
+          <w:szCs w:val="24"/>
+          <w:lang w:val="pt-PT"/>
+        </w:rPr>
+        <w:t>.</w:t>
+      </w:r>
+    </w:p>
+    <w:p>
+      <w:pPr>
+        <w:spacing w:line="360" w:lineRule="auto"/>
+        <w:rPr>
+          <w:rFonts w:ascii="Times New Roman" w:hAnsi="Times New Roman" w:cs="Times New Roman"/>
+          <w:b/>
+          <w:bCs/>
+          <w:sz w:val="24"/>
+          <w:szCs w:val="24"/>
+        </w:rPr>
+      </w:pPr>
+      <w:r>
+        <w:rPr>
+          <w:rFonts w:ascii="Times New Roman" w:hAnsi="Times New Roman" w:cs="Times New Roman"/>
+          <w:b/>
+          <w:bCs/>
+          <w:sz w:val="24"/>
+          <w:szCs w:val="24"/>
+        </w:rPr>
+        <w:br w:type="page"/>
+      </w:r>
+    </w:p>
+    <w:p>
+      <w:pPr>
+        <w:spacing w:line="360" w:lineRule="auto"/>
+        <w:rPr>
+          <w:rFonts w:ascii="Times New Roman" w:hAnsi="Times New Roman" w:cs="Times New Roman"/>
+          <w:b/>
+          <w:bCs/>
+          <w:sz w:val="24"/>
+          <w:szCs w:val="24"/>
+          <w:lang w:val="pt-PT"/>
+        </w:rPr>
       </w:pPr>
     </w:p>
     <w:p>
@@ -4211,10 +4302,10 @@
             <v:path o:extrusionok="f" gradientshapeok="t" o:connecttype="rect"/>
             <o:lock v:ext="edit" aspectratio="t"/>
           </v:shapetype>
-          <v:shape id="_x0000_i1025" type="#_x0000_t75" style="width:425.6pt;height:373.65pt" o:ole="" filled="t">
+          <v:shape id="_x0000_i1025" type="#_x0000_t75" style="width:425.65pt;height:373.7pt" o:ole="" filled="t">
             <v:imagedata r:id="rId7" o:title=""/>
           </v:shape>
-          <o:OLEObject Type="Embed" ProgID="Prism8.Document" ShapeID="_x0000_i1025" DrawAspect="Content" ObjectID="_1781700794" r:id="rId8"/>
+          <o:OLEObject Type="Embed" ProgID="Prism8.Document" ShapeID="_x0000_i1025" DrawAspect="Content" ObjectID="_1781701528" r:id="rId8"/>
         </w:object>
       </w:r>
     </w:p>
@@ -4226,10 +4317,10 @@
     <w:p>
       <w:r>
         <w:object w:dxaOrig="11544" w:dyaOrig="8722" w14:anchorId="56294630">
-          <v:shape id="_x0000_i1026" type="#_x0000_t75" style="width:423.8pt;height:319pt" o:ole="" filled="t">
+          <v:shape id="_x0000_i1026" type="#_x0000_t75" style="width:423.65pt;height:318.85pt" o:ole="" filled="t">
             <v:imagedata r:id="rId9" o:title=""/>
           </v:shape>
-          <o:OLEObject Type="Embed" ProgID="Prism8.Document" ShapeID="_x0000_i1026" DrawAspect="Content" ObjectID="_1781700795" r:id="rId10"/>
+          <o:OLEObject Type="Embed" ProgID="Prism8.Document" ShapeID="_x0000_i1026" DrawAspect="Content" ObjectID="_1781701529" r:id="rId10"/>
         </w:object>
       </w:r>
     </w:p>
@@ -4696,6 +4787,7 @@
   <w:style w:type="character" w:default="1" w:styleId="Fontepargpadro">
     <w:name w:val="Default Paragraph Font"/>
     <w:uiPriority w:val="1"/>
+    <w:semiHidden/>
     <w:unhideWhenUsed/>
   </w:style>
   <w:style w:type="table" w:default="1" w:styleId="Tabelanormal">

--- a/resultados.docx
+++ b/resultados.docx
@@ -4,6 +4,3194 @@
   <w:body>
     <w:p>
       <w:pPr>
+        <w:spacing w:line="480" w:lineRule="auto"/>
+        <w:jc w:val="both"/>
+        <w:rPr>
+          <w:rFonts w:ascii="Times New Roman" w:eastAsia="Times New Roman" w:hAnsi="Times New Roman" w:cs="Times New Roman"/>
+          <w:b/>
+          <w:sz w:val="24"/>
+          <w:szCs w:val="24"/>
+          <w:lang w:val="pt-BR"/>
+        </w:rPr>
+      </w:pPr>
+      <w:r>
+        <w:rPr>
+          <w:rFonts w:ascii="Times New Roman" w:eastAsia="Times New Roman" w:hAnsi="Times New Roman" w:cs="Times New Roman"/>
+          <w:b/>
+          <w:sz w:val="24"/>
+          <w:szCs w:val="24"/>
+          <w:lang w:val="pt-BR"/>
+        </w:rPr>
+        <w:t>MÉTODOS</w:t>
+      </w:r>
+    </w:p>
+    <w:p>
+      <w:pPr>
+        <w:spacing w:line="480" w:lineRule="auto"/>
+        <w:ind w:firstLine="720"/>
+        <w:jc w:val="both"/>
+        <w:rPr>
+          <w:rFonts w:ascii="Times New Roman" w:eastAsia="Times New Roman" w:hAnsi="Times New Roman" w:cs="Times New Roman"/>
+          <w:sz w:val="24"/>
+          <w:szCs w:val="24"/>
+          <w:lang w:val="pt-BR"/>
+        </w:rPr>
+      </w:pPr>
+      <w:r>
+        <w:rPr>
+          <w:rFonts w:ascii="Times New Roman" w:eastAsia="Times New Roman" w:hAnsi="Times New Roman" w:cs="Times New Roman"/>
+          <w:sz w:val="24"/>
+          <w:szCs w:val="24"/>
+          <w:lang w:val="pt-BR"/>
+        </w:rPr>
+        <w:t xml:space="preserve">Trata-se de uma análise transversal do conjunto de dados do </w:t>
+      </w:r>
+      <w:r>
+        <w:rPr>
+          <w:rFonts w:ascii="Times New Roman" w:eastAsia="Times New Roman" w:hAnsi="Times New Roman" w:cs="Times New Roman"/>
+          <w:i/>
+          <w:iCs/>
+          <w:sz w:val="24"/>
+          <w:szCs w:val="24"/>
+          <w:lang w:val="pt-BR"/>
+        </w:rPr>
+        <w:t xml:space="preserve">National Health </w:t>
+      </w:r>
+      <w:proofErr w:type="spellStart"/>
+      <w:r>
+        <w:rPr>
+          <w:rFonts w:ascii="Times New Roman" w:eastAsia="Times New Roman" w:hAnsi="Times New Roman" w:cs="Times New Roman"/>
+          <w:i/>
+          <w:iCs/>
+          <w:sz w:val="24"/>
+          <w:szCs w:val="24"/>
+          <w:lang w:val="pt-BR"/>
+        </w:rPr>
+        <w:t>and</w:t>
+      </w:r>
+      <w:proofErr w:type="spellEnd"/>
+      <w:r>
+        <w:rPr>
+          <w:rFonts w:ascii="Times New Roman" w:eastAsia="Times New Roman" w:hAnsi="Times New Roman" w:cs="Times New Roman"/>
+          <w:i/>
+          <w:iCs/>
+          <w:sz w:val="24"/>
+          <w:szCs w:val="24"/>
+          <w:lang w:val="pt-BR"/>
+        </w:rPr>
+        <w:t xml:space="preserve"> </w:t>
+      </w:r>
+      <w:proofErr w:type="spellStart"/>
+      <w:r>
+        <w:rPr>
+          <w:rFonts w:ascii="Times New Roman" w:eastAsia="Times New Roman" w:hAnsi="Times New Roman" w:cs="Times New Roman"/>
+          <w:i/>
+          <w:iCs/>
+          <w:sz w:val="24"/>
+          <w:szCs w:val="24"/>
+          <w:lang w:val="pt-BR"/>
+        </w:rPr>
+        <w:t>Nutrition</w:t>
+      </w:r>
+      <w:proofErr w:type="spellEnd"/>
+      <w:r>
+        <w:rPr>
+          <w:rFonts w:ascii="Times New Roman" w:eastAsia="Times New Roman" w:hAnsi="Times New Roman" w:cs="Times New Roman"/>
+          <w:i/>
+          <w:iCs/>
+          <w:sz w:val="24"/>
+          <w:szCs w:val="24"/>
+          <w:lang w:val="pt-BR"/>
+        </w:rPr>
+        <w:t xml:space="preserve"> </w:t>
+      </w:r>
+      <w:proofErr w:type="spellStart"/>
+      <w:r>
+        <w:rPr>
+          <w:rFonts w:ascii="Times New Roman" w:eastAsia="Times New Roman" w:hAnsi="Times New Roman" w:cs="Times New Roman"/>
+          <w:i/>
+          <w:iCs/>
+          <w:sz w:val="24"/>
+          <w:szCs w:val="24"/>
+          <w:lang w:val="pt-BR"/>
+        </w:rPr>
+        <w:t>Examination</w:t>
+      </w:r>
+      <w:proofErr w:type="spellEnd"/>
+      <w:r>
+        <w:rPr>
+          <w:rFonts w:ascii="Times New Roman" w:eastAsia="Times New Roman" w:hAnsi="Times New Roman" w:cs="Times New Roman"/>
+          <w:i/>
+          <w:iCs/>
+          <w:sz w:val="24"/>
+          <w:szCs w:val="24"/>
+          <w:lang w:val="pt-BR"/>
+        </w:rPr>
+        <w:t xml:space="preserve"> </w:t>
+      </w:r>
+      <w:proofErr w:type="spellStart"/>
+      <w:r>
+        <w:rPr>
+          <w:rFonts w:ascii="Times New Roman" w:eastAsia="Times New Roman" w:hAnsi="Times New Roman" w:cs="Times New Roman"/>
+          <w:i/>
+          <w:iCs/>
+          <w:sz w:val="24"/>
+          <w:szCs w:val="24"/>
+          <w:lang w:val="pt-BR"/>
+        </w:rPr>
+        <w:t>Survey</w:t>
+      </w:r>
+      <w:proofErr w:type="spellEnd"/>
+      <w:r>
+        <w:rPr>
+          <w:rFonts w:ascii="Times New Roman" w:eastAsia="Times New Roman" w:hAnsi="Times New Roman" w:cs="Times New Roman"/>
+          <w:i/>
+          <w:iCs/>
+          <w:sz w:val="24"/>
+          <w:szCs w:val="24"/>
+          <w:lang w:val="pt-BR"/>
+        </w:rPr>
+        <w:t xml:space="preserve"> </w:t>
+      </w:r>
+      <w:r>
+        <w:rPr>
+          <w:rFonts w:ascii="Times New Roman" w:eastAsia="Times New Roman" w:hAnsi="Times New Roman" w:cs="Times New Roman"/>
+          <w:sz w:val="24"/>
+          <w:szCs w:val="24"/>
+          <w:lang w:val="pt-BR"/>
+        </w:rPr>
+        <w:t xml:space="preserve">(NHANES). O NHANES é um estudo complexo, </w:t>
+      </w:r>
+      <w:proofErr w:type="spellStart"/>
+      <w:r>
+        <w:rPr>
+          <w:rFonts w:ascii="Times New Roman" w:eastAsia="Times New Roman" w:hAnsi="Times New Roman" w:cs="Times New Roman"/>
+          <w:sz w:val="24"/>
+          <w:szCs w:val="24"/>
+          <w:lang w:val="pt-BR"/>
+        </w:rPr>
+        <w:t>multi-estágio</w:t>
+      </w:r>
+      <w:proofErr w:type="spellEnd"/>
+      <w:r>
+        <w:rPr>
+          <w:rFonts w:ascii="Times New Roman" w:eastAsia="Times New Roman" w:hAnsi="Times New Roman" w:cs="Times New Roman"/>
+          <w:sz w:val="24"/>
+          <w:szCs w:val="24"/>
+          <w:lang w:val="pt-BR"/>
+        </w:rPr>
+        <w:t xml:space="preserve"> da população </w:t>
+      </w:r>
+      <w:proofErr w:type="spellStart"/>
+      <w:r>
+        <w:rPr>
+          <w:rFonts w:ascii="Times New Roman" w:eastAsia="Times New Roman" w:hAnsi="Times New Roman" w:cs="Times New Roman"/>
+          <w:sz w:val="24"/>
+          <w:szCs w:val="24"/>
+          <w:lang w:val="pt-BR"/>
+        </w:rPr>
+        <w:t>americada</w:t>
+      </w:r>
+      <w:proofErr w:type="spellEnd"/>
+      <w:r>
+        <w:rPr>
+          <w:rFonts w:ascii="Times New Roman" w:eastAsia="Times New Roman" w:hAnsi="Times New Roman" w:cs="Times New Roman"/>
+          <w:sz w:val="24"/>
+          <w:szCs w:val="24"/>
+          <w:lang w:val="pt-BR"/>
+        </w:rPr>
+        <w:t xml:space="preserve"> não institucionalizada conduzida pelo Centro Nacional de Estatísticas de Saúde (</w:t>
+      </w:r>
+      <w:r>
+        <w:rPr>
+          <w:rFonts w:ascii="Times New Roman" w:eastAsia="Times New Roman" w:hAnsi="Times New Roman" w:cs="Times New Roman"/>
+          <w:i/>
+          <w:iCs/>
+          <w:sz w:val="24"/>
+          <w:szCs w:val="24"/>
+          <w:lang w:val="pt-BR"/>
+        </w:rPr>
+        <w:t xml:space="preserve">National Center for Health </w:t>
+      </w:r>
+      <w:proofErr w:type="spellStart"/>
+      <w:r>
+        <w:rPr>
+          <w:rFonts w:ascii="Times New Roman" w:eastAsia="Times New Roman" w:hAnsi="Times New Roman" w:cs="Times New Roman"/>
+          <w:i/>
+          <w:iCs/>
+          <w:sz w:val="24"/>
+          <w:szCs w:val="24"/>
+          <w:lang w:val="pt-BR"/>
+        </w:rPr>
+        <w:t>Statistics</w:t>
+      </w:r>
+      <w:proofErr w:type="spellEnd"/>
+      <w:r>
+        <w:rPr>
+          <w:rFonts w:ascii="Times New Roman" w:eastAsia="Times New Roman" w:hAnsi="Times New Roman" w:cs="Times New Roman"/>
+          <w:sz w:val="24"/>
+          <w:szCs w:val="24"/>
+          <w:lang w:val="pt-BR"/>
+        </w:rPr>
+        <w:t xml:space="preserve"> - NCHS). Resumidamente,</w:t>
+      </w:r>
+      <w:r>
+        <w:rPr>
+          <w:rFonts w:ascii="Times New Roman" w:eastAsia="Times New Roman" w:hAnsi="Times New Roman" w:cs="Times New Roman"/>
+          <w:sz w:val="24"/>
+          <w:szCs w:val="24"/>
+          <w:lang w:val="pt-BR"/>
+        </w:rPr>
+        <w:t xml:space="preserve"> o estudo </w:t>
+      </w:r>
+      <w:r>
+        <w:rPr>
+          <w:rFonts w:ascii="Times New Roman" w:eastAsia="Times New Roman" w:hAnsi="Times New Roman" w:cs="Times New Roman"/>
+          <w:sz w:val="24"/>
+          <w:szCs w:val="24"/>
+          <w:lang w:val="pt-BR"/>
+        </w:rPr>
+        <w:t xml:space="preserve">consiste em uma amostragem probabilística estratificada por conglomerados em vários estágios, projetada para coletar dados de saúde e nutrição de uma amostra representativa da população americana </w:t>
+      </w:r>
+      <w:r>
+        <w:rPr>
+          <w:rFonts w:ascii="Times New Roman" w:eastAsia="Times New Roman" w:hAnsi="Times New Roman" w:cs="Times New Roman"/>
+          <w:sz w:val="24"/>
+          <w:szCs w:val="24"/>
+        </w:rPr>
+        <w:fldChar w:fldCharType="begin"/>
+      </w:r>
+      <w:r>
+        <w:rPr>
+          <w:rFonts w:ascii="Times New Roman" w:eastAsia="Times New Roman" w:hAnsi="Times New Roman" w:cs="Times New Roman"/>
+          <w:sz w:val="24"/>
+          <w:szCs w:val="24"/>
+          <w:lang w:val="pt-BR"/>
+        </w:rPr>
+        <w:instrText xml:space="preserve"> ADDIN EN.CITE &lt;EndNote&gt;&lt;Cite ExcludeYear="1"&gt;&lt;Author&gt;CDC&lt;/Author&gt;&lt;RecNum&gt;282&lt;/RecNum&gt;&lt;DisplayText&gt;(1)&lt;/DisplayText&gt;&lt;record&gt;&lt;rec-number&gt;282&lt;/rec-number&gt;&lt;foreign-keys&gt;&lt;key app="EN" db-id="dar0rf509svew8eze9pvwxvyrszddaxpp22a"&gt;282&lt;/key&gt;&lt;/foreign-keys&gt;&lt;ref-type name="Web Page"&gt;12&lt;/ref-type&gt;&lt;contributors&gt;&lt;authors&gt;&lt;author&gt;CDC&lt;/author&gt;&lt;/authors&gt;&lt;/contributors&gt;&lt;titles&gt;&lt;title&gt;National health and nutrition examination survey data&lt;/title&gt;&lt;secondary-title&gt;Hyattsville, MD: US Department of Health and Human Services, Centers for Disease Control and Prevention&lt;/secondary-title&gt;&lt;/titles&gt;&lt;volume&gt;2022&lt;/volume&gt;&lt;dates&gt;&lt;/dates&gt;&lt;work-type&gt;Internet&lt;/work-type&gt;&lt;urls&gt;&lt;related-urls&gt;&lt;url&gt;https://www.cdc.gov/nchs/n hanes/index.htm. &lt;/url&gt;&lt;/related-urls&gt;&lt;/urls&gt;&lt;/record&gt;&lt;/Cite&gt;&lt;/EndNote&gt;</w:instrText>
+      </w:r>
+      <w:r>
+        <w:rPr>
+          <w:rFonts w:ascii="Times New Roman" w:eastAsia="Times New Roman" w:hAnsi="Times New Roman" w:cs="Times New Roman"/>
+          <w:sz w:val="24"/>
+          <w:szCs w:val="24"/>
+        </w:rPr>
+        <w:fldChar w:fldCharType="separate"/>
+      </w:r>
+      <w:r>
+        <w:rPr>
+          <w:rFonts w:ascii="Times New Roman" w:eastAsia="Times New Roman" w:hAnsi="Times New Roman" w:cs="Times New Roman"/>
+          <w:noProof/>
+          <w:sz w:val="24"/>
+          <w:szCs w:val="24"/>
+          <w:lang w:val="pt-BR"/>
+        </w:rPr>
+        <w:t>(</w:t>
+      </w:r>
+      <w:hyperlink w:anchor="_ENREF_1" w:tooltip="CDC,  #282" w:history="1">
+        <w:r>
+          <w:rPr>
+            <w:rFonts w:ascii="Times New Roman" w:eastAsia="Times New Roman" w:hAnsi="Times New Roman" w:cs="Times New Roman"/>
+            <w:noProof/>
+            <w:sz w:val="24"/>
+            <w:szCs w:val="24"/>
+            <w:lang w:val="pt-BR"/>
+          </w:rPr>
+          <w:t>1</w:t>
+        </w:r>
+      </w:hyperlink>
+      <w:r>
+        <w:rPr>
+          <w:rFonts w:ascii="Times New Roman" w:eastAsia="Times New Roman" w:hAnsi="Times New Roman" w:cs="Times New Roman"/>
+          <w:noProof/>
+          <w:sz w:val="24"/>
+          <w:szCs w:val="24"/>
+          <w:lang w:val="pt-BR"/>
+        </w:rPr>
+        <w:t>)</w:t>
+      </w:r>
+      <w:r>
+        <w:rPr>
+          <w:rFonts w:ascii="Times New Roman" w:eastAsia="Times New Roman" w:hAnsi="Times New Roman" w:cs="Times New Roman"/>
+          <w:sz w:val="24"/>
+          <w:szCs w:val="24"/>
+        </w:rPr>
+        <w:fldChar w:fldCharType="end"/>
+      </w:r>
+      <w:r>
+        <w:rPr>
+          <w:rFonts w:ascii="Times New Roman" w:eastAsia="Times New Roman" w:hAnsi="Times New Roman" w:cs="Times New Roman"/>
+          <w:sz w:val="24"/>
+          <w:szCs w:val="24"/>
+          <w:lang w:val="pt-BR"/>
+        </w:rPr>
+        <w:t xml:space="preserve">. </w:t>
+      </w:r>
+      <w:r>
+        <w:rPr>
+          <w:rFonts w:ascii="Times New Roman" w:eastAsia="Times New Roman" w:hAnsi="Times New Roman" w:cs="Times New Roman"/>
+          <w:sz w:val="24"/>
+          <w:szCs w:val="24"/>
+          <w:lang w:val="pt-BR"/>
+        </w:rPr>
+        <w:t xml:space="preserve"> Este </w:t>
+      </w:r>
+      <w:proofErr w:type="spellStart"/>
+      <w:r>
+        <w:rPr>
+          <w:rFonts w:ascii="Times New Roman" w:eastAsia="Times New Roman" w:hAnsi="Times New Roman" w:cs="Times New Roman"/>
+          <w:sz w:val="24"/>
+          <w:szCs w:val="24"/>
+          <w:lang w:val="pt-BR"/>
+        </w:rPr>
+        <w:t>estudo</w:t>
+      </w:r>
+      <w:r>
+        <w:rPr>
+          <w:rFonts w:ascii="Times New Roman" w:eastAsia="Times New Roman" w:hAnsi="Times New Roman" w:cs="Times New Roman"/>
+          <w:sz w:val="24"/>
+          <w:szCs w:val="24"/>
+          <w:lang w:val="pt-BR"/>
+        </w:rPr>
+        <w:t>teve</w:t>
+      </w:r>
+      <w:proofErr w:type="spellEnd"/>
+      <w:r>
+        <w:rPr>
+          <w:rFonts w:ascii="Times New Roman" w:eastAsia="Times New Roman" w:hAnsi="Times New Roman" w:cs="Times New Roman"/>
+          <w:sz w:val="24"/>
+          <w:szCs w:val="24"/>
+          <w:lang w:val="pt-BR"/>
+        </w:rPr>
+        <w:t xml:space="preserve"> aprovação do </w:t>
+      </w:r>
+      <w:r>
+        <w:rPr>
+          <w:rFonts w:ascii="Times New Roman" w:eastAsia="Times New Roman" w:hAnsi="Times New Roman" w:cs="Times New Roman"/>
+          <w:i/>
+          <w:iCs/>
+          <w:sz w:val="24"/>
+          <w:szCs w:val="24"/>
+          <w:lang w:val="pt-BR"/>
+        </w:rPr>
+        <w:t xml:space="preserve">National Center for Health </w:t>
+      </w:r>
+      <w:proofErr w:type="spellStart"/>
+      <w:r>
+        <w:rPr>
+          <w:rFonts w:ascii="Times New Roman" w:eastAsia="Times New Roman" w:hAnsi="Times New Roman" w:cs="Times New Roman"/>
+          <w:i/>
+          <w:iCs/>
+          <w:sz w:val="24"/>
+          <w:szCs w:val="24"/>
+          <w:lang w:val="pt-BR"/>
+        </w:rPr>
+        <w:t>Statistics</w:t>
+      </w:r>
+      <w:proofErr w:type="spellEnd"/>
+      <w:r>
+        <w:rPr>
+          <w:rFonts w:ascii="Times New Roman" w:eastAsia="Times New Roman" w:hAnsi="Times New Roman" w:cs="Times New Roman"/>
+          <w:i/>
+          <w:iCs/>
+          <w:sz w:val="24"/>
+          <w:szCs w:val="24"/>
+          <w:lang w:val="pt-BR"/>
+        </w:rPr>
+        <w:t xml:space="preserve"> Research </w:t>
+      </w:r>
+      <w:proofErr w:type="spellStart"/>
+      <w:r>
+        <w:rPr>
+          <w:rFonts w:ascii="Times New Roman" w:eastAsia="Times New Roman" w:hAnsi="Times New Roman" w:cs="Times New Roman"/>
+          <w:i/>
+          <w:iCs/>
+          <w:sz w:val="24"/>
+          <w:szCs w:val="24"/>
+          <w:lang w:val="pt-BR"/>
+        </w:rPr>
+        <w:t>Ethics</w:t>
+      </w:r>
+      <w:proofErr w:type="spellEnd"/>
+      <w:r>
+        <w:rPr>
+          <w:rFonts w:ascii="Times New Roman" w:eastAsia="Times New Roman" w:hAnsi="Times New Roman" w:cs="Times New Roman"/>
+          <w:i/>
+          <w:iCs/>
+          <w:sz w:val="24"/>
+          <w:szCs w:val="24"/>
+          <w:lang w:val="pt-BR"/>
+        </w:rPr>
+        <w:t xml:space="preserve"> Review </w:t>
+      </w:r>
+      <w:proofErr w:type="spellStart"/>
+      <w:r>
+        <w:rPr>
+          <w:rFonts w:ascii="Times New Roman" w:eastAsia="Times New Roman" w:hAnsi="Times New Roman" w:cs="Times New Roman"/>
+          <w:i/>
+          <w:iCs/>
+          <w:sz w:val="24"/>
+          <w:szCs w:val="24"/>
+          <w:lang w:val="pt-BR"/>
+        </w:rPr>
+        <w:t>Committee</w:t>
+      </w:r>
+      <w:proofErr w:type="spellEnd"/>
+      <w:r>
+        <w:rPr>
+          <w:rFonts w:ascii="Times New Roman" w:eastAsia="Times New Roman" w:hAnsi="Times New Roman" w:cs="Times New Roman"/>
+          <w:sz w:val="24"/>
+          <w:szCs w:val="24"/>
+          <w:lang w:val="pt-BR"/>
+        </w:rPr>
+        <w:t xml:space="preserve"> e todos os participantes assinaram o termo de consentimento livre e esclarecido.</w:t>
+      </w:r>
+    </w:p>
+    <w:p>
+      <w:pPr>
+        <w:spacing w:line="480" w:lineRule="auto"/>
+        <w:jc w:val="both"/>
+        <w:rPr>
+          <w:rFonts w:ascii="Times New Roman" w:eastAsia="Times New Roman" w:hAnsi="Times New Roman" w:cs="Times New Roman"/>
+          <w:bCs/>
+          <w:i/>
+          <w:iCs/>
+          <w:sz w:val="24"/>
+          <w:szCs w:val="24"/>
+          <w:lang w:val="pt-BR"/>
+        </w:rPr>
+      </w:pPr>
+      <w:r>
+        <w:rPr>
+          <w:rFonts w:ascii="Times New Roman" w:eastAsia="Times New Roman" w:hAnsi="Times New Roman" w:cs="Times New Roman"/>
+          <w:bCs/>
+          <w:i/>
+          <w:iCs/>
+          <w:sz w:val="24"/>
+          <w:szCs w:val="24"/>
+          <w:lang w:val="pt-BR"/>
+        </w:rPr>
+        <w:t>Amostra do estudo</w:t>
+      </w:r>
+    </w:p>
+    <w:p>
+      <w:pPr>
+        <w:spacing w:line="480" w:lineRule="auto"/>
+        <w:jc w:val="both"/>
+        <w:rPr>
+          <w:rFonts w:ascii="Times New Roman" w:eastAsia="Times New Roman" w:hAnsi="Times New Roman" w:cs="Times New Roman"/>
+          <w:sz w:val="24"/>
+          <w:szCs w:val="24"/>
+          <w:lang w:val="pt-BR"/>
+        </w:rPr>
+      </w:pPr>
+      <w:r>
+        <w:rPr>
+          <w:rFonts w:ascii="Times New Roman" w:eastAsia="Times New Roman" w:hAnsi="Times New Roman" w:cs="Times New Roman"/>
+          <w:sz w:val="24"/>
+          <w:szCs w:val="24"/>
+          <w:lang w:val="pt-BR"/>
+        </w:rPr>
+        <w:tab/>
+        <w:t>O conjunto de dados incluído no</w:t>
+      </w:r>
+      <w:r>
+        <w:rPr>
+          <w:rFonts w:ascii="Times New Roman" w:eastAsia="Times New Roman" w:hAnsi="Times New Roman" w:cs="Times New Roman"/>
+          <w:sz w:val="24"/>
+          <w:szCs w:val="24"/>
+          <w:lang w:val="pt-BR"/>
+        </w:rPr>
+        <w:t xml:space="preserve"> presente</w:t>
+      </w:r>
+      <w:r>
+        <w:rPr>
+          <w:rFonts w:ascii="Times New Roman" w:eastAsia="Times New Roman" w:hAnsi="Times New Roman" w:cs="Times New Roman"/>
+          <w:sz w:val="24"/>
+          <w:szCs w:val="24"/>
+          <w:lang w:val="pt-BR"/>
+        </w:rPr>
+        <w:t xml:space="preserve"> estudo refere-se a </w:t>
+      </w:r>
+      <w:r>
+        <w:rPr>
+          <w:rFonts w:ascii="Times New Roman" w:eastAsia="Times New Roman" w:hAnsi="Times New Roman" w:cs="Times New Roman"/>
+          <w:sz w:val="24"/>
+          <w:szCs w:val="24"/>
+          <w:lang w:val="pt-BR"/>
+        </w:rPr>
+        <w:t>cinco</w:t>
+      </w:r>
+      <w:r>
+        <w:rPr>
+          <w:rFonts w:ascii="Times New Roman" w:eastAsia="Times New Roman" w:hAnsi="Times New Roman" w:cs="Times New Roman"/>
+          <w:sz w:val="24"/>
+          <w:szCs w:val="24"/>
+          <w:lang w:val="pt-BR"/>
+        </w:rPr>
+        <w:t xml:space="preserve"> ciclos consecutivos de NHANES (ou seja,</w:t>
+      </w:r>
+      <w:r>
+        <w:rPr>
+          <w:rFonts w:ascii="Times New Roman" w:eastAsia="Times New Roman" w:hAnsi="Times New Roman" w:cs="Times New Roman"/>
+          <w:sz w:val="24"/>
+          <w:szCs w:val="24"/>
+          <w:lang w:val="pt-BR"/>
+        </w:rPr>
+        <w:t xml:space="preserve"> </w:t>
+      </w:r>
+      <w:r>
+        <w:rPr>
+          <w:rFonts w:ascii="Times New Roman" w:eastAsia="Times New Roman" w:hAnsi="Times New Roman" w:cs="Times New Roman"/>
+          <w:sz w:val="24"/>
+          <w:szCs w:val="24"/>
+          <w:lang w:val="pt-BR"/>
+        </w:rPr>
+        <w:t>20</w:t>
+      </w:r>
+      <w:r>
+        <w:rPr>
+          <w:rFonts w:ascii="Times New Roman" w:eastAsia="Times New Roman" w:hAnsi="Times New Roman" w:cs="Times New Roman"/>
+          <w:sz w:val="24"/>
+          <w:szCs w:val="24"/>
+          <w:lang w:val="pt-BR"/>
+        </w:rPr>
+        <w:t>09-2010</w:t>
+      </w:r>
+      <w:r>
+        <w:rPr>
+          <w:rFonts w:ascii="Times New Roman" w:eastAsia="Times New Roman" w:hAnsi="Times New Roman" w:cs="Times New Roman"/>
+          <w:sz w:val="24"/>
+          <w:szCs w:val="24"/>
+          <w:lang w:val="pt-BR"/>
+        </w:rPr>
+        <w:t>, 20</w:t>
+      </w:r>
+      <w:r>
+        <w:rPr>
+          <w:rFonts w:ascii="Times New Roman" w:eastAsia="Times New Roman" w:hAnsi="Times New Roman" w:cs="Times New Roman"/>
+          <w:sz w:val="24"/>
+          <w:szCs w:val="24"/>
+          <w:lang w:val="pt-BR"/>
+        </w:rPr>
+        <w:t>11</w:t>
+      </w:r>
+      <w:r>
+        <w:rPr>
+          <w:rFonts w:ascii="Times New Roman" w:eastAsia="Times New Roman" w:hAnsi="Times New Roman" w:cs="Times New Roman"/>
+          <w:sz w:val="24"/>
+          <w:szCs w:val="24"/>
+          <w:lang w:val="pt-BR"/>
+        </w:rPr>
+        <w:t>-20</w:t>
+      </w:r>
+      <w:r>
+        <w:rPr>
+          <w:rFonts w:ascii="Times New Roman" w:eastAsia="Times New Roman" w:hAnsi="Times New Roman" w:cs="Times New Roman"/>
+          <w:sz w:val="24"/>
+          <w:szCs w:val="24"/>
+          <w:lang w:val="pt-BR"/>
+        </w:rPr>
+        <w:t>1</w:t>
+      </w:r>
+      <w:r>
+        <w:rPr>
+          <w:rFonts w:ascii="Times New Roman" w:eastAsia="Times New Roman" w:hAnsi="Times New Roman" w:cs="Times New Roman"/>
+          <w:sz w:val="24"/>
+          <w:szCs w:val="24"/>
+          <w:lang w:val="pt-BR"/>
+        </w:rPr>
+        <w:t>2, 20</w:t>
+      </w:r>
+      <w:r>
+        <w:rPr>
+          <w:rFonts w:ascii="Times New Roman" w:eastAsia="Times New Roman" w:hAnsi="Times New Roman" w:cs="Times New Roman"/>
+          <w:sz w:val="24"/>
+          <w:szCs w:val="24"/>
+          <w:lang w:val="pt-BR"/>
+        </w:rPr>
+        <w:t>1</w:t>
+      </w:r>
+      <w:r>
+        <w:rPr>
+          <w:rFonts w:ascii="Times New Roman" w:eastAsia="Times New Roman" w:hAnsi="Times New Roman" w:cs="Times New Roman"/>
+          <w:sz w:val="24"/>
+          <w:szCs w:val="24"/>
+          <w:lang w:val="pt-BR"/>
+        </w:rPr>
+        <w:t>3-20</w:t>
+      </w:r>
+      <w:r>
+        <w:rPr>
+          <w:rFonts w:ascii="Times New Roman" w:eastAsia="Times New Roman" w:hAnsi="Times New Roman" w:cs="Times New Roman"/>
+          <w:sz w:val="24"/>
+          <w:szCs w:val="24"/>
+          <w:lang w:val="pt-BR"/>
+        </w:rPr>
+        <w:t>1</w:t>
+      </w:r>
+      <w:r>
+        <w:rPr>
+          <w:rFonts w:ascii="Times New Roman" w:eastAsia="Times New Roman" w:hAnsi="Times New Roman" w:cs="Times New Roman"/>
+          <w:sz w:val="24"/>
+          <w:szCs w:val="24"/>
+          <w:lang w:val="pt-BR"/>
+        </w:rPr>
+        <w:t>4</w:t>
+      </w:r>
+      <w:r>
+        <w:rPr>
+          <w:rFonts w:ascii="Times New Roman" w:eastAsia="Times New Roman" w:hAnsi="Times New Roman" w:cs="Times New Roman"/>
+          <w:sz w:val="24"/>
+          <w:szCs w:val="24"/>
+          <w:lang w:val="pt-BR"/>
+        </w:rPr>
+        <w:t>,</w:t>
+      </w:r>
+      <w:r>
+        <w:rPr>
+          <w:rFonts w:ascii="Times New Roman" w:eastAsia="Times New Roman" w:hAnsi="Times New Roman" w:cs="Times New Roman"/>
+          <w:sz w:val="24"/>
+          <w:szCs w:val="24"/>
+          <w:lang w:val="pt-BR"/>
+        </w:rPr>
+        <w:t xml:space="preserve"> 20</w:t>
+      </w:r>
+      <w:r>
+        <w:rPr>
+          <w:rFonts w:ascii="Times New Roman" w:eastAsia="Times New Roman" w:hAnsi="Times New Roman" w:cs="Times New Roman"/>
+          <w:sz w:val="24"/>
+          <w:szCs w:val="24"/>
+          <w:lang w:val="pt-BR"/>
+        </w:rPr>
+        <w:t>1</w:t>
+      </w:r>
+      <w:r>
+        <w:rPr>
+          <w:rFonts w:ascii="Times New Roman" w:eastAsia="Times New Roman" w:hAnsi="Times New Roman" w:cs="Times New Roman"/>
+          <w:sz w:val="24"/>
+          <w:szCs w:val="24"/>
+          <w:lang w:val="pt-BR"/>
+        </w:rPr>
+        <w:t>5-20</w:t>
+      </w:r>
+      <w:r>
+        <w:rPr>
+          <w:rFonts w:ascii="Times New Roman" w:eastAsia="Times New Roman" w:hAnsi="Times New Roman" w:cs="Times New Roman"/>
+          <w:sz w:val="24"/>
+          <w:szCs w:val="24"/>
+          <w:lang w:val="pt-BR"/>
+        </w:rPr>
+        <w:t>1</w:t>
+      </w:r>
+      <w:r>
+        <w:rPr>
+          <w:rFonts w:ascii="Times New Roman" w:eastAsia="Times New Roman" w:hAnsi="Times New Roman" w:cs="Times New Roman"/>
+          <w:sz w:val="24"/>
+          <w:szCs w:val="24"/>
+          <w:lang w:val="pt-BR"/>
+        </w:rPr>
+        <w:t>6</w:t>
+      </w:r>
+      <w:r>
+        <w:rPr>
+          <w:rFonts w:ascii="Times New Roman" w:eastAsia="Times New Roman" w:hAnsi="Times New Roman" w:cs="Times New Roman"/>
+          <w:sz w:val="24"/>
+          <w:szCs w:val="24"/>
+          <w:lang w:val="pt-BR"/>
+        </w:rPr>
+        <w:t xml:space="preserve"> e </w:t>
+      </w:r>
+      <w:r>
+        <w:rPr>
+          <w:rFonts w:ascii="Times New Roman" w:eastAsia="Times New Roman" w:hAnsi="Times New Roman" w:cs="Times New Roman"/>
+          <w:sz w:val="24"/>
+          <w:szCs w:val="24"/>
+          <w:lang w:val="pt-BR"/>
+        </w:rPr>
+        <w:t>20</w:t>
+      </w:r>
+      <w:r>
+        <w:rPr>
+          <w:rFonts w:ascii="Times New Roman" w:eastAsia="Times New Roman" w:hAnsi="Times New Roman" w:cs="Times New Roman"/>
+          <w:sz w:val="24"/>
+          <w:szCs w:val="24"/>
+          <w:lang w:val="pt-BR"/>
+        </w:rPr>
+        <w:t>1</w:t>
+      </w:r>
+      <w:r>
+        <w:rPr>
+          <w:rFonts w:ascii="Times New Roman" w:eastAsia="Times New Roman" w:hAnsi="Times New Roman" w:cs="Times New Roman"/>
+          <w:sz w:val="24"/>
+          <w:szCs w:val="24"/>
+          <w:lang w:val="pt-BR"/>
+        </w:rPr>
+        <w:t>7</w:t>
+      </w:r>
+      <w:r>
+        <w:rPr>
+          <w:rFonts w:ascii="Times New Roman" w:eastAsia="Times New Roman" w:hAnsi="Times New Roman" w:cs="Times New Roman"/>
+          <w:sz w:val="24"/>
+          <w:szCs w:val="24"/>
+          <w:lang w:val="pt-BR"/>
+        </w:rPr>
+        <w:t>-20</w:t>
+      </w:r>
+      <w:r>
+        <w:rPr>
+          <w:rFonts w:ascii="Times New Roman" w:eastAsia="Times New Roman" w:hAnsi="Times New Roman" w:cs="Times New Roman"/>
+          <w:sz w:val="24"/>
+          <w:szCs w:val="24"/>
+          <w:lang w:val="pt-BR"/>
+        </w:rPr>
+        <w:t>1</w:t>
+      </w:r>
+      <w:r>
+        <w:rPr>
+          <w:rFonts w:ascii="Times New Roman" w:eastAsia="Times New Roman" w:hAnsi="Times New Roman" w:cs="Times New Roman"/>
+          <w:sz w:val="24"/>
+          <w:szCs w:val="24"/>
+          <w:lang w:val="pt-BR"/>
+        </w:rPr>
+        <w:t>8</w:t>
+      </w:r>
+      <w:r>
+        <w:rPr>
+          <w:rFonts w:ascii="Times New Roman" w:eastAsia="Times New Roman" w:hAnsi="Times New Roman" w:cs="Times New Roman"/>
+          <w:sz w:val="24"/>
+          <w:szCs w:val="24"/>
+          <w:lang w:val="pt-BR"/>
+        </w:rPr>
+        <w:t xml:space="preserve">). </w:t>
+      </w:r>
+      <w:r>
+        <w:rPr>
+          <w:rFonts w:ascii="Times New Roman" w:eastAsia="Times New Roman" w:hAnsi="Times New Roman" w:cs="Times New Roman"/>
+          <w:sz w:val="24"/>
+          <w:szCs w:val="24"/>
+          <w:highlight w:val="yellow"/>
+          <w:lang w:val="pt-BR"/>
+        </w:rPr>
+        <w:t xml:space="preserve">Nossos critérios de exclusão foram os seguintes: 1) homens e mulheres com idade inferior a 65 anos; 2) dados faltantes para o questionário de capacidade funcional; 3) dados ausentes para </w:t>
+      </w:r>
+      <w:proofErr w:type="spellStart"/>
+      <w:r>
+        <w:rPr>
+          <w:rFonts w:ascii="Times New Roman" w:eastAsia="Times New Roman" w:hAnsi="Times New Roman" w:cs="Times New Roman"/>
+          <w:sz w:val="24"/>
+          <w:szCs w:val="24"/>
+          <w:highlight w:val="yellow"/>
+          <w:lang w:val="pt-BR"/>
+        </w:rPr>
+        <w:t>xxxxxxxxxxxxxx</w:t>
+      </w:r>
+      <w:proofErr w:type="spellEnd"/>
+      <w:r>
+        <w:rPr>
+          <w:rFonts w:ascii="Times New Roman" w:eastAsia="Times New Roman" w:hAnsi="Times New Roman" w:cs="Times New Roman"/>
+          <w:sz w:val="24"/>
+          <w:szCs w:val="24"/>
+          <w:highlight w:val="yellow"/>
+          <w:lang w:val="pt-BR"/>
+        </w:rPr>
+        <w:t>; 4)</w:t>
+      </w:r>
+      <w:r>
+        <w:rPr>
+          <w:rFonts w:ascii="Times New Roman" w:eastAsia="Times New Roman" w:hAnsi="Times New Roman" w:cs="Times New Roman"/>
+          <w:sz w:val="24"/>
+          <w:szCs w:val="24"/>
+          <w:lang w:val="pt-BR"/>
+        </w:rPr>
+        <w:t xml:space="preserve"> </w:t>
+      </w:r>
+      <w:r>
+        <w:rPr>
+          <w:rFonts w:ascii="Times New Roman" w:eastAsia="Times New Roman" w:hAnsi="Times New Roman" w:cs="Times New Roman"/>
+          <w:sz w:val="24"/>
+          <w:szCs w:val="24"/>
+        </w:rPr>
+        <w:fldChar w:fldCharType="begin"/>
+      </w:r>
+      <w:r>
+        <w:rPr>
+          <w:rFonts w:ascii="Times New Roman" w:eastAsia="Times New Roman" w:hAnsi="Times New Roman" w:cs="Times New Roman"/>
+          <w:sz w:val="24"/>
+          <w:szCs w:val="24"/>
+          <w:lang w:val="pt-BR"/>
+        </w:rPr>
+        <w:instrText xml:space="preserve"> ADDIN EN.CITE &lt;EndNote&gt;&lt;Cite&gt;&lt;Author&gt;Willett&lt;/Author&gt;&lt;Year&gt;2012&lt;/Year&gt;&lt;RecNum&gt;283&lt;/RecNum&gt;&lt;DisplayText&gt;(2)&lt;/DisplayText&gt;&lt;record&gt;&lt;rec-number&gt;283&lt;/rec-number&gt;&lt;foreign-keys&gt;&lt;key app="EN" db-id="dar0rf509svew8eze9pvwxvyrszddaxpp22a"&gt;283&lt;/key&gt;&lt;/foreign-keys&gt;&lt;ref-type name="Book"&gt;6&lt;/ref-type&gt;&lt;contributors&gt;&lt;authors&gt;&lt;author&gt;Willett, Walter&lt;/author&gt;&lt;/authors&gt;&lt;/contributors&gt;&lt;titles&gt;&lt;title&gt;Nutritional epidemiology&lt;/title&gt;&lt;/titles&gt;&lt;dates&gt;&lt;year&gt;2012&lt;/year&gt;&lt;/dates&gt;&lt;publisher&gt;Oxford university press&lt;/publisher&gt;&lt;isbn&gt;0190240849&lt;/isbn&gt;&lt;urls&gt;&lt;/urls&gt;&lt;/record&gt;&lt;/Cite&gt;&lt;/EndNote&gt;</w:instrText>
+      </w:r>
+      <w:r>
+        <w:rPr>
+          <w:rFonts w:ascii="Times New Roman" w:eastAsia="Times New Roman" w:hAnsi="Times New Roman" w:cs="Times New Roman"/>
+          <w:sz w:val="24"/>
+          <w:szCs w:val="24"/>
+        </w:rPr>
+        <w:fldChar w:fldCharType="separate"/>
+      </w:r>
+      <w:r>
+        <w:rPr>
+          <w:rFonts w:ascii="Times New Roman" w:eastAsia="Times New Roman" w:hAnsi="Times New Roman" w:cs="Times New Roman"/>
+          <w:noProof/>
+          <w:sz w:val="24"/>
+          <w:szCs w:val="24"/>
+          <w:lang w:val="pt-BR"/>
+        </w:rPr>
+        <w:t>(</w:t>
+      </w:r>
+      <w:hyperlink w:anchor="_ENREF_2" w:tooltip="Willett, 2012 #283" w:history="1">
+        <w:r>
+          <w:rPr>
+            <w:rFonts w:ascii="Times New Roman" w:eastAsia="Times New Roman" w:hAnsi="Times New Roman" w:cs="Times New Roman"/>
+            <w:noProof/>
+            <w:sz w:val="24"/>
+            <w:szCs w:val="24"/>
+            <w:lang w:val="pt-BR"/>
+          </w:rPr>
+          <w:t>2</w:t>
+        </w:r>
+      </w:hyperlink>
+      <w:r>
+        <w:rPr>
+          <w:rFonts w:ascii="Times New Roman" w:eastAsia="Times New Roman" w:hAnsi="Times New Roman" w:cs="Times New Roman"/>
+          <w:noProof/>
+          <w:sz w:val="24"/>
+          <w:szCs w:val="24"/>
+          <w:lang w:val="pt-BR"/>
+        </w:rPr>
+        <w:t>)</w:t>
+      </w:r>
+      <w:r>
+        <w:rPr>
+          <w:rFonts w:ascii="Times New Roman" w:eastAsia="Times New Roman" w:hAnsi="Times New Roman" w:cs="Times New Roman"/>
+          <w:sz w:val="24"/>
+          <w:szCs w:val="24"/>
+        </w:rPr>
+        <w:fldChar w:fldCharType="end"/>
+      </w:r>
+      <w:r>
+        <w:rPr>
+          <w:rFonts w:ascii="Times New Roman" w:eastAsia="Times New Roman" w:hAnsi="Times New Roman" w:cs="Times New Roman"/>
+          <w:sz w:val="24"/>
+          <w:szCs w:val="24"/>
+          <w:lang w:val="pt-BR"/>
+        </w:rPr>
+        <w:t>.</w:t>
+      </w:r>
+    </w:p>
+    <w:p>
+      <w:pPr>
+        <w:spacing w:line="480" w:lineRule="auto"/>
+        <w:jc w:val="both"/>
+        <w:rPr>
+          <w:rFonts w:ascii="Times New Roman" w:eastAsia="Times New Roman" w:hAnsi="Times New Roman" w:cs="Times New Roman"/>
+          <w:sz w:val="24"/>
+          <w:szCs w:val="24"/>
+          <w:lang w:val="pt-BR"/>
+        </w:rPr>
+      </w:pPr>
+    </w:p>
+    <w:p>
+      <w:pPr>
+        <w:spacing w:after="0" w:line="480" w:lineRule="auto"/>
+        <w:jc w:val="both"/>
+        <w:rPr>
+          <w:rFonts w:ascii="Times New Roman" w:eastAsia="Times New Roman" w:hAnsi="Times New Roman" w:cs="Times New Roman"/>
+          <w:i/>
+          <w:iCs/>
+          <w:sz w:val="24"/>
+          <w:szCs w:val="24"/>
+          <w:lang w:val="pt-BR"/>
+        </w:rPr>
+      </w:pPr>
+      <w:r>
+        <w:rPr>
+          <w:rFonts w:ascii="Times New Roman" w:eastAsia="Times New Roman" w:hAnsi="Times New Roman" w:cs="Times New Roman"/>
+          <w:i/>
+          <w:iCs/>
+          <w:sz w:val="24"/>
+          <w:szCs w:val="24"/>
+          <w:lang w:val="pt-BR"/>
+        </w:rPr>
+        <w:t>Hospitalização</w:t>
+      </w:r>
+    </w:p>
+    <w:p>
+      <w:pPr>
+        <w:spacing w:after="0" w:line="480" w:lineRule="auto"/>
+        <w:ind w:firstLine="720"/>
+        <w:jc w:val="both"/>
+        <w:rPr>
+          <w:rFonts w:ascii="Times New Roman" w:eastAsia="Times New Roman" w:hAnsi="Times New Roman" w:cs="Times New Roman"/>
+          <w:sz w:val="24"/>
+          <w:szCs w:val="24"/>
+          <w:lang w:val="pt-BR"/>
+        </w:rPr>
+      </w:pPr>
+      <w:r>
+        <w:rPr>
+          <w:rFonts w:ascii="Times New Roman" w:eastAsia="Times New Roman" w:hAnsi="Times New Roman" w:cs="Times New Roman"/>
+          <w:sz w:val="24"/>
+          <w:szCs w:val="24"/>
+          <w:lang w:val="pt-BR"/>
+        </w:rPr>
+        <w:t>A determinação de hospitalização (sim/não) foi avaliada por meio do questionário</w:t>
+      </w:r>
+      <w:r>
+        <w:rPr>
+          <w:rFonts w:ascii="Times New Roman" w:eastAsia="Times New Roman" w:hAnsi="Times New Roman" w:cs="Times New Roman"/>
+          <w:sz w:val="24"/>
+          <w:szCs w:val="24"/>
+          <w:lang w:val="pt-BR"/>
+        </w:rPr>
+        <w:t xml:space="preserve"> sobre a</w:t>
+      </w:r>
+      <w:r>
+        <w:rPr>
+          <w:rFonts w:ascii="Times New Roman" w:eastAsia="Times New Roman" w:hAnsi="Times New Roman" w:cs="Times New Roman"/>
+          <w:sz w:val="24"/>
+          <w:szCs w:val="24"/>
+          <w:lang w:val="pt-BR"/>
+        </w:rPr>
+        <w:t xml:space="preserve"> utilização de recursos de saúde</w:t>
+      </w:r>
+      <w:r>
+        <w:rPr>
+          <w:rFonts w:ascii="Times New Roman" w:eastAsia="Times New Roman" w:hAnsi="Times New Roman" w:cs="Times New Roman"/>
+          <w:sz w:val="24"/>
+          <w:szCs w:val="24"/>
+          <w:lang w:val="pt-BR"/>
+        </w:rPr>
+        <w:t>.</w:t>
+      </w:r>
+      <w:r>
+        <w:rPr>
+          <w:lang w:val="pt-BR"/>
+        </w:rPr>
+        <w:t xml:space="preserve"> </w:t>
+      </w:r>
+      <w:r>
+        <w:rPr>
+          <w:rFonts w:ascii="Times New Roman" w:eastAsia="Times New Roman" w:hAnsi="Times New Roman" w:cs="Times New Roman"/>
+          <w:sz w:val="24"/>
+          <w:szCs w:val="24"/>
+          <w:lang w:val="pt-BR"/>
+        </w:rPr>
+        <w:t>Nesse questionário</w:t>
+      </w:r>
+      <w:r>
+        <w:rPr>
+          <w:rFonts w:ascii="Times New Roman" w:eastAsia="Times New Roman" w:hAnsi="Times New Roman" w:cs="Times New Roman"/>
+          <w:sz w:val="24"/>
+          <w:szCs w:val="24"/>
+          <w:lang w:val="pt-BR"/>
+        </w:rPr>
+        <w:t xml:space="preserve"> foi perguntado </w:t>
+      </w:r>
+      <w:r>
+        <w:rPr>
+          <w:rFonts w:ascii="Times New Roman" w:eastAsia="Times New Roman" w:hAnsi="Times New Roman" w:cs="Times New Roman"/>
+          <w:sz w:val="24"/>
+          <w:szCs w:val="24"/>
+          <w:lang w:val="pt-BR"/>
+        </w:rPr>
+        <w:t>se nos últimos 12 meses o participante havia sido internado em um hospital por mais de uma noite. Aqueles que respondessem "sim" eram questionados sobre quantas vezes no último ano tinham sido internados.</w:t>
+      </w:r>
+    </w:p>
+    <w:p>
+      <w:pPr>
+        <w:spacing w:after="0" w:line="480" w:lineRule="auto"/>
+        <w:ind w:firstLine="720"/>
+        <w:jc w:val="both"/>
+        <w:rPr>
+          <w:rFonts w:ascii="Times New Roman" w:eastAsia="Times New Roman" w:hAnsi="Times New Roman" w:cs="Times New Roman"/>
+          <w:sz w:val="24"/>
+          <w:szCs w:val="24"/>
+          <w:lang w:val="pt-BR"/>
+        </w:rPr>
+      </w:pPr>
+    </w:p>
+    <w:p>
+      <w:pPr>
+        <w:spacing w:line="480" w:lineRule="auto"/>
+        <w:jc w:val="both"/>
+        <w:rPr>
+          <w:rFonts w:ascii="Times New Roman" w:eastAsia="Times New Roman" w:hAnsi="Times New Roman" w:cs="Times New Roman"/>
+          <w:bCs/>
+          <w:i/>
+          <w:iCs/>
+          <w:sz w:val="24"/>
+          <w:szCs w:val="24"/>
+          <w:lang w:val="pt-BR"/>
+        </w:rPr>
+      </w:pPr>
+      <w:r>
+        <w:rPr>
+          <w:rFonts w:ascii="Times New Roman" w:eastAsia="Times New Roman" w:hAnsi="Times New Roman" w:cs="Times New Roman"/>
+          <w:bCs/>
+          <w:i/>
+          <w:iCs/>
+          <w:sz w:val="24"/>
+          <w:szCs w:val="24"/>
+          <w:lang w:val="pt-BR"/>
+        </w:rPr>
+        <w:lastRenderedPageBreak/>
+        <w:t>Incapacidade física</w:t>
+      </w:r>
+    </w:p>
+    <w:p>
+      <w:pPr>
+        <w:spacing w:line="480" w:lineRule="auto"/>
+        <w:jc w:val="both"/>
+        <w:rPr>
+          <w:rFonts w:ascii="Times New Roman" w:eastAsia="Times New Roman" w:hAnsi="Times New Roman" w:cs="Times New Roman"/>
+          <w:sz w:val="24"/>
+          <w:szCs w:val="24"/>
+          <w:lang w:val="pt-BR"/>
+        </w:rPr>
+      </w:pPr>
+      <w:r>
+        <w:rPr>
+          <w:rFonts w:ascii="Times New Roman" w:eastAsia="Times New Roman" w:hAnsi="Times New Roman" w:cs="Times New Roman"/>
+          <w:sz w:val="24"/>
+          <w:szCs w:val="24"/>
+          <w:lang w:val="pt-BR"/>
+        </w:rPr>
+        <w:tab/>
+      </w:r>
+      <w:r>
+        <w:rPr>
+          <w:rFonts w:ascii="Times New Roman" w:eastAsia="Times New Roman" w:hAnsi="Times New Roman" w:cs="Times New Roman"/>
+          <w:sz w:val="24"/>
+          <w:szCs w:val="24"/>
+          <w:lang w:val="pt-BR"/>
+        </w:rPr>
+        <w:t xml:space="preserve">A incapacidade </w:t>
+      </w:r>
+      <w:r>
+        <w:rPr>
+          <w:rFonts w:ascii="Times New Roman" w:eastAsia="Times New Roman" w:hAnsi="Times New Roman" w:cs="Times New Roman"/>
+          <w:sz w:val="24"/>
+          <w:szCs w:val="24"/>
+          <w:lang w:val="pt-BR"/>
+        </w:rPr>
+        <w:t xml:space="preserve">física </w:t>
+      </w:r>
+      <w:r>
+        <w:rPr>
+          <w:rFonts w:ascii="Times New Roman" w:eastAsia="Times New Roman" w:hAnsi="Times New Roman" w:cs="Times New Roman"/>
+          <w:sz w:val="24"/>
+          <w:szCs w:val="24"/>
+          <w:lang w:val="pt-BR"/>
+        </w:rPr>
+        <w:t xml:space="preserve">foi avaliada (sim/não) com o questionário de capacidade funcional de 4 itens durante a entrevista domiciliar para avaliar o nível de incapacidade </w:t>
+      </w:r>
+      <w:r>
+        <w:rPr>
+          <w:rFonts w:ascii="Times New Roman" w:eastAsia="Times New Roman" w:hAnsi="Times New Roman" w:cs="Times New Roman"/>
+          <w:sz w:val="24"/>
+          <w:szCs w:val="24"/>
+          <w:lang w:val="pt-BR"/>
+        </w:rPr>
+        <w:t xml:space="preserve">física </w:t>
+      </w:r>
+      <w:r>
+        <w:rPr>
+          <w:rFonts w:ascii="Times New Roman" w:eastAsia="Times New Roman" w:hAnsi="Times New Roman" w:cs="Times New Roman"/>
+          <w:sz w:val="24"/>
+          <w:szCs w:val="24"/>
+          <w:lang w:val="pt-BR"/>
+        </w:rPr>
+        <w:t xml:space="preserve">do participante. O questionário questionava sobre a dificuldade de andar de sala em sala (no mesmo nível), levantar-se de uma cadeira sem </w:t>
+      </w:r>
+      <w:r>
+        <w:rPr>
+          <w:rFonts w:ascii="Times New Roman" w:eastAsia="Times New Roman" w:hAnsi="Times New Roman" w:cs="Times New Roman"/>
+          <w:sz w:val="24"/>
+          <w:szCs w:val="24"/>
+          <w:lang w:val="pt-BR"/>
+        </w:rPr>
+        <w:t xml:space="preserve">apoio para os </w:t>
+      </w:r>
+      <w:r>
+        <w:rPr>
+          <w:rFonts w:ascii="Times New Roman" w:eastAsia="Times New Roman" w:hAnsi="Times New Roman" w:cs="Times New Roman"/>
+          <w:sz w:val="24"/>
+          <w:szCs w:val="24"/>
+          <w:lang w:val="pt-BR"/>
+        </w:rPr>
+        <w:t xml:space="preserve">braços, </w:t>
+      </w:r>
+      <w:r>
+        <w:rPr>
+          <w:rFonts w:ascii="Times New Roman" w:eastAsia="Times New Roman" w:hAnsi="Times New Roman" w:cs="Times New Roman"/>
+          <w:sz w:val="24"/>
+          <w:szCs w:val="24"/>
+          <w:lang w:val="pt-BR"/>
+        </w:rPr>
+        <w:t xml:space="preserve">se alimentar e </w:t>
+      </w:r>
+      <w:r>
+        <w:rPr>
+          <w:rFonts w:ascii="Times New Roman" w:eastAsia="Times New Roman" w:hAnsi="Times New Roman" w:cs="Times New Roman"/>
+          <w:sz w:val="24"/>
+          <w:szCs w:val="24"/>
+          <w:lang w:val="pt-BR"/>
+        </w:rPr>
+        <w:t>vestir-se. A</w:t>
+      </w:r>
+      <w:r>
+        <w:rPr>
+          <w:rFonts w:ascii="Times New Roman" w:eastAsia="Times New Roman" w:hAnsi="Times New Roman" w:cs="Times New Roman"/>
+          <w:sz w:val="24"/>
+          <w:szCs w:val="24"/>
+          <w:lang w:val="pt-BR"/>
+        </w:rPr>
+        <w:t>s</w:t>
+      </w:r>
+      <w:r>
+        <w:rPr>
+          <w:rFonts w:ascii="Times New Roman" w:eastAsia="Times New Roman" w:hAnsi="Times New Roman" w:cs="Times New Roman"/>
+          <w:sz w:val="24"/>
+          <w:szCs w:val="24"/>
+          <w:lang w:val="pt-BR"/>
+        </w:rPr>
+        <w:t xml:space="preserve"> resposta</w:t>
+      </w:r>
+      <w:r>
+        <w:rPr>
+          <w:rFonts w:ascii="Times New Roman" w:eastAsia="Times New Roman" w:hAnsi="Times New Roman" w:cs="Times New Roman"/>
+          <w:sz w:val="24"/>
+          <w:szCs w:val="24"/>
+          <w:lang w:val="pt-BR"/>
+        </w:rPr>
+        <w:t>s</w:t>
+      </w:r>
+      <w:r>
+        <w:rPr>
+          <w:rFonts w:ascii="Times New Roman" w:eastAsia="Times New Roman" w:hAnsi="Times New Roman" w:cs="Times New Roman"/>
+          <w:sz w:val="24"/>
+          <w:szCs w:val="24"/>
+          <w:lang w:val="pt-BR"/>
+        </w:rPr>
+        <w:t xml:space="preserve"> </w:t>
+      </w:r>
+      <w:r>
+        <w:rPr>
+          <w:rFonts w:ascii="Times New Roman" w:eastAsia="Times New Roman" w:hAnsi="Times New Roman" w:cs="Times New Roman"/>
+          <w:sz w:val="24"/>
+          <w:szCs w:val="24"/>
+          <w:lang w:val="pt-BR"/>
+        </w:rPr>
+        <w:t>foram</w:t>
+      </w:r>
+      <w:r>
+        <w:rPr>
+          <w:rFonts w:ascii="Times New Roman" w:eastAsia="Times New Roman" w:hAnsi="Times New Roman" w:cs="Times New Roman"/>
+          <w:sz w:val="24"/>
+          <w:szCs w:val="24"/>
+          <w:lang w:val="pt-BR"/>
+        </w:rPr>
+        <w:t xml:space="preserve"> codificada</w:t>
+      </w:r>
+      <w:r>
+        <w:rPr>
+          <w:rFonts w:ascii="Times New Roman" w:eastAsia="Times New Roman" w:hAnsi="Times New Roman" w:cs="Times New Roman"/>
+          <w:sz w:val="24"/>
+          <w:szCs w:val="24"/>
+          <w:lang w:val="pt-BR"/>
+        </w:rPr>
+        <w:t>s</w:t>
+      </w:r>
+      <w:r>
+        <w:rPr>
+          <w:rFonts w:ascii="Times New Roman" w:eastAsia="Times New Roman" w:hAnsi="Times New Roman" w:cs="Times New Roman"/>
+          <w:sz w:val="24"/>
+          <w:szCs w:val="24"/>
+          <w:lang w:val="pt-BR"/>
+        </w:rPr>
+        <w:t xml:space="preserve"> como "sem dificuldade", "alguma dificuldade", "muita dificuldade" ou "incapaz de fazer". A resposta foi definida como ausente</w:t>
+      </w:r>
+      <w:r>
+        <w:rPr>
+          <w:rFonts w:ascii="Times New Roman" w:eastAsia="Times New Roman" w:hAnsi="Times New Roman" w:cs="Times New Roman"/>
+          <w:sz w:val="24"/>
+          <w:szCs w:val="24"/>
+          <w:lang w:val="pt-BR"/>
+        </w:rPr>
+        <w:t xml:space="preserve"> (</w:t>
+      </w:r>
+      <w:proofErr w:type="spellStart"/>
+      <w:r>
+        <w:rPr>
+          <w:rFonts w:ascii="Times New Roman" w:eastAsia="Times New Roman" w:hAnsi="Times New Roman" w:cs="Times New Roman"/>
+          <w:i/>
+          <w:iCs/>
+          <w:sz w:val="24"/>
+          <w:szCs w:val="24"/>
+          <w:lang w:val="pt-BR"/>
+        </w:rPr>
+        <w:t>missing</w:t>
+      </w:r>
+      <w:proofErr w:type="spellEnd"/>
+      <w:r>
+        <w:rPr>
+          <w:rFonts w:ascii="Times New Roman" w:eastAsia="Times New Roman" w:hAnsi="Times New Roman" w:cs="Times New Roman"/>
+          <w:sz w:val="24"/>
+          <w:szCs w:val="24"/>
+          <w:lang w:val="pt-BR"/>
+        </w:rPr>
+        <w:t>)</w:t>
+      </w:r>
+      <w:r>
+        <w:rPr>
+          <w:rFonts w:ascii="Times New Roman" w:eastAsia="Times New Roman" w:hAnsi="Times New Roman" w:cs="Times New Roman"/>
+          <w:sz w:val="24"/>
+          <w:szCs w:val="24"/>
+          <w:lang w:val="pt-BR"/>
+        </w:rPr>
+        <w:t xml:space="preserve"> quando os participantes responderam "</w:t>
+      </w:r>
+      <w:r>
+        <w:rPr>
+          <w:rFonts w:ascii="Times New Roman" w:eastAsia="Times New Roman" w:hAnsi="Times New Roman" w:cs="Times New Roman"/>
+          <w:sz w:val="24"/>
+          <w:szCs w:val="24"/>
+          <w:lang w:val="pt-BR"/>
+        </w:rPr>
+        <w:t>não saber</w:t>
+      </w:r>
+      <w:r>
+        <w:rPr>
+          <w:rFonts w:ascii="Times New Roman" w:eastAsia="Times New Roman" w:hAnsi="Times New Roman" w:cs="Times New Roman"/>
+          <w:sz w:val="24"/>
+          <w:szCs w:val="24"/>
+          <w:lang w:val="pt-BR"/>
+        </w:rPr>
+        <w:t>" ou "não fazer" as atividades</w:t>
+      </w:r>
+      <w:r>
+        <w:rPr>
+          <w:rFonts w:ascii="Times New Roman" w:eastAsia="Times New Roman" w:hAnsi="Times New Roman" w:cs="Times New Roman"/>
+          <w:sz w:val="24"/>
+          <w:szCs w:val="24"/>
+          <w:lang w:val="pt-BR"/>
+        </w:rPr>
+        <w:t xml:space="preserve"> mencionadas</w:t>
+      </w:r>
+      <w:r>
+        <w:rPr>
+          <w:rFonts w:ascii="Times New Roman" w:eastAsia="Times New Roman" w:hAnsi="Times New Roman" w:cs="Times New Roman"/>
+          <w:sz w:val="24"/>
+          <w:szCs w:val="24"/>
+          <w:lang w:val="pt-BR"/>
+        </w:rPr>
+        <w:t>. As respostas foram baseadas na autoavaliação subjetiva d</w:t>
+      </w:r>
+      <w:r>
+        <w:rPr>
+          <w:rFonts w:ascii="Times New Roman" w:eastAsia="Times New Roman" w:hAnsi="Times New Roman" w:cs="Times New Roman"/>
+          <w:sz w:val="24"/>
+          <w:szCs w:val="24"/>
+          <w:lang w:val="pt-BR"/>
+        </w:rPr>
+        <w:t>o</w:t>
+      </w:r>
+      <w:r>
+        <w:rPr>
+          <w:rFonts w:ascii="Times New Roman" w:eastAsia="Times New Roman" w:hAnsi="Times New Roman" w:cs="Times New Roman"/>
+          <w:sz w:val="24"/>
+          <w:szCs w:val="24"/>
+          <w:lang w:val="pt-BR"/>
+        </w:rPr>
+        <w:t xml:space="preserve"> participante, sem maiores explicações. </w:t>
+      </w:r>
+      <w:r>
+        <w:rPr>
+          <w:rFonts w:ascii="Times New Roman" w:eastAsia="Times New Roman" w:hAnsi="Times New Roman" w:cs="Times New Roman"/>
+          <w:sz w:val="24"/>
+          <w:szCs w:val="24"/>
+          <w:lang w:val="pt-BR"/>
+        </w:rPr>
+        <w:t>A i</w:t>
+      </w:r>
+      <w:r>
+        <w:rPr>
+          <w:rFonts w:ascii="Times New Roman" w:eastAsia="Times New Roman" w:hAnsi="Times New Roman" w:cs="Times New Roman"/>
+          <w:sz w:val="24"/>
+          <w:szCs w:val="24"/>
+          <w:lang w:val="pt-BR"/>
+        </w:rPr>
+        <w:t>ncapacidade</w:t>
+      </w:r>
+      <w:r>
+        <w:rPr>
+          <w:rFonts w:ascii="Times New Roman" w:eastAsia="Times New Roman" w:hAnsi="Times New Roman" w:cs="Times New Roman"/>
+          <w:sz w:val="24"/>
+          <w:szCs w:val="24"/>
+          <w:lang w:val="pt-BR"/>
+        </w:rPr>
+        <w:t xml:space="preserve"> física</w:t>
+      </w:r>
+      <w:r>
+        <w:rPr>
+          <w:rFonts w:ascii="Times New Roman" w:eastAsia="Times New Roman" w:hAnsi="Times New Roman" w:cs="Times New Roman"/>
+          <w:sz w:val="24"/>
+          <w:szCs w:val="24"/>
+          <w:lang w:val="pt-BR"/>
+        </w:rPr>
+        <w:t xml:space="preserve"> foi definida como qualquer dificuldade na realização de um ou mais itens </w:t>
+      </w:r>
+      <w:r>
+        <w:rPr>
+          <w:rFonts w:ascii="Times New Roman" w:eastAsia="Times New Roman" w:hAnsi="Times New Roman" w:cs="Times New Roman"/>
+          <w:sz w:val="24"/>
+          <w:szCs w:val="24"/>
+        </w:rPr>
+        <w:fldChar w:fldCharType="begin">
+          <w:fldData xml:space="preserve">PEVuZE5vdGU+PENpdGU+PEF1dGhvcj5TZWVtYW48L0F1dGhvcj48WWVhcj4yMDEwPC9ZZWFyPjxS
+ZWNOdW0+Mjg0PC9SZWNOdW0+PERpc3BsYXlUZXh0PigzLCA0KTwvRGlzcGxheVRleHQ+PHJlY29y
+ZD48cmVjLW51bWJlcj4yODQ8L3JlYy1udW1iZXI+PGZvcmVpZ24ta2V5cz48a2V5IGFwcD0iRU4i
+IGRiLWlkPSJkYXIwcmY1MDlzdmV3OGV6ZTlwdnd4dnlyc3pkZGF4cHAyMmEiPjI4NDwva2V5Pjwv
+Zm9yZWlnbi1rZXlzPjxyZWYtdHlwZSBuYW1lPSJKb3VybmFsIEFydGljbGUiPjE3PC9yZWYtdHlw
+ZT48Y29udHJpYnV0b3JzPjxhdXRob3JzPjxhdXRob3I+U2VlbWFuLCBULiBFLjwvYXV0aG9yPjxh
+dXRob3I+TWVya2luLCBTLiBTLjwvYXV0aG9yPjxhdXRob3I+Q3JpbW1pbnMsIEUuIE0uPC9hdXRo
+b3I+PGF1dGhvcj5LYXJsYW1hbmdsYSwgQS4gUy48L2F1dGhvcj48L2F1dGhvcnM+PC9jb250cmli
+dXRvcnM+PGF1dGgtYWRkcmVzcz5EaXZpc2lvbiBvZiBHZXJpYXRyaWNzLCBEYXZpZCBHZWZmZW4g
+U2Nob29sIG9mIE1lZGljaW5lLCBVbml2ZXJzaXR5IG9mIENhbGlmb3JuaWEsIExvcyBBbmdlbGVz
+LCAxMDk0NSBMZSBDb250ZSBBdmUsIExvcyBBbmdlbGVzLCBDQSA5MDA5NSwgVVNBLiB0c2VlbWFu
+QG1lZG5ldC51Y2xhLmVkdTwvYXV0aC1hZGRyZXNzPjx0aXRsZXM+PHRpdGxlPkRpc2FiaWxpdHkg
+dHJlbmRzIGFtb25nIG9sZGVyIEFtZXJpY2FuczogTmF0aW9uYWwgSGVhbHRoIEFuZCBOdXRyaXRp
+b24gRXhhbWluYXRpb24gU3VydmV5cywgMTk4OC0xOTk0IGFuZCAxOTk5LTIwMDQ8L3RpdGxlPjxz
+ZWNvbmRhcnktdGl0bGU+QW0gSiBQdWJsaWMgSGVhbHRoPC9zZWNvbmRhcnktdGl0bGU+PGFsdC10
+aXRsZT5BbWVyaWNhbiBqb3VybmFsIG9mIHB1YmxpYyBoZWFsdGg8L2FsdC10aXRsZT48L3RpdGxl
+cz48cGVyaW9kaWNhbD48ZnVsbC10aXRsZT5BbSBKIFB1YmxpYyBIZWFsdGg8L2Z1bGwtdGl0bGU+
+PGFiYnItMT5BbWVyaWNhbiBqb3VybmFsIG9mIHB1YmxpYyBoZWFsdGg8L2FiYnItMT48L3Blcmlv
+ZGljYWw+PGFsdC1wZXJpb2RpY2FsPjxmdWxsLXRpdGxlPkFtIEogUHVibGljIEhlYWx0aDwvZnVs
+bC10aXRsZT48YWJici0xPkFtZXJpY2FuIGpvdXJuYWwgb2YgcHVibGljIGhlYWx0aDwvYWJici0x
+PjwvYWx0LXBlcmlvZGljYWw+PHBhZ2VzPjEwMC03PC9wYWdlcz48dm9sdW1lPjEwMDwvdm9sdW1l
+PjxudW1iZXI+MTwvbnVtYmVyPjxrZXl3b3Jkcz48a2V5d29yZD5BY3Rpdml0aWVzIG9mIERhaWx5
+IExpdmluZzwva2V5d29yZD48a2V5d29yZD5BZ2UgRGlzdHJpYnV0aW9uPC9rZXl3b3JkPjxrZXl3
+b3JkPkFnZWQ8L2tleXdvcmQ+PGtleXdvcmQ+QWdlZCwgODAgYW5kIG92ZXI8L2tleXdvcmQ+PGtl
+eXdvcmQ+Qm9keSBNYXNzIEluZGV4PC9rZXl3b3JkPjxrZXl3b3JkPkRpc2FibGVkIFBlcnNvbnMv
+KnN0YXRpc3RpY3MgJmFtcDsgbnVtZXJpY2FsIGRhdGE8L2tleXdvcmQ+PGtleXdvcmQ+RXRobmlj
+aXR5L3N0YXRpc3RpY3MgJmFtcDsgbnVtZXJpY2FsIGRhdGE8L2tleXdvcmQ+PGtleXdvcmQ+RmVt
+YWxlPC9rZXl3b3JkPjxrZXl3b3JkPipIZWFsdGggU3RhdHVzPC9rZXl3b3JkPjxrZXl3b3JkPkh1
+bWFuczwva2V5d29yZD48a2V5d29yZD5Mb2dpc3RpYyBNb2RlbHM8L2tleXdvcmQ+PGtleXdvcmQ+
+TWFsZTwva2V5d29yZD48a2V5d29yZD5Nb2JpbGl0eSBMaW1pdGF0aW9uPC9rZXl3b3JkPjxrZXl3
+b3JkPk51dHJpdGlvbiBTdXJ2ZXlzPC9rZXl3b3JkPjxrZXl3b3JkPlNtb2tpbmcvZXBpZGVtaW9s
+b2d5PC9rZXl3b3JkPjxrZXl3b3JkPlNvY2lvZWNvbm9taWMgRmFjdG9yczwva2V5d29yZD48a2V5
+d29yZD5Vbml0ZWQgU3RhdGVzL2VwaWRlbWlvbG9neTwva2V5d29yZD48L2tleXdvcmRzPjxkYXRl
+cz48eWVhcj4yMDEwPC95ZWFyPjxwdWItZGF0ZXM+PGRhdGU+SmFuPC9kYXRlPjwvcHViLWRhdGVz
+PjwvZGF0ZXM+PGlzYm4+MTU0MS0wMDQ4IChFbGVjdHJvbmljKSYjeEQ7MDA5MC0wMDM2IChMaW5r
+aW5nKTwvaXNibj48YWNjZXNzaW9uLW51bT4xOTkxMDM1MDwvYWNjZXNzaW9uLW51bT48dXJscz48
+cmVsYXRlZC11cmxzPjx1cmw+aHR0cDovL3d3dy5uY2JpLm5sbS5uaWguZ292L3B1Ym1lZC8xOTkx
+MDM1MDwvdXJsPjwvcmVsYXRlZC11cmxzPjwvdXJscz48Y3VzdG9tMj4yNzkxMjU3PC9jdXN0b20y
+PjxlbGVjdHJvbmljLXJlc291cmNlLW51bT4xMC4yMTA1L0FKUEguMjAwOC4xNTczODg8L2VsZWN0
+cm9uaWMtcmVzb3VyY2UtbnVtPjwvcmVjb3JkPjwvQ2l0ZT48Q2l0ZT48QXV0aG9yPkFsbGV5PC9B
+dXRob3I+PFllYXI+MjAwNzwvWWVhcj48UmVjTnVtPjI4NTwvUmVjTnVtPjxyZWNvcmQ+PHJlYy1u
+dW1iZXI+Mjg1PC9yZWMtbnVtYmVyPjxmb3JlaWduLWtleXM+PGtleSBhcHA9IkVOIiBkYi1pZD0i
+ZGFyMHJmNTA5c3ZldzhlemU5cHZ3eHZ5cnN6ZGRheHBwMjJhIj4yODU8L2tleT48L2ZvcmVpZ24t
+a2V5cz48cmVmLXR5cGUgbmFtZT0iSm91cm5hbCBBcnRpY2xlIj4xNzwvcmVmLXR5cGU+PGNvbnRy
+aWJ1dG9ycz48YXV0aG9ycz48YXV0aG9yPkFsbGV5LCBELiBFLjwvYXV0aG9yPjxhdXRob3I+Q2hh
+bmcsIFYuIFcuPC9hdXRob3I+PC9hdXRob3JzPjwvY29udHJpYnV0b3JzPjxhdXRoLWFkZHJlc3M+
+Um9iZXJ0IFdvb2QgSm9obnNvbiBIZWFsdGggYW5kIFNvY2lldHkgU2Nob2xhcnMgUHJvZ3JhbSwg
+VW5pdmVyc2l0eSBvZiBQZW5uc3lsdmFuaWEsIFBoaWxhZGVscGhpYSwgUEEgMTkxMDQtNjIxOCwg
+VVNBLiBhbGxleUB3aGFydG9uLnVwZW5uLmVkdTwvYXV0aC1hZGRyZXNzPjx0aXRsZXM+PHRpdGxl
+PlRoZSBjaGFuZ2luZyByZWxhdGlvbnNoaXAgb2Ygb2Jlc2l0eSBhbmQgZGlzYWJpbGl0eSwgMTk4
+OC0yMDA0PC90aXRsZT48c2Vjb25kYXJ5LXRpdGxlPkpBTUE8L3NlY29uZGFyeS10aXRsZT48YWx0
+LXRpdGxlPkphbWE8L2FsdC10aXRsZT48L3RpdGxlcz48cGVyaW9kaWNhbD48ZnVsbC10aXRsZT5K
+QU1BPC9mdWxsLXRpdGxlPjwvcGVyaW9kaWNhbD48YWx0LXBlcmlvZGljYWw+PGZ1bGwtdGl0bGU+
+SkFNQTwvZnVsbC10aXRsZT48L2FsdC1wZXJpb2RpY2FsPjxwYWdlcz4yMDIwLTc8L3BhZ2VzPjx2
+b2x1bWU+Mjk4PC92b2x1bWU+PG51bWJlcj4xNzwvbnVtYmVyPjxrZXl3b3Jkcz48a2V5d29yZD4q
+QWN0aXZpdGllcyBvZiBEYWlseSBMaXZpbmc8L2tleXdvcmQ+PGtleXdvcmQ+Qm9keSBNYXNzIElu
+ZGV4PC9rZXl3b3JkPjxrZXl3b3JkPipDb3N0IG9mIElsbG5lc3M8L2tleXdvcmQ+PGtleXdvcmQ+
+RGlzYWJpbGl0eSBFdmFsdWF0aW9uPC9rZXl3b3JkPjxrZXl3b3JkPkRpc2FibGVkIFBlcnNvbnMv
+c3RhdGlzdGljcyAmYW1wOyBudW1lcmljYWwgZGF0YTwva2V5d29yZD48a2V5d29yZD5IdW1hbnM8
+L2tleXdvcmQ+PGtleXdvcmQ+TGlmdGluZzwva2V5d29yZD48a2V5d29yZD5NaWRkbGUgQWdlZDwv
+a2V5d29yZD48a2V5d29yZD5OdXRyaXRpb24gU3VydmV5czwva2V5d29yZD48a2V5d29yZD4qT2Jl
+c2l0eS9lcGlkZW1pb2xvZ3kvcGh5c2lvcGF0aG9sb2d5PC9rZXl3b3JkPjxrZXl3b3JkPlJpc2s8
+L2tleXdvcmQ+PGtleXdvcmQ+VW5pdGVkIFN0YXRlcy9lcGlkZW1pb2xvZ3k8L2tleXdvcmQ+PGtl
+eXdvcmQ+V2Fsa2luZzwva2V5d29yZD48L2tleXdvcmRzPjxkYXRlcz48eWVhcj4yMDA3PC95ZWFy
+PjxwdWItZGF0ZXM+PGRhdGU+Tm92IDc8L2RhdGU+PC9wdWItZGF0ZXM+PC9kYXRlcz48aXNibj4x
+NTM4LTM1OTggKEVsZWN0cm9uaWMpJiN4RDswMDk4LTc0ODQgKExpbmtpbmcpPC9pc2JuPjxhY2Nl
+c3Npb24tbnVtPjE3OTg2Njk1PC9hY2Nlc3Npb24tbnVtPjx1cmxzPjxyZWxhdGVkLXVybHM+PHVy
+bD5odHRwOi8vd3d3Lm5jYmkubmxtLm5paC5nb3YvcHVibWVkLzE3OTg2Njk1PC91cmw+PC9yZWxh
+dGVkLXVybHM+PC91cmxzPjxlbGVjdHJvbmljLXJlc291cmNlLW51bT4xMC4xMDAxL2phbWEuMjk4
+LjE3LjIwMjA8L2VsZWN0cm9uaWMtcmVzb3VyY2UtbnVtPjwvcmVjb3JkPjwvQ2l0ZT48L0VuZE5v
+dGU+AG==
+</w:fldData>
+        </w:fldChar>
+      </w:r>
+      <w:r>
+        <w:rPr>
+          <w:rFonts w:ascii="Times New Roman" w:eastAsia="Times New Roman" w:hAnsi="Times New Roman" w:cs="Times New Roman"/>
+          <w:sz w:val="24"/>
+          <w:szCs w:val="24"/>
+          <w:lang w:val="pt-BR"/>
+        </w:rPr>
+        <w:instrText xml:space="preserve"> ADDIN EN.CITE </w:instrText>
+      </w:r>
+      <w:r>
+        <w:rPr>
+          <w:rFonts w:ascii="Times New Roman" w:eastAsia="Times New Roman" w:hAnsi="Times New Roman" w:cs="Times New Roman"/>
+          <w:sz w:val="24"/>
+          <w:szCs w:val="24"/>
+        </w:rPr>
+        <w:fldChar w:fldCharType="begin">
+          <w:fldData xml:space="preserve">PEVuZE5vdGU+PENpdGU+PEF1dGhvcj5TZWVtYW48L0F1dGhvcj48WWVhcj4yMDEwPC9ZZWFyPjxS
+ZWNOdW0+Mjg0PC9SZWNOdW0+PERpc3BsYXlUZXh0PigzLCA0KTwvRGlzcGxheVRleHQ+PHJlY29y
+ZD48cmVjLW51bWJlcj4yODQ8L3JlYy1udW1iZXI+PGZvcmVpZ24ta2V5cz48a2V5IGFwcD0iRU4i
+IGRiLWlkPSJkYXIwcmY1MDlzdmV3OGV6ZTlwdnd4dnlyc3pkZGF4cHAyMmEiPjI4NDwva2V5Pjwv
+Zm9yZWlnbi1rZXlzPjxyZWYtdHlwZSBuYW1lPSJKb3VybmFsIEFydGljbGUiPjE3PC9yZWYtdHlw
+ZT48Y29udHJpYnV0b3JzPjxhdXRob3JzPjxhdXRob3I+U2VlbWFuLCBULiBFLjwvYXV0aG9yPjxh
+dXRob3I+TWVya2luLCBTLiBTLjwvYXV0aG9yPjxhdXRob3I+Q3JpbW1pbnMsIEUuIE0uPC9hdXRo
+b3I+PGF1dGhvcj5LYXJsYW1hbmdsYSwgQS4gUy48L2F1dGhvcj48L2F1dGhvcnM+PC9jb250cmli
+dXRvcnM+PGF1dGgtYWRkcmVzcz5EaXZpc2lvbiBvZiBHZXJpYXRyaWNzLCBEYXZpZCBHZWZmZW4g
+U2Nob29sIG9mIE1lZGljaW5lLCBVbml2ZXJzaXR5IG9mIENhbGlmb3JuaWEsIExvcyBBbmdlbGVz
+LCAxMDk0NSBMZSBDb250ZSBBdmUsIExvcyBBbmdlbGVzLCBDQSA5MDA5NSwgVVNBLiB0c2VlbWFu
+QG1lZG5ldC51Y2xhLmVkdTwvYXV0aC1hZGRyZXNzPjx0aXRsZXM+PHRpdGxlPkRpc2FiaWxpdHkg
+dHJlbmRzIGFtb25nIG9sZGVyIEFtZXJpY2FuczogTmF0aW9uYWwgSGVhbHRoIEFuZCBOdXRyaXRp
+b24gRXhhbWluYXRpb24gU3VydmV5cywgMTk4OC0xOTk0IGFuZCAxOTk5LTIwMDQ8L3RpdGxlPjxz
+ZWNvbmRhcnktdGl0bGU+QW0gSiBQdWJsaWMgSGVhbHRoPC9zZWNvbmRhcnktdGl0bGU+PGFsdC10
+aXRsZT5BbWVyaWNhbiBqb3VybmFsIG9mIHB1YmxpYyBoZWFsdGg8L2FsdC10aXRsZT48L3RpdGxl
+cz48cGVyaW9kaWNhbD48ZnVsbC10aXRsZT5BbSBKIFB1YmxpYyBIZWFsdGg8L2Z1bGwtdGl0bGU+
+PGFiYnItMT5BbWVyaWNhbiBqb3VybmFsIG9mIHB1YmxpYyBoZWFsdGg8L2FiYnItMT48L3Blcmlv
+ZGljYWw+PGFsdC1wZXJpb2RpY2FsPjxmdWxsLXRpdGxlPkFtIEogUHVibGljIEhlYWx0aDwvZnVs
+bC10aXRsZT48YWJici0xPkFtZXJpY2FuIGpvdXJuYWwgb2YgcHVibGljIGhlYWx0aDwvYWJici0x
+PjwvYWx0LXBlcmlvZGljYWw+PHBhZ2VzPjEwMC03PC9wYWdlcz48dm9sdW1lPjEwMDwvdm9sdW1l
+PjxudW1iZXI+MTwvbnVtYmVyPjxrZXl3b3Jkcz48a2V5d29yZD5BY3Rpdml0aWVzIG9mIERhaWx5
+IExpdmluZzwva2V5d29yZD48a2V5d29yZD5BZ2UgRGlzdHJpYnV0aW9uPC9rZXl3b3JkPjxrZXl3
+b3JkPkFnZWQ8L2tleXdvcmQ+PGtleXdvcmQ+QWdlZCwgODAgYW5kIG92ZXI8L2tleXdvcmQ+PGtl
+eXdvcmQ+Qm9keSBNYXNzIEluZGV4PC9rZXl3b3JkPjxrZXl3b3JkPkRpc2FibGVkIFBlcnNvbnMv
+KnN0YXRpc3RpY3MgJmFtcDsgbnVtZXJpY2FsIGRhdGE8L2tleXdvcmQ+PGtleXdvcmQ+RXRobmlj
+aXR5L3N0YXRpc3RpY3MgJmFtcDsgbnVtZXJpY2FsIGRhdGE8L2tleXdvcmQ+PGtleXdvcmQ+RmVt
+YWxlPC9rZXl3b3JkPjxrZXl3b3JkPipIZWFsdGggU3RhdHVzPC9rZXl3b3JkPjxrZXl3b3JkPkh1
+bWFuczwva2V5d29yZD48a2V5d29yZD5Mb2dpc3RpYyBNb2RlbHM8L2tleXdvcmQ+PGtleXdvcmQ+
+TWFsZTwva2V5d29yZD48a2V5d29yZD5Nb2JpbGl0eSBMaW1pdGF0aW9uPC9rZXl3b3JkPjxrZXl3
+b3JkPk51dHJpdGlvbiBTdXJ2ZXlzPC9rZXl3b3JkPjxrZXl3b3JkPlNtb2tpbmcvZXBpZGVtaW9s
+b2d5PC9rZXl3b3JkPjxrZXl3b3JkPlNvY2lvZWNvbm9taWMgRmFjdG9yczwva2V5d29yZD48a2V5
+d29yZD5Vbml0ZWQgU3RhdGVzL2VwaWRlbWlvbG9neTwva2V5d29yZD48L2tleXdvcmRzPjxkYXRl
+cz48eWVhcj4yMDEwPC95ZWFyPjxwdWItZGF0ZXM+PGRhdGU+SmFuPC9kYXRlPjwvcHViLWRhdGVz
+PjwvZGF0ZXM+PGlzYm4+MTU0MS0wMDQ4IChFbGVjdHJvbmljKSYjeEQ7MDA5MC0wMDM2IChMaW5r
+aW5nKTwvaXNibj48YWNjZXNzaW9uLW51bT4xOTkxMDM1MDwvYWNjZXNzaW9uLW51bT48dXJscz48
+cmVsYXRlZC11cmxzPjx1cmw+aHR0cDovL3d3dy5uY2JpLm5sbS5uaWguZ292L3B1Ym1lZC8xOTkx
+MDM1MDwvdXJsPjwvcmVsYXRlZC11cmxzPjwvdXJscz48Y3VzdG9tMj4yNzkxMjU3PC9jdXN0b20y
+PjxlbGVjdHJvbmljLXJlc291cmNlLW51bT4xMC4yMTA1L0FKUEguMjAwOC4xNTczODg8L2VsZWN0
+cm9uaWMtcmVzb3VyY2UtbnVtPjwvcmVjb3JkPjwvQ2l0ZT48Q2l0ZT48QXV0aG9yPkFsbGV5PC9B
+dXRob3I+PFllYXI+MjAwNzwvWWVhcj48UmVjTnVtPjI4NTwvUmVjTnVtPjxyZWNvcmQ+PHJlYy1u
+dW1iZXI+Mjg1PC9yZWMtbnVtYmVyPjxmb3JlaWduLWtleXM+PGtleSBhcHA9IkVOIiBkYi1pZD0i
+ZGFyMHJmNTA5c3ZldzhlemU5cHZ3eHZ5cnN6ZGRheHBwMjJhIj4yODU8L2tleT48L2ZvcmVpZ24t
+a2V5cz48cmVmLXR5cGUgbmFtZT0iSm91cm5hbCBBcnRpY2xlIj4xNzwvcmVmLXR5cGU+PGNvbnRy
+aWJ1dG9ycz48YXV0aG9ycz48YXV0aG9yPkFsbGV5LCBELiBFLjwvYXV0aG9yPjxhdXRob3I+Q2hh
+bmcsIFYuIFcuPC9hdXRob3I+PC9hdXRob3JzPjwvY29udHJpYnV0b3JzPjxhdXRoLWFkZHJlc3M+
+Um9iZXJ0IFdvb2QgSm9obnNvbiBIZWFsdGggYW5kIFNvY2lldHkgU2Nob2xhcnMgUHJvZ3JhbSwg
+VW5pdmVyc2l0eSBvZiBQZW5uc3lsdmFuaWEsIFBoaWxhZGVscGhpYSwgUEEgMTkxMDQtNjIxOCwg
+VVNBLiBhbGxleUB3aGFydG9uLnVwZW5uLmVkdTwvYXV0aC1hZGRyZXNzPjx0aXRsZXM+PHRpdGxl
+PlRoZSBjaGFuZ2luZyByZWxhdGlvbnNoaXAgb2Ygb2Jlc2l0eSBhbmQgZGlzYWJpbGl0eSwgMTk4
+OC0yMDA0PC90aXRsZT48c2Vjb25kYXJ5LXRpdGxlPkpBTUE8L3NlY29uZGFyeS10aXRsZT48YWx0
+LXRpdGxlPkphbWE8L2FsdC10aXRsZT48L3RpdGxlcz48cGVyaW9kaWNhbD48ZnVsbC10aXRsZT5K
+QU1BPC9mdWxsLXRpdGxlPjwvcGVyaW9kaWNhbD48YWx0LXBlcmlvZGljYWw+PGZ1bGwtdGl0bGU+
+SkFNQTwvZnVsbC10aXRsZT48L2FsdC1wZXJpb2RpY2FsPjxwYWdlcz4yMDIwLTc8L3BhZ2VzPjx2
+b2x1bWU+Mjk4PC92b2x1bWU+PG51bWJlcj4xNzwvbnVtYmVyPjxrZXl3b3Jkcz48a2V5d29yZD4q
+QWN0aXZpdGllcyBvZiBEYWlseSBMaXZpbmc8L2tleXdvcmQ+PGtleXdvcmQ+Qm9keSBNYXNzIElu
+ZGV4PC9rZXl3b3JkPjxrZXl3b3JkPipDb3N0IG9mIElsbG5lc3M8L2tleXdvcmQ+PGtleXdvcmQ+
+RGlzYWJpbGl0eSBFdmFsdWF0aW9uPC9rZXl3b3JkPjxrZXl3b3JkPkRpc2FibGVkIFBlcnNvbnMv
+c3RhdGlzdGljcyAmYW1wOyBudW1lcmljYWwgZGF0YTwva2V5d29yZD48a2V5d29yZD5IdW1hbnM8
+L2tleXdvcmQ+PGtleXdvcmQ+TGlmdGluZzwva2V5d29yZD48a2V5d29yZD5NaWRkbGUgQWdlZDwv
+a2V5d29yZD48a2V5d29yZD5OdXRyaXRpb24gU3VydmV5czwva2V5d29yZD48a2V5d29yZD4qT2Jl
+c2l0eS9lcGlkZW1pb2xvZ3kvcGh5c2lvcGF0aG9sb2d5PC9rZXl3b3JkPjxrZXl3b3JkPlJpc2s8
+L2tleXdvcmQ+PGtleXdvcmQ+VW5pdGVkIFN0YXRlcy9lcGlkZW1pb2xvZ3k8L2tleXdvcmQ+PGtl
+eXdvcmQ+V2Fsa2luZzwva2V5d29yZD48L2tleXdvcmRzPjxkYXRlcz48eWVhcj4yMDA3PC95ZWFy
+PjxwdWItZGF0ZXM+PGRhdGU+Tm92IDc8L2RhdGU+PC9wdWItZGF0ZXM+PC9kYXRlcz48aXNibj4x
+NTM4LTM1OTggKEVsZWN0cm9uaWMpJiN4RDswMDk4LTc0ODQgKExpbmtpbmcpPC9pc2JuPjxhY2Nl
+c3Npb24tbnVtPjE3OTg2Njk1PC9hY2Nlc3Npb24tbnVtPjx1cmxzPjxyZWxhdGVkLXVybHM+PHVy
+bD5odHRwOi8vd3d3Lm5jYmkubmxtLm5paC5nb3YvcHVibWVkLzE3OTg2Njk1PC91cmw+PC9yZWxh
+dGVkLXVybHM+PC91cmxzPjxlbGVjdHJvbmljLXJlc291cmNlLW51bT4xMC4xMDAxL2phbWEuMjk4
+LjE3LjIwMjA8L2VsZWN0cm9uaWMtcmVzb3VyY2UtbnVtPjwvcmVjb3JkPjwvQ2l0ZT48L0VuZE5v
+dGU+AG==
+</w:fldData>
+        </w:fldChar>
+      </w:r>
+      <w:r>
+        <w:rPr>
+          <w:rFonts w:ascii="Times New Roman" w:eastAsia="Times New Roman" w:hAnsi="Times New Roman" w:cs="Times New Roman"/>
+          <w:sz w:val="24"/>
+          <w:szCs w:val="24"/>
+          <w:lang w:val="pt-BR"/>
+        </w:rPr>
+        <w:instrText xml:space="preserve"> ADDIN EN.CITE.DATA </w:instrText>
+      </w:r>
+      <w:r>
+        <w:rPr>
+          <w:rFonts w:ascii="Times New Roman" w:eastAsia="Times New Roman" w:hAnsi="Times New Roman" w:cs="Times New Roman"/>
+          <w:sz w:val="24"/>
+          <w:szCs w:val="24"/>
+        </w:rPr>
+      </w:r>
+      <w:r>
+        <w:rPr>
+          <w:rFonts w:ascii="Times New Roman" w:eastAsia="Times New Roman" w:hAnsi="Times New Roman" w:cs="Times New Roman"/>
+          <w:sz w:val="24"/>
+          <w:szCs w:val="24"/>
+        </w:rPr>
+        <w:fldChar w:fldCharType="end"/>
+      </w:r>
+      <w:r>
+        <w:rPr>
+          <w:rFonts w:ascii="Times New Roman" w:eastAsia="Times New Roman" w:hAnsi="Times New Roman" w:cs="Times New Roman"/>
+          <w:sz w:val="24"/>
+          <w:szCs w:val="24"/>
+        </w:rPr>
+      </w:r>
+      <w:r>
+        <w:rPr>
+          <w:rFonts w:ascii="Times New Roman" w:eastAsia="Times New Roman" w:hAnsi="Times New Roman" w:cs="Times New Roman"/>
+          <w:sz w:val="24"/>
+          <w:szCs w:val="24"/>
+        </w:rPr>
+        <w:fldChar w:fldCharType="separate"/>
+      </w:r>
+      <w:r>
+        <w:rPr>
+          <w:rFonts w:ascii="Times New Roman" w:eastAsia="Times New Roman" w:hAnsi="Times New Roman" w:cs="Times New Roman"/>
+          <w:noProof/>
+          <w:sz w:val="24"/>
+          <w:szCs w:val="24"/>
+          <w:lang w:val="pt-BR"/>
+        </w:rPr>
+        <w:t>(</w:t>
+      </w:r>
+      <w:hyperlink w:anchor="_ENREF_3" w:tooltip="Seeman, 2010 #284" w:history="1">
+        <w:r>
+          <w:rPr>
+            <w:rFonts w:ascii="Times New Roman" w:eastAsia="Times New Roman" w:hAnsi="Times New Roman" w:cs="Times New Roman"/>
+            <w:noProof/>
+            <w:sz w:val="24"/>
+            <w:szCs w:val="24"/>
+            <w:lang w:val="pt-BR"/>
+          </w:rPr>
+          <w:t>3</w:t>
+        </w:r>
+      </w:hyperlink>
+      <w:r>
+        <w:rPr>
+          <w:rFonts w:ascii="Times New Roman" w:eastAsia="Times New Roman" w:hAnsi="Times New Roman" w:cs="Times New Roman"/>
+          <w:noProof/>
+          <w:sz w:val="24"/>
+          <w:szCs w:val="24"/>
+          <w:lang w:val="pt-BR"/>
+        </w:rPr>
+        <w:t xml:space="preserve">, </w:t>
+      </w:r>
+      <w:hyperlink w:anchor="_ENREF_4" w:tooltip="Alley, 2007 #285" w:history="1">
+        <w:r>
+          <w:rPr>
+            <w:rFonts w:ascii="Times New Roman" w:eastAsia="Times New Roman" w:hAnsi="Times New Roman" w:cs="Times New Roman"/>
+            <w:noProof/>
+            <w:sz w:val="24"/>
+            <w:szCs w:val="24"/>
+            <w:lang w:val="pt-BR"/>
+          </w:rPr>
+          <w:t>4</w:t>
+        </w:r>
+      </w:hyperlink>
+      <w:r>
+        <w:rPr>
+          <w:rFonts w:ascii="Times New Roman" w:eastAsia="Times New Roman" w:hAnsi="Times New Roman" w:cs="Times New Roman"/>
+          <w:noProof/>
+          <w:sz w:val="24"/>
+          <w:szCs w:val="24"/>
+          <w:lang w:val="pt-BR"/>
+        </w:rPr>
+        <w:t>)</w:t>
+      </w:r>
+      <w:r>
+        <w:rPr>
+          <w:rFonts w:ascii="Times New Roman" w:eastAsia="Times New Roman" w:hAnsi="Times New Roman" w:cs="Times New Roman"/>
+          <w:sz w:val="24"/>
+          <w:szCs w:val="24"/>
+        </w:rPr>
+        <w:fldChar w:fldCharType="end"/>
+      </w:r>
+      <w:r>
+        <w:rPr>
+          <w:rFonts w:ascii="Times New Roman" w:eastAsia="Times New Roman" w:hAnsi="Times New Roman" w:cs="Times New Roman"/>
+          <w:sz w:val="24"/>
+          <w:szCs w:val="24"/>
+          <w:lang w:val="pt-BR"/>
+        </w:rPr>
+        <w:t>.</w:t>
+      </w:r>
+    </w:p>
+    <w:p>
+      <w:pPr>
+        <w:spacing w:after="0" w:line="480" w:lineRule="auto"/>
+        <w:ind w:firstLine="720"/>
+        <w:jc w:val="both"/>
+        <w:rPr>
+          <w:rFonts w:ascii="Times New Roman" w:eastAsia="Times New Roman" w:hAnsi="Times New Roman" w:cs="Times New Roman"/>
+          <w:sz w:val="24"/>
+          <w:szCs w:val="24"/>
+          <w:lang w:val="pt-BR"/>
+        </w:rPr>
+      </w:pPr>
+    </w:p>
+    <w:p>
+      <w:pPr>
+        <w:spacing w:line="480" w:lineRule="auto"/>
+        <w:jc w:val="both"/>
+        <w:rPr>
+          <w:rFonts w:ascii="Times New Roman" w:eastAsia="Times New Roman" w:hAnsi="Times New Roman" w:cs="Times New Roman"/>
+          <w:bCs/>
+          <w:i/>
+          <w:iCs/>
+          <w:sz w:val="24"/>
+          <w:szCs w:val="24"/>
+          <w:lang w:val="pt-BR"/>
+        </w:rPr>
+      </w:pPr>
+      <w:r>
+        <w:rPr>
+          <w:rFonts w:ascii="Times New Roman" w:eastAsia="Times New Roman" w:hAnsi="Times New Roman" w:cs="Times New Roman"/>
+          <w:bCs/>
+          <w:i/>
+          <w:iCs/>
+          <w:sz w:val="24"/>
+          <w:szCs w:val="24"/>
+          <w:lang w:val="pt-BR"/>
+        </w:rPr>
+        <w:t>Análise estatística</w:t>
+      </w:r>
+    </w:p>
+    <w:p>
+      <w:pPr>
+        <w:spacing w:line="480" w:lineRule="auto"/>
+        <w:ind w:firstLine="720"/>
+        <w:jc w:val="both"/>
+        <w:rPr>
+          <w:rFonts w:ascii="Times New Roman" w:eastAsia="Times New Roman" w:hAnsi="Times New Roman" w:cs="Times New Roman"/>
+          <w:b/>
+          <w:sz w:val="24"/>
+          <w:szCs w:val="24"/>
+          <w:lang w:val="pt-BR"/>
+        </w:rPr>
+      </w:pPr>
+      <w:r>
+        <w:rPr>
+          <w:rFonts w:ascii="Times New Roman" w:eastAsia="Times New Roman" w:hAnsi="Times New Roman" w:cs="Times New Roman"/>
+          <w:sz w:val="24"/>
+          <w:szCs w:val="24"/>
+          <w:lang w:val="pt-BR"/>
+        </w:rPr>
+        <w:lastRenderedPageBreak/>
+        <w:t xml:space="preserve">O </w:t>
+      </w:r>
+      <w:r>
+        <w:rPr>
+          <w:rFonts w:ascii="Times New Roman" w:eastAsia="Times New Roman" w:hAnsi="Times New Roman" w:cs="Times New Roman"/>
+          <w:sz w:val="24"/>
+          <w:szCs w:val="24"/>
+          <w:lang w:val="pt-BR"/>
+        </w:rPr>
+        <w:t xml:space="preserve">desfecho primário foi </w:t>
+      </w:r>
+      <w:r>
+        <w:rPr>
+          <w:rFonts w:ascii="Times New Roman" w:eastAsia="Times New Roman" w:hAnsi="Times New Roman" w:cs="Times New Roman"/>
+          <w:sz w:val="24"/>
+          <w:szCs w:val="24"/>
+          <w:lang w:val="pt-BR"/>
+        </w:rPr>
+        <w:t>hospitalização (sim/não)</w:t>
+      </w:r>
+      <w:r>
+        <w:rPr>
+          <w:rFonts w:ascii="Times New Roman" w:eastAsia="Times New Roman" w:hAnsi="Times New Roman" w:cs="Times New Roman"/>
+          <w:sz w:val="24"/>
+          <w:szCs w:val="24"/>
+          <w:lang w:val="pt-BR"/>
+        </w:rPr>
+        <w:t xml:space="preserve">. </w:t>
+      </w:r>
+      <w:r>
+        <w:rPr>
+          <w:rFonts w:ascii="Times New Roman" w:eastAsia="Times New Roman" w:hAnsi="Times New Roman" w:cs="Times New Roman"/>
+          <w:color w:val="000000" w:themeColor="text1"/>
+          <w:sz w:val="24"/>
+          <w:szCs w:val="24"/>
+          <w:lang w:val="pt-BR"/>
+        </w:rPr>
+        <w:t>Ademais,</w:t>
+      </w:r>
+      <w:r>
+        <w:rPr>
+          <w:rFonts w:ascii="Times New Roman" w:eastAsia="Times New Roman" w:hAnsi="Times New Roman" w:cs="Times New Roman"/>
+          <w:color w:val="000000" w:themeColor="text1"/>
+          <w:sz w:val="24"/>
+          <w:szCs w:val="24"/>
+          <w:lang w:val="pt-BR"/>
+        </w:rPr>
+        <w:t xml:space="preserve"> como uma análise secundária, </w:t>
+      </w:r>
+      <w:r>
+        <w:rPr>
+          <w:rFonts w:ascii="Times New Roman" w:eastAsia="Times New Roman" w:hAnsi="Times New Roman" w:cs="Times New Roman"/>
+          <w:color w:val="000000" w:themeColor="text1"/>
+          <w:sz w:val="24"/>
+          <w:szCs w:val="24"/>
+          <w:lang w:val="pt-BR"/>
+        </w:rPr>
+        <w:t>nós testamos se a incapacidade física é uma medida preditiva do número de hospitalizações (</w:t>
+      </w:r>
+      <w:r>
+        <w:rPr>
+          <w:rFonts w:ascii="Times New Roman" w:eastAsia="Times New Roman" w:hAnsi="Times New Roman" w:cs="Times New Roman"/>
+          <w:color w:val="000000" w:themeColor="text1"/>
+          <w:sz w:val="24"/>
+          <w:szCs w:val="24"/>
+          <w:lang w:val="pt-BR"/>
+        </w:rPr>
+        <w:t>≤ 3 ou &gt;3</w:t>
+      </w:r>
+      <w:r>
+        <w:rPr>
+          <w:rFonts w:ascii="Times New Roman" w:eastAsia="Times New Roman" w:hAnsi="Times New Roman" w:cs="Times New Roman"/>
+          <w:color w:val="000000" w:themeColor="text1"/>
+          <w:sz w:val="24"/>
+          <w:szCs w:val="24"/>
+          <w:lang w:val="pt-BR"/>
+        </w:rPr>
+        <w:t>).</w:t>
+      </w:r>
+      <w:r>
+        <w:rPr>
+          <w:rFonts w:ascii="Times New Roman" w:eastAsia="Times New Roman" w:hAnsi="Times New Roman" w:cs="Times New Roman"/>
+          <w:color w:val="000000" w:themeColor="text1"/>
+          <w:sz w:val="24"/>
+          <w:szCs w:val="24"/>
+          <w:lang w:val="pt-BR"/>
+        </w:rPr>
+        <w:t xml:space="preserve"> Para ambos, u</w:t>
+      </w:r>
+      <w:r>
+        <w:rPr>
+          <w:rFonts w:ascii="Times New Roman" w:eastAsia="Times New Roman" w:hAnsi="Times New Roman" w:cs="Times New Roman"/>
+          <w:sz w:val="24"/>
+          <w:szCs w:val="24"/>
+          <w:lang w:val="pt-BR"/>
+        </w:rPr>
+        <w:t xml:space="preserve">m modelo de regressão logística não ajustado e </w:t>
+      </w:r>
+      <w:r>
+        <w:rPr>
+          <w:rFonts w:ascii="Times New Roman" w:eastAsia="Times New Roman" w:hAnsi="Times New Roman" w:cs="Times New Roman"/>
+          <w:color w:val="000000" w:themeColor="text1"/>
+          <w:sz w:val="24"/>
+          <w:szCs w:val="24"/>
+          <w:highlight w:val="white"/>
+          <w:lang w:val="pt-BR"/>
+        </w:rPr>
+        <w:t xml:space="preserve">ajustado para múltiplas covariáveis </w:t>
+      </w:r>
+      <w:r>
+        <w:rPr>
+          <w:rFonts w:ascii="Times New Roman" w:hAnsi="Times New Roman" w:cs="Times New Roman"/>
+          <w:sz w:val="24"/>
+          <w:szCs w:val="24"/>
+          <w:lang w:val="pt-BR"/>
+        </w:rPr>
+        <w:t>(</w:t>
+      </w:r>
+      <w:r>
+        <w:rPr>
+          <w:rFonts w:ascii="Times New Roman" w:hAnsi="Times New Roman" w:cs="Times New Roman"/>
+          <w:sz w:val="24"/>
+          <w:szCs w:val="24"/>
+          <w:lang w:val="pt-BR"/>
+        </w:rPr>
+        <w:t>i.e.,</w:t>
+      </w:r>
+      <w:r>
+        <w:rPr>
+          <w:rFonts w:ascii="Times New Roman" w:hAnsi="Times New Roman" w:cs="Times New Roman"/>
+          <w:sz w:val="24"/>
+          <w:szCs w:val="24"/>
+          <w:lang w:val="pt-BR"/>
+        </w:rPr>
+        <w:t xml:space="preserve"> </w:t>
+      </w:r>
+      <w:r>
+        <w:rPr>
+          <w:rFonts w:ascii="Times New Roman" w:eastAsia="Times New Roman" w:hAnsi="Times New Roman" w:cs="Times New Roman"/>
+          <w:color w:val="000000" w:themeColor="text1"/>
+          <w:sz w:val="24"/>
+          <w:szCs w:val="24"/>
+          <w:lang w:val="pt-BR"/>
+        </w:rPr>
+        <w:t xml:space="preserve">idade [&lt;80 ou ≥80 anos], sexo [masculino ou feminino], raça/etnia [mexicano-americano, outros hispânicos, brancos não hispânicos, negros não hispânicos e outros], </w:t>
+      </w:r>
+      <w:r>
+        <w:rPr>
+          <w:rFonts w:ascii="Times New Roman" w:eastAsia="Times New Roman" w:hAnsi="Times New Roman" w:cs="Times New Roman"/>
+          <w:color w:val="000000" w:themeColor="text1"/>
+          <w:sz w:val="24"/>
+          <w:szCs w:val="24"/>
+          <w:lang w:val="pt-BR"/>
+        </w:rPr>
+        <w:t>número de medicamentos</w:t>
+      </w:r>
+      <w:r>
+        <w:rPr>
+          <w:rFonts w:ascii="Times New Roman" w:eastAsia="Times New Roman" w:hAnsi="Times New Roman" w:cs="Times New Roman"/>
+          <w:color w:val="000000" w:themeColor="text1"/>
+          <w:sz w:val="24"/>
+          <w:szCs w:val="24"/>
+          <w:lang w:val="pt-BR"/>
+        </w:rPr>
+        <w:t xml:space="preserve"> [</w:t>
+      </w:r>
+      <w:r>
+        <w:rPr>
+          <w:rFonts w:ascii="Times New Roman" w:eastAsia="Times New Roman" w:hAnsi="Times New Roman" w:cs="Times New Roman"/>
+          <w:color w:val="000000" w:themeColor="text1"/>
+          <w:sz w:val="24"/>
+          <w:szCs w:val="24"/>
+          <w:lang w:val="pt-BR"/>
+        </w:rPr>
+        <w:t xml:space="preserve">&lt;3 ou </w:t>
+      </w:r>
+      <w:r>
+        <w:rPr>
+          <w:rFonts w:ascii="Times New Roman" w:eastAsia="Times New Roman" w:hAnsi="Times New Roman" w:cs="Times New Roman"/>
+          <w:color w:val="000000" w:themeColor="text1"/>
+          <w:sz w:val="24"/>
+          <w:szCs w:val="24"/>
+          <w:lang w:val="pt-BR"/>
+        </w:rPr>
+        <w:t>≥</w:t>
+      </w:r>
+      <w:r>
+        <w:rPr>
+          <w:rFonts w:ascii="Times New Roman" w:eastAsia="Times New Roman" w:hAnsi="Times New Roman" w:cs="Times New Roman"/>
+          <w:color w:val="000000" w:themeColor="text1"/>
+          <w:sz w:val="24"/>
+          <w:szCs w:val="24"/>
+          <w:lang w:val="pt-BR"/>
+        </w:rPr>
+        <w:t>3</w:t>
+      </w:r>
+      <w:r>
+        <w:rPr>
+          <w:rFonts w:ascii="Times New Roman" w:eastAsia="Times New Roman" w:hAnsi="Times New Roman" w:cs="Times New Roman"/>
+          <w:color w:val="000000" w:themeColor="text1"/>
+          <w:sz w:val="24"/>
+          <w:szCs w:val="24"/>
+          <w:lang w:val="pt-BR"/>
+        </w:rPr>
+        <w:t>]</w:t>
+      </w:r>
+      <w:r>
+        <w:rPr>
+          <w:rFonts w:ascii="Times New Roman" w:eastAsia="Times New Roman" w:hAnsi="Times New Roman" w:cs="Times New Roman"/>
+          <w:color w:val="000000" w:themeColor="text1"/>
+          <w:sz w:val="24"/>
+          <w:szCs w:val="24"/>
+          <w:lang w:val="pt-BR"/>
+        </w:rPr>
+        <w:t>, número de comorbidades</w:t>
+      </w:r>
+      <w:r>
+        <w:rPr>
+          <w:rFonts w:ascii="Times New Roman" w:eastAsia="Times New Roman" w:hAnsi="Times New Roman" w:cs="Times New Roman"/>
+          <w:color w:val="000000" w:themeColor="text1"/>
+          <w:sz w:val="24"/>
+          <w:szCs w:val="24"/>
+          <w:lang w:val="pt-BR"/>
+        </w:rPr>
+        <w:t xml:space="preserve"> [</w:t>
+      </w:r>
+      <w:r>
+        <w:rPr>
+          <w:rFonts w:ascii="Times New Roman" w:eastAsia="Times New Roman" w:hAnsi="Times New Roman" w:cs="Times New Roman"/>
+          <w:color w:val="000000" w:themeColor="text1"/>
+          <w:sz w:val="24"/>
+          <w:szCs w:val="24"/>
+          <w:lang w:val="pt-BR"/>
+        </w:rPr>
+        <w:t>1</w:t>
+      </w:r>
+      <w:r>
+        <w:rPr>
+          <w:rFonts w:ascii="Times New Roman" w:eastAsia="Times New Roman" w:hAnsi="Times New Roman" w:cs="Times New Roman"/>
+          <w:color w:val="000000" w:themeColor="text1"/>
+          <w:sz w:val="24"/>
+          <w:szCs w:val="24"/>
+          <w:lang w:val="pt-BR"/>
+        </w:rPr>
+        <w:t xml:space="preserve"> ou </w:t>
+      </w:r>
+      <w:r>
+        <w:rPr>
+          <w:rFonts w:ascii="Times New Roman" w:eastAsia="Times New Roman" w:hAnsi="Times New Roman" w:cs="Times New Roman"/>
+          <w:color w:val="000000" w:themeColor="text1"/>
+          <w:sz w:val="24"/>
+          <w:szCs w:val="24"/>
+          <w:lang w:val="pt-BR"/>
+        </w:rPr>
+        <w:t>≥</w:t>
+      </w:r>
+      <w:r>
+        <w:rPr>
+          <w:rFonts w:ascii="Times New Roman" w:eastAsia="Times New Roman" w:hAnsi="Times New Roman" w:cs="Times New Roman"/>
+          <w:color w:val="000000" w:themeColor="text1"/>
+          <w:sz w:val="24"/>
+          <w:szCs w:val="24"/>
+          <w:lang w:val="pt-BR"/>
+        </w:rPr>
+        <w:t xml:space="preserve">2] e índice de pobreza [≤1 ou &gt;1]) </w:t>
+      </w:r>
+      <w:r>
+        <w:rPr>
+          <w:rFonts w:ascii="Times New Roman" w:eastAsia="Times New Roman" w:hAnsi="Times New Roman" w:cs="Times New Roman"/>
+          <w:color w:val="000000" w:themeColor="text1"/>
+          <w:sz w:val="24"/>
+          <w:szCs w:val="24"/>
+          <w:highlight w:val="white"/>
+          <w:lang w:val="pt-BR"/>
+        </w:rPr>
+        <w:t>f</w:t>
+      </w:r>
+      <w:r>
+        <w:rPr>
+          <w:rFonts w:ascii="Times New Roman" w:eastAsia="Times New Roman" w:hAnsi="Times New Roman" w:cs="Times New Roman"/>
+          <w:color w:val="000000" w:themeColor="text1"/>
+          <w:sz w:val="24"/>
+          <w:szCs w:val="24"/>
+          <w:highlight w:val="white"/>
+          <w:lang w:val="pt-BR"/>
+        </w:rPr>
+        <w:t>o</w:t>
+      </w:r>
+      <w:r>
+        <w:rPr>
+          <w:rFonts w:ascii="Times New Roman" w:eastAsia="Times New Roman" w:hAnsi="Times New Roman" w:cs="Times New Roman"/>
+          <w:color w:val="000000" w:themeColor="text1"/>
+          <w:sz w:val="24"/>
+          <w:szCs w:val="24"/>
+          <w:highlight w:val="white"/>
+          <w:lang w:val="pt-BR"/>
+        </w:rPr>
+        <w:t>i</w:t>
+      </w:r>
+      <w:r>
+        <w:rPr>
+          <w:rFonts w:ascii="Times New Roman" w:eastAsia="Times New Roman" w:hAnsi="Times New Roman" w:cs="Times New Roman"/>
+          <w:color w:val="000000" w:themeColor="text1"/>
+          <w:sz w:val="24"/>
+          <w:szCs w:val="24"/>
+          <w:highlight w:val="white"/>
+          <w:lang w:val="pt-BR"/>
+        </w:rPr>
+        <w:t xml:space="preserve"> </w:t>
+      </w:r>
+      <w:r>
+        <w:rPr>
+          <w:rFonts w:ascii="Times New Roman" w:eastAsia="Times New Roman" w:hAnsi="Times New Roman" w:cs="Times New Roman"/>
+          <w:color w:val="000000" w:themeColor="text1"/>
+          <w:sz w:val="24"/>
+          <w:szCs w:val="24"/>
+          <w:highlight w:val="white"/>
+          <w:lang w:val="pt-BR"/>
+        </w:rPr>
+        <w:t>utilizado</w:t>
+      </w:r>
+      <w:r>
+        <w:rPr>
+          <w:rFonts w:ascii="Times New Roman" w:eastAsia="Times New Roman" w:hAnsi="Times New Roman" w:cs="Times New Roman"/>
+          <w:color w:val="000000" w:themeColor="text1"/>
+          <w:sz w:val="24"/>
+          <w:szCs w:val="24"/>
+          <w:highlight w:val="white"/>
+          <w:lang w:val="pt-BR"/>
+        </w:rPr>
+        <w:t xml:space="preserve"> para </w:t>
+      </w:r>
+      <w:r>
+        <w:rPr>
+          <w:rFonts w:ascii="Times New Roman" w:eastAsia="Times New Roman" w:hAnsi="Times New Roman" w:cs="Times New Roman"/>
+          <w:color w:val="000000" w:themeColor="text1"/>
+          <w:sz w:val="24"/>
+          <w:szCs w:val="24"/>
+          <w:highlight w:val="white"/>
+          <w:lang w:val="pt-BR"/>
+        </w:rPr>
+        <w:t>verificar</w:t>
+      </w:r>
+      <w:r>
+        <w:rPr>
+          <w:rFonts w:ascii="Times New Roman" w:eastAsia="Times New Roman" w:hAnsi="Times New Roman" w:cs="Times New Roman"/>
+          <w:color w:val="000000" w:themeColor="text1"/>
+          <w:sz w:val="24"/>
+          <w:szCs w:val="24"/>
+          <w:highlight w:val="white"/>
+          <w:lang w:val="pt-BR"/>
+        </w:rPr>
+        <w:t xml:space="preserve"> </w:t>
+      </w:r>
+      <w:r>
+        <w:rPr>
+          <w:rFonts w:ascii="Times New Roman" w:eastAsia="Times New Roman" w:hAnsi="Times New Roman" w:cs="Times New Roman"/>
+          <w:color w:val="000000" w:themeColor="text1"/>
+          <w:sz w:val="24"/>
+          <w:szCs w:val="24"/>
+          <w:highlight w:val="white"/>
+          <w:lang w:val="pt-BR"/>
+        </w:rPr>
+        <w:t>a potencial</w:t>
+      </w:r>
+      <w:r>
+        <w:rPr>
+          <w:rFonts w:ascii="Times New Roman" w:eastAsia="Times New Roman" w:hAnsi="Times New Roman" w:cs="Times New Roman"/>
+          <w:color w:val="000000" w:themeColor="text1"/>
+          <w:sz w:val="24"/>
+          <w:szCs w:val="24"/>
+          <w:highlight w:val="white"/>
+          <w:lang w:val="pt-BR"/>
+        </w:rPr>
+        <w:t xml:space="preserve"> associação entre </w:t>
+      </w:r>
+      <w:r>
+        <w:rPr>
+          <w:rFonts w:ascii="Times New Roman" w:eastAsia="Times New Roman" w:hAnsi="Times New Roman" w:cs="Times New Roman"/>
+          <w:color w:val="000000" w:themeColor="text1"/>
+          <w:sz w:val="24"/>
+          <w:szCs w:val="24"/>
+          <w:highlight w:val="white"/>
+          <w:lang w:val="pt-BR"/>
+        </w:rPr>
+        <w:t xml:space="preserve">incapacidade física </w:t>
+      </w:r>
+      <w:r>
+        <w:rPr>
+          <w:rFonts w:ascii="Times New Roman" w:eastAsia="Times New Roman" w:hAnsi="Times New Roman" w:cs="Times New Roman"/>
+          <w:color w:val="000000" w:themeColor="text1"/>
+          <w:sz w:val="24"/>
+          <w:szCs w:val="24"/>
+          <w:highlight w:val="white"/>
+          <w:lang w:val="pt-BR"/>
+        </w:rPr>
+        <w:t xml:space="preserve">e </w:t>
+      </w:r>
+      <w:r>
+        <w:rPr>
+          <w:rFonts w:ascii="Times New Roman" w:eastAsia="Times New Roman" w:hAnsi="Times New Roman" w:cs="Times New Roman"/>
+          <w:color w:val="000000" w:themeColor="text1"/>
+          <w:sz w:val="24"/>
+          <w:szCs w:val="24"/>
+          <w:highlight w:val="white"/>
+          <w:lang w:val="pt-BR"/>
+        </w:rPr>
+        <w:t>hospitalização.</w:t>
+      </w:r>
+      <w:r>
+        <w:rPr>
+          <w:rFonts w:ascii="Times New Roman" w:eastAsia="Times New Roman" w:hAnsi="Times New Roman" w:cs="Times New Roman"/>
+          <w:color w:val="000000" w:themeColor="text1"/>
+          <w:sz w:val="24"/>
+          <w:szCs w:val="24"/>
+          <w:lang w:val="pt-BR"/>
+        </w:rPr>
+        <w:t xml:space="preserve"> </w:t>
+      </w:r>
+    </w:p>
+    <w:p>
+      <w:pPr>
+        <w:spacing w:after="0" w:line="480" w:lineRule="auto"/>
+        <w:ind w:firstLine="708"/>
+        <w:jc w:val="both"/>
+        <w:rPr>
+          <w:rFonts w:ascii="Times New Roman" w:hAnsi="Times New Roman" w:cs="Times New Roman"/>
+          <w:sz w:val="24"/>
+          <w:szCs w:val="24"/>
+          <w:lang w:val="pt-BR"/>
+        </w:rPr>
+      </w:pPr>
+      <w:r>
+        <w:rPr>
+          <w:rFonts w:ascii="Times New Roman" w:eastAsia="Times New Roman" w:hAnsi="Times New Roman" w:cs="Times New Roman"/>
+          <w:color w:val="000000" w:themeColor="text1"/>
+          <w:sz w:val="24"/>
+          <w:szCs w:val="24"/>
+          <w:highlight w:val="white"/>
+          <w:lang w:val="pt-BR"/>
+        </w:rPr>
+        <w:t xml:space="preserve">As variáveis contínuas </w:t>
+      </w:r>
+      <w:r>
+        <w:rPr>
+          <w:rFonts w:ascii="Times New Roman" w:eastAsia="Times New Roman" w:hAnsi="Times New Roman" w:cs="Times New Roman"/>
+          <w:color w:val="000000" w:themeColor="text1"/>
+          <w:sz w:val="24"/>
+          <w:szCs w:val="24"/>
+          <w:highlight w:val="white"/>
+          <w:lang w:val="pt-BR"/>
+        </w:rPr>
+        <w:t>estão</w:t>
+      </w:r>
+      <w:r>
+        <w:rPr>
+          <w:rFonts w:ascii="Times New Roman" w:eastAsia="Times New Roman" w:hAnsi="Times New Roman" w:cs="Times New Roman"/>
+          <w:color w:val="000000" w:themeColor="text1"/>
+          <w:sz w:val="24"/>
+          <w:szCs w:val="24"/>
+          <w:highlight w:val="white"/>
+          <w:lang w:val="pt-BR"/>
+        </w:rPr>
+        <w:t xml:space="preserve"> descritas como média ± desvio padrão, e as variáveis categóricas como frequência absoluta e relativa.</w:t>
+      </w:r>
+      <w:bookmarkStart w:id="0" w:name="_Hlk119691350"/>
+      <w:r>
+        <w:rPr>
+          <w:rFonts w:ascii="Times New Roman" w:eastAsia="Times New Roman" w:hAnsi="Times New Roman" w:cs="Times New Roman"/>
+          <w:color w:val="000000" w:themeColor="text1"/>
+          <w:sz w:val="24"/>
+          <w:szCs w:val="24"/>
+          <w:highlight w:val="white"/>
+          <w:lang w:val="pt-BR"/>
+        </w:rPr>
+        <w:t xml:space="preserve"> </w:t>
+      </w:r>
+      <w:bookmarkEnd w:id="0"/>
+      <w:r>
+        <w:rPr>
+          <w:rFonts w:ascii="Times New Roman" w:eastAsiaTheme="minorEastAsia" w:hAnsi="Times New Roman" w:cs="Times New Roman"/>
+          <w:sz w:val="24"/>
+          <w:szCs w:val="24"/>
+          <w:lang w:val="pt-BR"/>
+        </w:rPr>
+        <w:t>Os fatores de confusão foram selecionados com base em um Gráfico Acíclico Direto (DAG</w:t>
+      </w:r>
+      <w:r>
+        <w:rPr>
+          <w:rFonts w:ascii="Times New Roman" w:eastAsiaTheme="minorEastAsia" w:hAnsi="Times New Roman" w:cs="Times New Roman"/>
+          <w:sz w:val="24"/>
+          <w:szCs w:val="24"/>
+          <w:lang w:val="pt-BR"/>
+        </w:rPr>
+        <w:t xml:space="preserve">, do inglês </w:t>
+      </w:r>
+      <w:proofErr w:type="spellStart"/>
+      <w:r>
+        <w:rPr>
+          <w:rFonts w:ascii="Times New Roman" w:eastAsiaTheme="minorEastAsia" w:hAnsi="Times New Roman" w:cs="Times New Roman"/>
+          <w:i/>
+          <w:iCs/>
+          <w:sz w:val="24"/>
+          <w:szCs w:val="24"/>
+          <w:lang w:val="pt-BR"/>
+        </w:rPr>
+        <w:t>D</w:t>
+      </w:r>
+      <w:r>
+        <w:rPr>
+          <w:rFonts w:ascii="Times New Roman" w:eastAsiaTheme="minorEastAsia" w:hAnsi="Times New Roman" w:cs="Times New Roman"/>
+          <w:i/>
+          <w:iCs/>
+          <w:sz w:val="24"/>
+          <w:szCs w:val="24"/>
+          <w:lang w:val="pt-BR"/>
+        </w:rPr>
+        <w:t>irected</w:t>
+      </w:r>
+      <w:proofErr w:type="spellEnd"/>
+      <w:r>
+        <w:rPr>
+          <w:rFonts w:ascii="Times New Roman" w:eastAsiaTheme="minorEastAsia" w:hAnsi="Times New Roman" w:cs="Times New Roman"/>
+          <w:i/>
+          <w:iCs/>
+          <w:sz w:val="24"/>
+          <w:szCs w:val="24"/>
+          <w:lang w:val="pt-BR"/>
+        </w:rPr>
+        <w:t xml:space="preserve"> </w:t>
+      </w:r>
+      <w:proofErr w:type="spellStart"/>
+      <w:r>
+        <w:rPr>
+          <w:rFonts w:ascii="Times New Roman" w:eastAsiaTheme="minorEastAsia" w:hAnsi="Times New Roman" w:cs="Times New Roman"/>
+          <w:i/>
+          <w:iCs/>
+          <w:sz w:val="24"/>
+          <w:szCs w:val="24"/>
+          <w:lang w:val="pt-BR"/>
+        </w:rPr>
+        <w:t>A</w:t>
+      </w:r>
+      <w:r>
+        <w:rPr>
+          <w:rFonts w:ascii="Times New Roman" w:eastAsiaTheme="minorEastAsia" w:hAnsi="Times New Roman" w:cs="Times New Roman"/>
+          <w:i/>
+          <w:iCs/>
+          <w:sz w:val="24"/>
+          <w:szCs w:val="24"/>
+          <w:lang w:val="pt-BR"/>
+        </w:rPr>
+        <w:t>cyclic</w:t>
+      </w:r>
+      <w:proofErr w:type="spellEnd"/>
+      <w:r>
+        <w:rPr>
+          <w:rFonts w:ascii="Times New Roman" w:eastAsiaTheme="minorEastAsia" w:hAnsi="Times New Roman" w:cs="Times New Roman"/>
+          <w:i/>
+          <w:iCs/>
+          <w:sz w:val="24"/>
+          <w:szCs w:val="24"/>
+          <w:lang w:val="pt-BR"/>
+        </w:rPr>
+        <w:t xml:space="preserve"> </w:t>
+      </w:r>
+      <w:proofErr w:type="spellStart"/>
+      <w:r>
+        <w:rPr>
+          <w:rFonts w:ascii="Times New Roman" w:eastAsiaTheme="minorEastAsia" w:hAnsi="Times New Roman" w:cs="Times New Roman"/>
+          <w:i/>
+          <w:iCs/>
+          <w:sz w:val="24"/>
+          <w:szCs w:val="24"/>
+          <w:lang w:val="pt-BR"/>
+        </w:rPr>
+        <w:t>G</w:t>
+      </w:r>
+      <w:r>
+        <w:rPr>
+          <w:rFonts w:ascii="Times New Roman" w:eastAsiaTheme="minorEastAsia" w:hAnsi="Times New Roman" w:cs="Times New Roman"/>
+          <w:i/>
+          <w:iCs/>
+          <w:sz w:val="24"/>
+          <w:szCs w:val="24"/>
+          <w:lang w:val="pt-BR"/>
+        </w:rPr>
+        <w:t>raphs</w:t>
+      </w:r>
+      <w:proofErr w:type="spellEnd"/>
+      <w:r>
+        <w:rPr>
+          <w:rFonts w:ascii="Times New Roman" w:eastAsiaTheme="minorEastAsia" w:hAnsi="Times New Roman" w:cs="Times New Roman"/>
+          <w:sz w:val="24"/>
+          <w:szCs w:val="24"/>
+          <w:lang w:val="pt-BR"/>
+        </w:rPr>
+        <w:t xml:space="preserve">, www.dagitty.net), que é um diagrama causal baseado em relações causais entre a exposição, o </w:t>
+      </w:r>
+      <w:r>
+        <w:rPr>
+          <w:rFonts w:ascii="Times New Roman" w:eastAsiaTheme="minorEastAsia" w:hAnsi="Times New Roman" w:cs="Times New Roman"/>
+          <w:sz w:val="24"/>
+          <w:szCs w:val="24"/>
+          <w:lang w:val="pt-BR"/>
+        </w:rPr>
+        <w:t>desfecho</w:t>
+      </w:r>
+      <w:r>
+        <w:rPr>
+          <w:rFonts w:ascii="Times New Roman" w:eastAsiaTheme="minorEastAsia" w:hAnsi="Times New Roman" w:cs="Times New Roman"/>
+          <w:sz w:val="24"/>
+          <w:szCs w:val="24"/>
+          <w:lang w:val="pt-BR"/>
+        </w:rPr>
+        <w:t xml:space="preserve"> e os potenciais fatores de confusão </w:t>
+      </w:r>
+      <w:r>
+        <w:rPr>
+          <w:rFonts w:ascii="Times New Roman" w:eastAsiaTheme="minorEastAsia" w:hAnsi="Times New Roman" w:cs="Times New Roman"/>
+          <w:sz w:val="24"/>
+          <w:szCs w:val="24"/>
+        </w:rPr>
+        <w:fldChar w:fldCharType="begin"/>
+      </w:r>
+      <w:r>
+        <w:rPr>
+          <w:rFonts w:ascii="Times New Roman" w:eastAsiaTheme="minorEastAsia" w:hAnsi="Times New Roman" w:cs="Times New Roman"/>
+          <w:sz w:val="24"/>
+          <w:szCs w:val="24"/>
+          <w:lang w:val="pt-BR"/>
+        </w:rPr>
+        <w:instrText xml:space="preserve"> ADDIN EN.CITE &lt;EndNote&gt;&lt;Cite&gt;&lt;Author&gt;Joffe&lt;/Author&gt;&lt;Year&gt;2012&lt;/Year&gt;&lt;RecNum&gt;8783&lt;/RecNum&gt;&lt;DisplayText&gt;(6)&lt;/DisplayText&gt;&lt;record&gt;&lt;rec-number&gt;8783&lt;/rec-number&gt;&lt;foreign-keys&gt;&lt;key app="EN" db-id="e95pw0z98ax0z5edttj55ffw5f9rxpdezaxt" timestamp="1643922377"&gt;8783&lt;/key&gt;&lt;/foreign-keys&gt;&lt;ref-type name="Journal Article"&gt;17&lt;/ref-type&gt;&lt;contributors&gt;&lt;authors&gt;&lt;author&gt;Joffe, M.&lt;/author&gt;&lt;author&gt;Gambhir, M.&lt;/author&gt;&lt;author&gt;Chadeau-Hyam, M.&lt;/author&gt;&lt;author&gt;Vineis, P.&lt;/author&gt;&lt;/authors&gt;&lt;/contributors&gt;&lt;auth-address&gt;Department of Epidemiology and Biostatistics, Imperial College London, London, UK. m.joffe@imperial.ac.uk.&lt;/auth-address&gt;&lt;titles&gt;&lt;title&gt;Causal diagrams in systems epidemiology&lt;/title&gt;&lt;secondary-title&gt;Emerg Themes Epidemiol&lt;/secondary-title&gt;&lt;/titles&gt;&lt;periodical&gt;&lt;full-title&gt;Emerg Themes Epidemiol&lt;/full-title&gt;&lt;/periodical&gt;&lt;pages&gt;1&lt;/pages&gt;&lt;volume&gt;9&lt;/volume&gt;&lt;number&gt;1&lt;/number&gt;&lt;edition&gt;2012/03/21&lt;/edition&gt;&lt;dates&gt;&lt;year&gt;2012&lt;/year&gt;&lt;pub-dates&gt;&lt;date&gt;Mar 19&lt;/date&gt;&lt;/pub-dates&gt;&lt;/dates&gt;&lt;isbn&gt;1742-7622 (Electronic)&amp;#xD;1742-7622 (Linking)&lt;/isbn&gt;&lt;accession-num&gt;22429606&lt;/accession-num&gt;&lt;urls&gt;&lt;related-urls&gt;&lt;url&gt;https://www.ncbi.nlm.nih.gov/pubmed/22429606&lt;/url&gt;&lt;/related-urls&gt;&lt;/urls&gt;&lt;custom2&gt;PMC3382427&lt;/custom2&gt;&lt;electronic-resource-num&gt;10.1186/1742-7622-9-1&lt;/electronic-resource-num&gt;&lt;/record&gt;&lt;/Cite&gt;&lt;/EndNote&gt;</w:instrText>
+      </w:r>
+      <w:r>
+        <w:rPr>
+          <w:rFonts w:ascii="Times New Roman" w:eastAsiaTheme="minorEastAsia" w:hAnsi="Times New Roman" w:cs="Times New Roman"/>
+          <w:sz w:val="24"/>
+          <w:szCs w:val="24"/>
+        </w:rPr>
+        <w:fldChar w:fldCharType="separate"/>
+      </w:r>
+      <w:r>
+        <w:rPr>
+          <w:rFonts w:ascii="Times New Roman" w:eastAsiaTheme="minorEastAsia" w:hAnsi="Times New Roman" w:cs="Times New Roman"/>
+          <w:noProof/>
+          <w:sz w:val="24"/>
+          <w:szCs w:val="24"/>
+          <w:lang w:val="pt-BR"/>
+        </w:rPr>
+        <w:t>(</w:t>
+      </w:r>
+      <w:hyperlink w:anchor="_ENREF_6" w:tooltip="Joffe, 2012 #8783" w:history="1">
+        <w:r>
+          <w:rPr>
+            <w:rFonts w:ascii="Times New Roman" w:eastAsiaTheme="minorEastAsia" w:hAnsi="Times New Roman" w:cs="Times New Roman"/>
+            <w:noProof/>
+            <w:sz w:val="24"/>
+            <w:szCs w:val="24"/>
+            <w:lang w:val="pt-BR"/>
+          </w:rPr>
+          <w:t>6</w:t>
+        </w:r>
+      </w:hyperlink>
+      <w:r>
+        <w:rPr>
+          <w:rFonts w:ascii="Times New Roman" w:eastAsiaTheme="minorEastAsia" w:hAnsi="Times New Roman" w:cs="Times New Roman"/>
+          <w:noProof/>
+          <w:sz w:val="24"/>
+          <w:szCs w:val="24"/>
+          <w:lang w:val="pt-BR"/>
+        </w:rPr>
+        <w:t>)</w:t>
+      </w:r>
+      <w:r>
+        <w:rPr>
+          <w:rFonts w:ascii="Times New Roman" w:eastAsiaTheme="minorEastAsia" w:hAnsi="Times New Roman" w:cs="Times New Roman"/>
+          <w:sz w:val="24"/>
+          <w:szCs w:val="24"/>
+        </w:rPr>
+        <w:fldChar w:fldCharType="end"/>
+      </w:r>
+      <w:r>
+        <w:rPr>
+          <w:rFonts w:ascii="Times New Roman" w:eastAsiaTheme="minorEastAsia" w:hAnsi="Times New Roman" w:cs="Times New Roman"/>
+          <w:sz w:val="24"/>
+          <w:szCs w:val="24"/>
+          <w:lang w:val="pt-BR"/>
+        </w:rPr>
+        <w:t xml:space="preserve">. O DAG foi desenvolvido a partir de conhecimento a priori para identificar um conjunto mínimo, mas suficiente, de covariáveis para </w:t>
+      </w:r>
+      <w:r>
+        <w:rPr>
+          <w:rFonts w:ascii="Times New Roman" w:eastAsiaTheme="minorEastAsia" w:hAnsi="Times New Roman" w:cs="Times New Roman"/>
+          <w:sz w:val="24"/>
+          <w:szCs w:val="24"/>
+          <w:lang w:val="pt-BR"/>
+        </w:rPr>
+        <w:t>reduzir os</w:t>
+      </w:r>
+      <w:r>
+        <w:rPr>
+          <w:rFonts w:ascii="Times New Roman" w:eastAsiaTheme="minorEastAsia" w:hAnsi="Times New Roman" w:cs="Times New Roman"/>
+          <w:sz w:val="24"/>
+          <w:szCs w:val="24"/>
+          <w:lang w:val="pt-BR"/>
+        </w:rPr>
+        <w:t xml:space="preserve"> fatores de confusão da análise estatística</w:t>
+      </w:r>
+      <w:r>
+        <w:rPr>
+          <w:rFonts w:ascii="Times New Roman" w:eastAsiaTheme="minorEastAsia" w:hAnsi="Times New Roman" w:cs="Times New Roman"/>
+          <w:sz w:val="24"/>
+          <w:szCs w:val="24"/>
+          <w:lang w:val="pt-BR"/>
+        </w:rPr>
+        <w:t xml:space="preserve"> (</w:t>
+      </w:r>
+      <w:proofErr w:type="spellStart"/>
+      <w:r>
+        <w:rPr>
+          <w:rFonts w:ascii="Times New Roman" w:eastAsiaTheme="minorEastAsia" w:hAnsi="Times New Roman" w:cs="Times New Roman"/>
+          <w:sz w:val="24"/>
+          <w:szCs w:val="24"/>
+          <w:highlight w:val="yellow"/>
+          <w:lang w:val="pt-BR"/>
+        </w:rPr>
+        <w:t>refs</w:t>
+      </w:r>
+      <w:proofErr w:type="spellEnd"/>
+      <w:r>
+        <w:rPr>
+          <w:rFonts w:ascii="Times New Roman" w:eastAsiaTheme="minorEastAsia" w:hAnsi="Times New Roman" w:cs="Times New Roman"/>
+          <w:sz w:val="24"/>
+          <w:szCs w:val="24"/>
+          <w:lang w:val="pt-BR"/>
+        </w:rPr>
+        <w:t>)</w:t>
+      </w:r>
+      <w:r>
+        <w:rPr>
+          <w:rFonts w:ascii="Times New Roman" w:eastAsiaTheme="minorEastAsia" w:hAnsi="Times New Roman" w:cs="Times New Roman"/>
+          <w:sz w:val="24"/>
+          <w:szCs w:val="24"/>
+          <w:lang w:val="pt-BR"/>
+        </w:rPr>
+        <w:t xml:space="preserve"> (</w:t>
+      </w:r>
+      <w:r>
+        <w:rPr>
+          <w:rFonts w:ascii="Times New Roman" w:eastAsiaTheme="minorEastAsia" w:hAnsi="Times New Roman" w:cs="Times New Roman"/>
+          <w:sz w:val="24"/>
+          <w:szCs w:val="24"/>
+          <w:highlight w:val="yellow"/>
+          <w:lang w:val="pt-BR"/>
+        </w:rPr>
+        <w:t>Figura</w:t>
+      </w:r>
+      <w:r>
+        <w:rPr>
+          <w:rFonts w:ascii="Times New Roman" w:eastAsiaTheme="minorEastAsia" w:hAnsi="Times New Roman" w:cs="Times New Roman"/>
+          <w:sz w:val="24"/>
+          <w:szCs w:val="24"/>
+          <w:lang w:val="pt-BR"/>
+        </w:rPr>
+        <w:t xml:space="preserve"> </w:t>
+      </w:r>
+      <w:r>
+        <w:rPr>
+          <w:rFonts w:ascii="Times New Roman" w:eastAsiaTheme="minorEastAsia" w:hAnsi="Times New Roman" w:cs="Times New Roman"/>
+          <w:sz w:val="24"/>
+          <w:szCs w:val="24"/>
+          <w:highlight w:val="yellow"/>
+          <w:lang w:val="pt-BR"/>
+        </w:rPr>
+        <w:t>X</w:t>
+      </w:r>
+      <w:r>
+        <w:rPr>
+          <w:rFonts w:ascii="Times New Roman" w:eastAsiaTheme="minorEastAsia" w:hAnsi="Times New Roman" w:cs="Times New Roman"/>
+          <w:sz w:val="24"/>
+          <w:szCs w:val="24"/>
+          <w:lang w:val="pt-BR"/>
+        </w:rPr>
+        <w:t xml:space="preserve">). </w:t>
+      </w:r>
+      <w:r>
+        <w:rPr>
+          <w:rFonts w:ascii="Times New Roman" w:hAnsi="Times New Roman" w:cs="Times New Roman"/>
+          <w:sz w:val="24"/>
+          <w:szCs w:val="24"/>
+          <w:lang w:val="pt-BR"/>
+        </w:rPr>
+        <w:t>As razões de chances</w:t>
+      </w:r>
+      <w:r>
+        <w:rPr>
+          <w:rFonts w:ascii="Times New Roman" w:hAnsi="Times New Roman" w:cs="Times New Roman"/>
+          <w:sz w:val="24"/>
+          <w:szCs w:val="24"/>
+          <w:lang w:val="pt-BR"/>
+        </w:rPr>
+        <w:t xml:space="preserve"> (</w:t>
+      </w:r>
+      <w:proofErr w:type="spellStart"/>
+      <w:r>
+        <w:rPr>
+          <w:rFonts w:ascii="Times New Roman" w:hAnsi="Times New Roman" w:cs="Times New Roman"/>
+          <w:i/>
+          <w:iCs/>
+          <w:sz w:val="24"/>
+          <w:szCs w:val="24"/>
+          <w:lang w:val="pt-BR"/>
+        </w:rPr>
+        <w:t>odds</w:t>
+      </w:r>
+      <w:proofErr w:type="spellEnd"/>
+      <w:r>
+        <w:rPr>
+          <w:rFonts w:ascii="Times New Roman" w:hAnsi="Times New Roman" w:cs="Times New Roman"/>
+          <w:i/>
+          <w:iCs/>
+          <w:sz w:val="24"/>
+          <w:szCs w:val="24"/>
+          <w:lang w:val="pt-BR"/>
+        </w:rPr>
+        <w:t xml:space="preserve"> </w:t>
+      </w:r>
+      <w:proofErr w:type="spellStart"/>
+      <w:r>
+        <w:rPr>
+          <w:rFonts w:ascii="Times New Roman" w:hAnsi="Times New Roman" w:cs="Times New Roman"/>
+          <w:i/>
+          <w:iCs/>
+          <w:sz w:val="24"/>
+          <w:szCs w:val="24"/>
+          <w:lang w:val="pt-BR"/>
+        </w:rPr>
+        <w:t>ratios</w:t>
+      </w:r>
+      <w:proofErr w:type="spellEnd"/>
+      <w:r>
+        <w:rPr>
+          <w:rFonts w:ascii="Times New Roman" w:hAnsi="Times New Roman" w:cs="Times New Roman"/>
+          <w:sz w:val="24"/>
+          <w:szCs w:val="24"/>
+          <w:lang w:val="pt-BR"/>
+        </w:rPr>
+        <w:t>, OR)</w:t>
+      </w:r>
+      <w:r>
+        <w:rPr>
+          <w:rFonts w:ascii="Times New Roman" w:hAnsi="Times New Roman" w:cs="Times New Roman"/>
+          <w:sz w:val="24"/>
+          <w:szCs w:val="24"/>
+          <w:lang w:val="pt-BR"/>
+        </w:rPr>
+        <w:t xml:space="preserve"> foram calculadas </w:t>
+      </w:r>
+      <w:r>
+        <w:rPr>
+          <w:rFonts w:ascii="Times New Roman" w:hAnsi="Times New Roman" w:cs="Times New Roman"/>
+          <w:sz w:val="24"/>
+          <w:szCs w:val="24"/>
+          <w:lang w:val="pt-BR"/>
+        </w:rPr>
+        <w:t xml:space="preserve">assim como </w:t>
+      </w:r>
+      <w:r>
+        <w:rPr>
+          <w:rFonts w:ascii="Times New Roman" w:hAnsi="Times New Roman" w:cs="Times New Roman"/>
+          <w:sz w:val="24"/>
+          <w:szCs w:val="24"/>
+          <w:lang w:val="pt-BR"/>
+        </w:rPr>
+        <w:t>seus respectivos intervalos de confiança de 95% (IC95%). O nível de significância adotado foi de P ≤ 0,05.</w:t>
+      </w:r>
+      <w:r>
+        <w:rPr>
+          <w:rFonts w:ascii="Times New Roman" w:hAnsi="Times New Roman" w:cs="Times New Roman"/>
+          <w:sz w:val="24"/>
+          <w:szCs w:val="24"/>
+          <w:lang w:val="pt-BR"/>
+        </w:rPr>
+        <w:t xml:space="preserve"> </w:t>
+      </w:r>
+      <w:r>
+        <w:rPr>
+          <w:rFonts w:ascii="Times New Roman" w:hAnsi="Times New Roman" w:cs="Times New Roman"/>
+          <w:sz w:val="24"/>
+          <w:szCs w:val="24"/>
+          <w:lang w:val="pt-BR"/>
+        </w:rPr>
+        <w:t>Todas as análises foram realizadas no ambiente estatístico R (versão 3.5.3; R Core Team 2020).</w:t>
+      </w:r>
+    </w:p>
+    <w:p>
+      <w:pPr>
+        <w:spacing w:after="0" w:line="480" w:lineRule="auto"/>
+        <w:ind w:firstLine="708"/>
+        <w:jc w:val="both"/>
+        <w:rPr>
+          <w:rFonts w:ascii="Times New Roman" w:hAnsi="Times New Roman" w:cs="Times New Roman"/>
+          <w:sz w:val="24"/>
+          <w:szCs w:val="24"/>
+          <w:lang w:val="pt-BR"/>
+        </w:rPr>
+      </w:pPr>
+      <w:r>
+        <w:rPr>
+          <w:rFonts w:ascii="Times New Roman" w:hAnsi="Times New Roman" w:cs="Times New Roman"/>
+          <w:sz w:val="24"/>
+          <w:szCs w:val="24"/>
+          <w:lang w:val="pt-BR"/>
+        </w:rPr>
+        <w:t xml:space="preserve">Os dados foram analisados </w:t>
+      </w:r>
+      <w:r>
+        <w:rPr>
+          <w:rFonts w:ascii="Times New Roman" w:hAnsi="Times New Roman" w:cs="Times New Roman"/>
+          <w:sz w:val="24"/>
+          <w:szCs w:val="24"/>
+          <w:lang w:val="pt-BR"/>
+        </w:rPr>
+        <w:t>considerando o</w:t>
+      </w:r>
+      <w:r>
+        <w:rPr>
+          <w:rFonts w:ascii="Times New Roman" w:hAnsi="Times New Roman" w:cs="Times New Roman"/>
+          <w:sz w:val="24"/>
+          <w:szCs w:val="24"/>
+          <w:lang w:val="pt-BR"/>
+        </w:rPr>
+        <w:t xml:space="preserve"> desenho da pesquisa</w:t>
+      </w:r>
+      <w:r>
+        <w:rPr>
+          <w:rFonts w:ascii="Times New Roman" w:hAnsi="Times New Roman" w:cs="Times New Roman"/>
+          <w:sz w:val="24"/>
+          <w:szCs w:val="24"/>
+          <w:lang w:val="pt-BR"/>
+        </w:rPr>
+        <w:t xml:space="preserve"> (i.e., </w:t>
+      </w:r>
+      <w:proofErr w:type="spellStart"/>
+      <w:r>
+        <w:rPr>
+          <w:rFonts w:ascii="Times New Roman" w:hAnsi="Times New Roman" w:cs="Times New Roman"/>
+          <w:i/>
+          <w:iCs/>
+          <w:sz w:val="24"/>
+          <w:szCs w:val="24"/>
+          <w:lang w:val="pt-BR"/>
+        </w:rPr>
+        <w:t>survey</w:t>
+      </w:r>
+      <w:proofErr w:type="spellEnd"/>
+      <w:r>
+        <w:rPr>
+          <w:rFonts w:ascii="Times New Roman" w:hAnsi="Times New Roman" w:cs="Times New Roman"/>
+          <w:i/>
+          <w:iCs/>
+          <w:sz w:val="24"/>
+          <w:szCs w:val="24"/>
+          <w:lang w:val="pt-BR"/>
+        </w:rPr>
+        <w:t xml:space="preserve"> design</w:t>
+      </w:r>
+      <w:r>
+        <w:rPr>
+          <w:rFonts w:ascii="Times New Roman" w:hAnsi="Times New Roman" w:cs="Times New Roman"/>
+          <w:sz w:val="24"/>
+          <w:szCs w:val="24"/>
+          <w:lang w:val="pt-BR"/>
+        </w:rPr>
+        <w:t>)</w:t>
+      </w:r>
+      <w:r>
+        <w:rPr>
+          <w:rFonts w:ascii="Times New Roman" w:hAnsi="Times New Roman" w:cs="Times New Roman"/>
+          <w:sz w:val="24"/>
+          <w:szCs w:val="24"/>
+          <w:lang w:val="pt-BR"/>
+        </w:rPr>
+        <w:t xml:space="preserve">. Procedimentos de ponderação </w:t>
+      </w:r>
+      <w:r>
+        <w:rPr>
+          <w:rFonts w:ascii="Times New Roman" w:hAnsi="Times New Roman" w:cs="Times New Roman"/>
+          <w:sz w:val="24"/>
+          <w:szCs w:val="24"/>
+          <w:lang w:val="pt-BR"/>
+        </w:rPr>
+        <w:t>foram utilizados para ponderar a utilização de</w:t>
+      </w:r>
+      <w:r>
+        <w:rPr>
+          <w:rFonts w:ascii="Times New Roman" w:hAnsi="Times New Roman" w:cs="Times New Roman"/>
+          <w:sz w:val="24"/>
+          <w:szCs w:val="24"/>
+          <w:lang w:val="pt-BR"/>
+        </w:rPr>
+        <w:t xml:space="preserve"> vários </w:t>
+      </w:r>
+      <w:r>
+        <w:rPr>
+          <w:rFonts w:ascii="Times New Roman" w:hAnsi="Times New Roman" w:cs="Times New Roman"/>
+          <w:sz w:val="24"/>
+          <w:szCs w:val="24"/>
+          <w:lang w:val="pt-BR"/>
+        </w:rPr>
+        <w:t>ciclos</w:t>
+      </w:r>
+      <w:r>
+        <w:rPr>
+          <w:rFonts w:ascii="Times New Roman" w:hAnsi="Times New Roman" w:cs="Times New Roman"/>
+          <w:sz w:val="24"/>
+          <w:szCs w:val="24"/>
+          <w:lang w:val="pt-BR"/>
+        </w:rPr>
+        <w:t xml:space="preserve"> de dados (</w:t>
+      </w:r>
+      <w:r>
+        <w:rPr>
+          <w:rFonts w:ascii="Times New Roman" w:hAnsi="Times New Roman" w:cs="Times New Roman"/>
+          <w:sz w:val="24"/>
+          <w:szCs w:val="24"/>
+          <w:lang w:val="pt-BR"/>
+        </w:rPr>
+        <w:t>i.e.,</w:t>
+      </w:r>
+      <w:r>
+        <w:rPr>
+          <w:rFonts w:ascii="Times New Roman" w:hAnsi="Times New Roman" w:cs="Times New Roman"/>
+          <w:sz w:val="24"/>
+          <w:szCs w:val="24"/>
+          <w:lang w:val="pt-BR"/>
+        </w:rPr>
+        <w:t xml:space="preserve"> </w:t>
+      </w:r>
+      <w:r>
+        <w:rPr>
+          <w:rFonts w:ascii="Times New Roman" w:hAnsi="Times New Roman" w:cs="Times New Roman"/>
+          <w:sz w:val="24"/>
+          <w:szCs w:val="24"/>
+          <w:lang w:val="pt-BR"/>
+        </w:rPr>
+        <w:t>10</w:t>
+      </w:r>
+      <w:r>
+        <w:rPr>
+          <w:rFonts w:ascii="Times New Roman" w:hAnsi="Times New Roman" w:cs="Times New Roman"/>
+          <w:sz w:val="24"/>
+          <w:szCs w:val="24"/>
+          <w:lang w:val="pt-BR"/>
+        </w:rPr>
+        <w:t xml:space="preserve"> anos), considerando o desenho d</w:t>
+      </w:r>
+      <w:r>
+        <w:rPr>
+          <w:rFonts w:ascii="Times New Roman" w:hAnsi="Times New Roman" w:cs="Times New Roman"/>
+          <w:sz w:val="24"/>
+          <w:szCs w:val="24"/>
+          <w:lang w:val="pt-BR"/>
+        </w:rPr>
+        <w:t>a</w:t>
+      </w:r>
+      <w:r>
+        <w:rPr>
+          <w:rFonts w:ascii="Times New Roman" w:hAnsi="Times New Roman" w:cs="Times New Roman"/>
+          <w:sz w:val="24"/>
+          <w:szCs w:val="24"/>
+          <w:lang w:val="pt-BR"/>
+        </w:rPr>
+        <w:t xml:space="preserve"> pesquisa </w:t>
+      </w:r>
+      <w:r>
+        <w:rPr>
+          <w:rFonts w:ascii="Times New Roman" w:hAnsi="Times New Roman" w:cs="Times New Roman"/>
+          <w:sz w:val="24"/>
+          <w:szCs w:val="24"/>
+          <w:lang w:val="pt-BR"/>
+        </w:rPr>
+        <w:t xml:space="preserve">e o peso da amostra (i.e., </w:t>
+      </w:r>
+      <w:proofErr w:type="spellStart"/>
+      <w:r>
+        <w:rPr>
+          <w:rFonts w:ascii="Times New Roman" w:hAnsi="Times New Roman" w:cs="Times New Roman"/>
+          <w:i/>
+          <w:iCs/>
+          <w:sz w:val="24"/>
+          <w:szCs w:val="24"/>
+          <w:lang w:val="pt-BR"/>
+        </w:rPr>
+        <w:t>weight</w:t>
+      </w:r>
+      <w:proofErr w:type="spellEnd"/>
+      <w:r>
+        <w:rPr>
+          <w:rFonts w:ascii="Times New Roman" w:hAnsi="Times New Roman" w:cs="Times New Roman"/>
+          <w:sz w:val="24"/>
+          <w:szCs w:val="24"/>
+          <w:lang w:val="pt-BR"/>
+        </w:rPr>
+        <w:t xml:space="preserve">), </w:t>
+      </w:r>
+      <w:r>
+        <w:rPr>
+          <w:rFonts w:ascii="Times New Roman" w:hAnsi="Times New Roman" w:cs="Times New Roman"/>
+          <w:sz w:val="24"/>
+          <w:szCs w:val="24"/>
+          <w:lang w:val="pt-BR"/>
+        </w:rPr>
+        <w:t xml:space="preserve">de acordo com as diretrizes do NHANES </w:t>
+      </w:r>
+      <w:r>
+        <w:rPr>
+          <w:rFonts w:ascii="Times New Roman" w:hAnsi="Times New Roman" w:cs="Times New Roman"/>
+          <w:sz w:val="24"/>
+          <w:szCs w:val="24"/>
+        </w:rPr>
+        <w:fldChar w:fldCharType="begin"/>
+      </w:r>
+      <w:r>
+        <w:rPr>
+          <w:rFonts w:ascii="Times New Roman" w:hAnsi="Times New Roman" w:cs="Times New Roman"/>
+          <w:sz w:val="24"/>
+          <w:szCs w:val="24"/>
+          <w:lang w:val="pt-BR"/>
+        </w:rPr>
+        <w:instrText xml:space="preserve"> ADDIN EN.CITE &lt;EndNote&gt;&lt;Cite&gt;&lt;Author&gt;Curtin&lt;/Author&gt;&lt;Year&gt;2012&lt;/Year&gt;&lt;RecNum&gt;289&lt;/RecNum&gt;&lt;DisplayText&gt;(8)&lt;/DisplayText&gt;&lt;record&gt;&lt;rec-number&gt;289&lt;/rec-number&gt;&lt;foreign-keys&gt;&lt;key app="EN" db-id="dar0rf509svew8eze9pvwxvyrszddaxpp22a"&gt;289&lt;/key&gt;&lt;/foreign-keys&gt;&lt;ref-type name="Journal Article"&gt;17&lt;/ref-type&gt;&lt;contributors&gt;&lt;authors&gt;&lt;author&gt;Curtin, Lester R&lt;/author&gt;&lt;author&gt;Mohadjer, Leyla K&lt;/author&gt;&lt;author&gt;Dohrmann, Sylvia M&lt;/author&gt;&lt;author&gt;Montaquila, Jill M&lt;/author&gt;&lt;author&gt;Kruszan-Moran, Deanna&lt;/author&gt;&lt;author&gt;Mirel, Lisa B&lt;/author&gt;&lt;author&gt;Carroll, Margaret D&lt;/author&gt;&lt;author&gt;Hirsch, Rosemarie&lt;/author&gt;&lt;author&gt;Schober, Susan&lt;/author&gt;&lt;author&gt;Johnson, Clifford L&lt;/author&gt;&lt;/authors&gt;&lt;/contributors&gt;&lt;titles&gt;&lt;title&gt;The National Health and Nutrition Examination Survey: Sample Design, 1999-2006&lt;/title&gt;&lt;secondary-title&gt;Vital and health statistics. Series 2, Data evaluation and methods research&lt;/secondary-title&gt;&lt;/titles&gt;&lt;periodical&gt;&lt;full-title&gt;Vital and health statistics. Series 2, Data evaluation and methods research&lt;/full-title&gt;&lt;/periodical&gt;&lt;pages&gt;1-39&lt;/pages&gt;&lt;number&gt;155&lt;/number&gt;&lt;dates&gt;&lt;year&gt;2012&lt;/year&gt;&lt;/dates&gt;&lt;isbn&gt;0083-2057&lt;/isbn&gt;&lt;urls&gt;&lt;/urls&gt;&lt;/record&gt;&lt;/Cite&gt;&lt;/EndNote&gt;</w:instrText>
+      </w:r>
+      <w:r>
+        <w:rPr>
+          <w:rFonts w:ascii="Times New Roman" w:hAnsi="Times New Roman" w:cs="Times New Roman"/>
+          <w:sz w:val="24"/>
+          <w:szCs w:val="24"/>
+        </w:rPr>
+        <w:fldChar w:fldCharType="separate"/>
+      </w:r>
+      <w:r>
+        <w:rPr>
+          <w:rFonts w:ascii="Times New Roman" w:hAnsi="Times New Roman" w:cs="Times New Roman"/>
+          <w:noProof/>
+          <w:sz w:val="24"/>
+          <w:szCs w:val="24"/>
+          <w:lang w:val="pt-BR"/>
+        </w:rPr>
+        <w:t>(</w:t>
+      </w:r>
+      <w:hyperlink w:anchor="_ENREF_8" w:tooltip="Curtin, 2012 #289" w:history="1">
+        <w:r>
+          <w:rPr>
+            <w:rFonts w:ascii="Times New Roman" w:hAnsi="Times New Roman" w:cs="Times New Roman"/>
+            <w:noProof/>
+            <w:sz w:val="24"/>
+            <w:szCs w:val="24"/>
+            <w:lang w:val="pt-BR"/>
+          </w:rPr>
+          <w:t>8</w:t>
+        </w:r>
+      </w:hyperlink>
+      <w:r>
+        <w:rPr>
+          <w:rFonts w:ascii="Times New Roman" w:hAnsi="Times New Roman" w:cs="Times New Roman"/>
+          <w:noProof/>
+          <w:sz w:val="24"/>
+          <w:szCs w:val="24"/>
+          <w:lang w:val="pt-BR"/>
+        </w:rPr>
+        <w:t>)</w:t>
+      </w:r>
+      <w:r>
+        <w:rPr>
+          <w:rFonts w:ascii="Times New Roman" w:hAnsi="Times New Roman" w:cs="Times New Roman"/>
+          <w:sz w:val="24"/>
+          <w:szCs w:val="24"/>
+        </w:rPr>
+        <w:fldChar w:fldCharType="end"/>
+      </w:r>
+      <w:r>
+        <w:rPr>
+          <w:rFonts w:ascii="Times New Roman" w:hAnsi="Times New Roman" w:cs="Times New Roman"/>
+          <w:sz w:val="24"/>
+          <w:szCs w:val="24"/>
+          <w:lang w:val="pt-BR"/>
+        </w:rPr>
+        <w:t xml:space="preserve">. </w:t>
+      </w:r>
+    </w:p>
+    <w:p>
+      <w:pPr>
+        <w:spacing w:after="0" w:line="480" w:lineRule="auto"/>
+        <w:ind w:firstLine="708"/>
+        <w:jc w:val="both"/>
+        <w:rPr>
+          <w:rFonts w:ascii="Times New Roman" w:hAnsi="Times New Roman" w:cs="Times New Roman"/>
+          <w:sz w:val="24"/>
+          <w:szCs w:val="24"/>
+          <w:lang w:val="pt-BR"/>
+        </w:rPr>
+      </w:pPr>
+    </w:p>
+    <w:p>
+      <w:pPr>
+        <w:spacing w:line="480" w:lineRule="auto"/>
+        <w:jc w:val="both"/>
+        <w:rPr>
+          <w:rFonts w:ascii="Times New Roman" w:eastAsia="Times New Roman" w:hAnsi="Times New Roman" w:cs="Times New Roman"/>
+          <w:b/>
+          <w:sz w:val="24"/>
+          <w:szCs w:val="24"/>
+          <w:lang w:val="pt-BR"/>
+        </w:rPr>
+      </w:pPr>
+      <w:r>
+        <w:rPr>
+          <w:rFonts w:ascii="Times New Roman" w:eastAsia="Times New Roman" w:hAnsi="Times New Roman" w:cs="Times New Roman"/>
+          <w:b/>
+          <w:sz w:val="24"/>
+          <w:szCs w:val="24"/>
+          <w:lang w:val="pt-BR"/>
+        </w:rPr>
+        <w:t>RESULTADOS</w:t>
+      </w:r>
+    </w:p>
+    <w:p>
+      <w:pPr>
+        <w:spacing w:line="480" w:lineRule="auto"/>
+        <w:jc w:val="both"/>
+        <w:rPr>
+          <w:rFonts w:ascii="Times New Roman" w:eastAsia="Times New Roman" w:hAnsi="Times New Roman" w:cs="Times New Roman"/>
+          <w:sz w:val="24"/>
+          <w:szCs w:val="24"/>
+          <w:lang w:val="pt-BR"/>
+        </w:rPr>
+      </w:pPr>
+      <w:r>
+        <w:rPr>
+          <w:rFonts w:ascii="Times New Roman" w:eastAsia="Times New Roman" w:hAnsi="Times New Roman" w:cs="Times New Roman"/>
+          <w:sz w:val="24"/>
+          <w:szCs w:val="24"/>
+          <w:lang w:val="pt-BR"/>
+        </w:rPr>
+        <w:lastRenderedPageBreak/>
+        <w:tab/>
+      </w:r>
+      <w:r>
+        <w:rPr>
+          <w:rFonts w:ascii="Times New Roman" w:eastAsia="Times New Roman" w:hAnsi="Times New Roman" w:cs="Times New Roman"/>
+          <w:sz w:val="24"/>
+          <w:szCs w:val="24"/>
+          <w:lang w:val="pt-BR"/>
+        </w:rPr>
+        <w:t xml:space="preserve">Um total de 41.474 indivíduos foram avaliados no NHANES 1999-2006, dos quais 5.538 eram idosos. Quatro idosos não sabiam ou se recusaram a responder a perguntas sobre deficiência, 409 tinham ingestão alimentar implausível </w:t>
+      </w:r>
+      <w:r>
+        <w:rPr>
+          <w:rFonts w:ascii="Times New Roman" w:eastAsia="Times New Roman" w:hAnsi="Times New Roman" w:cs="Times New Roman"/>
+          <w:sz w:val="24"/>
+          <w:szCs w:val="24"/>
+        </w:rPr>
+        <w:fldChar w:fldCharType="begin"/>
+      </w:r>
+      <w:r>
+        <w:rPr>
+          <w:rFonts w:ascii="Times New Roman" w:eastAsia="Times New Roman" w:hAnsi="Times New Roman" w:cs="Times New Roman"/>
+          <w:sz w:val="24"/>
+          <w:szCs w:val="24"/>
+          <w:lang w:val="pt-BR"/>
+        </w:rPr>
+        <w:instrText xml:space="preserve"> ADDIN EN.CITE &lt;EndNote&gt;&lt;Cite&gt;&lt;Author&gt;Willett&lt;/Author&gt;&lt;Year&gt;2012&lt;/Year&gt;&lt;RecNum&gt;283&lt;/RecNum&gt;&lt;DisplayText&gt;(2)&lt;/DisplayText&gt;&lt;record&gt;&lt;rec-number&gt;283&lt;/rec-number&gt;&lt;foreign-keys&gt;&lt;key app="EN" db-id="dar0rf509svew8eze9pvwxvyrszddaxpp22a"&gt;283&lt;/key&gt;&lt;/foreign-keys&gt;&lt;ref-type name="Book"&gt;6&lt;/ref-type&gt;&lt;contributors&gt;&lt;authors&gt;&lt;author&gt;Willett, Walter&lt;/author&gt;&lt;/authors&gt;&lt;/contributors&gt;&lt;titles&gt;&lt;title&gt;Nutritional epidemiology&lt;/title&gt;&lt;/titles&gt;&lt;dates&gt;&lt;year&gt;2012&lt;/year&gt;&lt;/dates&gt;&lt;publisher&gt;Oxford university press&lt;/publisher&gt;&lt;isbn&gt;0190240849&lt;/isbn&gt;&lt;urls&gt;&lt;/urls&gt;&lt;/record&gt;&lt;/Cite&gt;&lt;/EndNote&gt;</w:instrText>
+      </w:r>
+      <w:r>
+        <w:rPr>
+          <w:rFonts w:ascii="Times New Roman" w:eastAsia="Times New Roman" w:hAnsi="Times New Roman" w:cs="Times New Roman"/>
+          <w:sz w:val="24"/>
+          <w:szCs w:val="24"/>
+        </w:rPr>
+        <w:fldChar w:fldCharType="separate"/>
+      </w:r>
+      <w:r>
+        <w:rPr>
+          <w:rFonts w:ascii="Times New Roman" w:eastAsia="Times New Roman" w:hAnsi="Times New Roman" w:cs="Times New Roman"/>
+          <w:noProof/>
+          <w:sz w:val="24"/>
+          <w:szCs w:val="24"/>
+          <w:lang w:val="pt-BR"/>
+        </w:rPr>
+        <w:t>(</w:t>
+      </w:r>
+      <w:hyperlink w:anchor="_ENREF_2" w:tooltip="Willett, 2012 #283" w:history="1">
+        <w:r>
+          <w:rPr>
+            <w:rFonts w:ascii="Times New Roman" w:eastAsia="Times New Roman" w:hAnsi="Times New Roman" w:cs="Times New Roman"/>
+            <w:noProof/>
+            <w:sz w:val="24"/>
+            <w:szCs w:val="24"/>
+            <w:lang w:val="pt-BR"/>
+          </w:rPr>
+          <w:t>2</w:t>
+        </w:r>
+      </w:hyperlink>
+      <w:r>
+        <w:rPr>
+          <w:rFonts w:ascii="Times New Roman" w:eastAsia="Times New Roman" w:hAnsi="Times New Roman" w:cs="Times New Roman"/>
+          <w:noProof/>
+          <w:sz w:val="24"/>
+          <w:szCs w:val="24"/>
+          <w:lang w:val="pt-BR"/>
+        </w:rPr>
+        <w:t>)</w:t>
+      </w:r>
+      <w:r>
+        <w:rPr>
+          <w:rFonts w:ascii="Times New Roman" w:eastAsia="Times New Roman" w:hAnsi="Times New Roman" w:cs="Times New Roman"/>
+          <w:sz w:val="24"/>
+          <w:szCs w:val="24"/>
+        </w:rPr>
+        <w:fldChar w:fldCharType="end"/>
+      </w:r>
+      <w:r>
+        <w:rPr>
+          <w:rFonts w:ascii="Times New Roman" w:eastAsia="Times New Roman" w:hAnsi="Times New Roman" w:cs="Times New Roman"/>
+          <w:sz w:val="24"/>
+          <w:szCs w:val="24"/>
+          <w:lang w:val="pt-BR"/>
+        </w:rPr>
+        <w:t>, e 11 e 790 tinham dados ausentes nas questões sobre incapacidade e consumo alimentar, respectivamente. Assim, a amostra final foi composta por 4.134 idosos. O fluxograma pode ser verificado em detalhes na Figura 1.</w:t>
+      </w:r>
+    </w:p>
+    <w:p>
+      <w:pPr>
+        <w:spacing w:line="480" w:lineRule="auto"/>
+        <w:ind w:firstLine="720"/>
+        <w:jc w:val="both"/>
+        <w:rPr>
+          <w:rFonts w:ascii="Times New Roman" w:eastAsia="Times New Roman" w:hAnsi="Times New Roman" w:cs="Times New Roman"/>
+          <w:sz w:val="24"/>
+          <w:szCs w:val="24"/>
+          <w:lang w:val="pt-BR"/>
+        </w:rPr>
+      </w:pPr>
+      <w:r>
+        <w:rPr>
+          <w:rFonts w:ascii="Times New Roman" w:eastAsia="Times New Roman" w:hAnsi="Times New Roman" w:cs="Times New Roman"/>
+          <w:sz w:val="24"/>
+          <w:szCs w:val="24"/>
+          <w:lang w:val="pt-BR"/>
+        </w:rPr>
+        <w:t>No geral, os participantes tinham, em média, 74,7 (± 6,5) anos, com IMC de 27,9 (± 5,3) kg/m²; 49% dos participantes eram mulheres e 64% eram brancos não hispânicos. A prevalência de hipertensão, diabetes, insuficiência cardíaca congestiva e infarto foi de 56%, 18%, 8% e 11%, respectivamente. A ingestão energética média foi de 1702,7 (± 619,7) kcal/dia. A ingestão diária de proteínas, carboidratos e gorduras foi de 66,5 (± 28,5), 215,5 (± 86,3) e 63,7 (± 31,0) g/dia, respectivamente. Vinte e dois por cento dos idosos eram fisicamente ativos. A Tabela 1 mostra características demográficas, energéticas e de atividade física detalhadas em idosos que atendem e não atendem à RDA de ingestão proteica. Além disso, as características demográficas, de ingestão energética e o estado de atividade física em idosos com ingestão diária de proteína distinta são detalhados no material suplementar (Tabelas S1, S2 e S3).</w:t>
+      </w:r>
+    </w:p>
+    <w:p>
+      <w:pPr>
+        <w:spacing w:line="480" w:lineRule="auto"/>
+        <w:ind w:firstLine="720"/>
+        <w:jc w:val="both"/>
+        <w:rPr>
+          <w:rFonts w:ascii="Times New Roman" w:eastAsia="Times New Roman" w:hAnsi="Times New Roman" w:cs="Times New Roman"/>
+          <w:sz w:val="24"/>
+          <w:szCs w:val="24"/>
+          <w:lang w:val="pt-BR"/>
+        </w:rPr>
+      </w:pPr>
+      <w:r>
+        <w:rPr>
+          <w:rFonts w:ascii="Times New Roman" w:eastAsia="Times New Roman" w:hAnsi="Times New Roman" w:cs="Times New Roman"/>
+          <w:sz w:val="24"/>
+          <w:szCs w:val="24"/>
+          <w:lang w:val="pt-BR"/>
+        </w:rPr>
+        <w:t xml:space="preserve">O modelo de regressão logística ajustado para a análise primária revelou que os idosos que atendem à RDA para ingestão de proteínas (≥0,8 g/kg/d) têm menor chance de incapacidade do que aqueles que não atendem às recomendações (&lt;0,8 g/kg/d) (OR ajustado: 0,74 [IC95%: 0,59 a 0,93, P=0,011) (Tabela 2). As análises dose-dependentes mostraram que idosos com alta </w:t>
+      </w:r>
+      <w:r>
+        <w:rPr>
+          <w:rFonts w:ascii="Times New Roman" w:hAnsi="Times New Roman" w:cs="Times New Roman"/>
+          <w:sz w:val="24"/>
+          <w:szCs w:val="24"/>
+          <w:lang w:val="pt-BR"/>
+        </w:rPr>
+        <w:t xml:space="preserve">(ou </w:t>
+      </w:r>
+      <w:r>
+        <w:rPr>
+          <w:rFonts w:ascii="Times New Roman" w:eastAsia="Times New Roman" w:hAnsi="Times New Roman" w:cs="Times New Roman"/>
+          <w:sz w:val="24"/>
+          <w:szCs w:val="24"/>
+          <w:lang w:val="pt-BR"/>
+        </w:rPr>
+        <w:t xml:space="preserve">seja, </w:t>
+      </w:r>
+      <w:r>
+        <w:rPr>
+          <w:rFonts w:ascii="Times New Roman" w:hAnsi="Times New Roman" w:cs="Times New Roman"/>
+          <w:sz w:val="24"/>
+          <w:szCs w:val="24"/>
+          <w:lang w:val="pt-BR"/>
+        </w:rPr>
+        <w:t xml:space="preserve">≥1,2 g/kg/dia) </w:t>
+      </w:r>
+      <w:r>
+        <w:rPr>
+          <w:rFonts w:ascii="Times New Roman" w:eastAsia="Times New Roman" w:hAnsi="Times New Roman" w:cs="Times New Roman"/>
+          <w:sz w:val="24"/>
+          <w:szCs w:val="24"/>
+          <w:lang w:val="pt-BR"/>
+        </w:rPr>
+        <w:t xml:space="preserve">(OR ajustado: 0,63 [IC95%: 0,46 a 0,87, P=0,007) e ingestão adequada de proteínas </w:t>
+      </w:r>
+      <w:r>
+        <w:rPr>
+          <w:rFonts w:ascii="Times New Roman" w:hAnsi="Times New Roman" w:cs="Times New Roman"/>
+          <w:sz w:val="24"/>
+          <w:szCs w:val="24"/>
+          <w:lang w:val="pt-BR"/>
+        </w:rPr>
+        <w:t>(</w:t>
+      </w:r>
+      <w:r>
+        <w:rPr>
+          <w:rFonts w:ascii="Times New Roman" w:eastAsia="Times New Roman" w:hAnsi="Times New Roman" w:cs="Times New Roman"/>
+          <w:sz w:val="24"/>
+          <w:szCs w:val="24"/>
+          <w:lang w:val="pt-BR"/>
+        </w:rPr>
+        <w:t xml:space="preserve">ou seja, </w:t>
+      </w:r>
+      <w:r>
+        <w:rPr>
+          <w:rFonts w:ascii="Times New Roman" w:hAnsi="Times New Roman" w:cs="Times New Roman"/>
+          <w:sz w:val="24"/>
+          <w:szCs w:val="24"/>
+          <w:lang w:val="pt-BR"/>
+        </w:rPr>
+        <w:t xml:space="preserve">≥0,8 e &lt;1,2 g/kg/dia) </w:t>
+      </w:r>
+      <w:r>
+        <w:rPr>
+          <w:rFonts w:ascii="Times New Roman" w:eastAsia="Times New Roman" w:hAnsi="Times New Roman" w:cs="Times New Roman"/>
+          <w:sz w:val="24"/>
+          <w:szCs w:val="24"/>
+          <w:lang w:val="pt-BR"/>
+        </w:rPr>
+        <w:t>(OR ajustado: 0,78 [IC95%: 0,61 a 1,0, P=0,055) têm menores chances de incapacidade do que aqueles com baixa ingestão diária de proteínas (ou seja,  &lt;0,8 g/kg/d) (Tabela 3).</w:t>
+      </w:r>
+    </w:p>
+    <w:p>
+      <w:pPr>
+        <w:spacing w:line="480" w:lineRule="auto"/>
+        <w:ind w:firstLine="720"/>
+        <w:jc w:val="both"/>
+        <w:rPr>
+          <w:rFonts w:ascii="Times New Roman" w:eastAsia="Times New Roman" w:hAnsi="Times New Roman" w:cs="Times New Roman"/>
+          <w:b/>
+          <w:sz w:val="24"/>
+          <w:szCs w:val="24"/>
+          <w:lang w:val="pt-BR"/>
+        </w:rPr>
+      </w:pPr>
+      <w:r>
+        <w:rPr>
+          <w:rFonts w:ascii="Times New Roman" w:eastAsia="Times New Roman" w:hAnsi="Times New Roman" w:cs="Times New Roman"/>
+          <w:sz w:val="24"/>
+          <w:szCs w:val="24"/>
+          <w:lang w:val="pt-BR"/>
+        </w:rPr>
+        <w:lastRenderedPageBreak/>
+        <w:t xml:space="preserve">Em relação à análise de sensibilidade para uma resposta dose-dependente em idosos que não atendem à RDA para ingestão de proteínas (ou seja, &lt;0,8 g/kg/d), os dados revelaram que idosos com moderadamente baixa (ou seja, ≥0,3 a &lt;0,6 g/kg/d) (OR ajustado: 0,56 [IC95%: 0,28 a 1,11, P=0,093) e baixa ingestão de proteínas (ou seja, ≥0,6 a &lt;0,8 g/kg/d) (OR ajustado:  0,55 [IC95%: 0,29 a 1,10, P=0,094) têm menor chance de incapacidade do que idosos com ingestão muito baixa de proteínas (ou seja, &lt;0,3g/kg/dia), mas essas associações apresentaram apenas uma tendência de significância estatística no modelo totalmente ajustado (Tabela 4). </w:t>
+      </w:r>
+      <w:r>
+        <w:rPr>
+          <w:rFonts w:ascii="Times New Roman" w:eastAsia="Times New Roman" w:hAnsi="Times New Roman" w:cs="Times New Roman"/>
+          <w:b/>
+          <w:sz w:val="24"/>
+          <w:szCs w:val="24"/>
+          <w:lang w:val="pt-BR"/>
+        </w:rPr>
+        <w:tab/>
+      </w:r>
+    </w:p>
+    <w:p>
+      <w:pPr>
+        <w:rPr>
+          <w:rFonts w:ascii="Times New Roman" w:eastAsia="Times New Roman" w:hAnsi="Times New Roman" w:cs="Times New Roman"/>
+          <w:b/>
+          <w:sz w:val="24"/>
+          <w:szCs w:val="24"/>
+          <w:lang w:val="pt-BR"/>
+        </w:rPr>
+      </w:pPr>
+      <w:r>
+        <w:rPr>
+          <w:rFonts w:ascii="Times New Roman" w:eastAsia="Times New Roman" w:hAnsi="Times New Roman" w:cs="Times New Roman"/>
+          <w:b/>
+          <w:sz w:val="24"/>
+          <w:szCs w:val="24"/>
+          <w:lang w:val="pt-BR"/>
+        </w:rPr>
+        <w:br w:type="page"/>
+      </w:r>
+    </w:p>
+    <w:p>
+      <w:pPr>
         <w:spacing w:line="360" w:lineRule="auto"/>
         <w:rPr>
           <w:rFonts w:ascii="Times New Roman" w:hAnsi="Times New Roman" w:cs="Times New Roman"/>
@@ -11,6 +3199,7 @@
           <w:bCs/>
           <w:sz w:val="24"/>
           <w:szCs w:val="24"/>
+          <w:lang w:val="pt-BR"/>
         </w:rPr>
       </w:pPr>
       <w:r>
@@ -20,6 +3209,7 @@
           <w:bCs/>
           <w:sz w:val="24"/>
           <w:szCs w:val="24"/>
+          <w:lang w:val="pt-BR"/>
         </w:rPr>
         <w:t>TABELAS</w:t>
       </w:r>
@@ -31,6 +3221,7 @@
           <w:rFonts w:ascii="Times New Roman" w:hAnsi="Times New Roman" w:cs="Times New Roman"/>
           <w:sz w:val="24"/>
           <w:szCs w:val="24"/>
+          <w:lang w:val="pt-BR"/>
         </w:rPr>
       </w:pPr>
       <w:r>
@@ -40,6 +3231,7 @@
           <w:bCs/>
           <w:sz w:val="24"/>
           <w:szCs w:val="24"/>
+          <w:lang w:val="pt-BR"/>
         </w:rPr>
         <w:t xml:space="preserve">Tabela 1. </w:t>
       </w:r>
@@ -48,24 +3240,9 @@
           <w:rFonts w:ascii="Times New Roman" w:hAnsi="Times New Roman" w:cs="Times New Roman"/>
           <w:sz w:val="24"/>
           <w:szCs w:val="24"/>
-        </w:rPr>
-        <w:t xml:space="preserve">Características demográficas e clínicas dos </w:t>
-      </w:r>
-      <w:r>
-        <w:rPr>
-          <w:rFonts w:ascii="Times New Roman" w:hAnsi="Times New Roman" w:cs="Times New Roman"/>
-          <w:sz w:val="24"/>
-          <w:szCs w:val="24"/>
-        </w:rPr>
-        <w:t>indivíduos</w:t>
-      </w:r>
-      <w:r>
-        <w:rPr>
-          <w:rFonts w:ascii="Times New Roman" w:hAnsi="Times New Roman" w:cs="Times New Roman"/>
-          <w:sz w:val="24"/>
-          <w:szCs w:val="24"/>
-        </w:rPr>
-        <w:t>.</w:t>
+          <w:lang w:val="pt-BR"/>
+        </w:rPr>
+        <w:t>Características demográficas e clínicas dos indivíduos.</w:t>
       </w:r>
     </w:p>
     <w:tbl>
@@ -243,25 +3420,7 @@
               <w:rPr>
                 <w:rFonts w:ascii="Times New Roman" w:hAnsi="Times New Roman" w:cs="Times New Roman"/>
               </w:rPr>
-              <w:t xml:space="preserve">2154 </w:t>
-            </w:r>
-            <w:r>
-              <w:rPr>
-                <w:rFonts w:ascii="Times New Roman" w:hAnsi="Times New Roman" w:cs="Times New Roman"/>
-              </w:rPr>
-              <w:t>(</w:t>
-            </w:r>
-            <w:r>
-              <w:rPr>
-                <w:rFonts w:ascii="Times New Roman" w:hAnsi="Times New Roman" w:cs="Times New Roman"/>
-              </w:rPr>
-              <w:t>50</w:t>
-            </w:r>
-            <w:r>
-              <w:rPr>
-                <w:rFonts w:ascii="Times New Roman" w:hAnsi="Times New Roman" w:cs="Times New Roman"/>
-              </w:rPr>
-              <w:t>%)</w:t>
+              <w:t>2154 (50%)</w:t>
             </w:r>
           </w:p>
           <w:p>
@@ -278,25 +3437,7 @@
               <w:rPr>
                 <w:rFonts w:ascii="Times New Roman" w:hAnsi="Times New Roman" w:cs="Times New Roman"/>
               </w:rPr>
-              <w:t xml:space="preserve">2192 </w:t>
-            </w:r>
-            <w:r>
-              <w:rPr>
-                <w:rFonts w:ascii="Times New Roman" w:hAnsi="Times New Roman" w:cs="Times New Roman"/>
-              </w:rPr>
-              <w:t>(</w:t>
-            </w:r>
-            <w:r>
-              <w:rPr>
-                <w:rFonts w:ascii="Times New Roman" w:hAnsi="Times New Roman" w:cs="Times New Roman"/>
-              </w:rPr>
-              <w:t>50</w:t>
-            </w:r>
-            <w:r>
-              <w:rPr>
-                <w:rFonts w:ascii="Times New Roman" w:hAnsi="Times New Roman" w:cs="Times New Roman"/>
-              </w:rPr>
-              <w:t>%)</w:t>
+              <w:t>2192 (50%)</w:t>
             </w:r>
           </w:p>
         </w:tc>
@@ -412,25 +3553,7 @@
               <w:rPr>
                 <w:rFonts w:ascii="Times New Roman" w:hAnsi="Times New Roman" w:cs="Times New Roman"/>
               </w:rPr>
-              <w:t xml:space="preserve">1245 </w:t>
-            </w:r>
-            <w:r>
-              <w:rPr>
-                <w:rFonts w:ascii="Times New Roman" w:hAnsi="Times New Roman" w:cs="Times New Roman"/>
-              </w:rPr>
-              <w:t>(</w:t>
-            </w:r>
-            <w:r>
-              <w:rPr>
-                <w:rFonts w:ascii="Times New Roman" w:hAnsi="Times New Roman" w:cs="Times New Roman"/>
-              </w:rPr>
-              <w:t>29</w:t>
-            </w:r>
-            <w:r>
-              <w:rPr>
-                <w:rFonts w:ascii="Times New Roman" w:hAnsi="Times New Roman" w:cs="Times New Roman"/>
-              </w:rPr>
-              <w:t>%)</w:t>
+              <w:t>1245 (29%)</w:t>
             </w:r>
           </w:p>
           <w:p>
@@ -447,25 +3570,7 @@
               <w:rPr>
                 <w:rFonts w:ascii="Times New Roman" w:hAnsi="Times New Roman" w:cs="Times New Roman"/>
               </w:rPr>
-              <w:t xml:space="preserve">3101 </w:t>
-            </w:r>
-            <w:r>
-              <w:rPr>
-                <w:rFonts w:ascii="Times New Roman" w:hAnsi="Times New Roman" w:cs="Times New Roman"/>
-              </w:rPr>
-              <w:t>(</w:t>
-            </w:r>
-            <w:r>
-              <w:rPr>
-                <w:rFonts w:ascii="Times New Roman" w:hAnsi="Times New Roman" w:cs="Times New Roman"/>
-              </w:rPr>
-              <w:t>71</w:t>
-            </w:r>
-            <w:r>
-              <w:rPr>
-                <w:rFonts w:ascii="Times New Roman" w:hAnsi="Times New Roman" w:cs="Times New Roman"/>
-              </w:rPr>
-              <w:t>%)</w:t>
+              <w:t>3101 (71%)</w:t>
             </w:r>
           </w:p>
         </w:tc>
@@ -588,25 +3693,7 @@
               <w:rPr>
                 <w:rFonts w:ascii="Times New Roman" w:hAnsi="Times New Roman" w:cs="Times New Roman"/>
               </w:rPr>
-              <w:t xml:space="preserve">401 </w:t>
-            </w:r>
-            <w:r>
-              <w:rPr>
-                <w:rFonts w:ascii="Times New Roman" w:hAnsi="Times New Roman" w:cs="Times New Roman"/>
-              </w:rPr>
-              <w:t>(</w:t>
-            </w:r>
-            <w:r>
-              <w:rPr>
-                <w:rFonts w:ascii="Times New Roman" w:hAnsi="Times New Roman" w:cs="Times New Roman"/>
-              </w:rPr>
-              <w:t>9</w:t>
-            </w:r>
-            <w:r>
-              <w:rPr>
-                <w:rFonts w:ascii="Times New Roman" w:hAnsi="Times New Roman" w:cs="Times New Roman"/>
-              </w:rPr>
-              <w:t>%)</w:t>
+              <w:t>401 (9%)</w:t>
             </w:r>
           </w:p>
         </w:tc>
@@ -666,25 +3753,7 @@
               <w:rPr>
                 <w:rFonts w:ascii="Times New Roman" w:hAnsi="Times New Roman" w:cs="Times New Roman"/>
               </w:rPr>
-              <w:t xml:space="preserve">393 </w:t>
-            </w:r>
-            <w:r>
-              <w:rPr>
-                <w:rFonts w:ascii="Times New Roman" w:hAnsi="Times New Roman" w:cs="Times New Roman"/>
-              </w:rPr>
-              <w:t>(</w:t>
-            </w:r>
-            <w:r>
-              <w:rPr>
-                <w:rFonts w:ascii="Times New Roman" w:hAnsi="Times New Roman" w:cs="Times New Roman"/>
-              </w:rPr>
-              <w:t>9</w:t>
-            </w:r>
-            <w:r>
-              <w:rPr>
-                <w:rFonts w:ascii="Times New Roman" w:hAnsi="Times New Roman" w:cs="Times New Roman"/>
-              </w:rPr>
-              <w:t>%)</w:t>
+              <w:t>393 (9%)</w:t>
             </w:r>
           </w:p>
         </w:tc>
@@ -739,31 +3808,7 @@
               <w:rPr>
                 <w:rFonts w:ascii="Times New Roman" w:hAnsi="Times New Roman" w:cs="Times New Roman"/>
               </w:rPr>
-              <w:t xml:space="preserve">2335 </w:t>
-            </w:r>
-            <w:r>
-              <w:rPr>
-                <w:rFonts w:ascii="Times New Roman" w:hAnsi="Times New Roman" w:cs="Times New Roman"/>
-              </w:rPr>
-              <w:t>(</w:t>
-            </w:r>
-            <w:r>
-              <w:rPr>
-                <w:rFonts w:ascii="Times New Roman" w:hAnsi="Times New Roman" w:cs="Times New Roman"/>
-              </w:rPr>
-              <w:t>5</w:t>
-            </w:r>
-            <w:r>
-              <w:rPr>
-                <w:rFonts w:ascii="Times New Roman" w:hAnsi="Times New Roman" w:cs="Times New Roman"/>
-              </w:rPr>
-              <w:t>4</w:t>
-            </w:r>
-            <w:r>
-              <w:rPr>
-                <w:rFonts w:ascii="Times New Roman" w:hAnsi="Times New Roman" w:cs="Times New Roman"/>
-              </w:rPr>
-              <w:t>%)</w:t>
+              <w:t>2335 (54%)</w:t>
             </w:r>
           </w:p>
         </w:tc>
@@ -821,31 +3866,7 @@
               <w:rPr>
                 <w:rFonts w:ascii="Times New Roman" w:hAnsi="Times New Roman" w:cs="Times New Roman"/>
               </w:rPr>
-              <w:t xml:space="preserve">822 </w:t>
-            </w:r>
-            <w:r>
-              <w:rPr>
-                <w:rFonts w:ascii="Times New Roman" w:hAnsi="Times New Roman" w:cs="Times New Roman"/>
-              </w:rPr>
-              <w:t>(</w:t>
-            </w:r>
-            <w:r>
-              <w:rPr>
-                <w:rFonts w:ascii="Times New Roman" w:hAnsi="Times New Roman" w:cs="Times New Roman"/>
-              </w:rPr>
-              <w:t>1</w:t>
-            </w:r>
-            <w:r>
-              <w:rPr>
-                <w:rFonts w:ascii="Times New Roman" w:hAnsi="Times New Roman" w:cs="Times New Roman"/>
-              </w:rPr>
-              <w:t>9</w:t>
-            </w:r>
-            <w:r>
-              <w:rPr>
-                <w:rFonts w:ascii="Times New Roman" w:hAnsi="Times New Roman" w:cs="Times New Roman"/>
-              </w:rPr>
-              <w:t>%)</w:t>
+              <w:t>822 (19%)</w:t>
             </w:r>
           </w:p>
         </w:tc>
@@ -900,25 +3921,7 @@
               <w:rPr>
                 <w:rFonts w:ascii="Times New Roman" w:hAnsi="Times New Roman" w:cs="Times New Roman"/>
               </w:rPr>
-              <w:t xml:space="preserve">395 </w:t>
-            </w:r>
-            <w:r>
-              <w:rPr>
-                <w:rFonts w:ascii="Times New Roman" w:hAnsi="Times New Roman" w:cs="Times New Roman"/>
-              </w:rPr>
-              <w:t>(</w:t>
-            </w:r>
-            <w:r>
-              <w:rPr>
-                <w:rFonts w:ascii="Times New Roman" w:hAnsi="Times New Roman" w:cs="Times New Roman"/>
-              </w:rPr>
-              <w:t>9</w:t>
-            </w:r>
-            <w:r>
-              <w:rPr>
-                <w:rFonts w:ascii="Times New Roman" w:hAnsi="Times New Roman" w:cs="Times New Roman"/>
-              </w:rPr>
-              <w:t>%)</w:t>
+              <w:t>395 (9%)</w:t>
             </w:r>
           </w:p>
         </w:tc>
@@ -1051,25 +4054,7 @@
               <w:rPr>
                 <w:rFonts w:ascii="Times New Roman" w:hAnsi="Times New Roman" w:cs="Times New Roman"/>
               </w:rPr>
-              <w:t xml:space="preserve">695 </w:t>
-            </w:r>
-            <w:r>
-              <w:rPr>
-                <w:rFonts w:ascii="Times New Roman" w:hAnsi="Times New Roman" w:cs="Times New Roman"/>
-              </w:rPr>
-              <w:t>(</w:t>
-            </w:r>
-            <w:r>
-              <w:rPr>
-                <w:rFonts w:ascii="Times New Roman" w:hAnsi="Times New Roman" w:cs="Times New Roman"/>
-              </w:rPr>
-              <w:t>16</w:t>
-            </w:r>
-            <w:r>
-              <w:rPr>
-                <w:rFonts w:ascii="Times New Roman" w:hAnsi="Times New Roman" w:cs="Times New Roman"/>
-              </w:rPr>
-              <w:t>%)</w:t>
+              <w:t>695 (16%)</w:t>
             </w:r>
           </w:p>
         </w:tc>
@@ -1127,25 +4112,7 @@
               <w:rPr>
                 <w:rFonts w:ascii="Times New Roman" w:hAnsi="Times New Roman" w:cs="Times New Roman"/>
               </w:rPr>
-              <w:t xml:space="preserve">643 </w:t>
-            </w:r>
-            <w:r>
-              <w:rPr>
-                <w:rFonts w:ascii="Times New Roman" w:hAnsi="Times New Roman" w:cs="Times New Roman"/>
-              </w:rPr>
-              <w:t>(</w:t>
-            </w:r>
-            <w:r>
-              <w:rPr>
-                <w:rFonts w:ascii="Times New Roman" w:hAnsi="Times New Roman" w:cs="Times New Roman"/>
-              </w:rPr>
-              <w:t>15</w:t>
-            </w:r>
-            <w:r>
-              <w:rPr>
-                <w:rFonts w:ascii="Times New Roman" w:hAnsi="Times New Roman" w:cs="Times New Roman"/>
-              </w:rPr>
-              <w:t>%)</w:t>
+              <w:t>643 (15%)</w:t>
             </w:r>
           </w:p>
         </w:tc>
@@ -1201,25 +4168,7 @@
               <w:rPr>
                 <w:rFonts w:ascii="Times New Roman" w:hAnsi="Times New Roman" w:cs="Times New Roman"/>
               </w:rPr>
-              <w:t xml:space="preserve">999 </w:t>
-            </w:r>
-            <w:r>
-              <w:rPr>
-                <w:rFonts w:ascii="Times New Roman" w:hAnsi="Times New Roman" w:cs="Times New Roman"/>
-              </w:rPr>
-              <w:t>(</w:t>
-            </w:r>
-            <w:r>
-              <w:rPr>
-                <w:rFonts w:ascii="Times New Roman" w:hAnsi="Times New Roman" w:cs="Times New Roman"/>
-              </w:rPr>
-              <w:t>23</w:t>
-            </w:r>
-            <w:r>
-              <w:rPr>
-                <w:rFonts w:ascii="Times New Roman" w:hAnsi="Times New Roman" w:cs="Times New Roman"/>
-              </w:rPr>
-              <w:t>%)</w:t>
+              <w:t>999 (23%)</w:t>
             </w:r>
           </w:p>
         </w:tc>
@@ -1278,25 +4227,7 @@
               <w:rPr>
                 <w:rFonts w:ascii="Times New Roman" w:hAnsi="Times New Roman" w:cs="Times New Roman"/>
               </w:rPr>
-              <w:t xml:space="preserve">1138 </w:t>
-            </w:r>
-            <w:r>
-              <w:rPr>
-                <w:rFonts w:ascii="Times New Roman" w:hAnsi="Times New Roman" w:cs="Times New Roman"/>
-              </w:rPr>
-              <w:t>(</w:t>
-            </w:r>
-            <w:r>
-              <w:rPr>
-                <w:rFonts w:ascii="Times New Roman" w:hAnsi="Times New Roman" w:cs="Times New Roman"/>
-              </w:rPr>
-              <w:t>26</w:t>
-            </w:r>
-            <w:r>
-              <w:rPr>
-                <w:rFonts w:ascii="Times New Roman" w:hAnsi="Times New Roman" w:cs="Times New Roman"/>
-              </w:rPr>
-              <w:t>%)</w:t>
+              <w:t>1138 (26%)</w:t>
             </w:r>
           </w:p>
         </w:tc>
@@ -1359,31 +4290,7 @@
               <w:rPr>
                 <w:rFonts w:ascii="Times New Roman" w:hAnsi="Times New Roman" w:cs="Times New Roman"/>
               </w:rPr>
-              <w:t xml:space="preserve"> </w:t>
-            </w:r>
-            <w:r>
-              <w:rPr>
-                <w:rFonts w:ascii="Times New Roman" w:hAnsi="Times New Roman" w:cs="Times New Roman"/>
-              </w:rPr>
-              <w:t xml:space="preserve">871 </w:t>
-            </w:r>
-            <w:r>
-              <w:rPr>
-                <w:rFonts w:ascii="Times New Roman" w:hAnsi="Times New Roman" w:cs="Times New Roman"/>
-              </w:rPr>
-              <w:t>(</w:t>
-            </w:r>
-            <w:r>
-              <w:rPr>
-                <w:rFonts w:ascii="Times New Roman" w:hAnsi="Times New Roman" w:cs="Times New Roman"/>
-              </w:rPr>
-              <w:t>20</w:t>
-            </w:r>
-            <w:r>
-              <w:rPr>
-                <w:rFonts w:ascii="Times New Roman" w:hAnsi="Times New Roman" w:cs="Times New Roman"/>
-              </w:rPr>
-              <w:t>%)</w:t>
+              <w:t xml:space="preserve"> 871 (20%)</w:t>
             </w:r>
           </w:p>
         </w:tc>
@@ -1416,19 +4323,7 @@
               <w:rPr>
                 <w:rFonts w:ascii="Times New Roman" w:hAnsi="Times New Roman" w:cs="Times New Roman"/>
               </w:rPr>
-              <w:t>Índice de pobreza</w:t>
-            </w:r>
-            <w:r>
-              <w:rPr>
-                <w:rFonts w:ascii="Times New Roman" w:hAnsi="Times New Roman" w:cs="Times New Roman"/>
-              </w:rPr>
-              <w:t xml:space="preserve"> (</w:t>
-            </w:r>
-            <w:r>
-              <w:rPr>
-                <w:rFonts w:ascii="Times New Roman" w:hAnsi="Times New Roman" w:cs="Times New Roman"/>
-              </w:rPr>
-              <w:t>n, %)</w:t>
+              <w:t>Índice de pobreza (n, %)</w:t>
             </w:r>
           </w:p>
         </w:tc>
@@ -1503,25 +4398,7 @@
               <w:rPr>
                 <w:rFonts w:ascii="Times New Roman" w:hAnsi="Times New Roman" w:cs="Times New Roman"/>
               </w:rPr>
-              <w:t xml:space="preserve">791 </w:t>
-            </w:r>
-            <w:r>
-              <w:rPr>
-                <w:rFonts w:ascii="Times New Roman" w:hAnsi="Times New Roman" w:cs="Times New Roman"/>
-              </w:rPr>
-              <w:t>(</w:t>
-            </w:r>
-            <w:r>
-              <w:rPr>
-                <w:rFonts w:ascii="Times New Roman" w:hAnsi="Times New Roman" w:cs="Times New Roman"/>
-              </w:rPr>
-              <w:t>18</w:t>
-            </w:r>
-            <w:r>
-              <w:rPr>
-                <w:rFonts w:ascii="Times New Roman" w:hAnsi="Times New Roman" w:cs="Times New Roman"/>
-              </w:rPr>
-              <w:t>%)</w:t>
+              <w:t>791 (18%)</w:t>
             </w:r>
           </w:p>
         </w:tc>
@@ -1581,25 +4458,7 @@
               <w:rPr>
                 <w:rFonts w:ascii="Times New Roman" w:hAnsi="Times New Roman" w:cs="Times New Roman"/>
               </w:rPr>
-              <w:t xml:space="preserve">3555 </w:t>
-            </w:r>
-            <w:r>
-              <w:rPr>
-                <w:rFonts w:ascii="Times New Roman" w:hAnsi="Times New Roman" w:cs="Times New Roman"/>
-              </w:rPr>
-              <w:t>(</w:t>
-            </w:r>
-            <w:r>
-              <w:rPr>
-                <w:rFonts w:ascii="Times New Roman" w:hAnsi="Times New Roman" w:cs="Times New Roman"/>
-              </w:rPr>
-              <w:t>82</w:t>
-            </w:r>
-            <w:r>
-              <w:rPr>
-                <w:rFonts w:ascii="Times New Roman" w:hAnsi="Times New Roman" w:cs="Times New Roman"/>
-              </w:rPr>
-              <w:t>%)</w:t>
+              <w:t>3555 (82%)</w:t>
             </w:r>
           </w:p>
         </w:tc>
@@ -1697,14 +4556,7 @@
                 <w:rFonts w:ascii="Times New Roman" w:hAnsi="Times New Roman" w:cs="Times New Roman"/>
                 <w:b w:val="0"/>
               </w:rPr>
-              <w:t xml:space="preserve">&lt; </w:t>
-            </w:r>
-            <w:r>
-              <w:rPr>
-                <w:rFonts w:ascii="Times New Roman" w:hAnsi="Times New Roman" w:cs="Times New Roman"/>
-                <w:b w:val="0"/>
-              </w:rPr>
-              <w:t>3</w:t>
+              <w:t>&lt; 3</w:t>
             </w:r>
           </w:p>
         </w:tc>
@@ -1730,25 +4582,7 @@
               <w:rPr>
                 <w:rFonts w:ascii="Times New Roman" w:hAnsi="Times New Roman" w:cs="Times New Roman"/>
               </w:rPr>
-              <w:t xml:space="preserve">1054 </w:t>
-            </w:r>
-            <w:r>
-              <w:rPr>
-                <w:rFonts w:ascii="Times New Roman" w:hAnsi="Times New Roman" w:cs="Times New Roman"/>
-              </w:rPr>
-              <w:t>(</w:t>
-            </w:r>
-            <w:r>
-              <w:rPr>
-                <w:rFonts w:ascii="Times New Roman" w:hAnsi="Times New Roman" w:cs="Times New Roman"/>
-              </w:rPr>
-              <w:t>24</w:t>
-            </w:r>
-            <w:r>
-              <w:rPr>
-                <w:rFonts w:ascii="Times New Roman" w:hAnsi="Times New Roman" w:cs="Times New Roman"/>
-              </w:rPr>
-              <w:t>%)</w:t>
+              <w:t>1054 (24%)</w:t>
             </w:r>
           </w:p>
         </w:tc>
@@ -1806,31 +4640,7 @@
               <w:rPr>
                 <w:rFonts w:ascii="Times New Roman" w:hAnsi="Times New Roman" w:cs="Times New Roman"/>
               </w:rPr>
-              <w:t xml:space="preserve">3292 </w:t>
-            </w:r>
-            <w:r>
-              <w:rPr>
-                <w:rFonts w:ascii="Times New Roman" w:hAnsi="Times New Roman" w:cs="Times New Roman"/>
-              </w:rPr>
-              <w:t>(</w:t>
-            </w:r>
-            <w:r>
-              <w:rPr>
-                <w:rFonts w:ascii="Times New Roman" w:hAnsi="Times New Roman" w:cs="Times New Roman"/>
-              </w:rPr>
-              <w:t>7</w:t>
-            </w:r>
-            <w:r>
-              <w:rPr>
-                <w:rFonts w:ascii="Times New Roman" w:hAnsi="Times New Roman" w:cs="Times New Roman"/>
-              </w:rPr>
-              <w:t>6</w:t>
-            </w:r>
-            <w:r>
-              <w:rPr>
-                <w:rFonts w:ascii="Times New Roman" w:hAnsi="Times New Roman" w:cs="Times New Roman"/>
-              </w:rPr>
-              <w:t>%)</w:t>
+              <w:t>3292 (76%)</w:t>
             </w:r>
           </w:p>
         </w:tc>
@@ -1954,25 +4764,7 @@
               <w:rPr>
                 <w:rFonts w:ascii="Times New Roman" w:hAnsi="Times New Roman" w:cs="Times New Roman"/>
               </w:rPr>
-              <w:t xml:space="preserve">505 </w:t>
-            </w:r>
-            <w:r>
-              <w:rPr>
-                <w:rFonts w:ascii="Times New Roman" w:hAnsi="Times New Roman" w:cs="Times New Roman"/>
-              </w:rPr>
-              <w:t>(</w:t>
-            </w:r>
-            <w:r>
-              <w:rPr>
-                <w:rFonts w:ascii="Times New Roman" w:hAnsi="Times New Roman" w:cs="Times New Roman"/>
-              </w:rPr>
-              <w:t>12</w:t>
-            </w:r>
-            <w:r>
-              <w:rPr>
-                <w:rFonts w:ascii="Times New Roman" w:hAnsi="Times New Roman" w:cs="Times New Roman"/>
-              </w:rPr>
-              <w:t>%)</w:t>
+              <w:t>505 (12%)</w:t>
             </w:r>
           </w:p>
         </w:tc>
@@ -2007,16 +4799,7 @@
                 <w:bCs w:val="0"/>
                 <w:lang w:val="en-US"/>
               </w:rPr>
-              <w:t xml:space="preserve">≥ </w:t>
-            </w:r>
-            <w:r>
-              <w:rPr>
-                <w:rFonts w:ascii="Times New Roman" w:hAnsi="Times New Roman" w:cs="Times New Roman"/>
-                <w:b w:val="0"/>
-                <w:bCs w:val="0"/>
-                <w:lang w:val="en-US"/>
-              </w:rPr>
-              <w:t>2</w:t>
+              <w:t>≥ 2</w:t>
             </w:r>
           </w:p>
         </w:tc>
@@ -2042,25 +4825,7 @@
               <w:rPr>
                 <w:rFonts w:ascii="Times New Roman" w:hAnsi="Times New Roman" w:cs="Times New Roman"/>
               </w:rPr>
-              <w:t xml:space="preserve">3841 </w:t>
-            </w:r>
-            <w:r>
-              <w:rPr>
-                <w:rFonts w:ascii="Times New Roman" w:hAnsi="Times New Roman" w:cs="Times New Roman"/>
-              </w:rPr>
-              <w:t>(</w:t>
-            </w:r>
-            <w:r>
-              <w:rPr>
-                <w:rFonts w:ascii="Times New Roman" w:hAnsi="Times New Roman" w:cs="Times New Roman"/>
-              </w:rPr>
-              <w:t>88</w:t>
-            </w:r>
-            <w:r>
-              <w:rPr>
-                <w:rFonts w:ascii="Times New Roman" w:hAnsi="Times New Roman" w:cs="Times New Roman"/>
-              </w:rPr>
-              <w:t>%)</w:t>
+              <w:t>3841 (88%)</w:t>
             </w:r>
           </w:p>
         </w:tc>
@@ -2131,25 +4896,7 @@
               <w:rPr>
                 <w:rFonts w:ascii="Times New Roman" w:hAnsi="Times New Roman" w:cs="Times New Roman"/>
               </w:rPr>
-              <w:t xml:space="preserve">1603 </w:t>
-            </w:r>
-            <w:r>
-              <w:rPr>
-                <w:rFonts w:ascii="Times New Roman" w:hAnsi="Times New Roman" w:cs="Times New Roman"/>
-              </w:rPr>
-              <w:t>(</w:t>
-            </w:r>
-            <w:r>
-              <w:rPr>
-                <w:rFonts w:ascii="Times New Roman" w:hAnsi="Times New Roman" w:cs="Times New Roman"/>
-              </w:rPr>
-              <w:t>37</w:t>
-            </w:r>
-            <w:r>
-              <w:rPr>
-                <w:rFonts w:ascii="Times New Roman" w:hAnsi="Times New Roman" w:cs="Times New Roman"/>
-              </w:rPr>
-              <w:t>%)</w:t>
+              <w:t>1603 (37%)</w:t>
             </w:r>
           </w:p>
         </w:tc>
@@ -2223,25 +4970,7 @@
               <w:rPr>
                 <w:rFonts w:ascii="Times New Roman" w:hAnsi="Times New Roman" w:cs="Times New Roman"/>
               </w:rPr>
-              <w:t xml:space="preserve">932 </w:t>
-            </w:r>
-            <w:r>
-              <w:rPr>
-                <w:rFonts w:ascii="Times New Roman" w:hAnsi="Times New Roman" w:cs="Times New Roman"/>
-              </w:rPr>
-              <w:t>(</w:t>
-            </w:r>
-            <w:r>
-              <w:rPr>
-                <w:rFonts w:ascii="Times New Roman" w:hAnsi="Times New Roman" w:cs="Times New Roman"/>
-              </w:rPr>
-              <w:t>21</w:t>
-            </w:r>
-            <w:r>
-              <w:rPr>
-                <w:rFonts w:ascii="Times New Roman" w:hAnsi="Times New Roman" w:cs="Times New Roman"/>
-              </w:rPr>
-              <w:t>%)</w:t>
+              <w:t>932 (21%)</w:t>
             </w:r>
           </w:p>
         </w:tc>
@@ -2263,7 +4992,6 @@
         <w:tblStyle w:val="Tabelacomgrade"/>
         <w:tblpPr w:leftFromText="141" w:rightFromText="141" w:vertAnchor="text" w:horzAnchor="margin" w:tblpXSpec="center" w:tblpY="-336"/>
         <w:tblW w:w="0" w:type="auto"/>
-        <w:tblInd w:w="0" w:type="dxa"/>
         <w:tblBorders>
           <w:top w:val="none" w:sz="0" w:space="0" w:color="auto"/>
           <w:left w:val="none" w:sz="0" w:space="0" w:color="auto"/>
@@ -2306,6 +5034,7 @@
                 <w:bCs/>
                 <w:sz w:val="24"/>
                 <w:szCs w:val="24"/>
+                <w:lang w:val="pt-BR"/>
               </w:rPr>
             </w:pPr>
             <w:r>
@@ -2315,38 +5044,20 @@
                 <w:bCs/>
                 <w:sz w:val="24"/>
                 <w:szCs w:val="24"/>
-              </w:rPr>
-              <w:lastRenderedPageBreak/>
-              <w:t xml:space="preserve">Tabela </w:t>
-            </w:r>
-            <w:r>
-              <w:rPr>
-                <w:rFonts w:ascii="Times New Roman" w:hAnsi="Times New Roman" w:cs="Times New Roman"/>
-                <w:b/>
-                <w:bCs/>
-                <w:sz w:val="24"/>
-                <w:szCs w:val="24"/>
-              </w:rPr>
-              <w:t>2</w:t>
-            </w:r>
-            <w:r>
-              <w:rPr>
-                <w:rFonts w:ascii="Times New Roman" w:hAnsi="Times New Roman" w:cs="Times New Roman"/>
-                <w:b/>
-                <w:bCs/>
-                <w:sz w:val="24"/>
-                <w:szCs w:val="24"/>
-              </w:rPr>
-              <w:t xml:space="preserve">. </w:t>
-            </w:r>
-            <w:r>
-              <w:rPr>
-                <w:rFonts w:ascii="Times New Roman" w:hAnsi="Times New Roman" w:cs="Times New Roman"/>
-                <w:sz w:val="24"/>
-                <w:szCs w:val="24"/>
+                <w:lang w:val="pt-BR"/>
+              </w:rPr>
+              <w:t xml:space="preserve">Tabela 2. </w:t>
+            </w:r>
+            <w:r>
+              <w:rPr>
+                <w:rFonts w:ascii="Times New Roman" w:hAnsi="Times New Roman" w:cs="Times New Roman"/>
+                <w:sz w:val="24"/>
+                <w:szCs w:val="24"/>
+                <w:lang w:val="pt-BR"/>
               </w:rPr>
               <w:t>Análise de regressão logística (</w:t>
             </w:r>
+            <w:proofErr w:type="spellStart"/>
             <w:r>
               <w:rPr>
                 <w:rFonts w:ascii="Times New Roman" w:hAnsi="Times New Roman" w:cs="Times New Roman"/>
@@ -2354,9 +5065,11 @@
                 <w:iCs/>
                 <w:sz w:val="24"/>
                 <w:szCs w:val="24"/>
-              </w:rPr>
-              <w:t>O</w:t>
-            </w:r>
+                <w:lang w:val="pt-BR"/>
+              </w:rPr>
+              <w:t>Odds</w:t>
+            </w:r>
+            <w:proofErr w:type="spellEnd"/>
             <w:r>
               <w:rPr>
                 <w:rFonts w:ascii="Times New Roman" w:hAnsi="Times New Roman" w:cs="Times New Roman"/>
@@ -2364,9 +5077,11 @@
                 <w:iCs/>
                 <w:sz w:val="24"/>
                 <w:szCs w:val="24"/>
-              </w:rPr>
-              <w:t xml:space="preserve">dds </w:t>
-            </w:r>
+                <w:lang w:val="pt-BR"/>
+              </w:rPr>
+              <w:t xml:space="preserve"> </w:t>
+            </w:r>
+            <w:proofErr w:type="spellStart"/>
             <w:r>
               <w:rPr>
                 <w:rFonts w:ascii="Times New Roman" w:hAnsi="Times New Roman" w:cs="Times New Roman"/>
@@ -2374,24 +5089,17 @@
                 <w:iCs/>
                 <w:sz w:val="24"/>
                 <w:szCs w:val="24"/>
-              </w:rPr>
-              <w:t>R</w:t>
-            </w:r>
-            <w:r>
-              <w:rPr>
-                <w:rFonts w:ascii="Times New Roman" w:hAnsi="Times New Roman" w:cs="Times New Roman"/>
-                <w:i/>
-                <w:iCs/>
-                <w:sz w:val="24"/>
-                <w:szCs w:val="24"/>
-              </w:rPr>
-              <w:t>atio</w:t>
-            </w:r>
-            <w:r>
-              <w:rPr>
-                <w:rFonts w:ascii="Times New Roman" w:hAnsi="Times New Roman" w:cs="Times New Roman"/>
-                <w:sz w:val="24"/>
-                <w:szCs w:val="24"/>
+                <w:lang w:val="pt-BR"/>
+              </w:rPr>
+              <w:t>Ratio</w:t>
+            </w:r>
+            <w:proofErr w:type="spellEnd"/>
+            <w:r>
+              <w:rPr>
+                <w:rFonts w:ascii="Times New Roman" w:hAnsi="Times New Roman" w:cs="Times New Roman"/>
+                <w:sz w:val="24"/>
+                <w:szCs w:val="24"/>
+                <w:lang w:val="pt-BR"/>
               </w:rPr>
               <w:t xml:space="preserve"> [(IC95%]) da associação entre incapacidade física e hospitalização.</w:t>
             </w:r>
@@ -2423,6 +5131,7 @@
                 <w:szCs w:val="24"/>
               </w:rPr>
             </w:pPr>
+            <w:proofErr w:type="spellStart"/>
             <w:r>
               <w:rPr>
                 <w:rFonts w:ascii="Times New Roman" w:hAnsi="Times New Roman" w:cs="Times New Roman"/>
@@ -2433,6 +5142,7 @@
               </w:rPr>
               <w:t>Hospitalização</w:t>
             </w:r>
+            <w:proofErr w:type="spellEnd"/>
           </w:p>
         </w:tc>
       </w:tr>
@@ -2509,6 +5219,7 @@
                 <w:szCs w:val="24"/>
               </w:rPr>
             </w:pPr>
+            <w:proofErr w:type="spellStart"/>
             <w:r>
               <w:rPr>
                 <w:rFonts w:ascii="Times New Roman" w:hAnsi="Times New Roman" w:cs="Times New Roman"/>
@@ -2517,8 +5228,53 @@
                 <w:sz w:val="24"/>
                 <w:szCs w:val="24"/>
               </w:rPr>
-              <w:t>Modelo não ajustado</w:t>
-            </w:r>
+              <w:t>Modelo</w:t>
+            </w:r>
+            <w:proofErr w:type="spellEnd"/>
+            <w:r>
+              <w:rPr>
+                <w:rFonts w:ascii="Times New Roman" w:hAnsi="Times New Roman" w:cs="Times New Roman"/>
+                <w:b/>
+                <w:bCs/>
+                <w:sz w:val="24"/>
+                <w:szCs w:val="24"/>
+              </w:rPr>
+              <w:t xml:space="preserve"> </w:t>
+            </w:r>
+            <w:proofErr w:type="spellStart"/>
+            <w:r>
+              <w:rPr>
+                <w:rFonts w:ascii="Times New Roman" w:hAnsi="Times New Roman" w:cs="Times New Roman"/>
+                <w:b/>
+                <w:bCs/>
+                <w:sz w:val="24"/>
+                <w:szCs w:val="24"/>
+              </w:rPr>
+              <w:t>não</w:t>
+            </w:r>
+            <w:proofErr w:type="spellEnd"/>
+            <w:r>
+              <w:rPr>
+                <w:rFonts w:ascii="Times New Roman" w:hAnsi="Times New Roman" w:cs="Times New Roman"/>
+                <w:b/>
+                <w:bCs/>
+                <w:sz w:val="24"/>
+                <w:szCs w:val="24"/>
+              </w:rPr>
+              <w:t xml:space="preserve"> </w:t>
+            </w:r>
+            <w:proofErr w:type="spellStart"/>
+            <w:r>
+              <w:rPr>
+                <w:rFonts w:ascii="Times New Roman" w:hAnsi="Times New Roman" w:cs="Times New Roman"/>
+                <w:b/>
+                <w:bCs/>
+                <w:sz w:val="24"/>
+                <w:szCs w:val="24"/>
+              </w:rPr>
+              <w:t>ajustado</w:t>
+            </w:r>
+            <w:proofErr w:type="spellEnd"/>
           </w:p>
         </w:tc>
         <w:tc>
@@ -2565,6 +5321,7 @@
                 <w:szCs w:val="24"/>
               </w:rPr>
             </w:pPr>
+            <w:proofErr w:type="spellStart"/>
             <w:r>
               <w:rPr>
                 <w:rFonts w:ascii="Times New Roman" w:hAnsi="Times New Roman" w:cs="Times New Roman"/>
@@ -2573,7 +5330,40 @@
                 <w:sz w:val="24"/>
                 <w:szCs w:val="24"/>
               </w:rPr>
-              <w:t xml:space="preserve">Modelo Ajustado </w:t>
+              <w:t>Modelo</w:t>
+            </w:r>
+            <w:proofErr w:type="spellEnd"/>
+            <w:r>
+              <w:rPr>
+                <w:rFonts w:ascii="Times New Roman" w:hAnsi="Times New Roman" w:cs="Times New Roman"/>
+                <w:b/>
+                <w:bCs/>
+                <w:sz w:val="24"/>
+                <w:szCs w:val="24"/>
+              </w:rPr>
+              <w:t xml:space="preserve"> </w:t>
+            </w:r>
+            <w:proofErr w:type="spellStart"/>
+            <w:r>
+              <w:rPr>
+                <w:rFonts w:ascii="Times New Roman" w:hAnsi="Times New Roman" w:cs="Times New Roman"/>
+                <w:b/>
+                <w:bCs/>
+                <w:sz w:val="24"/>
+                <w:szCs w:val="24"/>
+              </w:rPr>
+              <w:t>Ajustado</w:t>
+            </w:r>
+            <w:proofErr w:type="spellEnd"/>
+            <w:r>
+              <w:rPr>
+                <w:rFonts w:ascii="Times New Roman" w:hAnsi="Times New Roman" w:cs="Times New Roman"/>
+                <w:b/>
+                <w:bCs/>
+                <w:sz w:val="24"/>
+                <w:szCs w:val="24"/>
+              </w:rPr>
+              <w:t xml:space="preserve"> </w:t>
             </w:r>
             <w:r>
               <w:rPr>
@@ -2613,6 +5403,7 @@
                 <w:szCs w:val="24"/>
               </w:rPr>
             </w:pPr>
+            <w:proofErr w:type="spellStart"/>
             <w:r>
               <w:rPr>
                 <w:rFonts w:ascii="Times New Roman" w:hAnsi="Times New Roman" w:cs="Times New Roman"/>
@@ -2623,6 +5414,7 @@
               </w:rPr>
               <w:t>Preditor</w:t>
             </w:r>
+            <w:proofErr w:type="spellEnd"/>
           </w:p>
         </w:tc>
         <w:tc>
@@ -2887,14 +5679,34 @@
                 <w:szCs w:val="24"/>
               </w:rPr>
             </w:pPr>
-            <w:r>
-              <w:rPr>
-                <w:rFonts w:ascii="Times New Roman" w:hAnsi="Times New Roman" w:cs="Times New Roman"/>
-                <w:sz w:val="24"/>
-                <w:szCs w:val="24"/>
-              </w:rPr>
-              <w:t>Incapacidade física</w:t>
-            </w:r>
+            <w:proofErr w:type="spellStart"/>
+            <w:r>
+              <w:rPr>
+                <w:rFonts w:ascii="Times New Roman" w:hAnsi="Times New Roman" w:cs="Times New Roman"/>
+                <w:sz w:val="24"/>
+                <w:szCs w:val="24"/>
+              </w:rPr>
+              <w:t>Incapacidade</w:t>
+            </w:r>
+            <w:proofErr w:type="spellEnd"/>
+            <w:r>
+              <w:rPr>
+                <w:rFonts w:ascii="Times New Roman" w:hAnsi="Times New Roman" w:cs="Times New Roman"/>
+                <w:sz w:val="24"/>
+                <w:szCs w:val="24"/>
+              </w:rPr>
+              <w:t xml:space="preserve"> </w:t>
+            </w:r>
+            <w:proofErr w:type="spellStart"/>
+            <w:r>
+              <w:rPr>
+                <w:rFonts w:ascii="Times New Roman" w:hAnsi="Times New Roman" w:cs="Times New Roman"/>
+                <w:sz w:val="24"/>
+                <w:szCs w:val="24"/>
+              </w:rPr>
+              <w:t>física</w:t>
+            </w:r>
+            <w:proofErr w:type="spellEnd"/>
           </w:p>
         </w:tc>
         <w:tc>
@@ -3179,6 +5991,7 @@
                 <w:szCs w:val="24"/>
               </w:rPr>
             </w:pPr>
+            <w:proofErr w:type="spellStart"/>
             <w:r>
               <w:rPr>
                 <w:rFonts w:ascii="Times New Roman" w:hAnsi="Times New Roman" w:cs="Times New Roman"/>
@@ -3187,7 +6000,62 @@
                 <w:sz w:val="24"/>
                 <w:szCs w:val="24"/>
               </w:rPr>
-              <w:t>Número de hospitalizações (≤ 3 ou &gt; 3)</w:t>
+              <w:t>Número</w:t>
+            </w:r>
+            <w:proofErr w:type="spellEnd"/>
+            <w:r>
+              <w:rPr>
+                <w:rFonts w:ascii="Times New Roman" w:hAnsi="Times New Roman" w:cs="Times New Roman"/>
+                <w:b/>
+                <w:bCs/>
+                <w:sz w:val="24"/>
+                <w:szCs w:val="24"/>
+              </w:rPr>
+              <w:t xml:space="preserve"> de </w:t>
+            </w:r>
+            <w:proofErr w:type="spellStart"/>
+            <w:r>
+              <w:rPr>
+                <w:rFonts w:ascii="Times New Roman" w:hAnsi="Times New Roman" w:cs="Times New Roman"/>
+                <w:b/>
+                <w:bCs/>
+                <w:sz w:val="24"/>
+                <w:szCs w:val="24"/>
+              </w:rPr>
+              <w:t>hospitalizações</w:t>
+            </w:r>
+            <w:proofErr w:type="spellEnd"/>
+            <w:r>
+              <w:rPr>
+                <w:rFonts w:ascii="Times New Roman" w:hAnsi="Times New Roman" w:cs="Times New Roman"/>
+                <w:b/>
+                <w:bCs/>
+                <w:sz w:val="24"/>
+                <w:szCs w:val="24"/>
+              </w:rPr>
+              <w:t xml:space="preserve"> (≤ 3 </w:t>
+            </w:r>
+            <w:proofErr w:type="spellStart"/>
+            <w:r>
+              <w:rPr>
+                <w:rFonts w:ascii="Times New Roman" w:hAnsi="Times New Roman" w:cs="Times New Roman"/>
+                <w:b/>
+                <w:bCs/>
+                <w:sz w:val="24"/>
+                <w:szCs w:val="24"/>
+              </w:rPr>
+              <w:t>ou</w:t>
+            </w:r>
+            <w:proofErr w:type="spellEnd"/>
+            <w:r>
+              <w:rPr>
+                <w:rFonts w:ascii="Times New Roman" w:hAnsi="Times New Roman" w:cs="Times New Roman"/>
+                <w:b/>
+                <w:bCs/>
+                <w:sz w:val="24"/>
+                <w:szCs w:val="24"/>
+              </w:rPr>
+              <w:t xml:space="preserve"> &gt; 3)</w:t>
             </w:r>
           </w:p>
         </w:tc>
@@ -3261,6 +6129,7 @@
                 <w:szCs w:val="24"/>
               </w:rPr>
             </w:pPr>
+            <w:proofErr w:type="spellStart"/>
             <w:r>
               <w:rPr>
                 <w:rFonts w:ascii="Times New Roman" w:hAnsi="Times New Roman" w:cs="Times New Roman"/>
@@ -3269,8 +6138,53 @@
                 <w:sz w:val="24"/>
                 <w:szCs w:val="24"/>
               </w:rPr>
-              <w:t>Modelo não ajustado</w:t>
-            </w:r>
+              <w:t>Modelo</w:t>
+            </w:r>
+            <w:proofErr w:type="spellEnd"/>
+            <w:r>
+              <w:rPr>
+                <w:rFonts w:ascii="Times New Roman" w:hAnsi="Times New Roman" w:cs="Times New Roman"/>
+                <w:b/>
+                <w:bCs/>
+                <w:sz w:val="24"/>
+                <w:szCs w:val="24"/>
+              </w:rPr>
+              <w:t xml:space="preserve"> </w:t>
+            </w:r>
+            <w:proofErr w:type="spellStart"/>
+            <w:r>
+              <w:rPr>
+                <w:rFonts w:ascii="Times New Roman" w:hAnsi="Times New Roman" w:cs="Times New Roman"/>
+                <w:b/>
+                <w:bCs/>
+                <w:sz w:val="24"/>
+                <w:szCs w:val="24"/>
+              </w:rPr>
+              <w:t>não</w:t>
+            </w:r>
+            <w:proofErr w:type="spellEnd"/>
+            <w:r>
+              <w:rPr>
+                <w:rFonts w:ascii="Times New Roman" w:hAnsi="Times New Roman" w:cs="Times New Roman"/>
+                <w:b/>
+                <w:bCs/>
+                <w:sz w:val="24"/>
+                <w:szCs w:val="24"/>
+              </w:rPr>
+              <w:t xml:space="preserve"> </w:t>
+            </w:r>
+            <w:proofErr w:type="spellStart"/>
+            <w:r>
+              <w:rPr>
+                <w:rFonts w:ascii="Times New Roman" w:hAnsi="Times New Roman" w:cs="Times New Roman"/>
+                <w:b/>
+                <w:bCs/>
+                <w:sz w:val="24"/>
+                <w:szCs w:val="24"/>
+              </w:rPr>
+              <w:t>ajustado</w:t>
+            </w:r>
+            <w:proofErr w:type="spellEnd"/>
           </w:p>
         </w:tc>
         <w:tc>
@@ -3316,6 +6230,7 @@
                 <w:szCs w:val="24"/>
               </w:rPr>
             </w:pPr>
+            <w:proofErr w:type="spellStart"/>
             <w:r>
               <w:rPr>
                 <w:rFonts w:ascii="Times New Roman" w:hAnsi="Times New Roman" w:cs="Times New Roman"/>
@@ -3324,7 +6239,40 @@
                 <w:sz w:val="24"/>
                 <w:szCs w:val="24"/>
               </w:rPr>
-              <w:t xml:space="preserve">Modelo Ajustado </w:t>
+              <w:t>Modelo</w:t>
+            </w:r>
+            <w:proofErr w:type="spellEnd"/>
+            <w:r>
+              <w:rPr>
+                <w:rFonts w:ascii="Times New Roman" w:hAnsi="Times New Roman" w:cs="Times New Roman"/>
+                <w:b/>
+                <w:bCs/>
+                <w:sz w:val="24"/>
+                <w:szCs w:val="24"/>
+              </w:rPr>
+              <w:t xml:space="preserve"> </w:t>
+            </w:r>
+            <w:proofErr w:type="spellStart"/>
+            <w:r>
+              <w:rPr>
+                <w:rFonts w:ascii="Times New Roman" w:hAnsi="Times New Roman" w:cs="Times New Roman"/>
+                <w:b/>
+                <w:bCs/>
+                <w:sz w:val="24"/>
+                <w:szCs w:val="24"/>
+              </w:rPr>
+              <w:t>Ajustado</w:t>
+            </w:r>
+            <w:proofErr w:type="spellEnd"/>
+            <w:r>
+              <w:rPr>
+                <w:rFonts w:ascii="Times New Roman" w:hAnsi="Times New Roman" w:cs="Times New Roman"/>
+                <w:b/>
+                <w:bCs/>
+                <w:sz w:val="24"/>
+                <w:szCs w:val="24"/>
+              </w:rPr>
+              <w:t xml:space="preserve"> </w:t>
             </w:r>
             <w:r>
               <w:rPr>
@@ -3362,6 +6310,7 @@
                 <w:szCs w:val="24"/>
               </w:rPr>
             </w:pPr>
+            <w:proofErr w:type="spellStart"/>
             <w:r>
               <w:rPr>
                 <w:rFonts w:ascii="Times New Roman" w:hAnsi="Times New Roman" w:cs="Times New Roman"/>
@@ -3372,6 +6321,7 @@
               </w:rPr>
               <w:t>Preditor</w:t>
             </w:r>
+            <w:proofErr w:type="spellEnd"/>
           </w:p>
         </w:tc>
         <w:tc>
@@ -3604,14 +6554,34 @@
                 <w:szCs w:val="24"/>
               </w:rPr>
             </w:pPr>
-            <w:r>
-              <w:rPr>
-                <w:rFonts w:ascii="Times New Roman" w:hAnsi="Times New Roman" w:cs="Times New Roman"/>
-                <w:sz w:val="24"/>
-                <w:szCs w:val="24"/>
-              </w:rPr>
-              <w:t>Incapacidade física</w:t>
-            </w:r>
+            <w:proofErr w:type="spellStart"/>
+            <w:r>
+              <w:rPr>
+                <w:rFonts w:ascii="Times New Roman" w:hAnsi="Times New Roman" w:cs="Times New Roman"/>
+                <w:sz w:val="24"/>
+                <w:szCs w:val="24"/>
+              </w:rPr>
+              <w:t>Incapacidade</w:t>
+            </w:r>
+            <w:proofErr w:type="spellEnd"/>
+            <w:r>
+              <w:rPr>
+                <w:rFonts w:ascii="Times New Roman" w:hAnsi="Times New Roman" w:cs="Times New Roman"/>
+                <w:sz w:val="24"/>
+                <w:szCs w:val="24"/>
+              </w:rPr>
+              <w:t xml:space="preserve"> </w:t>
+            </w:r>
+            <w:proofErr w:type="spellStart"/>
+            <w:r>
+              <w:rPr>
+                <w:rFonts w:ascii="Times New Roman" w:hAnsi="Times New Roman" w:cs="Times New Roman"/>
+                <w:sz w:val="24"/>
+                <w:szCs w:val="24"/>
+              </w:rPr>
+              <w:t>física</w:t>
+            </w:r>
+            <w:proofErr w:type="spellEnd"/>
           </w:p>
         </w:tc>
         <w:tc>
@@ -3925,119 +6895,17 @@
                 <w:rFonts w:ascii="Times New Roman" w:hAnsi="Times New Roman" w:cs="Times New Roman"/>
                 <w:sz w:val="24"/>
                 <w:szCs w:val="24"/>
-              </w:rPr>
-            </w:pPr>
-            <w:r>
-              <w:rPr>
-                <w:rFonts w:ascii="Times New Roman" w:hAnsi="Times New Roman" w:cs="Times New Roman"/>
-                <w:sz w:val="24"/>
-                <w:szCs w:val="24"/>
-              </w:rPr>
-              <w:t>a = Modelo ajustado por i</w:t>
-            </w:r>
-            <w:r>
-              <w:rPr>
-                <w:rFonts w:ascii="Times New Roman" w:hAnsi="Times New Roman" w:cs="Times New Roman"/>
-                <w:sz w:val="24"/>
-                <w:szCs w:val="24"/>
-              </w:rPr>
-              <w:t xml:space="preserve">dade (&lt;80 e ≥80 anos), raça (mexicano-americano, outros hispânicos, brancos não hispânicos, negros não hispânicos, outras raças), </w:t>
-            </w:r>
-            <w:r>
-              <w:rPr>
-                <w:rFonts w:ascii="Times New Roman" w:hAnsi="Times New Roman" w:cs="Times New Roman"/>
-                <w:sz w:val="24"/>
-                <w:szCs w:val="24"/>
-              </w:rPr>
-              <w:t>n</w:t>
-            </w:r>
-            <w:r>
-              <w:rPr>
-                <w:rFonts w:ascii="Times New Roman" w:hAnsi="Times New Roman" w:cs="Times New Roman"/>
-                <w:sz w:val="24"/>
-                <w:szCs w:val="24"/>
-              </w:rPr>
-              <w:t xml:space="preserve">úmero de medicamentos de uso contínuo </w:t>
-            </w:r>
-            <w:r>
-              <w:rPr>
-                <w:rFonts w:ascii="Times New Roman" w:hAnsi="Times New Roman" w:cs="Times New Roman"/>
-                <w:sz w:val="24"/>
-                <w:szCs w:val="24"/>
-              </w:rPr>
-              <w:t xml:space="preserve">(&lt;3 e ≥3 medicamentos de uso </w:t>
-            </w:r>
-            <w:r>
-              <w:rPr>
-                <w:rFonts w:ascii="Times New Roman" w:hAnsi="Times New Roman" w:cs="Times New Roman"/>
-                <w:sz w:val="24"/>
-                <w:szCs w:val="24"/>
-              </w:rPr>
-              <w:t>contínuo</w:t>
-            </w:r>
-            <w:r>
-              <w:rPr>
-                <w:rFonts w:ascii="Times New Roman" w:hAnsi="Times New Roman" w:cs="Times New Roman"/>
-                <w:sz w:val="24"/>
-                <w:szCs w:val="24"/>
-              </w:rPr>
-              <w:t xml:space="preserve">), </w:t>
-            </w:r>
-            <w:r>
-              <w:rPr>
-                <w:rFonts w:ascii="Times New Roman" w:hAnsi="Times New Roman" w:cs="Times New Roman"/>
-                <w:sz w:val="24"/>
-                <w:szCs w:val="24"/>
-              </w:rPr>
-              <w:t>n</w:t>
-            </w:r>
-            <w:r>
-              <w:rPr>
-                <w:rFonts w:ascii="Times New Roman" w:hAnsi="Times New Roman" w:cs="Times New Roman"/>
-                <w:sz w:val="24"/>
-                <w:szCs w:val="24"/>
-              </w:rPr>
-              <w:t xml:space="preserve">úmero de comorbidades </w:t>
-            </w:r>
-            <w:r>
-              <w:rPr>
-                <w:rFonts w:ascii="Times New Roman" w:hAnsi="Times New Roman" w:cs="Times New Roman"/>
-                <w:sz w:val="24"/>
-                <w:szCs w:val="24"/>
-              </w:rPr>
-              <w:t>(&lt;</w:t>
-            </w:r>
-            <w:r>
-              <w:rPr>
-                <w:rFonts w:ascii="Times New Roman" w:hAnsi="Times New Roman" w:cs="Times New Roman"/>
-                <w:sz w:val="24"/>
-                <w:szCs w:val="24"/>
-              </w:rPr>
-              <w:t>2</w:t>
-            </w:r>
-            <w:r>
-              <w:rPr>
-                <w:rFonts w:ascii="Times New Roman" w:hAnsi="Times New Roman" w:cs="Times New Roman"/>
-                <w:sz w:val="24"/>
-                <w:szCs w:val="24"/>
-              </w:rPr>
-              <w:t xml:space="preserve"> e ≥</w:t>
-            </w:r>
-            <w:r>
-              <w:rPr>
-                <w:rFonts w:ascii="Times New Roman" w:hAnsi="Times New Roman" w:cs="Times New Roman"/>
-                <w:sz w:val="24"/>
-                <w:szCs w:val="24"/>
-              </w:rPr>
-              <w:t>2</w:t>
-            </w:r>
-            <w:r>
-              <w:rPr>
-                <w:rFonts w:ascii="Times New Roman" w:hAnsi="Times New Roman" w:cs="Times New Roman"/>
-                <w:sz w:val="24"/>
-                <w:szCs w:val="24"/>
-              </w:rPr>
-              <w:t xml:space="preserve"> comorbidades) e índice de pobreza (≤1 e &gt;1).</w:t>
+                <w:lang w:val="pt-BR"/>
+              </w:rPr>
+            </w:pPr>
+            <w:r>
+              <w:rPr>
+                <w:rFonts w:ascii="Times New Roman" w:hAnsi="Times New Roman" w:cs="Times New Roman"/>
+                <w:sz w:val="24"/>
+                <w:szCs w:val="24"/>
+                <w:lang w:val="pt-BR"/>
+              </w:rPr>
+              <w:t>a = Modelo ajustado por idade (&lt;80 e ≥80 anos), raça (mexicano-americano, outros hispânicos, brancos não hispânicos, negros não hispânicos, outras raças), número de medicamentos de uso contínuo (&lt;3 e ≥3 medicamentos de uso contínuo), número de comorbidades (&lt;2 e ≥2 comorbidades) e índice de pobreza (≤1 e &gt;1).</w:t>
             </w:r>
           </w:p>
         </w:tc>
@@ -4045,6 +6913,9 @@
     </w:tbl>
     <w:p>
       <w:pPr>
+        <w:rPr>
+          <w:lang w:val="pt-BR"/>
+        </w:rPr>
         <w:sectPr>
           <w:pgSz w:w="16838" w:h="11906" w:orient="landscape"/>
           <w:pgMar w:top="1701" w:right="1418" w:bottom="1701" w:left="1418" w:header="709" w:footer="709" w:gutter="0"/>
@@ -4062,6 +6933,7 @@
           <w:bCs/>
           <w:sz w:val="24"/>
           <w:szCs w:val="24"/>
+          <w:lang w:val="pt-BR"/>
         </w:rPr>
       </w:pPr>
       <w:r>
@@ -4071,19 +6943,9 @@
           <w:bCs/>
           <w:sz w:val="24"/>
           <w:szCs w:val="24"/>
-        </w:rPr>
-        <w:lastRenderedPageBreak/>
-        <w:t>FIGURAS</w:t>
-      </w:r>
-      <w:r>
-        <w:rPr>
-          <w:rFonts w:ascii="Times New Roman" w:hAnsi="Times New Roman" w:cs="Times New Roman"/>
-          <w:b/>
-          <w:bCs/>
-          <w:sz w:val="24"/>
-          <w:szCs w:val="24"/>
-        </w:rPr>
-        <w:t xml:space="preserve"> E LEGENDAS</w:t>
+          <w:lang w:val="pt-BR"/>
+        </w:rPr>
+        <w:t>FIGURAS E LEGENDAS</w:t>
       </w:r>
     </w:p>
     <w:p>
@@ -4215,25 +7077,7 @@
           <w:szCs w:val="24"/>
           <w:lang w:val="pt-PT"/>
         </w:rPr>
-        <w:t xml:space="preserve">e </w:t>
-      </w:r>
-      <w:r>
-        <w:rPr>
-          <w:rFonts w:ascii="Times New Roman" w:hAnsi="Times New Roman" w:cs="Times New Roman"/>
-          <w:sz w:val="24"/>
-          <w:szCs w:val="24"/>
-          <w:lang w:val="pt-PT"/>
-        </w:rPr>
-        <w:t xml:space="preserve">frequência de </w:t>
-      </w:r>
-      <w:r>
-        <w:rPr>
-          <w:rFonts w:ascii="Times New Roman" w:hAnsi="Times New Roman" w:cs="Times New Roman"/>
-          <w:sz w:val="24"/>
-          <w:szCs w:val="24"/>
-          <w:lang w:val="pt-PT"/>
-        </w:rPr>
-        <w:t>hospitalização</w:t>
+        <w:t>e frequência de hospitalização</w:t>
       </w:r>
       <w:r>
         <w:rPr>
@@ -4254,6 +7098,7 @@
           <w:bCs/>
           <w:sz w:val="24"/>
           <w:szCs w:val="24"/>
+          <w:lang w:val="pt-BR"/>
         </w:rPr>
       </w:pPr>
       <w:r>
@@ -4263,6 +7108,7 @@
           <w:bCs/>
           <w:sz w:val="24"/>
           <w:szCs w:val="24"/>
+          <w:lang w:val="pt-BR"/>
         </w:rPr>
         <w:br w:type="page"/>
       </w:r>
@@ -4282,7 +7128,7 @@
     </w:p>
     <w:p>
       <w:r>
-        <w:object w:dxaOrig="9912" w:dyaOrig="8722" w14:anchorId="3E710920">
+        <w:object w:dxaOrig="9912" w:dyaOrig="8722" w14:anchorId="028E9434">
           <v:shapetype id="_x0000_t75" coordsize="21600,21600" o:spt="75" o:preferrelative="t" path="m@4@5l@4@11@9@11@9@5xe" filled="f" stroked="f">
             <v:stroke joinstyle="miter"/>
             <v:formulas>
@@ -4302,10 +7148,10 @@
             <v:path o:extrusionok="f" gradientshapeok="t" o:connecttype="rect"/>
             <o:lock v:ext="edit" aspectratio="t"/>
           </v:shapetype>
-          <v:shape id="_x0000_i1025" type="#_x0000_t75" style="width:425.65pt;height:373.7pt" o:ole="" filled="t">
-            <v:imagedata r:id="rId7" o:title=""/>
+          <v:shape id="_x0000_i1025" type="#_x0000_t75" style="width:425.45pt;height:373.65pt" o:ole="" filled="t">
+            <v:imagedata r:id="rId9" o:title=""/>
           </v:shape>
-          <o:OLEObject Type="Embed" ProgID="Prism8.Document" ShapeID="_x0000_i1025" DrawAspect="Content" ObjectID="_1781701528" r:id="rId8"/>
+          <o:OLEObject Type="Embed" ProgID="Prism8.Document" ShapeID="_x0000_i1025" DrawAspect="Content" ObjectID="_1781964937" r:id="rId10"/>
         </w:object>
       </w:r>
     </w:p>
@@ -4316,19 +7162,315 @@
     </w:p>
     <w:p>
       <w:r>
-        <w:object w:dxaOrig="11544" w:dyaOrig="8722" w14:anchorId="56294630">
-          <v:shape id="_x0000_i1026" type="#_x0000_t75" style="width:423.65pt;height:318.85pt" o:ole="" filled="t">
-            <v:imagedata r:id="rId9" o:title=""/>
+        <w:object w:dxaOrig="11544" w:dyaOrig="8722" w14:anchorId="32D849B6">
+          <v:shape id="_x0000_i1026" type="#_x0000_t75" style="width:423.8pt;height:318.55pt" o:ole="" filled="t">
+            <v:imagedata r:id="rId11" o:title=""/>
           </v:shape>
-          <o:OLEObject Type="Embed" ProgID="Prism8.Document" ShapeID="_x0000_i1026" DrawAspect="Content" ObjectID="_1781701529" r:id="rId10"/>
+          <o:OLEObject Type="Embed" ProgID="Prism8.Document" ShapeID="_x0000_i1026" DrawAspect="Content" ObjectID="_1781964938" r:id="rId12"/>
         </w:object>
       </w:r>
+    </w:p>
+    <w:p>
+      <w:pPr>
+        <w:spacing w:line="480" w:lineRule="auto"/>
+        <w:ind w:firstLine="720"/>
+        <w:jc w:val="both"/>
+        <w:rPr>
+          <w:rFonts w:ascii="Times New Roman" w:eastAsia="Times New Roman" w:hAnsi="Times New Roman" w:cs="Times New Roman"/>
+          <w:b/>
+          <w:sz w:val="24"/>
+          <w:szCs w:val="24"/>
+          <w:lang w:val="pt-BR"/>
+        </w:rPr>
+      </w:pPr>
+    </w:p>
+    <w:p>
+      <w:pPr>
+        <w:spacing w:line="480" w:lineRule="auto"/>
+        <w:ind w:firstLine="720"/>
+        <w:jc w:val="both"/>
+        <w:rPr>
+          <w:rFonts w:ascii="Times New Roman" w:eastAsia="Times New Roman" w:hAnsi="Times New Roman" w:cs="Times New Roman"/>
+          <w:sz w:val="24"/>
+          <w:szCs w:val="24"/>
+          <w:lang w:val="pt-BR"/>
+        </w:rPr>
+      </w:pPr>
+      <w:r>
+        <w:rPr>
+          <w:rFonts w:ascii="Times New Roman" w:eastAsia="Times New Roman" w:hAnsi="Times New Roman" w:cs="Times New Roman"/>
+          <w:sz w:val="24"/>
+          <w:szCs w:val="24"/>
+          <w:lang w:val="pt-BR"/>
+        </w:rPr>
+        <w:br w:type="page"/>
+      </w:r>
+    </w:p>
+    <w:p>
+      <w:pPr>
+        <w:rPr>
+          <w:rFonts w:ascii="Times New Roman" w:eastAsia="Times New Roman" w:hAnsi="Times New Roman" w:cs="Times New Roman"/>
+          <w:b/>
+          <w:bCs/>
+          <w:sz w:val="24"/>
+          <w:szCs w:val="24"/>
+          <w:lang w:val="pt-BR"/>
+        </w:rPr>
+      </w:pPr>
+      <w:r>
+        <w:rPr>
+          <w:rFonts w:ascii="Times New Roman" w:eastAsia="Times New Roman" w:hAnsi="Times New Roman" w:cs="Times New Roman"/>
+          <w:b/>
+          <w:bCs/>
+          <w:sz w:val="24"/>
+          <w:szCs w:val="24"/>
+          <w:lang w:val="pt-BR"/>
+        </w:rPr>
+        <w:lastRenderedPageBreak/>
+        <w:t>REFERÊNCIAS</w:t>
+      </w:r>
+    </w:p>
+    <w:p>
+      <w:pPr>
+        <w:pStyle w:val="EndNoteBibliography"/>
+        <w:spacing w:after="0"/>
+        <w:ind w:left="720" w:hanging="720"/>
+      </w:pPr>
+      <w:r>
+        <w:rPr>
+          <w:rFonts w:eastAsia="Times New Roman"/>
+          <w:szCs w:val="24"/>
+        </w:rPr>
+        <w:fldChar w:fldCharType="begin"/>
+      </w:r>
+      <w:r>
+        <w:rPr>
+          <w:rFonts w:eastAsia="Times New Roman"/>
+          <w:szCs w:val="24"/>
+        </w:rPr>
+        <w:instrText xml:space="preserve"> ADDIN EN.REFLIST </w:instrText>
+      </w:r>
+      <w:r>
+        <w:rPr>
+          <w:rFonts w:eastAsia="Times New Roman"/>
+          <w:szCs w:val="24"/>
+        </w:rPr>
+        <w:fldChar w:fldCharType="separate"/>
+      </w:r>
+      <w:bookmarkStart w:id="1" w:name="_ENREF_1"/>
+      <w:r>
+        <w:t>1.</w:t>
+      </w:r>
+      <w:r>
+        <w:tab/>
+        <w:t xml:space="preserve">CDC. </w:t>
+      </w:r>
+      <w:r>
+        <w:rPr>
+          <w:i/>
+        </w:rPr>
+        <w:t>Dados da pesquisa nacional de exames de saúde e nutrição</w:t>
+      </w:r>
+      <w:r>
+        <w:t xml:space="preserve"> [Internet]. Disponível a partir de: </w:t>
+      </w:r>
+      <w:hyperlink r:id="rId13" w:history="1">
+        <w:r>
+          <w:rPr>
+            <w:rStyle w:val="Hyperlink"/>
+          </w:rPr>
+          <w:t>https://www.cdc.gov/nchs/n</w:t>
+        </w:r>
+      </w:hyperlink>
+      <w:r>
+        <w:t xml:space="preserve"> hanes/index.htm. .</w:t>
+      </w:r>
+      <w:bookmarkEnd w:id="1"/>
+    </w:p>
+    <w:p>
+      <w:pPr>
+        <w:pStyle w:val="EndNoteBibliography"/>
+        <w:spacing w:after="0"/>
+        <w:ind w:left="720" w:hanging="720"/>
+      </w:pPr>
+      <w:bookmarkStart w:id="2" w:name="_ENREF_2"/>
+      <w:r>
+        <w:t>2.</w:t>
+      </w:r>
+      <w:r>
+        <w:tab/>
+        <w:t>Willett W. Epidemiologia nutricional: Oxford University Press, 2012.</w:t>
+      </w:r>
+      <w:bookmarkEnd w:id="2"/>
+    </w:p>
+    <w:p>
+      <w:pPr>
+        <w:pStyle w:val="EndNoteBibliography"/>
+        <w:spacing w:after="0"/>
+        <w:ind w:left="720" w:hanging="720"/>
+      </w:pPr>
+      <w:bookmarkStart w:id="3" w:name="_ENREF_3"/>
+      <w:r>
+        <w:t>3.</w:t>
+      </w:r>
+      <w:r>
+        <w:tab/>
+        <w:t>Seeman TE, Merkin SS, Crimmins EM, Karlamangla AS. Tendências de deficiência entre os americanos mais velhos: Pesquisas Nacionais de Saúde e Nutrição, 1988-1994 e 1999-2004. Revista americana de saúde pública. 2010; 100(1):100-7. DOI: 10.2105/AJPH.2008.157388.</w:t>
+      </w:r>
+      <w:bookmarkEnd w:id="3"/>
+    </w:p>
+    <w:p>
+      <w:pPr>
+        <w:pStyle w:val="EndNoteBibliography"/>
+        <w:spacing w:after="0"/>
+        <w:ind w:left="720" w:hanging="720"/>
+        <w:rPr>
+          <w:lang w:val="en-US"/>
+        </w:rPr>
+      </w:pPr>
+      <w:bookmarkStart w:id="4" w:name="_ENREF_4"/>
+      <w:r>
+        <w:t>4.</w:t>
+      </w:r>
+      <w:r>
+        <w:tab/>
+        <w:t xml:space="preserve">Beco DE, Chang VW. A mudança na relação entre obesidade e deficiência, 1988-2004. </w:t>
+      </w:r>
+      <w:r>
+        <w:rPr>
+          <w:lang w:val="en-US"/>
+        </w:rPr>
+        <w:t>JAMA. 2007; 298(17):2020-7. DOI: 10.1001/jama.298.17.2020.</w:t>
+      </w:r>
+      <w:bookmarkEnd w:id="4"/>
+    </w:p>
+    <w:p>
+      <w:pPr>
+        <w:pStyle w:val="EndNoteBibliography"/>
+        <w:spacing w:after="0"/>
+        <w:ind w:left="720" w:hanging="720"/>
+      </w:pPr>
+      <w:bookmarkStart w:id="5" w:name="_ENREF_5"/>
+      <w:r>
+        <w:rPr>
+          <w:lang w:val="en-US"/>
+        </w:rPr>
+        <w:t>5.</w:t>
+      </w:r>
+      <w:r>
+        <w:rPr>
+          <w:lang w:val="en-US"/>
+        </w:rPr>
+        <w:tab/>
+        <w:t xml:space="preserve">Bull FC, Al-Ansari SS, Biddle S, Borodulin K, Buman MP, Cardon G, et al. </w:t>
+      </w:r>
+      <w:r>
+        <w:t>Diretrizes da Organização Mundial da Saúde de 2020 sobre atividade física e comportamento sedentário. Jornal Britânico de Medicina Esportiva. 2020; 54(24):1451-62. DOI: 10.1136/bjsports-2020-102955.</w:t>
+      </w:r>
+      <w:bookmarkEnd w:id="5"/>
+    </w:p>
+    <w:p>
+      <w:pPr>
+        <w:pStyle w:val="EndNoteBibliography"/>
+        <w:spacing w:after="0"/>
+        <w:ind w:left="720" w:hanging="720"/>
+      </w:pPr>
+      <w:bookmarkStart w:id="6" w:name="_ENREF_6"/>
+      <w:r>
+        <w:t>6.</w:t>
+      </w:r>
+      <w:r>
+        <w:tab/>
+        <w:t>Joffe M, Gambhir M, Chadeau-Hyam M, Vineis P. Diagramas causais em epidemiologia de sistemas. Temas Emerg Epidemiol. 2012; 9(1):1. DOI: 10.1186/1742-7622-9-1.</w:t>
+      </w:r>
+      <w:bookmarkEnd w:id="6"/>
+    </w:p>
+    <w:p>
+      <w:pPr>
+        <w:pStyle w:val="EndNoteBibliography"/>
+        <w:spacing w:after="0"/>
+        <w:ind w:left="720" w:hanging="720"/>
+        <w:rPr>
+          <w:lang w:val="en-US"/>
+        </w:rPr>
+      </w:pPr>
+      <w:bookmarkStart w:id="7" w:name="_ENREF_7"/>
+      <w:r>
+        <w:t>7.</w:t>
+      </w:r>
+      <w:r>
+        <w:tab/>
+        <w:t xml:space="preserve">Robins JM. Dados, design e conhecimento prévio em inferência etiológica. </w:t>
+      </w:r>
+      <w:r>
+        <w:rPr>
+          <w:lang w:val="en-US"/>
+        </w:rPr>
+        <w:t>Epidemiologia. 2001; 12(3):313-20. DOI: 10.1097/00001648-200105000-00011.</w:t>
+      </w:r>
+      <w:bookmarkEnd w:id="7"/>
+    </w:p>
+    <w:p>
+      <w:pPr>
+        <w:pStyle w:val="EndNoteBibliography"/>
+        <w:ind w:left="720" w:hanging="720"/>
+      </w:pPr>
+      <w:bookmarkStart w:id="8" w:name="_ENREF_8"/>
+      <w:r>
+        <w:rPr>
+          <w:lang w:val="en-US"/>
+        </w:rPr>
+        <w:t>8.</w:t>
+      </w:r>
+      <w:r>
+        <w:rPr>
+          <w:lang w:val="en-US"/>
+        </w:rPr>
+        <w:tab/>
+        <w:t xml:space="preserve">Curtin LR, Mohadjer LK, Dohrmann SM, Montaquila JM, Kruszan-Moran D, Mirel LB, Carroll MD, Hirsch R, Schober S, Johnson CL. </w:t>
+      </w:r>
+      <w:r>
+        <w:t>A Pesquisa Nacional de Saúde e Nutrição: Desenho da Amostra, 1999-2006. Estatísticas vitais e de saúde Série 2, Avaliação de dados e métodos de pesquisa. 2012(155):1-39.</w:t>
+      </w:r>
+      <w:bookmarkEnd w:id="8"/>
+    </w:p>
+    <w:p>
+      <w:pPr>
+        <w:spacing w:line="480" w:lineRule="auto"/>
+        <w:jc w:val="both"/>
+        <w:rPr>
+          <w:rFonts w:ascii="Times New Roman" w:eastAsia="Times New Roman" w:hAnsi="Times New Roman" w:cs="Times New Roman"/>
+          <w:sz w:val="24"/>
+          <w:szCs w:val="24"/>
+        </w:rPr>
+      </w:pPr>
+      <w:r>
+        <w:rPr>
+          <w:rFonts w:ascii="Times New Roman" w:eastAsia="Times New Roman" w:hAnsi="Times New Roman" w:cs="Times New Roman"/>
+          <w:sz w:val="24"/>
+          <w:szCs w:val="24"/>
+        </w:rPr>
+        <w:fldChar w:fldCharType="end"/>
+      </w:r>
+    </w:p>
+    <w:p>
+      <w:pPr>
+        <w:rPr>
+          <w:rFonts w:ascii="Times New Roman" w:eastAsia="Times New Roman" w:hAnsi="Times New Roman" w:cs="Times New Roman"/>
+          <w:sz w:val="24"/>
+          <w:szCs w:val="24"/>
+          <w:lang w:val="pt-BR"/>
+        </w:rPr>
+      </w:pPr>
     </w:p>
     <w:sectPr>
+      <w:headerReference w:type="default" r:id="rId14"/>
       <w:pgSz w:w="11906" w:h="16838"/>
-      <w:pgMar w:top="1418" w:right="1701" w:bottom="1418" w:left="1701" w:header="709" w:footer="709" w:gutter="0"/>
-      <w:cols w:space="708"/>
-      <w:docGrid w:linePitch="360"/>
+      <w:pgMar w:top="1417" w:right="1701" w:bottom="1417" w:left="1701" w:header="708" w:footer="708" w:gutter="0"/>
+      <w:lnNumType w:countBy="1" w:restart="continuous"/>
+      <w:pgNumType w:start="1"/>
+      <w:cols w:space="720"/>
+      <w:docGrid w:linePitch="299"/>
     </w:sectPr>
   </w:body>
 </w:document>
@@ -4384,15 +7526,215 @@
 </w:footnotes>
 </file>
 
+<file path=word/header1.xml><?xml version="1.0" encoding="utf-8"?>
+<w:hdr xmlns:wpc="http://schemas.microsoft.com/office/word/2010/wordprocessingCanvas" xmlns:cx="http://schemas.microsoft.com/office/drawing/2014/chartex" xmlns:cx1="http://schemas.microsoft.com/office/drawing/2015/9/8/chartex" xmlns:cx2="http://schemas.microsoft.com/office/drawing/2015/10/21/chartex" xmlns:cx3="http://schemas.microsoft.com/office/drawing/2016/5/9/chartex" xmlns:cx4="http://schemas.microsoft.com/office/drawing/2016/5/10/chartex" xmlns:cx5="http://schemas.microsoft.com/office/drawing/2016/5/11/chartex" xmlns:cx6="http://schemas.microsoft.com/office/drawing/2016/5/12/chartex" xmlns:cx7="http://schemas.microsoft.com/office/drawing/2016/5/13/chartex" xmlns:cx8="http://schemas.microsoft.com/office/drawing/2016/5/14/chartex" xmlns:mc="http://schemas.openxmlformats.org/markup-compatibility/2006" xmlns:aink="http://schemas.microsoft.com/office/drawing/2016/ink" xmlns:am3d="http://schemas.microsoft.com/office/drawing/2017/model3d" xmlns:o="urn:schemas-microsoft-com:office:office" xmlns:oel="http://schemas.microsoft.com/office/2019/extlst" xmlns:r="http://schemas.openxmlformats.org/officeDocument/2006/relationships" xmlns:m="http://schemas.openxmlformats.org/officeDocument/2006/math" xmlns:v="urn:schemas-microsoft-com:vml" xmlns:wp14="http://schemas.microsoft.com/office/word/2010/wordprocessingDrawing" xmlns:wp="http://schemas.openxmlformats.org/drawingml/2006/wordprocessingDrawing" xmlns:w10="urn:schemas-microsoft-com:office:word" xmlns:w="http://schemas.openxmlformats.org/wordprocessingml/2006/main" xmlns:w14="http://schemas.microsoft.com/office/word/2010/wordml" xmlns:w15="http://schemas.microsoft.com/office/word/2012/wordml" xmlns:w16cex="http://schemas.microsoft.com/office/word/2018/wordml/cex" xmlns:w16cid="http://schemas.microsoft.com/office/word/2016/wordml/cid" xmlns:w16="http://schemas.microsoft.com/office/word/2018/wordml" xmlns:w16du="http://schemas.microsoft.com/office/word/2023/wordml/word16du" xmlns:w16sdtdh="http://schemas.microsoft.com/office/word/2020/wordml/sdtdatahash" xmlns:w16se="http://schemas.microsoft.com/office/word/2015/wordml/symex" xmlns:wpg="http://schemas.microsoft.com/office/word/2010/wordprocessingGroup" xmlns:wpi="http://schemas.microsoft.com/office/word/2010/wordprocessingInk" xmlns:wne="http://schemas.microsoft.com/office/word/2006/wordml" xmlns:wps="http://schemas.microsoft.com/office/word/2010/wordprocessingShape" mc:Ignorable="w14 w15 w16se w16cid w16 w16cex w16sdtdh w16du wp14">
+  <w:sdt>
+    <w:sdtPr>
+      <w:id w:val="-1627156595"/>
+      <w:docPartObj>
+        <w:docPartGallery w:val="Page Numbers (Top of Page)"/>
+        <w:docPartUnique/>
+      </w:docPartObj>
+    </w:sdtPr>
+    <w:sdtEndPr/>
+    <w:sdtContent>
+      <w:p>
+        <w:pPr>
+          <w:pStyle w:val="Cabealho"/>
+          <w:jc w:val="right"/>
+        </w:pPr>
+        <w:r>
+          <w:fldChar w:fldCharType="begin"/>
+        </w:r>
+        <w:r>
+          <w:instrText>PAGE   \* MERGEFORMAT</w:instrText>
+        </w:r>
+        <w:r>
+          <w:fldChar w:fldCharType="separate"/>
+        </w:r>
+        <w:r>
+          <w:t>2</w:t>
+        </w:r>
+        <w:r>
+          <w:fldChar w:fldCharType="end"/>
+        </w:r>
+      </w:p>
+    </w:sdtContent>
+  </w:sdt>
+  <w:p>
+    <w:pPr>
+      <w:pStyle w:val="Cabealho"/>
+    </w:pPr>
+  </w:p>
+</w:hdr>
+</file>
+
+<file path=word/numbering.xml><?xml version="1.0" encoding="utf-8"?>
+<w:numbering xmlns:wpc="http://schemas.microsoft.com/office/word/2010/wordprocessingCanvas" xmlns:cx="http://schemas.microsoft.com/office/drawing/2014/chartex" xmlns:cx1="http://schemas.microsoft.com/office/drawing/2015/9/8/chartex" xmlns:cx2="http://schemas.microsoft.com/office/drawing/2015/10/21/chartex" xmlns:cx3="http://schemas.microsoft.com/office/drawing/2016/5/9/chartex" xmlns:cx4="http://schemas.microsoft.com/office/drawing/2016/5/10/chartex" xmlns:cx5="http://schemas.microsoft.com/office/drawing/2016/5/11/chartex" xmlns:cx6="http://schemas.microsoft.com/office/drawing/2016/5/12/chartex" xmlns:cx7="http://schemas.microsoft.com/office/drawing/2016/5/13/chartex" xmlns:cx8="http://schemas.microsoft.com/office/drawing/2016/5/14/chartex" xmlns:mc="http://schemas.openxmlformats.org/markup-compatibility/2006" xmlns:aink="http://schemas.microsoft.com/office/drawing/2016/ink" xmlns:am3d="http://schemas.microsoft.com/office/drawing/2017/model3d" xmlns:o="urn:schemas-microsoft-com:office:office" xmlns:oel="http://schemas.microsoft.com/office/2019/extlst" xmlns:r="http://schemas.openxmlformats.org/officeDocument/2006/relationships" xmlns:m="http://schemas.openxmlformats.org/officeDocument/2006/math" xmlns:v="urn:schemas-microsoft-com:vml" xmlns:wp14="http://schemas.microsoft.com/office/word/2010/wordprocessingDrawing" xmlns:wp="http://schemas.openxmlformats.org/drawingml/2006/wordprocessingDrawing" xmlns:w10="urn:schemas-microsoft-com:office:word" xmlns:w="http://schemas.openxmlformats.org/wordprocessingml/2006/main" xmlns:w14="http://schemas.microsoft.com/office/word/2010/wordml" xmlns:w15="http://schemas.microsoft.com/office/word/2012/wordml" xmlns:w16cex="http://schemas.microsoft.com/office/word/2018/wordml/cex" xmlns:w16cid="http://schemas.microsoft.com/office/word/2016/wordml/cid" xmlns:w16="http://schemas.microsoft.com/office/word/2018/wordml" xmlns:w16du="http://schemas.microsoft.com/office/word/2023/wordml/word16du" xmlns:w16sdtdh="http://schemas.microsoft.com/office/word/2020/wordml/sdtdatahash" xmlns:w16se="http://schemas.microsoft.com/office/word/2015/wordml/symex" xmlns:wpg="http://schemas.microsoft.com/office/word/2010/wordprocessingGroup" xmlns:wpi="http://schemas.microsoft.com/office/word/2010/wordprocessingInk" xmlns:wne="http://schemas.microsoft.com/office/word/2006/wordml" xmlns:wps="http://schemas.microsoft.com/office/word/2010/wordprocessingShape" mc:Ignorable="w14 w15 w16se w16cid w16 w16cex w16sdtdh w16du wp14">
+  <w:abstractNum w:abstractNumId="0" w15:restartNumberingAfterBreak="0">
+    <w:nsid w:val="590C590E"/>
+    <w:multiLevelType w:val="multilevel"/>
+    <w:tmpl w:val="61CC29AC"/>
+    <w:lvl w:ilvl="0">
+      <w:start w:val="1"/>
+      <w:numFmt w:val="bullet"/>
+      <w:lvlText w:val=""/>
+      <w:lvlJc w:val="left"/>
+      <w:pPr>
+        <w:tabs>
+          <w:tab w:val="num" w:pos="720"/>
+        </w:tabs>
+        <w:ind w:left="720" w:hanging="360"/>
+      </w:pPr>
+      <w:rPr>
+        <w:rFonts w:ascii="Symbol" w:hAnsi="Symbol" w:hint="default"/>
+        <w:sz w:val="20"/>
+      </w:rPr>
+    </w:lvl>
+    <w:lvl w:ilvl="1" w:tentative="1">
+      <w:start w:val="1"/>
+      <w:numFmt w:val="bullet"/>
+      <w:lvlText w:val="o"/>
+      <w:lvlJc w:val="left"/>
+      <w:pPr>
+        <w:tabs>
+          <w:tab w:val="num" w:pos="1440"/>
+        </w:tabs>
+        <w:ind w:left="1440" w:hanging="360"/>
+      </w:pPr>
+      <w:rPr>
+        <w:rFonts w:ascii="Courier New" w:hAnsi="Courier New" w:hint="default"/>
+        <w:sz w:val="20"/>
+      </w:rPr>
+    </w:lvl>
+    <w:lvl w:ilvl="2" w:tentative="1">
+      <w:start w:val="1"/>
+      <w:numFmt w:val="bullet"/>
+      <w:lvlText w:val=""/>
+      <w:lvlJc w:val="left"/>
+      <w:pPr>
+        <w:tabs>
+          <w:tab w:val="num" w:pos="2160"/>
+        </w:tabs>
+        <w:ind w:left="2160" w:hanging="360"/>
+      </w:pPr>
+      <w:rPr>
+        <w:rFonts w:ascii="Wingdings" w:hAnsi="Wingdings" w:hint="default"/>
+        <w:sz w:val="20"/>
+      </w:rPr>
+    </w:lvl>
+    <w:lvl w:ilvl="3" w:tentative="1">
+      <w:start w:val="1"/>
+      <w:numFmt w:val="bullet"/>
+      <w:lvlText w:val=""/>
+      <w:lvlJc w:val="left"/>
+      <w:pPr>
+        <w:tabs>
+          <w:tab w:val="num" w:pos="2880"/>
+        </w:tabs>
+        <w:ind w:left="2880" w:hanging="360"/>
+      </w:pPr>
+      <w:rPr>
+        <w:rFonts w:ascii="Wingdings" w:hAnsi="Wingdings" w:hint="default"/>
+        <w:sz w:val="20"/>
+      </w:rPr>
+    </w:lvl>
+    <w:lvl w:ilvl="4" w:tentative="1">
+      <w:start w:val="1"/>
+      <w:numFmt w:val="bullet"/>
+      <w:lvlText w:val=""/>
+      <w:lvlJc w:val="left"/>
+      <w:pPr>
+        <w:tabs>
+          <w:tab w:val="num" w:pos="3600"/>
+        </w:tabs>
+        <w:ind w:left="3600" w:hanging="360"/>
+      </w:pPr>
+      <w:rPr>
+        <w:rFonts w:ascii="Wingdings" w:hAnsi="Wingdings" w:hint="default"/>
+        <w:sz w:val="20"/>
+      </w:rPr>
+    </w:lvl>
+    <w:lvl w:ilvl="5" w:tentative="1">
+      <w:start w:val="1"/>
+      <w:numFmt w:val="bullet"/>
+      <w:lvlText w:val=""/>
+      <w:lvlJc w:val="left"/>
+      <w:pPr>
+        <w:tabs>
+          <w:tab w:val="num" w:pos="4320"/>
+        </w:tabs>
+        <w:ind w:left="4320" w:hanging="360"/>
+      </w:pPr>
+      <w:rPr>
+        <w:rFonts w:ascii="Wingdings" w:hAnsi="Wingdings" w:hint="default"/>
+        <w:sz w:val="20"/>
+      </w:rPr>
+    </w:lvl>
+    <w:lvl w:ilvl="6" w:tentative="1">
+      <w:start w:val="1"/>
+      <w:numFmt w:val="bullet"/>
+      <w:lvlText w:val=""/>
+      <w:lvlJc w:val="left"/>
+      <w:pPr>
+        <w:tabs>
+          <w:tab w:val="num" w:pos="5040"/>
+        </w:tabs>
+        <w:ind w:left="5040" w:hanging="360"/>
+      </w:pPr>
+      <w:rPr>
+        <w:rFonts w:ascii="Wingdings" w:hAnsi="Wingdings" w:hint="default"/>
+        <w:sz w:val="20"/>
+      </w:rPr>
+    </w:lvl>
+    <w:lvl w:ilvl="7" w:tentative="1">
+      <w:start w:val="1"/>
+      <w:numFmt w:val="bullet"/>
+      <w:lvlText w:val=""/>
+      <w:lvlJc w:val="left"/>
+      <w:pPr>
+        <w:tabs>
+          <w:tab w:val="num" w:pos="5760"/>
+        </w:tabs>
+        <w:ind w:left="5760" w:hanging="360"/>
+      </w:pPr>
+      <w:rPr>
+        <w:rFonts w:ascii="Wingdings" w:hAnsi="Wingdings" w:hint="default"/>
+        <w:sz w:val="20"/>
+      </w:rPr>
+    </w:lvl>
+    <w:lvl w:ilvl="8" w:tentative="1">
+      <w:start w:val="1"/>
+      <w:numFmt w:val="bullet"/>
+      <w:lvlText w:val=""/>
+      <w:lvlJc w:val="left"/>
+      <w:pPr>
+        <w:tabs>
+          <w:tab w:val="num" w:pos="6480"/>
+        </w:tabs>
+        <w:ind w:left="6480" w:hanging="360"/>
+      </w:pPr>
+      <w:rPr>
+        <w:rFonts w:ascii="Wingdings" w:hAnsi="Wingdings" w:hint="default"/>
+        <w:sz w:val="20"/>
+      </w:rPr>
+    </w:lvl>
+  </w:abstractNum>
+  <w:num w:numId="1" w16cid:durableId="1248929876">
+    <w:abstractNumId w:val="0"/>
+  </w:num>
+</w:numbering>
+</file>
+
 <file path=word/styles.xml><?xml version="1.0" encoding="utf-8"?>
 <w:styles xmlns:mc="http://schemas.openxmlformats.org/markup-compatibility/2006" xmlns:r="http://schemas.openxmlformats.org/officeDocument/2006/relationships" xmlns:w="http://schemas.openxmlformats.org/wordprocessingml/2006/main" xmlns:w14="http://schemas.microsoft.com/office/word/2010/wordml" xmlns:w15="http://schemas.microsoft.com/office/word/2012/wordml" xmlns:w16cex="http://schemas.microsoft.com/office/word/2018/wordml/cex" xmlns:w16cid="http://schemas.microsoft.com/office/word/2016/wordml/cid" xmlns:w16="http://schemas.microsoft.com/office/word/2018/wordml" xmlns:w16du="http://schemas.microsoft.com/office/word/2023/wordml/word16du" xmlns:w16sdtdh="http://schemas.microsoft.com/office/word/2020/wordml/sdtdatahash" xmlns:w16se="http://schemas.microsoft.com/office/word/2015/wordml/symex" mc:Ignorable="w14 w15 w16se w16cid w16 w16cex w16sdtdh w16du">
   <w:docDefaults>
     <w:rPrDefault>
       <w:rPr>
-        <w:rFonts w:asciiTheme="minorHAnsi" w:eastAsiaTheme="minorHAnsi" w:hAnsiTheme="minorHAnsi" w:cstheme="minorBidi"/>
+        <w:rFonts w:ascii="Calibri" w:eastAsia="Calibri" w:hAnsi="Calibri" w:cs="Calibri"/>
         <w:sz w:val="22"/>
         <w:szCs w:val="22"/>
-        <w:lang w:val="pt-BR" w:eastAsia="en-US" w:bidi="ar-SA"/>
+        <w:lang w:val="en-US" w:eastAsia="pt-BR" w:bidi="ar-SA"/>
       </w:rPr>
     </w:rPrDefault>
     <w:pPrDefault>
@@ -4782,7 +8124,122 @@
   <w:style w:type="paragraph" w:default="1" w:styleId="Normal">
     <w:name w:val="Normal"/>
     <w:qFormat/>
-    <w:rsid w:val="004F214B"/>
+  </w:style>
+  <w:style w:type="paragraph" w:styleId="Ttulo1">
+    <w:name w:val="heading 1"/>
+    <w:basedOn w:val="Normal"/>
+    <w:next w:val="Normal"/>
+    <w:uiPriority w:val="9"/>
+    <w:qFormat/>
+    <w:pPr>
+      <w:keepNext/>
+      <w:keepLines/>
+      <w:spacing w:before="480" w:after="120"/>
+      <w:outlineLvl w:val="0"/>
+    </w:pPr>
+    <w:rPr>
+      <w:b/>
+      <w:sz w:val="48"/>
+      <w:szCs w:val="48"/>
+    </w:rPr>
+  </w:style>
+  <w:style w:type="paragraph" w:styleId="Ttulo2">
+    <w:name w:val="heading 2"/>
+    <w:basedOn w:val="Normal"/>
+    <w:next w:val="Normal"/>
+    <w:uiPriority w:val="9"/>
+    <w:semiHidden/>
+    <w:unhideWhenUsed/>
+    <w:qFormat/>
+    <w:pPr>
+      <w:keepNext/>
+      <w:keepLines/>
+      <w:spacing w:before="360" w:after="80"/>
+      <w:outlineLvl w:val="1"/>
+    </w:pPr>
+    <w:rPr>
+      <w:b/>
+      <w:sz w:val="36"/>
+      <w:szCs w:val="36"/>
+    </w:rPr>
+  </w:style>
+  <w:style w:type="paragraph" w:styleId="Ttulo3">
+    <w:name w:val="heading 3"/>
+    <w:basedOn w:val="Normal"/>
+    <w:next w:val="Normal"/>
+    <w:uiPriority w:val="9"/>
+    <w:semiHidden/>
+    <w:unhideWhenUsed/>
+    <w:qFormat/>
+    <w:pPr>
+      <w:keepNext/>
+      <w:keepLines/>
+      <w:spacing w:before="280" w:after="80"/>
+      <w:outlineLvl w:val="2"/>
+    </w:pPr>
+    <w:rPr>
+      <w:b/>
+      <w:sz w:val="28"/>
+      <w:szCs w:val="28"/>
+    </w:rPr>
+  </w:style>
+  <w:style w:type="paragraph" w:styleId="Ttulo4">
+    <w:name w:val="heading 4"/>
+    <w:basedOn w:val="Normal"/>
+    <w:next w:val="Normal"/>
+    <w:uiPriority w:val="9"/>
+    <w:semiHidden/>
+    <w:unhideWhenUsed/>
+    <w:qFormat/>
+    <w:pPr>
+      <w:keepNext/>
+      <w:keepLines/>
+      <w:spacing w:before="240" w:after="40"/>
+      <w:outlineLvl w:val="3"/>
+    </w:pPr>
+    <w:rPr>
+      <w:b/>
+      <w:sz w:val="24"/>
+      <w:szCs w:val="24"/>
+    </w:rPr>
+  </w:style>
+  <w:style w:type="paragraph" w:styleId="Ttulo5">
+    <w:name w:val="heading 5"/>
+    <w:basedOn w:val="Normal"/>
+    <w:next w:val="Normal"/>
+    <w:uiPriority w:val="9"/>
+    <w:semiHidden/>
+    <w:unhideWhenUsed/>
+    <w:qFormat/>
+    <w:pPr>
+      <w:keepNext/>
+      <w:keepLines/>
+      <w:spacing w:before="220" w:after="40"/>
+      <w:outlineLvl w:val="4"/>
+    </w:pPr>
+    <w:rPr>
+      <w:b/>
+    </w:rPr>
+  </w:style>
+  <w:style w:type="paragraph" w:styleId="Ttulo6">
+    <w:name w:val="heading 6"/>
+    <w:basedOn w:val="Normal"/>
+    <w:next w:val="Normal"/>
+    <w:uiPriority w:val="9"/>
+    <w:semiHidden/>
+    <w:unhideWhenUsed/>
+    <w:qFormat/>
+    <w:pPr>
+      <w:keepNext/>
+      <w:keepLines/>
+      <w:spacing w:before="200" w:after="40"/>
+      <w:outlineLvl w:val="5"/>
+    </w:pPr>
+    <w:rPr>
+      <w:b/>
+      <w:sz w:val="20"/>
+      <w:szCs w:val="20"/>
+    </w:rPr>
   </w:style>
   <w:style w:type="character" w:default="1" w:styleId="Fontepargpadro">
     <w:name w:val="Default Paragraph Font"/>
@@ -4811,13 +8268,52 @@
     <w:semiHidden/>
     <w:unhideWhenUsed/>
   </w:style>
+  <w:style w:type="table" w:customStyle="1" w:styleId="TableNormal1">
+    <w:name w:val="Table Normal1"/>
+    <w:tblPr>
+      <w:tblCellMar>
+        <w:top w:w="0" w:type="dxa"/>
+        <w:left w:w="0" w:type="dxa"/>
+        <w:bottom w:w="0" w:type="dxa"/>
+        <w:right w:w="0" w:type="dxa"/>
+      </w:tblCellMar>
+    </w:tblPr>
+  </w:style>
+  <w:style w:type="paragraph" w:styleId="Ttulo">
+    <w:name w:val="Title"/>
+    <w:basedOn w:val="Normal"/>
+    <w:next w:val="Normal"/>
+    <w:uiPriority w:val="10"/>
+    <w:qFormat/>
+    <w:pPr>
+      <w:keepNext/>
+      <w:keepLines/>
+      <w:spacing w:before="480" w:after="120"/>
+    </w:pPr>
+    <w:rPr>
+      <w:b/>
+      <w:sz w:val="72"/>
+      <w:szCs w:val="72"/>
+    </w:rPr>
+  </w:style>
+  <w:style w:type="character" w:styleId="Hyperlink">
+    <w:name w:val="Hyperlink"/>
+    <w:basedOn w:val="Fontepargpadro"/>
+    <w:uiPriority w:val="99"/>
+    <w:unhideWhenUsed/>
+    <w:rsid w:val="00ED37C6"/>
+    <w:rPr>
+      <w:color w:val="0000FF"/>
+      <w:u w:val="single"/>
+    </w:rPr>
+  </w:style>
   <w:style w:type="character" w:styleId="Refdecomentrio">
     <w:name w:val="annotation reference"/>
     <w:basedOn w:val="Fontepargpadro"/>
     <w:uiPriority w:val="99"/>
     <w:semiHidden/>
     <w:unhideWhenUsed/>
-    <w:rsid w:val="004F214B"/>
+    <w:rsid w:val="00643CAC"/>
     <w:rPr>
       <w:sz w:val="16"/>
       <w:szCs w:val="16"/>
@@ -4829,7 +8325,7 @@
     <w:link w:val="TextodecomentrioChar"/>
     <w:uiPriority w:val="99"/>
     <w:unhideWhenUsed/>
-    <w:rsid w:val="004F214B"/>
+    <w:rsid w:val="00643CAC"/>
     <w:pPr>
       <w:spacing w:line="240" w:lineRule="auto"/>
     </w:pPr>
@@ -4843,20 +8339,363 @@
     <w:basedOn w:val="Fontepargpadro"/>
     <w:link w:val="Textodecomentrio"/>
     <w:uiPriority w:val="99"/>
-    <w:rsid w:val="004F214B"/>
+    <w:rsid w:val="00643CAC"/>
     <w:rPr>
       <w:sz w:val="20"/>
       <w:szCs w:val="20"/>
+    </w:rPr>
+  </w:style>
+  <w:style w:type="paragraph" w:styleId="Assuntodocomentrio">
+    <w:name w:val="annotation subject"/>
+    <w:basedOn w:val="Textodecomentrio"/>
+    <w:next w:val="Textodecomentrio"/>
+    <w:link w:val="AssuntodocomentrioChar"/>
+    <w:uiPriority w:val="99"/>
+    <w:semiHidden/>
+    <w:unhideWhenUsed/>
+    <w:rsid w:val="00643CAC"/>
+    <w:rPr>
+      <w:b/>
+      <w:bCs/>
+    </w:rPr>
+  </w:style>
+  <w:style w:type="character" w:customStyle="1" w:styleId="AssuntodocomentrioChar">
+    <w:name w:val="Assunto do comentário Char"/>
+    <w:basedOn w:val="TextodecomentrioChar"/>
+    <w:link w:val="Assuntodocomentrio"/>
+    <w:uiPriority w:val="99"/>
+    <w:semiHidden/>
+    <w:rsid w:val="00643CAC"/>
+    <w:rPr>
+      <w:b/>
+      <w:bCs/>
+      <w:sz w:val="20"/>
+      <w:szCs w:val="20"/>
+    </w:rPr>
+  </w:style>
+  <w:style w:type="character" w:customStyle="1" w:styleId="MenoPendente1">
+    <w:name w:val="Menção Pendente1"/>
+    <w:basedOn w:val="Fontepargpadro"/>
+    <w:uiPriority w:val="99"/>
+    <w:semiHidden/>
+    <w:unhideWhenUsed/>
+    <w:rsid w:val="00F921F8"/>
+    <w:rPr>
+      <w:color w:val="605E5C"/>
+      <w:shd w:val="clear" w:color="auto" w:fill="E1DFDD"/>
+    </w:rPr>
+  </w:style>
+  <w:style w:type="table" w:styleId="Tabelacomgrade">
+    <w:name w:val="Table Grid"/>
+    <w:basedOn w:val="Tabelanormal"/>
+    <w:uiPriority w:val="39"/>
+    <w:rsid w:val="000C3957"/>
+    <w:pPr>
+      <w:spacing w:after="0" w:line="240" w:lineRule="auto"/>
+    </w:pPr>
+    <w:tblPr>
+      <w:tblBorders>
+        <w:top w:val="single" w:sz="4" w:space="0" w:color="auto"/>
+        <w:left w:val="single" w:sz="4" w:space="0" w:color="auto"/>
+        <w:bottom w:val="single" w:sz="4" w:space="0" w:color="auto"/>
+        <w:right w:val="single" w:sz="4" w:space="0" w:color="auto"/>
+        <w:insideH w:val="single" w:sz="4" w:space="0" w:color="auto"/>
+        <w:insideV w:val="single" w:sz="4" w:space="0" w:color="auto"/>
+      </w:tblBorders>
+    </w:tblPr>
+  </w:style>
+  <w:style w:type="paragraph" w:styleId="Subttulo">
+    <w:name w:val="Subtitle"/>
+    <w:basedOn w:val="Normal"/>
+    <w:next w:val="Normal"/>
+    <w:uiPriority w:val="11"/>
+    <w:qFormat/>
+    <w:pPr>
+      <w:keepNext/>
+      <w:keepLines/>
+      <w:spacing w:before="360" w:after="80"/>
+    </w:pPr>
+    <w:rPr>
+      <w:rFonts w:ascii="Georgia" w:eastAsia="Georgia" w:hAnsi="Georgia" w:cs="Georgia"/>
+      <w:i/>
+      <w:color w:val="666666"/>
+      <w:sz w:val="48"/>
+      <w:szCs w:val="48"/>
+    </w:rPr>
+  </w:style>
+  <w:style w:type="table" w:customStyle="1" w:styleId="1">
+    <w:name w:val="1"/>
+    <w:basedOn w:val="TableNormal1"/>
+    <w:pPr>
+      <w:spacing w:after="0" w:line="240" w:lineRule="auto"/>
+    </w:pPr>
+    <w:tblPr>
+      <w:tblStyleRowBandSize w:val="1"/>
+      <w:tblStyleColBandSize w:val="1"/>
+      <w:tblCellMar>
+        <w:left w:w="108" w:type="dxa"/>
+        <w:right w:w="108" w:type="dxa"/>
+      </w:tblCellMar>
+    </w:tblPr>
+  </w:style>
+  <w:style w:type="paragraph" w:styleId="Reviso">
+    <w:name w:val="Revision"/>
+    <w:hidden/>
+    <w:uiPriority w:val="99"/>
+    <w:semiHidden/>
+    <w:rsid w:val="00B77890"/>
+    <w:pPr>
+      <w:spacing w:after="0" w:line="240" w:lineRule="auto"/>
+    </w:pPr>
+  </w:style>
+  <w:style w:type="paragraph" w:styleId="Cabealho">
+    <w:name w:val="header"/>
+    <w:basedOn w:val="Normal"/>
+    <w:link w:val="CabealhoChar"/>
+    <w:uiPriority w:val="99"/>
+    <w:unhideWhenUsed/>
+    <w:rsid w:val="00EB6106"/>
+    <w:pPr>
+      <w:tabs>
+        <w:tab w:val="center" w:pos="4252"/>
+        <w:tab w:val="right" w:pos="8504"/>
+      </w:tabs>
+      <w:spacing w:after="0" w:line="240" w:lineRule="auto"/>
+    </w:pPr>
+  </w:style>
+  <w:style w:type="character" w:customStyle="1" w:styleId="CabealhoChar">
+    <w:name w:val="Cabeçalho Char"/>
+    <w:basedOn w:val="Fontepargpadro"/>
+    <w:link w:val="Cabealho"/>
+    <w:uiPriority w:val="99"/>
+    <w:rsid w:val="00EB6106"/>
+  </w:style>
+  <w:style w:type="paragraph" w:styleId="Rodap">
+    <w:name w:val="footer"/>
+    <w:basedOn w:val="Normal"/>
+    <w:link w:val="RodapChar"/>
+    <w:uiPriority w:val="99"/>
+    <w:unhideWhenUsed/>
+    <w:rsid w:val="00EB6106"/>
+    <w:pPr>
+      <w:tabs>
+        <w:tab w:val="center" w:pos="4252"/>
+        <w:tab w:val="right" w:pos="8504"/>
+      </w:tabs>
+      <w:spacing w:after="0" w:line="240" w:lineRule="auto"/>
+    </w:pPr>
+  </w:style>
+  <w:style w:type="character" w:customStyle="1" w:styleId="RodapChar">
+    <w:name w:val="Rodapé Char"/>
+    <w:basedOn w:val="Fontepargpadro"/>
+    <w:link w:val="Rodap"/>
+    <w:uiPriority w:val="99"/>
+    <w:rsid w:val="00EB6106"/>
+  </w:style>
+  <w:style w:type="table" w:styleId="TabelaSimples4">
+    <w:name w:val="Plain Table 4"/>
+    <w:basedOn w:val="Tabelanormal"/>
+    <w:uiPriority w:val="44"/>
+    <w:rsid w:val="00312F42"/>
+    <w:pPr>
+      <w:spacing w:after="0" w:line="240" w:lineRule="auto"/>
+    </w:pPr>
+    <w:rPr>
+      <w:rFonts w:asciiTheme="minorHAnsi" w:eastAsiaTheme="minorHAnsi" w:hAnsiTheme="minorHAnsi" w:cstheme="minorBidi"/>
+      <w:lang w:val="pt-BR" w:eastAsia="en-US"/>
+    </w:rPr>
+    <w:tblPr>
+      <w:tblStyleRowBandSize w:val="1"/>
+      <w:tblStyleColBandSize w:val="1"/>
+    </w:tblPr>
+    <w:tblStylePr w:type="firstRow">
+      <w:rPr>
+        <w:b/>
+        <w:bCs/>
+      </w:rPr>
+    </w:tblStylePr>
+    <w:tblStylePr w:type="lastRow">
+      <w:rPr>
+        <w:b/>
+        <w:bCs/>
+      </w:rPr>
+    </w:tblStylePr>
+    <w:tblStylePr w:type="firstCol">
+      <w:rPr>
+        <w:b/>
+        <w:bCs/>
+      </w:rPr>
+    </w:tblStylePr>
+    <w:tblStylePr w:type="lastCol">
+      <w:rPr>
+        <w:b/>
+        <w:bCs/>
+      </w:rPr>
+    </w:tblStylePr>
+    <w:tblStylePr w:type="band1Vert">
+      <w:tblPr/>
+      <w:tcPr>
+        <w:shd w:val="clear" w:color="auto" w:fill="F2F2F2" w:themeFill="background1" w:themeFillShade="F2"/>
+      </w:tcPr>
+    </w:tblStylePr>
+    <w:tblStylePr w:type="band1Horz">
+      <w:tblPr/>
+      <w:tcPr>
+        <w:shd w:val="clear" w:color="auto" w:fill="F2F2F2" w:themeFill="background1" w:themeFillShade="F2"/>
+      </w:tcPr>
+    </w:tblStylePr>
+  </w:style>
+  <w:style w:type="paragraph" w:styleId="PargrafodaLista">
+    <w:name w:val="List Paragraph"/>
+    <w:basedOn w:val="Normal"/>
+    <w:uiPriority w:val="34"/>
+    <w:qFormat/>
+    <w:rsid w:val="007C32CE"/>
+    <w:pPr>
+      <w:ind w:left="720"/>
+      <w:contextualSpacing/>
+    </w:pPr>
+  </w:style>
+  <w:style w:type="paragraph" w:styleId="Textodebalo">
+    <w:name w:val="Balloon Text"/>
+    <w:basedOn w:val="Normal"/>
+    <w:link w:val="TextodebaloChar"/>
+    <w:uiPriority w:val="99"/>
+    <w:semiHidden/>
+    <w:unhideWhenUsed/>
+    <w:rsid w:val="005814FA"/>
+    <w:pPr>
+      <w:spacing w:after="0" w:line="240" w:lineRule="auto"/>
+    </w:pPr>
+    <w:rPr>
+      <w:rFonts w:ascii="Segoe UI" w:hAnsi="Segoe UI" w:cs="Segoe UI"/>
+      <w:sz w:val="18"/>
+      <w:szCs w:val="18"/>
+    </w:rPr>
+  </w:style>
+  <w:style w:type="character" w:customStyle="1" w:styleId="TextodebaloChar">
+    <w:name w:val="Texto de balão Char"/>
+    <w:basedOn w:val="Fontepargpadro"/>
+    <w:link w:val="Textodebalo"/>
+    <w:uiPriority w:val="99"/>
+    <w:semiHidden/>
+    <w:rsid w:val="005814FA"/>
+    <w:rPr>
+      <w:rFonts w:ascii="Segoe UI" w:hAnsi="Segoe UI" w:cs="Segoe UI"/>
+      <w:sz w:val="18"/>
+      <w:szCs w:val="18"/>
+    </w:rPr>
+  </w:style>
+  <w:style w:type="character" w:customStyle="1" w:styleId="MenoPendente2">
+    <w:name w:val="Menção Pendente2"/>
+    <w:basedOn w:val="Fontepargpadro"/>
+    <w:uiPriority w:val="99"/>
+    <w:semiHidden/>
+    <w:unhideWhenUsed/>
+    <w:rsid w:val="00CF7189"/>
+    <w:rPr>
+      <w:color w:val="605E5C"/>
+      <w:shd w:val="clear" w:color="auto" w:fill="E1DFDD"/>
+    </w:rPr>
+  </w:style>
+  <w:style w:type="paragraph" w:customStyle="1" w:styleId="EndNoteBibliographyTitle">
+    <w:name w:val="EndNote Bibliography Title"/>
+    <w:basedOn w:val="Normal"/>
+    <w:link w:val="EndNoteBibliographyTitleChar"/>
+    <w:rsid w:val="00146A32"/>
+    <w:pPr>
+      <w:spacing w:after="0"/>
+      <w:jc w:val="center"/>
+    </w:pPr>
+    <w:rPr>
+      <w:rFonts w:ascii="Times New Roman" w:hAnsi="Times New Roman" w:cs="Times New Roman"/>
+      <w:noProof/>
+      <w:sz w:val="24"/>
+      <w:lang w:val="pt-BR"/>
+    </w:rPr>
+  </w:style>
+  <w:style w:type="character" w:customStyle="1" w:styleId="EndNoteBibliographyTitleChar">
+    <w:name w:val="EndNote Bibliography Title Char"/>
+    <w:basedOn w:val="Fontepargpadro"/>
+    <w:link w:val="EndNoteBibliographyTitle"/>
+    <w:rsid w:val="00146A32"/>
+    <w:rPr>
+      <w:rFonts w:ascii="Times New Roman" w:hAnsi="Times New Roman" w:cs="Times New Roman"/>
+      <w:noProof/>
+      <w:sz w:val="24"/>
+      <w:lang w:val="pt-BR"/>
+    </w:rPr>
+  </w:style>
+  <w:style w:type="paragraph" w:customStyle="1" w:styleId="EndNoteBibliography">
+    <w:name w:val="EndNote Bibliography"/>
+    <w:basedOn w:val="Normal"/>
+    <w:link w:val="EndNoteBibliographyChar"/>
+    <w:rsid w:val="00146A32"/>
+    <w:pPr>
+      <w:spacing w:line="240" w:lineRule="auto"/>
+      <w:jc w:val="both"/>
+    </w:pPr>
+    <w:rPr>
+      <w:rFonts w:ascii="Times New Roman" w:hAnsi="Times New Roman" w:cs="Times New Roman"/>
+      <w:noProof/>
+      <w:sz w:val="24"/>
+      <w:lang w:val="pt-BR"/>
+    </w:rPr>
+  </w:style>
+  <w:style w:type="character" w:customStyle="1" w:styleId="EndNoteBibliographyChar">
+    <w:name w:val="EndNote Bibliography Char"/>
+    <w:basedOn w:val="Fontepargpadro"/>
+    <w:link w:val="EndNoteBibliography"/>
+    <w:rsid w:val="00146A32"/>
+    <w:rPr>
+      <w:rFonts w:ascii="Times New Roman" w:hAnsi="Times New Roman" w:cs="Times New Roman"/>
+      <w:noProof/>
+      <w:sz w:val="24"/>
+      <w:lang w:val="pt-BR"/>
+    </w:rPr>
+  </w:style>
+  <w:style w:type="character" w:styleId="MenoPendente">
+    <w:name w:val="Unresolved Mention"/>
+    <w:basedOn w:val="Fontepargpadro"/>
+    <w:uiPriority w:val="99"/>
+    <w:semiHidden/>
+    <w:unhideWhenUsed/>
+    <w:rsid w:val="000423FE"/>
+    <w:rPr>
+      <w:color w:val="605E5C"/>
+      <w:shd w:val="clear" w:color="auto" w:fill="E1DFDD"/>
+    </w:rPr>
+  </w:style>
+  <w:style w:type="character" w:styleId="Nmerodelinha">
+    <w:name w:val="line number"/>
+    <w:basedOn w:val="Fontepargpadro"/>
+    <w:uiPriority w:val="99"/>
+    <w:semiHidden/>
+    <w:unhideWhenUsed/>
+    <w:rsid w:val="00077F8D"/>
+  </w:style>
+  <w:style w:type="character" w:styleId="TextodoEspaoReservado">
+    <w:name w:val="Placeholder Text"/>
+    <w:basedOn w:val="Fontepargpadro"/>
+    <w:uiPriority w:val="99"/>
+    <w:semiHidden/>
+    <w:rsid w:val="000B39A1"/>
+    <w:rPr>
+      <w:color w:val="666666"/>
     </w:rPr>
   </w:style>
   <w:style w:type="table" w:styleId="SimplesTabela2">
     <w:name w:val="Plain Table 2"/>
     <w:basedOn w:val="Tabelanormal"/>
     <w:uiPriority w:val="42"/>
-    <w:rsid w:val="00E2620F"/>
+    <w:rsid w:val="000B39A1"/>
     <w:pPr>
       <w:spacing w:after="0" w:line="240" w:lineRule="auto"/>
     </w:pPr>
+    <w:rPr>
+      <w:rFonts w:asciiTheme="minorHAnsi" w:eastAsiaTheme="minorHAnsi" w:hAnsiTheme="minorHAnsi" w:cstheme="minorBidi"/>
+      <w:lang w:val="pt-BR" w:eastAsia="en-US"/>
+    </w:rPr>
     <w:tblPr>
       <w:tblStyleRowBandSize w:val="1"/>
       <w:tblStyleColBandSize w:val="1"/>
@@ -4929,268 +8768,12 @@
       </w:tcPr>
     </w:tblStylePr>
   </w:style>
-  <w:style w:type="table" w:styleId="Tabelacomgrade">
-    <w:name w:val="Table Grid"/>
-    <w:basedOn w:val="Tabelanormal"/>
-    <w:uiPriority w:val="39"/>
-    <w:rsid w:val="00E2620F"/>
-    <w:pPr>
-      <w:spacing w:after="0" w:line="240" w:lineRule="auto"/>
-    </w:pPr>
-    <w:tblPr>
-      <w:tblInd w:w="0" w:type="nil"/>
-      <w:tblBorders>
-        <w:top w:val="single" w:sz="4" w:space="0" w:color="auto"/>
-        <w:left w:val="single" w:sz="4" w:space="0" w:color="auto"/>
-        <w:bottom w:val="single" w:sz="4" w:space="0" w:color="auto"/>
-        <w:right w:val="single" w:sz="4" w:space="0" w:color="auto"/>
-        <w:insideH w:val="single" w:sz="4" w:space="0" w:color="auto"/>
-        <w:insideV w:val="single" w:sz="4" w:space="0" w:color="auto"/>
-      </w:tblBorders>
-    </w:tblPr>
-  </w:style>
-  <w:style w:type="paragraph" w:styleId="Cabealho">
-    <w:name w:val="header"/>
-    <w:basedOn w:val="Normal"/>
-    <w:link w:val="CabealhoChar"/>
-    <w:uiPriority w:val="99"/>
-    <w:unhideWhenUsed/>
-    <w:rsid w:val="00E2620F"/>
-    <w:pPr>
-      <w:tabs>
-        <w:tab w:val="center" w:pos="4252"/>
-        <w:tab w:val="right" w:pos="8504"/>
-      </w:tabs>
-      <w:spacing w:after="0" w:line="240" w:lineRule="auto"/>
-    </w:pPr>
-  </w:style>
-  <w:style w:type="character" w:customStyle="1" w:styleId="CabealhoChar">
-    <w:name w:val="Cabeçalho Char"/>
-    <w:basedOn w:val="Fontepargpadro"/>
-    <w:link w:val="Cabealho"/>
-    <w:uiPriority w:val="99"/>
-    <w:rsid w:val="00E2620F"/>
-  </w:style>
-  <w:style w:type="paragraph" w:styleId="Rodap">
-    <w:name w:val="footer"/>
-    <w:basedOn w:val="Normal"/>
-    <w:link w:val="RodapChar"/>
-    <w:uiPriority w:val="99"/>
-    <w:unhideWhenUsed/>
-    <w:rsid w:val="00E2620F"/>
-    <w:pPr>
-      <w:tabs>
-        <w:tab w:val="center" w:pos="4252"/>
-        <w:tab w:val="right" w:pos="8504"/>
-      </w:tabs>
-      <w:spacing w:after="0" w:line="240" w:lineRule="auto"/>
-    </w:pPr>
-  </w:style>
-  <w:style w:type="character" w:customStyle="1" w:styleId="RodapChar">
-    <w:name w:val="Rodapé Char"/>
-    <w:basedOn w:val="Fontepargpadro"/>
-    <w:link w:val="Rodap"/>
-    <w:uiPriority w:val="99"/>
-    <w:rsid w:val="00E2620F"/>
-  </w:style>
-  <w:style w:type="paragraph" w:styleId="Reviso">
-    <w:name w:val="Revision"/>
-    <w:hidden/>
-    <w:uiPriority w:val="99"/>
-    <w:semiHidden/>
-    <w:rsid w:val="00A723E2"/>
-    <w:pPr>
-      <w:spacing w:after="0" w:line="240" w:lineRule="auto"/>
-    </w:pPr>
-  </w:style>
-  <w:style w:type="paragraph" w:styleId="Assuntodocomentrio">
-    <w:name w:val="annotation subject"/>
-    <w:basedOn w:val="Textodecomentrio"/>
-    <w:next w:val="Textodecomentrio"/>
-    <w:link w:val="AssuntodocomentrioChar"/>
-    <w:uiPriority w:val="99"/>
-    <w:semiHidden/>
-    <w:unhideWhenUsed/>
-    <w:rsid w:val="003877EE"/>
-    <w:rPr>
-      <w:b/>
-      <w:bCs/>
-    </w:rPr>
-  </w:style>
-  <w:style w:type="character" w:customStyle="1" w:styleId="AssuntodocomentrioChar">
-    <w:name w:val="Assunto do comentário Char"/>
-    <w:basedOn w:val="TextodecomentrioChar"/>
-    <w:link w:val="Assuntodocomentrio"/>
-    <w:uiPriority w:val="99"/>
-    <w:semiHidden/>
-    <w:rsid w:val="003877EE"/>
-    <w:rPr>
-      <w:b/>
-      <w:bCs/>
-      <w:sz w:val="20"/>
-      <w:szCs w:val="20"/>
-    </w:rPr>
-  </w:style>
-  <w:style w:type="character" w:styleId="Hyperlink">
-    <w:name w:val="Hyperlink"/>
-    <w:basedOn w:val="Fontepargpadro"/>
-    <w:uiPriority w:val="99"/>
-    <w:unhideWhenUsed/>
-    <w:rsid w:val="0075662D"/>
-    <w:rPr>
-      <w:color w:val="0563C1" w:themeColor="hyperlink"/>
-      <w:u w:val="single"/>
-    </w:rPr>
-  </w:style>
-  <w:style w:type="character" w:styleId="MenoPendente">
-    <w:name w:val="Unresolved Mention"/>
-    <w:basedOn w:val="Fontepargpadro"/>
-    <w:uiPriority w:val="99"/>
-    <w:semiHidden/>
-    <w:unhideWhenUsed/>
-    <w:rsid w:val="0075662D"/>
-    <w:rPr>
-      <w:color w:val="605E5C"/>
-      <w:shd w:val="clear" w:color="auto" w:fill="E1DFDD"/>
-    </w:rPr>
-  </w:style>
-  <w:style w:type="paragraph" w:customStyle="1" w:styleId="EndNoteBibliographyTitle">
-    <w:name w:val="EndNote Bibliography Title"/>
-    <w:basedOn w:val="Normal"/>
-    <w:link w:val="EndNoteBibliographyTitleChar"/>
-    <w:rsid w:val="00862382"/>
-    <w:pPr>
-      <w:spacing w:after="0"/>
-      <w:jc w:val="center"/>
-    </w:pPr>
-    <w:rPr>
-      <w:rFonts w:ascii="Calibri" w:hAnsi="Calibri" w:cs="Calibri"/>
-      <w:noProof/>
-      <w:lang w:val="en-US"/>
-    </w:rPr>
-  </w:style>
-  <w:style w:type="character" w:customStyle="1" w:styleId="EndNoteBibliographyTitleChar">
-    <w:name w:val="EndNote Bibliography Title Char"/>
-    <w:basedOn w:val="Fontepargpadro"/>
-    <w:link w:val="EndNoteBibliographyTitle"/>
-    <w:rsid w:val="00862382"/>
-    <w:rPr>
-      <w:rFonts w:ascii="Calibri" w:hAnsi="Calibri" w:cs="Calibri"/>
-      <w:noProof/>
-      <w:lang w:val="en-US"/>
-    </w:rPr>
-  </w:style>
-  <w:style w:type="paragraph" w:customStyle="1" w:styleId="EndNoteBibliography">
-    <w:name w:val="EndNote Bibliography"/>
-    <w:basedOn w:val="Normal"/>
-    <w:link w:val="EndNoteBibliographyChar"/>
-    <w:rsid w:val="00862382"/>
-    <w:pPr>
-      <w:spacing w:line="240" w:lineRule="auto"/>
-      <w:jc w:val="both"/>
-    </w:pPr>
-    <w:rPr>
-      <w:rFonts w:ascii="Calibri" w:hAnsi="Calibri" w:cs="Calibri"/>
-      <w:noProof/>
-      <w:lang w:val="en-US"/>
-    </w:rPr>
-  </w:style>
-  <w:style w:type="character" w:customStyle="1" w:styleId="EndNoteBibliographyChar">
-    <w:name w:val="EndNote Bibliography Char"/>
-    <w:basedOn w:val="Fontepargpadro"/>
-    <w:link w:val="EndNoteBibliography"/>
-    <w:rsid w:val="00862382"/>
-    <w:rPr>
-      <w:rFonts w:ascii="Calibri" w:hAnsi="Calibri" w:cs="Calibri"/>
-      <w:noProof/>
-      <w:lang w:val="en-US"/>
-    </w:rPr>
-  </w:style>
-  <w:style w:type="paragraph" w:customStyle="1" w:styleId="CM7">
-    <w:name w:val="CM7"/>
-    <w:basedOn w:val="Normal"/>
-    <w:next w:val="Normal"/>
-    <w:uiPriority w:val="99"/>
-    <w:rsid w:val="00834727"/>
-    <w:pPr>
-      <w:widowControl w:val="0"/>
-      <w:autoSpaceDE w:val="0"/>
-      <w:autoSpaceDN w:val="0"/>
-      <w:adjustRightInd w:val="0"/>
-      <w:spacing w:after="318" w:line="240" w:lineRule="auto"/>
-    </w:pPr>
-    <w:rPr>
-      <w:rFonts w:ascii="LUQTB P+ Times" w:eastAsia="MS Mincho" w:hAnsi="LUQTB P+ Times" w:cs="Times New Roman"/>
-      <w:sz w:val="24"/>
-      <w:szCs w:val="24"/>
-      <w:lang w:val="en-US" w:eastAsia="ja-JP"/>
-    </w:rPr>
-  </w:style>
-  <w:style w:type="character" w:styleId="Nmerodelinha">
-    <w:name w:val="line number"/>
-    <w:basedOn w:val="Fontepargpadro"/>
-    <w:uiPriority w:val="99"/>
-    <w:semiHidden/>
-    <w:unhideWhenUsed/>
-    <w:rsid w:val="00653331"/>
-  </w:style>
-  <w:style w:type="paragraph" w:styleId="Textodebalo">
-    <w:name w:val="Balloon Text"/>
-    <w:basedOn w:val="Normal"/>
-    <w:link w:val="TextodebaloChar"/>
-    <w:uiPriority w:val="99"/>
-    <w:semiHidden/>
-    <w:unhideWhenUsed/>
-    <w:rsid w:val="00D20005"/>
-    <w:pPr>
-      <w:spacing w:after="0" w:line="240" w:lineRule="auto"/>
-    </w:pPr>
-    <w:rPr>
-      <w:rFonts w:ascii="Segoe UI" w:hAnsi="Segoe UI" w:cs="Segoe UI"/>
-      <w:sz w:val="18"/>
-      <w:szCs w:val="18"/>
-    </w:rPr>
-  </w:style>
-  <w:style w:type="character" w:customStyle="1" w:styleId="TextodebaloChar">
-    <w:name w:val="Texto de balão Char"/>
-    <w:basedOn w:val="Fontepargpadro"/>
-    <w:link w:val="Textodebalo"/>
-    <w:uiPriority w:val="99"/>
-    <w:semiHidden/>
-    <w:rsid w:val="00D20005"/>
-    <w:rPr>
-      <w:rFonts w:ascii="Segoe UI" w:hAnsi="Segoe UI" w:cs="Segoe UI"/>
-      <w:sz w:val="18"/>
-      <w:szCs w:val="18"/>
-    </w:rPr>
-  </w:style>
-  <w:style w:type="character" w:styleId="TextodoEspaoReservado">
-    <w:name w:val="Placeholder Text"/>
-    <w:basedOn w:val="Fontepargpadro"/>
-    <w:uiPriority w:val="99"/>
-    <w:semiHidden/>
-    <w:rsid w:val="00C74A3E"/>
-    <w:rPr>
-      <w:color w:val="666666"/>
-    </w:rPr>
-  </w:style>
-  <w:style w:type="paragraph" w:styleId="PargrafodaLista">
-    <w:name w:val="List Paragraph"/>
-    <w:basedOn w:val="Normal"/>
-    <w:uiPriority w:val="34"/>
-    <w:qFormat/>
-    <w:rsid w:val="00C74A3E"/>
-    <w:pPr>
-      <w:ind w:left="720"/>
-      <w:contextualSpacing/>
-    </w:pPr>
-  </w:style>
   <w:style w:type="character" w:styleId="Forte">
     <w:name w:val="Strong"/>
     <w:basedOn w:val="Fontepargpadro"/>
     <w:uiPriority w:val="22"/>
     <w:qFormat/>
-    <w:rsid w:val="008200F7"/>
+    <w:rsid w:val="000B39A1"/>
     <w:rPr>
       <w:b/>
       <w:bCs/>
@@ -5498,10 +9081,25 @@
 <b:Sources xmlns:b="http://schemas.openxmlformats.org/officeDocument/2006/bibliography" xmlns="http://schemas.openxmlformats.org/officeDocument/2006/bibliography" SelectedStyle="\APASixthEditionOfficeOnline.xsl" StyleName="APA" Version="6"/>
 </file>
 
+<file path=customXml/item2.xml><?xml version="1.0" encoding="utf-8"?>
+<go:gDocsCustomXmlDataStorage xmlns:go="http://customooxmlschemas.google.com/" xmlns:r="http://schemas.openxmlformats.org/officeDocument/2006/relationships">
+  <go:docsCustomData xmlns:go="http://customooxmlschemas.google.com/" roundtripDataSignature="AMtx7miA6T4bsM2seb3mSPGca2cwnEEvwQ==">AMUW2mV07wfghnXC0izp0cbnXYGM6KZmqGOEi9U2cEOObAYJBSbiAqOlGhSXlf+6rIl89cHVbhCSsnd8y7LWMyAoWupPgG4PrGTSgUU9LlpZbHwCFBDnicvteHztCh5/H3qSRt2LL8DdAcW3f5aZcJD/cvTKYu3Yvfygl8iaBNUEmySb4sQYzmU=</go:docsCustomData>
+</go:gDocsCustomXmlDataStorage>
+</file>
+
 <file path=customXml/itemProps1.xml><?xml version="1.0" encoding="utf-8"?>
-<ds:datastoreItem xmlns:ds="http://schemas.openxmlformats.org/officeDocument/2006/customXml" ds:itemID="{AFF6FF54-BE6E-4221-8E7A-9268DF5DB72A}">
+<ds:datastoreItem xmlns:ds="http://schemas.openxmlformats.org/officeDocument/2006/customXml" ds:itemID="{B380F88C-EFD3-4477-B94E-5599AB4DFC33}">
   <ds:schemaRefs>
     <ds:schemaRef ds:uri="http://schemas.openxmlformats.org/officeDocument/2006/bibliography"/>
   </ds:schemaRefs>
 </ds:datastoreItem>
+</file>
+
+<file path=customXml/itemProps2.xml><?xml version="1.0" encoding="utf-8"?>
+<ds:datastoreItem xmlns:ds="http://schemas.openxmlformats.org/officeDocument/2006/customXml" ds:itemID="{11111111-1234-1234-1234-123412341234}">
+  <ds:schemaRefs>
+    <ds:schemaRef ds:uri="http://customooxmlschemas.google.com/"/>
+    <ds:schemaRef ds:uri="http://schemas.openxmlformats.org/officeDocument/2006/relationships"/>
+  </ds:schemaRefs>
+</ds:datastoreItem>
 </file>
--- a/resultados.docx
+++ b/resultados.docx
@@ -22,6 +22,64 @@
           <w:szCs w:val="24"/>
           <w:lang w:val="pt-BR"/>
         </w:rPr>
+        <w:t>INTRODUÇÃO</w:t>
+      </w:r>
+    </w:p>
+    <w:p>
+      <w:pPr>
+        <w:spacing w:line="480" w:lineRule="auto"/>
+        <w:jc w:val="both"/>
+        <w:rPr>
+          <w:rFonts w:ascii="Times New Roman" w:eastAsia="Times New Roman" w:hAnsi="Times New Roman" w:cs="Times New Roman"/>
+          <w:b/>
+          <w:sz w:val="24"/>
+          <w:szCs w:val="24"/>
+          <w:lang w:val="pt-BR"/>
+        </w:rPr>
+      </w:pPr>
+    </w:p>
+    <w:p>
+      <w:pPr>
+        <w:rPr>
+          <w:rFonts w:ascii="Times New Roman" w:eastAsia="Times New Roman" w:hAnsi="Times New Roman" w:cs="Times New Roman"/>
+          <w:b/>
+          <w:sz w:val="24"/>
+          <w:szCs w:val="24"/>
+          <w:lang w:val="pt-BR"/>
+        </w:rPr>
+      </w:pPr>
+      <w:r>
+        <w:rPr>
+          <w:rFonts w:ascii="Times New Roman" w:eastAsia="Times New Roman" w:hAnsi="Times New Roman" w:cs="Times New Roman"/>
+          <w:b/>
+          <w:sz w:val="24"/>
+          <w:szCs w:val="24"/>
+          <w:lang w:val="pt-BR"/>
+        </w:rPr>
+        <w:br w:type="page"/>
+      </w:r>
+    </w:p>
+    <w:p>
+      <w:pPr>
+        <w:spacing w:line="480" w:lineRule="auto"/>
+        <w:jc w:val="both"/>
+        <w:rPr>
+          <w:rFonts w:ascii="Times New Roman" w:eastAsia="Times New Roman" w:hAnsi="Times New Roman" w:cs="Times New Roman"/>
+          <w:b/>
+          <w:sz w:val="24"/>
+          <w:szCs w:val="24"/>
+          <w:lang w:val="pt-BR"/>
+        </w:rPr>
+      </w:pPr>
+      <w:r>
+        <w:rPr>
+          <w:rFonts w:ascii="Times New Roman" w:eastAsia="Times New Roman" w:hAnsi="Times New Roman" w:cs="Times New Roman"/>
+          <w:b/>
+          <w:sz w:val="24"/>
+          <w:szCs w:val="24"/>
+          <w:lang w:val="pt-BR"/>
+        </w:rPr>
+        <w:lastRenderedPageBreak/>
         <w:t>MÉTODOS</w:t>
       </w:r>
     </w:p>
@@ -450,29 +508,15 @@
     <w:p>
       <w:pPr>
         <w:spacing w:line="480" w:lineRule="auto"/>
+        <w:ind w:firstLine="720"/>
         <w:jc w:val="both"/>
         <w:rPr>
           <w:rFonts w:ascii="Times New Roman" w:eastAsia="Times New Roman" w:hAnsi="Times New Roman" w:cs="Times New Roman"/>
-          <w:bCs/>
-          <w:i/>
-          <w:iCs/>
           <w:sz w:val="24"/>
           <w:szCs w:val="24"/>
           <w:lang w:val="pt-BR"/>
         </w:rPr>
       </w:pPr>
-      <w:r>
-        <w:rPr>
-          <w:rFonts w:ascii="Times New Roman" w:eastAsia="Times New Roman" w:hAnsi="Times New Roman" w:cs="Times New Roman"/>
-          <w:bCs/>
-          <w:i/>
-          <w:iCs/>
-          <w:sz w:val="24"/>
-          <w:szCs w:val="24"/>
-          <w:lang w:val="pt-BR"/>
-        </w:rPr>
-        <w:t>Amostra do estudo</w:t>
-      </w:r>
     </w:p>
     <w:p>
       <w:pPr>
@@ -480,6 +524,33 @@
         <w:jc w:val="both"/>
         <w:rPr>
           <w:rFonts w:ascii="Times New Roman" w:eastAsia="Times New Roman" w:hAnsi="Times New Roman" w:cs="Times New Roman"/>
+          <w:bCs/>
+          <w:i/>
+          <w:iCs/>
+          <w:sz w:val="24"/>
+          <w:szCs w:val="24"/>
+          <w:lang w:val="pt-BR"/>
+        </w:rPr>
+      </w:pPr>
+      <w:r>
+        <w:rPr>
+          <w:rFonts w:ascii="Times New Roman" w:eastAsia="Times New Roman" w:hAnsi="Times New Roman" w:cs="Times New Roman"/>
+          <w:bCs/>
+          <w:i/>
+          <w:iCs/>
+          <w:sz w:val="24"/>
+          <w:szCs w:val="24"/>
+          <w:lang w:val="pt-BR"/>
+        </w:rPr>
+        <w:t>Amostra do estudo</w:t>
+      </w:r>
+    </w:p>
+    <w:p>
+      <w:pPr>
+        <w:spacing w:line="480" w:lineRule="auto"/>
+        <w:jc w:val="both"/>
+        <w:rPr>
+          <w:rFonts w:ascii="Times New Roman" w:eastAsia="Times New Roman" w:hAnsi="Times New Roman" w:cs="Times New Roman"/>
           <w:sz w:val="24"/>
           <w:szCs w:val="24"/>
           <w:lang w:val="pt-BR"/>
@@ -718,16 +789,7 @@
           <w:szCs w:val="24"/>
           <w:lang w:val="pt-BR"/>
         </w:rPr>
-        <w:t>1</w:t>
-      </w:r>
-      <w:r>
-        <w:rPr>
-          <w:rFonts w:ascii="Times New Roman" w:eastAsia="Times New Roman" w:hAnsi="Times New Roman" w:cs="Times New Roman"/>
-          <w:sz w:val="24"/>
-          <w:szCs w:val="24"/>
-          <w:lang w:val="pt-BR"/>
-        </w:rPr>
-        <w:t>7</w:t>
+        <w:t>17</w:t>
       </w:r>
       <w:r>
         <w:rPr>
@@ -745,16 +807,7 @@
           <w:szCs w:val="24"/>
           <w:lang w:val="pt-BR"/>
         </w:rPr>
-        <w:t>1</w:t>
-      </w:r>
-      <w:r>
-        <w:rPr>
-          <w:rFonts w:ascii="Times New Roman" w:eastAsia="Times New Roman" w:hAnsi="Times New Roman" w:cs="Times New Roman"/>
-          <w:sz w:val="24"/>
-          <w:szCs w:val="24"/>
-          <w:lang w:val="pt-BR"/>
-        </w:rPr>
-        <w:t>8</w:t>
+        <w:t>18</w:t>
       </w:r>
       <w:r>
         <w:rPr>
@@ -770,41 +823,9 @@
           <w:rFonts w:ascii="Times New Roman" w:eastAsia="Times New Roman" w:hAnsi="Times New Roman" w:cs="Times New Roman"/>
           <w:sz w:val="24"/>
           <w:szCs w:val="24"/>
-          <w:highlight w:val="yellow"/>
-          <w:lang w:val="pt-BR"/>
-        </w:rPr>
-        <w:t xml:space="preserve">Nossos critérios de exclusão foram os seguintes: 1) homens e mulheres com idade inferior a 65 anos; 2) dados faltantes para o questionário de capacidade funcional; 3) dados ausentes para </w:t>
-      </w:r>
-      <w:proofErr w:type="spellStart"/>
-      <w:r>
-        <w:rPr>
-          <w:rFonts w:ascii="Times New Roman" w:eastAsia="Times New Roman" w:hAnsi="Times New Roman" w:cs="Times New Roman"/>
-          <w:sz w:val="24"/>
-          <w:szCs w:val="24"/>
-          <w:highlight w:val="yellow"/>
-          <w:lang w:val="pt-BR"/>
-        </w:rPr>
-        <w:t>xxxxxxxxxxxxxx</w:t>
-      </w:r>
-      <w:proofErr w:type="spellEnd"/>
-      <w:r>
-        <w:rPr>
-          <w:rFonts w:ascii="Times New Roman" w:eastAsia="Times New Roman" w:hAnsi="Times New Roman" w:cs="Times New Roman"/>
-          <w:sz w:val="24"/>
-          <w:szCs w:val="24"/>
-          <w:highlight w:val="yellow"/>
-          <w:lang w:val="pt-BR"/>
-        </w:rPr>
-        <w:t>; 4)</w:t>
-      </w:r>
-      <w:r>
-        <w:rPr>
-          <w:rFonts w:ascii="Times New Roman" w:eastAsia="Times New Roman" w:hAnsi="Times New Roman" w:cs="Times New Roman"/>
-          <w:sz w:val="24"/>
-          <w:szCs w:val="24"/>
-          <w:lang w:val="pt-BR"/>
-        </w:rPr>
-        <w:t xml:space="preserve"> </w:t>
+          <w:lang w:val="pt-BR"/>
+        </w:rPr>
+        <w:t xml:space="preserve">1) homens e mulheres com idade inferior a 65 anos; 2) dados faltantes para o questionário de capacidade funcional; 3) dados ausentes para questionário de utilização de recursos de saúde </w:t>
       </w:r>
       <w:r>
         <w:rPr>
@@ -1037,7 +1058,6 @@
           <w:szCs w:val="24"/>
           <w:lang w:val="pt-BR"/>
         </w:rPr>
-        <w:lastRenderedPageBreak/>
         <w:t>Incapacidade física</w:t>
       </w:r>
     </w:p>
@@ -1234,6 +1254,17 @@
           <w:lang w:val="pt-BR"/>
         </w:rPr>
         <w:t>missing</w:t>
+      </w:r>
+      <w:r>
+        <w:rPr>
+          <w:rFonts w:ascii="Times New Roman" w:eastAsia="Times New Roman" w:hAnsi="Times New Roman" w:cs="Times New Roman"/>
+          <w:i/>
+          <w:iCs/>
+          <w:sz w:val="24"/>
+          <w:szCs w:val="24"/>
+          <w:lang w:val="pt-BR"/>
+        </w:rPr>
+        <w:t>s</w:t>
       </w:r>
       <w:proofErr w:type="spellEnd"/>
       <w:r>
@@ -1686,35 +1717,70 @@
           <w:szCs w:val="24"/>
           <w:lang w:val="pt-BR"/>
         </w:rPr>
-        <w:lastRenderedPageBreak/>
-        <w:t xml:space="preserve">O </w:t>
-      </w:r>
-      <w:r>
-        <w:rPr>
-          <w:rFonts w:ascii="Times New Roman" w:eastAsia="Times New Roman" w:hAnsi="Times New Roman" w:cs="Times New Roman"/>
-          <w:sz w:val="24"/>
-          <w:szCs w:val="24"/>
-          <w:lang w:val="pt-BR"/>
-        </w:rPr>
-        <w:t xml:space="preserve">desfecho primário foi </w:t>
-      </w:r>
-      <w:r>
-        <w:rPr>
-          <w:rFonts w:ascii="Times New Roman" w:eastAsia="Times New Roman" w:hAnsi="Times New Roman" w:cs="Times New Roman"/>
-          <w:sz w:val="24"/>
-          <w:szCs w:val="24"/>
-          <w:lang w:val="pt-BR"/>
-        </w:rPr>
-        <w:t>hospitalização (sim/não)</w:t>
-      </w:r>
-      <w:r>
-        <w:rPr>
-          <w:rFonts w:ascii="Times New Roman" w:eastAsia="Times New Roman" w:hAnsi="Times New Roman" w:cs="Times New Roman"/>
-          <w:sz w:val="24"/>
-          <w:szCs w:val="24"/>
-          <w:lang w:val="pt-BR"/>
-        </w:rPr>
-        <w:t xml:space="preserve">. </w:t>
+        <w:t xml:space="preserve">A análise primaria do estudo </w:t>
+      </w:r>
+      <w:r>
+        <w:rPr>
+          <w:rFonts w:ascii="Times New Roman" w:eastAsia="Times New Roman" w:hAnsi="Times New Roman" w:cs="Times New Roman"/>
+          <w:sz w:val="24"/>
+          <w:szCs w:val="24"/>
+          <w:lang w:val="pt-BR"/>
+        </w:rPr>
+        <w:t>foi empregada para verificar se a inca</w:t>
+      </w:r>
+      <w:r>
+        <w:rPr>
+          <w:rFonts w:ascii="Times New Roman" w:eastAsia="Times New Roman" w:hAnsi="Times New Roman" w:cs="Times New Roman"/>
+          <w:sz w:val="24"/>
+          <w:szCs w:val="24"/>
+          <w:lang w:val="pt-BR"/>
+        </w:rPr>
+        <w:t>pacidade física é uma medida preditiva de hospitalização (desfecho primário</w:t>
+      </w:r>
+      <w:r>
+        <w:rPr>
+          <w:rFonts w:ascii="Times New Roman" w:eastAsia="Times New Roman" w:hAnsi="Times New Roman" w:cs="Times New Roman"/>
+          <w:sz w:val="24"/>
+          <w:szCs w:val="24"/>
+          <w:lang w:val="pt-BR"/>
+        </w:rPr>
+        <w:t xml:space="preserve"> [</w:t>
+      </w:r>
+      <w:r>
+        <w:rPr>
+          <w:rFonts w:ascii="Times New Roman" w:eastAsia="Times New Roman" w:hAnsi="Times New Roman" w:cs="Times New Roman"/>
+          <w:sz w:val="24"/>
+          <w:szCs w:val="24"/>
+          <w:lang w:val="pt-BR"/>
+        </w:rPr>
+        <w:t>sim/não</w:t>
+      </w:r>
+      <w:r>
+        <w:rPr>
+          <w:rFonts w:ascii="Times New Roman" w:eastAsia="Times New Roman" w:hAnsi="Times New Roman" w:cs="Times New Roman"/>
+          <w:sz w:val="24"/>
+          <w:szCs w:val="24"/>
+          <w:lang w:val="pt-BR"/>
+        </w:rPr>
+        <w:t>]</w:t>
+      </w:r>
+      <w:r>
+        <w:rPr>
+          <w:rFonts w:ascii="Times New Roman" w:eastAsia="Times New Roman" w:hAnsi="Times New Roman" w:cs="Times New Roman"/>
+          <w:sz w:val="24"/>
+          <w:szCs w:val="24"/>
+          <w:lang w:val="pt-BR"/>
+        </w:rPr>
+        <w:t>) em idosos.</w:t>
+      </w:r>
+      <w:r>
+        <w:rPr>
+          <w:rFonts w:ascii="Times New Roman" w:eastAsia="Times New Roman" w:hAnsi="Times New Roman" w:cs="Times New Roman"/>
+          <w:sz w:val="24"/>
+          <w:szCs w:val="24"/>
+          <w:lang w:val="pt-BR"/>
+        </w:rPr>
+        <w:t xml:space="preserve"> </w:t>
       </w:r>
       <w:r>
         <w:rPr>
@@ -1724,7 +1790,16 @@
           <w:szCs w:val="24"/>
           <w:lang w:val="pt-BR"/>
         </w:rPr>
-        <w:t>Ademais,</w:t>
+        <w:t>Ademais, como uma análise secundária, nós testamos se a incapacidade física é uma medida preditiva do número de hospitalizações (≤ 3 ou &gt;3). Para ambos, u</w:t>
+      </w:r>
+      <w:r>
+        <w:rPr>
+          <w:rFonts w:ascii="Times New Roman" w:eastAsia="Times New Roman" w:hAnsi="Times New Roman" w:cs="Times New Roman"/>
+          <w:sz w:val="24"/>
+          <w:szCs w:val="24"/>
+          <w:lang w:val="pt-BR"/>
+        </w:rPr>
+        <w:t xml:space="preserve">m modelo de regressão logística não ajustado e </w:t>
       </w:r>
       <w:r>
         <w:rPr>
@@ -1732,9 +1807,37 @@
           <w:color w:val="000000" w:themeColor="text1"/>
           <w:sz w:val="24"/>
           <w:szCs w:val="24"/>
-          <w:lang w:val="pt-BR"/>
-        </w:rPr>
-        <w:t xml:space="preserve"> como uma análise secundária, </w:t>
+          <w:highlight w:val="white"/>
+          <w:lang w:val="pt-BR"/>
+        </w:rPr>
+        <w:t xml:space="preserve">ajustado para múltiplas covariáveis </w:t>
+      </w:r>
+      <w:r>
+        <w:rPr>
+          <w:rFonts w:ascii="Times New Roman" w:hAnsi="Times New Roman" w:cs="Times New Roman"/>
+          <w:sz w:val="24"/>
+          <w:szCs w:val="24"/>
+          <w:lang w:val="pt-BR"/>
+        </w:rPr>
+        <w:t>(</w:t>
+      </w:r>
+      <w:r>
+        <w:rPr>
+          <w:rFonts w:ascii="Times New Roman" w:hAnsi="Times New Roman" w:cs="Times New Roman"/>
+          <w:sz w:val="24"/>
+          <w:szCs w:val="24"/>
+          <w:lang w:val="pt-BR"/>
+        </w:rPr>
+        <w:t>i.e.,</w:t>
+      </w:r>
+      <w:r>
+        <w:rPr>
+          <w:rFonts w:ascii="Times New Roman" w:hAnsi="Times New Roman" w:cs="Times New Roman"/>
+          <w:sz w:val="24"/>
+          <w:szCs w:val="24"/>
+          <w:lang w:val="pt-BR"/>
+        </w:rPr>
+        <w:t xml:space="preserve"> </w:t>
       </w:r>
       <w:r>
         <w:rPr>
@@ -1744,7 +1847,7 @@
           <w:szCs w:val="24"/>
           <w:lang w:val="pt-BR"/>
         </w:rPr>
-        <w:t>nós testamos se a incapacidade física é uma medida preditiva do número de hospitalizações (</w:t>
+        <w:t xml:space="preserve">idade [&lt;80 ou ≥80 anos], sexo [masculino ou feminino], raça/etnia [mexicano-americano, outros hispânicos, brancos não hispânicos, negros não hispânicos e outros], </w:t>
       </w:r>
       <w:r>
         <w:rPr>
@@ -1754,7 +1857,7 @@
           <w:szCs w:val="24"/>
           <w:lang w:val="pt-BR"/>
         </w:rPr>
-        <w:t>≤ 3 ou &gt;3</w:t>
+        <w:t>número de medicamentos</w:t>
       </w:r>
       <w:r>
         <w:rPr>
@@ -1764,7 +1867,7 @@
           <w:szCs w:val="24"/>
           <w:lang w:val="pt-BR"/>
         </w:rPr>
-        <w:t>).</w:t>
+        <w:t xml:space="preserve"> [</w:t>
       </w:r>
       <w:r>
         <w:rPr>
@@ -1774,16 +1877,7 @@
           <w:szCs w:val="24"/>
           <w:lang w:val="pt-BR"/>
         </w:rPr>
-        <w:t xml:space="preserve"> Para ambos, u</w:t>
-      </w:r>
-      <w:r>
-        <w:rPr>
-          <w:rFonts w:ascii="Times New Roman" w:eastAsia="Times New Roman" w:hAnsi="Times New Roman" w:cs="Times New Roman"/>
-          <w:sz w:val="24"/>
-          <w:szCs w:val="24"/>
-          <w:lang w:val="pt-BR"/>
-        </w:rPr>
-        <w:t xml:space="preserve">m modelo de regressão logística não ajustado e </w:t>
+        <w:t xml:space="preserve">&lt;3 ou </w:t>
       </w:r>
       <w:r>
         <w:rPr>
@@ -1791,37 +1885,9 @@
           <w:color w:val="000000" w:themeColor="text1"/>
           <w:sz w:val="24"/>
           <w:szCs w:val="24"/>
-          <w:highlight w:val="white"/>
-          <w:lang w:val="pt-BR"/>
-        </w:rPr>
-        <w:t xml:space="preserve">ajustado para múltiplas covariáveis </w:t>
-      </w:r>
-      <w:r>
-        <w:rPr>
-          <w:rFonts w:ascii="Times New Roman" w:hAnsi="Times New Roman" w:cs="Times New Roman"/>
-          <w:sz w:val="24"/>
-          <w:szCs w:val="24"/>
-          <w:lang w:val="pt-BR"/>
-        </w:rPr>
-        <w:t>(</w:t>
-      </w:r>
-      <w:r>
-        <w:rPr>
-          <w:rFonts w:ascii="Times New Roman" w:hAnsi="Times New Roman" w:cs="Times New Roman"/>
-          <w:sz w:val="24"/>
-          <w:szCs w:val="24"/>
-          <w:lang w:val="pt-BR"/>
-        </w:rPr>
-        <w:t>i.e.,</w:t>
-      </w:r>
-      <w:r>
-        <w:rPr>
-          <w:rFonts w:ascii="Times New Roman" w:hAnsi="Times New Roman" w:cs="Times New Roman"/>
-          <w:sz w:val="24"/>
-          <w:szCs w:val="24"/>
-          <w:lang w:val="pt-BR"/>
-        </w:rPr>
-        <w:t xml:space="preserve"> </w:t>
+          <w:lang w:val="pt-BR"/>
+        </w:rPr>
+        <w:t>≥</w:t>
       </w:r>
       <w:r>
         <w:rPr>
@@ -1831,7 +1897,7 @@
           <w:szCs w:val="24"/>
           <w:lang w:val="pt-BR"/>
         </w:rPr>
-        <w:t xml:space="preserve">idade [&lt;80 ou ≥80 anos], sexo [masculino ou feminino], raça/etnia [mexicano-americano, outros hispânicos, brancos não hispânicos, negros não hispânicos e outros], </w:t>
+        <w:t>3</w:t>
       </w:r>
       <w:r>
         <w:rPr>
@@ -1841,7 +1907,7 @@
           <w:szCs w:val="24"/>
           <w:lang w:val="pt-BR"/>
         </w:rPr>
-        <w:t>número de medicamentos</w:t>
+        <w:t>]</w:t>
       </w:r>
       <w:r>
         <w:rPr>
@@ -1851,6 +1917,16 @@
           <w:szCs w:val="24"/>
           <w:lang w:val="pt-BR"/>
         </w:rPr>
+        <w:t>, número de comorbidades</w:t>
+      </w:r>
+      <w:r>
+        <w:rPr>
+          <w:rFonts w:ascii="Times New Roman" w:eastAsia="Times New Roman" w:hAnsi="Times New Roman" w:cs="Times New Roman"/>
+          <w:color w:val="000000" w:themeColor="text1"/>
+          <w:sz w:val="24"/>
+          <w:szCs w:val="24"/>
+          <w:lang w:val="pt-BR"/>
+        </w:rPr>
         <w:t xml:space="preserve"> [</w:t>
       </w:r>
       <w:r>
@@ -1861,77 +1937,7 @@
           <w:szCs w:val="24"/>
           <w:lang w:val="pt-BR"/>
         </w:rPr>
-        <w:t xml:space="preserve">&lt;3 ou </w:t>
-      </w:r>
-      <w:r>
-        <w:rPr>
-          <w:rFonts w:ascii="Times New Roman" w:eastAsia="Times New Roman" w:hAnsi="Times New Roman" w:cs="Times New Roman"/>
-          <w:color w:val="000000" w:themeColor="text1"/>
-          <w:sz w:val="24"/>
-          <w:szCs w:val="24"/>
-          <w:lang w:val="pt-BR"/>
-        </w:rPr>
-        <w:t>≥</w:t>
-      </w:r>
-      <w:r>
-        <w:rPr>
-          <w:rFonts w:ascii="Times New Roman" w:eastAsia="Times New Roman" w:hAnsi="Times New Roman" w:cs="Times New Roman"/>
-          <w:color w:val="000000" w:themeColor="text1"/>
-          <w:sz w:val="24"/>
-          <w:szCs w:val="24"/>
-          <w:lang w:val="pt-BR"/>
-        </w:rPr>
-        <w:t>3</w:t>
-      </w:r>
-      <w:r>
-        <w:rPr>
-          <w:rFonts w:ascii="Times New Roman" w:eastAsia="Times New Roman" w:hAnsi="Times New Roman" w:cs="Times New Roman"/>
-          <w:color w:val="000000" w:themeColor="text1"/>
-          <w:sz w:val="24"/>
-          <w:szCs w:val="24"/>
-          <w:lang w:val="pt-BR"/>
-        </w:rPr>
-        <w:t>]</w:t>
-      </w:r>
-      <w:r>
-        <w:rPr>
-          <w:rFonts w:ascii="Times New Roman" w:eastAsia="Times New Roman" w:hAnsi="Times New Roman" w:cs="Times New Roman"/>
-          <w:color w:val="000000" w:themeColor="text1"/>
-          <w:sz w:val="24"/>
-          <w:szCs w:val="24"/>
-          <w:lang w:val="pt-BR"/>
-        </w:rPr>
-        <w:t>, número de comorbidades</w:t>
-      </w:r>
-      <w:r>
-        <w:rPr>
-          <w:rFonts w:ascii="Times New Roman" w:eastAsia="Times New Roman" w:hAnsi="Times New Roman" w:cs="Times New Roman"/>
-          <w:color w:val="000000" w:themeColor="text1"/>
-          <w:sz w:val="24"/>
-          <w:szCs w:val="24"/>
-          <w:lang w:val="pt-BR"/>
-        </w:rPr>
-        <w:t xml:space="preserve"> [</w:t>
-      </w:r>
-      <w:r>
-        <w:rPr>
-          <w:rFonts w:ascii="Times New Roman" w:eastAsia="Times New Roman" w:hAnsi="Times New Roman" w:cs="Times New Roman"/>
-          <w:color w:val="000000" w:themeColor="text1"/>
-          <w:sz w:val="24"/>
-          <w:szCs w:val="24"/>
-          <w:lang w:val="pt-BR"/>
-        </w:rPr>
-        <w:t>1</w:t>
-      </w:r>
-      <w:r>
-        <w:rPr>
-          <w:rFonts w:ascii="Times New Roman" w:eastAsia="Times New Roman" w:hAnsi="Times New Roman" w:cs="Times New Roman"/>
-          <w:color w:val="000000" w:themeColor="text1"/>
-          <w:sz w:val="24"/>
-          <w:szCs w:val="24"/>
-          <w:lang w:val="pt-BR"/>
-        </w:rPr>
-        <w:t xml:space="preserve"> ou </w:t>
+        <w:t xml:space="preserve">1 ou </w:t>
       </w:r>
       <w:r>
         <w:rPr>
@@ -2128,6 +2134,7 @@
           <w:highlight w:val="white"/>
           <w:lang w:val="pt-BR"/>
         </w:rPr>
+        <w:lastRenderedPageBreak/>
         <w:t xml:space="preserve">As variáveis contínuas </w:t>
       </w:r>
       <w:r>
@@ -2193,8 +2200,9 @@
           <w:szCs w:val="24"/>
           <w:lang w:val="pt-BR"/>
         </w:rPr>
-        <w:t>D</w:t>
-      </w:r>
+        <w:t>Directed</w:t>
+      </w:r>
+      <w:proofErr w:type="spellEnd"/>
       <w:r>
         <w:rPr>
           <w:rFonts w:ascii="Times New Roman" w:eastAsiaTheme="minorEastAsia" w:hAnsi="Times New Roman" w:cs="Times New Roman"/>
@@ -2204,9 +2212,9 @@
           <w:szCs w:val="24"/>
           <w:lang w:val="pt-BR"/>
         </w:rPr>
-        <w:t>irected</w:t>
-      </w:r>
-      <w:proofErr w:type="spellEnd"/>
+        <w:t xml:space="preserve"> </w:t>
+      </w:r>
+      <w:proofErr w:type="spellStart"/>
       <w:r>
         <w:rPr>
           <w:rFonts w:ascii="Times New Roman" w:eastAsiaTheme="minorEastAsia" w:hAnsi="Times New Roman" w:cs="Times New Roman"/>
@@ -2216,9 +2224,9 @@
           <w:szCs w:val="24"/>
           <w:lang w:val="pt-BR"/>
         </w:rPr>
-        <w:t xml:space="preserve"> </w:t>
-      </w:r>
-      <w:proofErr w:type="spellStart"/>
+        <w:t>Acyclic</w:t>
+      </w:r>
+      <w:proofErr w:type="spellEnd"/>
       <w:r>
         <w:rPr>
           <w:rFonts w:ascii="Times New Roman" w:eastAsiaTheme="minorEastAsia" w:hAnsi="Times New Roman" w:cs="Times New Roman"/>
@@ -2228,8 +2236,9 @@
           <w:szCs w:val="24"/>
           <w:lang w:val="pt-BR"/>
         </w:rPr>
-        <w:t>A</w:t>
-      </w:r>
+        <w:t xml:space="preserve"> </w:t>
+      </w:r>
+      <w:proofErr w:type="spellStart"/>
       <w:r>
         <w:rPr>
           <w:rFonts w:ascii="Times New Roman" w:eastAsiaTheme="minorEastAsia" w:hAnsi="Times New Roman" w:cs="Times New Roman"/>
@@ -2239,42 +2248,7 @@
           <w:szCs w:val="24"/>
           <w:lang w:val="pt-BR"/>
         </w:rPr>
-        <w:t>cyclic</w:t>
-      </w:r>
-      <w:proofErr w:type="spellEnd"/>
-      <w:r>
-        <w:rPr>
-          <w:rFonts w:ascii="Times New Roman" w:eastAsiaTheme="minorEastAsia" w:hAnsi="Times New Roman" w:cs="Times New Roman"/>
-          <w:i/>
-          <w:iCs/>
-          <w:sz w:val="24"/>
-          <w:szCs w:val="24"/>
-          <w:lang w:val="pt-BR"/>
-        </w:rPr>
-        <w:t xml:space="preserve"> </w:t>
-      </w:r>
-      <w:proofErr w:type="spellStart"/>
-      <w:r>
-        <w:rPr>
-          <w:rFonts w:ascii="Times New Roman" w:eastAsiaTheme="minorEastAsia" w:hAnsi="Times New Roman" w:cs="Times New Roman"/>
-          <w:i/>
-          <w:iCs/>
-          <w:sz w:val="24"/>
-          <w:szCs w:val="24"/>
-          <w:lang w:val="pt-BR"/>
-        </w:rPr>
-        <w:t>G</w:t>
-      </w:r>
-      <w:r>
-        <w:rPr>
-          <w:rFonts w:ascii="Times New Roman" w:eastAsiaTheme="minorEastAsia" w:hAnsi="Times New Roman" w:cs="Times New Roman"/>
-          <w:i/>
-          <w:iCs/>
-          <w:sz w:val="24"/>
-          <w:szCs w:val="24"/>
-          <w:lang w:val="pt-BR"/>
-        </w:rPr>
-        <w:t>raphs</w:t>
+        <w:t>Graphs</w:t>
       </w:r>
       <w:proofErr w:type="spellEnd"/>
       <w:r>
@@ -2376,7 +2350,7 @@
           <w:szCs w:val="24"/>
           <w:lang w:val="pt-BR"/>
         </w:rPr>
-        <w:t xml:space="preserve">. O DAG foi desenvolvido a partir de conhecimento a priori para identificar um conjunto mínimo, mas suficiente, de covariáveis para </w:t>
+        <w:t xml:space="preserve">. O DAG foi desenvolvido a partir de conhecimento a priori para identificar um </w:t>
       </w:r>
       <w:r>
         <w:rPr>
@@ -2385,6 +2359,15 @@
           <w:szCs w:val="24"/>
           <w:lang w:val="pt-BR"/>
         </w:rPr>
+        <w:t xml:space="preserve">conjunto mínimo, mas suficiente, de covariáveis para </w:t>
+      </w:r>
+      <w:r>
+        <w:rPr>
+          <w:rFonts w:ascii="Times New Roman" w:eastAsiaTheme="minorEastAsia" w:hAnsi="Times New Roman" w:cs="Times New Roman"/>
+          <w:sz w:val="24"/>
+          <w:szCs w:val="24"/>
+          <w:lang w:val="pt-BR"/>
+        </w:rPr>
         <w:t>reduzir os</w:t>
       </w:r>
       <w:r>
@@ -2411,7 +2394,6 @@
           <w:rFonts w:ascii="Times New Roman" w:eastAsiaTheme="minorEastAsia" w:hAnsi="Times New Roman" w:cs="Times New Roman"/>
           <w:sz w:val="24"/>
           <w:szCs w:val="24"/>
-          <w:highlight w:val="yellow"/>
           <w:lang w:val="pt-BR"/>
         </w:rPr>
         <w:t>refs</w:t>
@@ -2433,17 +2415,16 @@
           <w:szCs w:val="24"/>
           <w:lang w:val="pt-BR"/>
         </w:rPr>
-        <w:t xml:space="preserve"> (</w:t>
+        <w:t xml:space="preserve"> (Figura </w:t>
       </w:r>
       <w:r>
         <w:rPr>
           <w:rFonts w:ascii="Times New Roman" w:eastAsiaTheme="minorEastAsia" w:hAnsi="Times New Roman" w:cs="Times New Roman"/>
           <w:sz w:val="24"/>
           <w:szCs w:val="24"/>
-          <w:highlight w:val="yellow"/>
-          <w:lang w:val="pt-BR"/>
-        </w:rPr>
-        <w:t>Figura</w:t>
+          <w:lang w:val="pt-BR"/>
+        </w:rPr>
+        <w:t>1</w:t>
       </w:r>
       <w:r>
         <w:rPr>
@@ -2452,25 +2433,6 @@
           <w:szCs w:val="24"/>
           <w:lang w:val="pt-BR"/>
         </w:rPr>
-        <w:t xml:space="preserve"> </w:t>
-      </w:r>
-      <w:r>
-        <w:rPr>
-          <w:rFonts w:ascii="Times New Roman" w:eastAsiaTheme="minorEastAsia" w:hAnsi="Times New Roman" w:cs="Times New Roman"/>
-          <w:sz w:val="24"/>
-          <w:szCs w:val="24"/>
-          <w:highlight w:val="yellow"/>
-          <w:lang w:val="pt-BR"/>
-        </w:rPr>
-        <w:t>X</w:t>
-      </w:r>
-      <w:r>
-        <w:rPr>
-          <w:rFonts w:ascii="Times New Roman" w:eastAsiaTheme="minorEastAsia" w:hAnsi="Times New Roman" w:cs="Times New Roman"/>
-          <w:sz w:val="24"/>
-          <w:szCs w:val="24"/>
-          <w:lang w:val="pt-BR"/>
-        </w:rPr>
         <w:t xml:space="preserve">). </w:t>
       </w:r>
       <w:r>
@@ -2480,7 +2442,16 @@
           <w:szCs w:val="24"/>
           <w:lang w:val="pt-BR"/>
         </w:rPr>
-        <w:t>As razões de chances</w:t>
+        <w:t>As</w:t>
+      </w:r>
+      <w:r>
+        <w:rPr>
+          <w:rFonts w:ascii="Times New Roman" w:hAnsi="Times New Roman" w:cs="Times New Roman"/>
+          <w:sz w:val="24"/>
+          <w:szCs w:val="24"/>
+          <w:lang w:val="pt-BR"/>
+        </w:rPr>
+        <w:t xml:space="preserve"> razões de chances</w:t>
       </w:r>
       <w:r>
         <w:rPr>
@@ -2620,7 +2591,25 @@
           <w:szCs w:val="24"/>
           <w:lang w:val="pt-BR"/>
         </w:rPr>
-        <w:t xml:space="preserve"> desenho da pesquisa</w:t>
+        <w:t xml:space="preserve"> desenho </w:t>
+      </w:r>
+      <w:r>
+        <w:rPr>
+          <w:rFonts w:ascii="Times New Roman" w:hAnsi="Times New Roman" w:cs="Times New Roman"/>
+          <w:sz w:val="24"/>
+          <w:szCs w:val="24"/>
+          <w:lang w:val="pt-BR"/>
+        </w:rPr>
+        <w:t xml:space="preserve">complexo </w:t>
+      </w:r>
+      <w:r>
+        <w:rPr>
+          <w:rFonts w:ascii="Times New Roman" w:hAnsi="Times New Roman" w:cs="Times New Roman"/>
+          <w:sz w:val="24"/>
+          <w:szCs w:val="24"/>
+          <w:lang w:val="pt-BR"/>
+        </w:rPr>
+        <w:t>da pesquisa</w:t>
       </w:r>
       <w:r>
         <w:rPr>
@@ -2932,91 +2921,581 @@
           <w:szCs w:val="24"/>
           <w:lang w:val="pt-BR"/>
         </w:rPr>
+        <w:tab/>
+      </w:r>
+      <w:r>
+        <w:rPr>
+          <w:rFonts w:ascii="Times New Roman" w:eastAsia="Times New Roman" w:hAnsi="Times New Roman" w:cs="Times New Roman"/>
+          <w:sz w:val="24"/>
+          <w:szCs w:val="24"/>
+          <w:lang w:val="pt-BR"/>
+        </w:rPr>
+        <w:t xml:space="preserve">Um total de </w:t>
+      </w:r>
+      <w:commentRangeStart w:id="1"/>
+      <w:r>
+        <w:rPr>
+          <w:rFonts w:ascii="Times New Roman" w:eastAsia="Times New Roman" w:hAnsi="Times New Roman" w:cs="Times New Roman"/>
+          <w:sz w:val="24"/>
+          <w:szCs w:val="24"/>
+          <w:highlight w:val="yellow"/>
+          <w:lang w:val="pt-BR"/>
+        </w:rPr>
+        <w:t>N</w:t>
+      </w:r>
+      <w:commentRangeEnd w:id="1"/>
+      <w:r>
+        <w:rPr>
+          <w:rStyle w:val="Refdecomentrio"/>
+        </w:rPr>
+        <w:commentReference w:id="1"/>
+      </w:r>
+      <w:r>
+        <w:rPr>
+          <w:rFonts w:ascii="Times New Roman" w:eastAsia="Times New Roman" w:hAnsi="Times New Roman" w:cs="Times New Roman"/>
+          <w:sz w:val="24"/>
+          <w:szCs w:val="24"/>
+          <w:lang w:val="pt-BR"/>
+        </w:rPr>
+        <w:t xml:space="preserve"> indivíduos foram avaliados no NHANES </w:t>
+      </w:r>
+      <w:r>
+        <w:rPr>
+          <w:rFonts w:ascii="Times New Roman" w:eastAsia="Times New Roman" w:hAnsi="Times New Roman" w:cs="Times New Roman"/>
+          <w:sz w:val="24"/>
+          <w:szCs w:val="24"/>
+          <w:lang w:val="pt-BR"/>
+        </w:rPr>
+        <w:t>2009-2018</w:t>
+      </w:r>
+      <w:r>
+        <w:rPr>
+          <w:rFonts w:ascii="Times New Roman" w:eastAsia="Times New Roman" w:hAnsi="Times New Roman" w:cs="Times New Roman"/>
+          <w:sz w:val="24"/>
+          <w:szCs w:val="24"/>
+          <w:lang w:val="pt-BR"/>
+        </w:rPr>
+        <w:t xml:space="preserve">, dos quais </w:t>
+      </w:r>
+      <w:r>
+        <w:rPr>
+          <w:rFonts w:ascii="Times New Roman" w:eastAsia="Times New Roman" w:hAnsi="Times New Roman" w:cs="Times New Roman"/>
+          <w:sz w:val="24"/>
+          <w:szCs w:val="24"/>
+          <w:lang w:val="pt-BR"/>
+        </w:rPr>
+        <w:t>4.346</w:t>
+      </w:r>
+      <w:r>
+        <w:rPr>
+          <w:rFonts w:ascii="Times New Roman" w:eastAsia="Times New Roman" w:hAnsi="Times New Roman" w:cs="Times New Roman"/>
+          <w:sz w:val="24"/>
+          <w:szCs w:val="24"/>
+          <w:lang w:val="pt-BR"/>
+        </w:rPr>
+        <w:t xml:space="preserve"> </w:t>
+      </w:r>
+      <w:r>
+        <w:rPr>
+          <w:rFonts w:ascii="Times New Roman" w:eastAsia="Times New Roman" w:hAnsi="Times New Roman" w:cs="Times New Roman"/>
+          <w:sz w:val="24"/>
+          <w:szCs w:val="24"/>
+          <w:lang w:val="pt-BR"/>
+        </w:rPr>
+        <w:t>eram idosos</w:t>
+      </w:r>
+      <w:r>
+        <w:rPr>
+          <w:rFonts w:ascii="Times New Roman" w:eastAsia="Times New Roman" w:hAnsi="Times New Roman" w:cs="Times New Roman"/>
+          <w:sz w:val="24"/>
+          <w:szCs w:val="24"/>
+          <w:lang w:val="pt-BR"/>
+        </w:rPr>
+        <w:t>.</w:t>
+      </w:r>
+      <w:r>
+        <w:rPr>
+          <w:lang w:val="pt-BR"/>
+        </w:rPr>
+        <w:t xml:space="preserve"> </w:t>
+      </w:r>
+      <w:r>
+        <w:rPr>
+          <w:rFonts w:ascii="Times New Roman" w:eastAsia="Times New Roman" w:hAnsi="Times New Roman" w:cs="Times New Roman"/>
+          <w:sz w:val="24"/>
+          <w:szCs w:val="24"/>
+          <w:lang w:val="pt-BR"/>
+        </w:rPr>
+        <w:t xml:space="preserve">A amostra foi composta por </w:t>
+      </w:r>
+      <w:r>
+        <w:rPr>
+          <w:rFonts w:ascii="Times New Roman" w:eastAsia="Times New Roman" w:hAnsi="Times New Roman" w:cs="Times New Roman"/>
+          <w:sz w:val="24"/>
+          <w:szCs w:val="24"/>
+          <w:lang w:val="pt-BR"/>
+        </w:rPr>
+        <w:t>idosos</w:t>
+      </w:r>
+      <w:r>
+        <w:rPr>
+          <w:rFonts w:ascii="Times New Roman" w:eastAsia="Times New Roman" w:hAnsi="Times New Roman" w:cs="Times New Roman"/>
+          <w:sz w:val="24"/>
+          <w:szCs w:val="24"/>
+          <w:lang w:val="pt-BR"/>
+        </w:rPr>
+        <w:t xml:space="preserve"> de ambos os sexos (</w:t>
+      </w:r>
+      <w:r>
+        <w:rPr>
+          <w:rFonts w:ascii="Times New Roman" w:eastAsia="Times New Roman" w:hAnsi="Times New Roman" w:cs="Times New Roman"/>
+          <w:sz w:val="24"/>
+          <w:szCs w:val="24"/>
+          <w:lang w:val="pt-BR"/>
+        </w:rPr>
+        <w:t>50</w:t>
+      </w:r>
+      <w:r>
+        <w:rPr>
+          <w:rFonts w:ascii="Times New Roman" w:eastAsia="Times New Roman" w:hAnsi="Times New Roman" w:cs="Times New Roman"/>
+          <w:sz w:val="24"/>
+          <w:szCs w:val="24"/>
+          <w:lang w:val="pt-BR"/>
+        </w:rPr>
+        <w:t>%</w:t>
+      </w:r>
+      <w:r>
+        <w:rPr>
+          <w:rFonts w:ascii="Times New Roman" w:eastAsia="Times New Roman" w:hAnsi="Times New Roman" w:cs="Times New Roman"/>
+          <w:sz w:val="24"/>
+          <w:szCs w:val="24"/>
+          <w:lang w:val="pt-BR"/>
+        </w:rPr>
+        <w:t xml:space="preserve"> do sexo </w:t>
+      </w:r>
+      <w:r>
+        <w:rPr>
+          <w:rFonts w:ascii="Times New Roman" w:eastAsia="Times New Roman" w:hAnsi="Times New Roman" w:cs="Times New Roman"/>
+          <w:sz w:val="24"/>
+          <w:szCs w:val="24"/>
+          <w:lang w:val="pt-BR"/>
+        </w:rPr>
+        <w:t>feminino</w:t>
+      </w:r>
+      <w:r>
+        <w:rPr>
+          <w:rFonts w:ascii="Times New Roman" w:eastAsia="Times New Roman" w:hAnsi="Times New Roman" w:cs="Times New Roman"/>
+          <w:sz w:val="24"/>
+          <w:szCs w:val="24"/>
+          <w:lang w:val="pt-BR"/>
+        </w:rPr>
+        <w:t xml:space="preserve">) com média (DP) de idade de </w:t>
+      </w:r>
+      <w:r>
+        <w:rPr>
+          <w:rFonts w:ascii="Times New Roman" w:eastAsia="Times New Roman" w:hAnsi="Times New Roman" w:cs="Times New Roman"/>
+          <w:sz w:val="24"/>
+          <w:szCs w:val="24"/>
+          <w:lang w:val="pt-BR"/>
+        </w:rPr>
+        <w:t>73</w:t>
+      </w:r>
+      <w:r>
+        <w:rPr>
+          <w:rFonts w:ascii="Times New Roman" w:eastAsia="Times New Roman" w:hAnsi="Times New Roman" w:cs="Times New Roman"/>
+          <w:sz w:val="24"/>
+          <w:szCs w:val="24"/>
+          <w:lang w:val="pt-BR"/>
+        </w:rPr>
+        <w:t xml:space="preserve"> anos (± </w:t>
+      </w:r>
+      <w:r>
+        <w:rPr>
+          <w:rFonts w:ascii="Times New Roman" w:eastAsia="Times New Roman" w:hAnsi="Times New Roman" w:cs="Times New Roman"/>
+          <w:sz w:val="24"/>
+          <w:szCs w:val="24"/>
+          <w:lang w:val="pt-BR"/>
+        </w:rPr>
+        <w:t>5</w:t>
+      </w:r>
+      <w:r>
+        <w:rPr>
+          <w:rFonts w:ascii="Times New Roman" w:eastAsia="Times New Roman" w:hAnsi="Times New Roman" w:cs="Times New Roman"/>
+          <w:sz w:val="24"/>
+          <w:szCs w:val="24"/>
+          <w:lang w:val="pt-BR"/>
+        </w:rPr>
+        <w:t>)</w:t>
+      </w:r>
+      <w:r>
+        <w:rPr>
+          <w:rFonts w:ascii="Times New Roman" w:eastAsia="Times New Roman" w:hAnsi="Times New Roman" w:cs="Times New Roman"/>
+          <w:sz w:val="24"/>
+          <w:szCs w:val="24"/>
+          <w:lang w:val="pt-BR"/>
+        </w:rPr>
+        <w:t>.</w:t>
+      </w:r>
+      <w:r>
+        <w:rPr>
+          <w:rFonts w:ascii="Times New Roman" w:eastAsia="Times New Roman" w:hAnsi="Times New Roman" w:cs="Times New Roman"/>
+          <w:sz w:val="24"/>
+          <w:szCs w:val="24"/>
+          <w:lang w:val="pt-BR"/>
+        </w:rPr>
+        <w:t xml:space="preserve"> </w:t>
+      </w:r>
+      <w:r>
+        <w:rPr>
+          <w:rFonts w:ascii="Times New Roman" w:eastAsia="Times New Roman" w:hAnsi="Times New Roman" w:cs="Times New Roman"/>
+          <w:sz w:val="24"/>
+          <w:szCs w:val="24"/>
+          <w:lang w:val="pt-BR"/>
+        </w:rPr>
+        <w:t xml:space="preserve">Dezoito por cento </w:t>
+      </w:r>
+      <w:r>
+        <w:rPr>
+          <w:rFonts w:ascii="Times New Roman" w:eastAsia="Times New Roman" w:hAnsi="Times New Roman" w:cs="Times New Roman"/>
+          <w:sz w:val="24"/>
+          <w:szCs w:val="24"/>
+          <w:lang w:val="pt-BR"/>
+        </w:rPr>
+        <w:t xml:space="preserve">dos participantes </w:t>
+      </w:r>
+      <w:r>
+        <w:rPr>
+          <w:rFonts w:ascii="Times New Roman" w:eastAsia="Times New Roman" w:hAnsi="Times New Roman" w:cs="Times New Roman"/>
+          <w:sz w:val="24"/>
+          <w:szCs w:val="24"/>
+          <w:lang w:val="pt-BR"/>
+        </w:rPr>
+        <w:t>estavam abaixo da linha da pobreza, 76% utilizavam ao menos 3 medicamentos de uso contínuo e 88% apresentavam ao menos 2 comorbidades.</w:t>
+      </w:r>
+      <w:r>
+        <w:rPr>
+          <w:rFonts w:ascii="Times New Roman" w:eastAsia="Times New Roman" w:hAnsi="Times New Roman" w:cs="Times New Roman"/>
+          <w:sz w:val="24"/>
+          <w:szCs w:val="24"/>
+          <w:lang w:val="pt-BR"/>
+        </w:rPr>
+        <w:t xml:space="preserve"> </w:t>
+      </w:r>
+    </w:p>
+    <w:p>
+      <w:pPr>
+        <w:spacing w:line="480" w:lineRule="auto"/>
+        <w:jc w:val="both"/>
+        <w:rPr>
+          <w:rFonts w:ascii="Times New Roman" w:eastAsia="Times New Roman" w:hAnsi="Times New Roman" w:cs="Times New Roman"/>
+          <w:sz w:val="24"/>
+          <w:szCs w:val="24"/>
+          <w:lang w:val="pt-BR"/>
+        </w:rPr>
+      </w:pPr>
+    </w:p>
+    <w:p>
+      <w:pPr>
+        <w:spacing w:line="480" w:lineRule="auto"/>
+        <w:jc w:val="both"/>
+        <w:rPr>
+          <w:rFonts w:ascii="Times New Roman" w:eastAsia="Times New Roman" w:hAnsi="Times New Roman" w:cs="Times New Roman"/>
+          <w:sz w:val="24"/>
+          <w:szCs w:val="24"/>
+          <w:lang w:val="pt-BR"/>
+        </w:rPr>
+      </w:pPr>
+    </w:p>
+    <w:p>
+      <w:pPr>
+        <w:spacing w:line="480" w:lineRule="auto"/>
+        <w:jc w:val="both"/>
+        <w:rPr>
+          <w:rFonts w:ascii="Times New Roman" w:eastAsia="Times New Roman" w:hAnsi="Times New Roman" w:cs="Times New Roman"/>
+          <w:sz w:val="24"/>
+          <w:szCs w:val="24"/>
+          <w:lang w:val="pt-BR"/>
+        </w:rPr>
+      </w:pPr>
+      <w:r>
+        <w:rPr>
+          <w:rFonts w:ascii="Times New Roman" w:eastAsia="Times New Roman" w:hAnsi="Times New Roman" w:cs="Times New Roman"/>
+          <w:sz w:val="24"/>
+          <w:szCs w:val="24"/>
+          <w:lang w:val="pt-BR"/>
+        </w:rPr>
         <w:lastRenderedPageBreak/>
-        <w:tab/>
-      </w:r>
-      <w:r>
-        <w:rPr>
-          <w:rFonts w:ascii="Times New Roman" w:eastAsia="Times New Roman" w:hAnsi="Times New Roman" w:cs="Times New Roman"/>
-          <w:sz w:val="24"/>
-          <w:szCs w:val="24"/>
-          <w:lang w:val="pt-BR"/>
-        </w:rPr>
-        <w:t xml:space="preserve">Um total de 41.474 indivíduos foram avaliados no NHANES 1999-2006, dos quais 5.538 eram idosos. Quatro idosos não sabiam ou se recusaram a responder a perguntas sobre deficiência, 409 tinham ingestão alimentar implausível </w:t>
-      </w:r>
-      <w:r>
-        <w:rPr>
-          <w:rFonts w:ascii="Times New Roman" w:eastAsia="Times New Roman" w:hAnsi="Times New Roman" w:cs="Times New Roman"/>
-          <w:sz w:val="24"/>
-          <w:szCs w:val="24"/>
-        </w:rPr>
-        <w:fldChar w:fldCharType="begin"/>
-      </w:r>
-      <w:r>
-        <w:rPr>
-          <w:rFonts w:ascii="Times New Roman" w:eastAsia="Times New Roman" w:hAnsi="Times New Roman" w:cs="Times New Roman"/>
-          <w:sz w:val="24"/>
-          <w:szCs w:val="24"/>
-          <w:lang w:val="pt-BR"/>
-        </w:rPr>
-        <w:instrText xml:space="preserve"> ADDIN EN.CITE &lt;EndNote&gt;&lt;Cite&gt;&lt;Author&gt;Willett&lt;/Author&gt;&lt;Year&gt;2012&lt;/Year&gt;&lt;RecNum&gt;283&lt;/RecNum&gt;&lt;DisplayText&gt;(2)&lt;/DisplayText&gt;&lt;record&gt;&lt;rec-number&gt;283&lt;/rec-number&gt;&lt;foreign-keys&gt;&lt;key app="EN" db-id="dar0rf509svew8eze9pvwxvyrszddaxpp22a"&gt;283&lt;/key&gt;&lt;/foreign-keys&gt;&lt;ref-type name="Book"&gt;6&lt;/ref-type&gt;&lt;contributors&gt;&lt;authors&gt;&lt;author&gt;Willett, Walter&lt;/author&gt;&lt;/authors&gt;&lt;/contributors&gt;&lt;titles&gt;&lt;title&gt;Nutritional epidemiology&lt;/title&gt;&lt;/titles&gt;&lt;dates&gt;&lt;year&gt;2012&lt;/year&gt;&lt;/dates&gt;&lt;publisher&gt;Oxford university press&lt;/publisher&gt;&lt;isbn&gt;0190240849&lt;/isbn&gt;&lt;urls&gt;&lt;/urls&gt;&lt;/record&gt;&lt;/Cite&gt;&lt;/EndNote&gt;</w:instrText>
-      </w:r>
-      <w:r>
-        <w:rPr>
-          <w:rFonts w:ascii="Times New Roman" w:eastAsia="Times New Roman" w:hAnsi="Times New Roman" w:cs="Times New Roman"/>
-          <w:sz w:val="24"/>
-          <w:szCs w:val="24"/>
-        </w:rPr>
-        <w:fldChar w:fldCharType="separate"/>
-      </w:r>
-      <w:r>
-        <w:rPr>
-          <w:rFonts w:ascii="Times New Roman" w:eastAsia="Times New Roman" w:hAnsi="Times New Roman" w:cs="Times New Roman"/>
-          <w:noProof/>
-          <w:sz w:val="24"/>
-          <w:szCs w:val="24"/>
-          <w:lang w:val="pt-BR"/>
-        </w:rPr>
-        <w:t>(</w:t>
-      </w:r>
-      <w:hyperlink w:anchor="_ENREF_2" w:tooltip="Willett, 2012 #283" w:history="1">
-        <w:r>
-          <w:rPr>
-            <w:rFonts w:ascii="Times New Roman" w:eastAsia="Times New Roman" w:hAnsi="Times New Roman" w:cs="Times New Roman"/>
-            <w:noProof/>
-            <w:sz w:val="24"/>
-            <w:szCs w:val="24"/>
-            <w:lang w:val="pt-BR"/>
-          </w:rPr>
-          <w:t>2</w:t>
-        </w:r>
-      </w:hyperlink>
-      <w:r>
-        <w:rPr>
-          <w:rFonts w:ascii="Times New Roman" w:eastAsia="Times New Roman" w:hAnsi="Times New Roman" w:cs="Times New Roman"/>
-          <w:noProof/>
-          <w:sz w:val="24"/>
-          <w:szCs w:val="24"/>
-          <w:lang w:val="pt-BR"/>
-        </w:rPr>
-        <w:t>)</w:t>
-      </w:r>
-      <w:r>
-        <w:rPr>
-          <w:rFonts w:ascii="Times New Roman" w:eastAsia="Times New Roman" w:hAnsi="Times New Roman" w:cs="Times New Roman"/>
-          <w:sz w:val="24"/>
-          <w:szCs w:val="24"/>
-        </w:rPr>
-        <w:fldChar w:fldCharType="end"/>
-      </w:r>
-      <w:r>
-        <w:rPr>
-          <w:rFonts w:ascii="Times New Roman" w:eastAsia="Times New Roman" w:hAnsi="Times New Roman" w:cs="Times New Roman"/>
-          <w:sz w:val="24"/>
-          <w:szCs w:val="24"/>
-          <w:lang w:val="pt-BR"/>
-        </w:rPr>
-        <w:t>, e 11 e 790 tinham dados ausentes nas questões sobre incapacidade e consumo alimentar, respectivamente. Assim, a amostra final foi composta por 4.134 idosos. O fluxograma pode ser verificado em detalhes na Figura 1.</w:t>
+        <w:t xml:space="preserve">A prevalência de </w:t>
+      </w:r>
+      <w:r>
+        <w:rPr>
+          <w:rFonts w:ascii="Times New Roman" w:eastAsia="Times New Roman" w:hAnsi="Times New Roman" w:cs="Times New Roman"/>
+          <w:sz w:val="24"/>
+          <w:szCs w:val="24"/>
+          <w:lang w:val="pt-BR"/>
+        </w:rPr>
+        <w:t>diabetes, câncer,</w:t>
+      </w:r>
+      <w:r>
+        <w:rPr>
+          <w:rFonts w:ascii="Times New Roman" w:eastAsia="Times New Roman" w:hAnsi="Times New Roman" w:cs="Times New Roman"/>
+          <w:sz w:val="24"/>
+          <w:szCs w:val="24"/>
+          <w:lang w:val="pt-BR"/>
+        </w:rPr>
+        <w:t xml:space="preserve"> </w:t>
+      </w:r>
+      <w:r>
+        <w:rPr>
+          <w:rFonts w:ascii="Times New Roman" w:eastAsia="Times New Roman" w:hAnsi="Times New Roman" w:cs="Times New Roman"/>
+          <w:sz w:val="24"/>
+          <w:szCs w:val="24"/>
+          <w:lang w:val="pt-BR"/>
+        </w:rPr>
+        <w:t xml:space="preserve">infarto agudo do miocárdio, </w:t>
+      </w:r>
+      <w:r>
+        <w:rPr>
+          <w:rFonts w:ascii="Times New Roman" w:eastAsia="Times New Roman" w:hAnsi="Times New Roman" w:cs="Times New Roman"/>
+          <w:sz w:val="24"/>
+          <w:szCs w:val="24"/>
+          <w:lang w:val="pt-BR"/>
+        </w:rPr>
+        <w:t xml:space="preserve">acidente vascular cerebral, </w:t>
+      </w:r>
+      <w:r>
+        <w:rPr>
+          <w:rFonts w:ascii="Times New Roman" w:eastAsia="Times New Roman" w:hAnsi="Times New Roman" w:cs="Times New Roman"/>
+          <w:sz w:val="24"/>
+          <w:szCs w:val="24"/>
+          <w:lang w:val="pt-BR"/>
+        </w:rPr>
+        <w:t>insuficiência cardíaca congestiva,</w:t>
+      </w:r>
+      <w:r>
+        <w:rPr>
+          <w:rFonts w:ascii="Times New Roman" w:eastAsia="Times New Roman" w:hAnsi="Times New Roman" w:cs="Times New Roman"/>
+          <w:sz w:val="24"/>
+          <w:szCs w:val="24"/>
+          <w:lang w:val="pt-BR"/>
+        </w:rPr>
+        <w:t xml:space="preserve"> doença renal e doença hepática foi de </w:t>
+      </w:r>
+      <w:r>
+        <w:rPr>
+          <w:rFonts w:ascii="Times New Roman" w:eastAsia="Times New Roman" w:hAnsi="Times New Roman" w:cs="Times New Roman"/>
+          <w:sz w:val="24"/>
+          <w:szCs w:val="24"/>
+          <w:lang w:val="pt-BR"/>
+        </w:rPr>
+        <w:t>29%, 26</w:t>
+      </w:r>
+      <w:r>
+        <w:rPr>
+          <w:rFonts w:ascii="Times New Roman" w:eastAsia="Times New Roman" w:hAnsi="Times New Roman" w:cs="Times New Roman"/>
+          <w:sz w:val="24"/>
+          <w:szCs w:val="24"/>
+          <w:lang w:val="pt-BR"/>
+        </w:rPr>
+        <w:t>%</w:t>
+      </w:r>
+      <w:r>
+        <w:rPr>
+          <w:rFonts w:ascii="Times New Roman" w:eastAsia="Times New Roman" w:hAnsi="Times New Roman" w:cs="Times New Roman"/>
+          <w:sz w:val="24"/>
+          <w:szCs w:val="24"/>
+          <w:lang w:val="pt-BR"/>
+        </w:rPr>
+        <w:t>, 12</w:t>
+      </w:r>
+      <w:r>
+        <w:rPr>
+          <w:rFonts w:ascii="Times New Roman" w:eastAsia="Times New Roman" w:hAnsi="Times New Roman" w:cs="Times New Roman"/>
+          <w:sz w:val="24"/>
+          <w:szCs w:val="24"/>
+          <w:lang w:val="pt-BR"/>
+        </w:rPr>
+        <w:t>%</w:t>
+      </w:r>
+      <w:r>
+        <w:rPr>
+          <w:rFonts w:ascii="Times New Roman" w:eastAsia="Times New Roman" w:hAnsi="Times New Roman" w:cs="Times New Roman"/>
+          <w:sz w:val="24"/>
+          <w:szCs w:val="24"/>
+          <w:lang w:val="pt-BR"/>
+        </w:rPr>
+        <w:t>, 11</w:t>
+      </w:r>
+      <w:r>
+        <w:rPr>
+          <w:rFonts w:ascii="Times New Roman" w:eastAsia="Times New Roman" w:hAnsi="Times New Roman" w:cs="Times New Roman"/>
+          <w:sz w:val="24"/>
+          <w:szCs w:val="24"/>
+          <w:lang w:val="pt-BR"/>
+        </w:rPr>
+        <w:t>%</w:t>
+      </w:r>
+      <w:r>
+        <w:rPr>
+          <w:rFonts w:ascii="Times New Roman" w:eastAsia="Times New Roman" w:hAnsi="Times New Roman" w:cs="Times New Roman"/>
+          <w:sz w:val="24"/>
+          <w:szCs w:val="24"/>
+          <w:lang w:val="pt-BR"/>
+        </w:rPr>
+        <w:t>, 10</w:t>
+      </w:r>
+      <w:r>
+        <w:rPr>
+          <w:rFonts w:ascii="Times New Roman" w:eastAsia="Times New Roman" w:hAnsi="Times New Roman" w:cs="Times New Roman"/>
+          <w:sz w:val="24"/>
+          <w:szCs w:val="24"/>
+          <w:lang w:val="pt-BR"/>
+        </w:rPr>
+        <w:t>%</w:t>
+      </w:r>
+      <w:r>
+        <w:rPr>
+          <w:rFonts w:ascii="Times New Roman" w:eastAsia="Times New Roman" w:hAnsi="Times New Roman" w:cs="Times New Roman"/>
+          <w:sz w:val="24"/>
+          <w:szCs w:val="24"/>
+          <w:lang w:val="pt-BR"/>
+        </w:rPr>
+        <w:t>, 8</w:t>
+      </w:r>
+      <w:r>
+        <w:rPr>
+          <w:rFonts w:ascii="Times New Roman" w:eastAsia="Times New Roman" w:hAnsi="Times New Roman" w:cs="Times New Roman"/>
+          <w:sz w:val="24"/>
+          <w:szCs w:val="24"/>
+          <w:lang w:val="pt-BR"/>
+        </w:rPr>
+        <w:t>%</w:t>
+      </w:r>
+      <w:r>
+        <w:rPr>
+          <w:rFonts w:ascii="Times New Roman" w:eastAsia="Times New Roman" w:hAnsi="Times New Roman" w:cs="Times New Roman"/>
+          <w:sz w:val="24"/>
+          <w:szCs w:val="24"/>
+          <w:lang w:val="pt-BR"/>
+        </w:rPr>
+        <w:t xml:space="preserve"> e 5</w:t>
+      </w:r>
+      <w:r>
+        <w:rPr>
+          <w:rFonts w:ascii="Times New Roman" w:eastAsia="Times New Roman" w:hAnsi="Times New Roman" w:cs="Times New Roman"/>
+          <w:sz w:val="24"/>
+          <w:szCs w:val="24"/>
+          <w:lang w:val="pt-BR"/>
+        </w:rPr>
+        <w:t>%</w:t>
+      </w:r>
+      <w:r>
+        <w:rPr>
+          <w:rFonts w:ascii="Times New Roman" w:eastAsia="Times New Roman" w:hAnsi="Times New Roman" w:cs="Times New Roman"/>
+          <w:sz w:val="24"/>
+          <w:szCs w:val="24"/>
+          <w:lang w:val="pt-BR"/>
+        </w:rPr>
+        <w:t>,</w:t>
+      </w:r>
+      <w:r>
+        <w:rPr>
+          <w:rFonts w:ascii="Times New Roman" w:eastAsia="Times New Roman" w:hAnsi="Times New Roman" w:cs="Times New Roman"/>
+          <w:sz w:val="24"/>
+          <w:szCs w:val="24"/>
+          <w:lang w:val="pt-BR"/>
+        </w:rPr>
+        <w:t xml:space="preserve"> respectivamente. </w:t>
+      </w:r>
+      <w:r>
+        <w:rPr>
+          <w:rFonts w:ascii="Times New Roman" w:eastAsia="Times New Roman" w:hAnsi="Times New Roman" w:cs="Times New Roman"/>
+          <w:sz w:val="24"/>
+          <w:szCs w:val="24"/>
+          <w:lang w:val="pt-BR"/>
+        </w:rPr>
+        <w:t>Trinta e sete por cento dos idosos apresentaram ao menos uma incapacidade funcional e 21% foram internados ao menos uma vez nos últimos 12 meses.</w:t>
+      </w:r>
+      <w:r>
+        <w:rPr>
+          <w:rFonts w:ascii="Times New Roman" w:eastAsia="Times New Roman" w:hAnsi="Times New Roman" w:cs="Times New Roman"/>
+          <w:sz w:val="24"/>
+          <w:szCs w:val="24"/>
+          <w:lang w:val="pt-BR"/>
+        </w:rPr>
+        <w:t xml:space="preserve"> A Tabela 1 </w:t>
+      </w:r>
+      <w:r>
+        <w:rPr>
+          <w:rFonts w:ascii="Times New Roman" w:eastAsia="Times New Roman" w:hAnsi="Times New Roman" w:cs="Times New Roman"/>
+          <w:sz w:val="24"/>
+          <w:szCs w:val="24"/>
+          <w:lang w:val="pt-BR"/>
+        </w:rPr>
+        <w:t>apresenta as</w:t>
+      </w:r>
+      <w:r>
+        <w:rPr>
+          <w:rFonts w:ascii="Times New Roman" w:eastAsia="Times New Roman" w:hAnsi="Times New Roman" w:cs="Times New Roman"/>
+          <w:sz w:val="24"/>
+          <w:szCs w:val="24"/>
+          <w:lang w:val="pt-BR"/>
+        </w:rPr>
+        <w:t xml:space="preserve"> características demográficas</w:t>
+      </w:r>
+      <w:r>
+        <w:rPr>
+          <w:rFonts w:ascii="Times New Roman" w:eastAsia="Times New Roman" w:hAnsi="Times New Roman" w:cs="Times New Roman"/>
+          <w:sz w:val="24"/>
+          <w:szCs w:val="24"/>
+          <w:lang w:val="pt-BR"/>
+        </w:rPr>
+        <w:t>, clínicas</w:t>
+      </w:r>
+      <w:r>
+        <w:rPr>
+          <w:rFonts w:ascii="Times New Roman" w:eastAsia="Times New Roman" w:hAnsi="Times New Roman" w:cs="Times New Roman"/>
+          <w:sz w:val="24"/>
+          <w:szCs w:val="24"/>
+          <w:lang w:val="pt-BR"/>
+        </w:rPr>
+        <w:t xml:space="preserve"> e de </w:t>
+      </w:r>
+      <w:r>
+        <w:rPr>
+          <w:rFonts w:ascii="Times New Roman" w:eastAsia="Times New Roman" w:hAnsi="Times New Roman" w:cs="Times New Roman"/>
+          <w:sz w:val="24"/>
+          <w:szCs w:val="24"/>
+          <w:lang w:val="pt-BR"/>
+        </w:rPr>
+        <w:t>capacidade funcional</w:t>
+      </w:r>
+      <w:r>
+        <w:rPr>
+          <w:rFonts w:ascii="Times New Roman" w:eastAsia="Times New Roman" w:hAnsi="Times New Roman" w:cs="Times New Roman"/>
+          <w:sz w:val="24"/>
+          <w:szCs w:val="24"/>
+          <w:lang w:val="pt-BR"/>
+        </w:rPr>
+        <w:t xml:space="preserve"> detalhadas </w:t>
+      </w:r>
+      <w:r>
+        <w:rPr>
+          <w:rFonts w:ascii="Times New Roman" w:eastAsia="Times New Roman" w:hAnsi="Times New Roman" w:cs="Times New Roman"/>
+          <w:sz w:val="24"/>
+          <w:szCs w:val="24"/>
+          <w:lang w:val="pt-BR"/>
+        </w:rPr>
+        <w:t>dos idosos do estudo</w:t>
+      </w:r>
+      <w:r>
+        <w:rPr>
+          <w:rFonts w:ascii="Times New Roman" w:eastAsia="Times New Roman" w:hAnsi="Times New Roman" w:cs="Times New Roman"/>
+          <w:sz w:val="24"/>
+          <w:szCs w:val="24"/>
+          <w:lang w:val="pt-BR"/>
+        </w:rPr>
+        <w:t>.</w:t>
       </w:r>
     </w:p>
     <w:p>
@@ -3038,7 +3517,443 @@
           <w:szCs w:val="24"/>
           <w:lang w:val="pt-BR"/>
         </w:rPr>
-        <w:t>No geral, os participantes tinham, em média, 74,7 (± 6,5) anos, com IMC de 27,9 (± 5,3) kg/m²; 49% dos participantes eram mulheres e 64% eram brancos não hispânicos. A prevalência de hipertensão, diabetes, insuficiência cardíaca congestiva e infarto foi de 56%, 18%, 8% e 11%, respectivamente. A ingestão energética média foi de 1702,7 (± 619,7) kcal/dia. A ingestão diária de proteínas, carboidratos e gorduras foi de 66,5 (± 28,5), 215,5 (± 86,3) e 63,7 (± 31,0) g/dia, respectivamente. Vinte e dois por cento dos idosos eram fisicamente ativos. A Tabela 1 mostra características demográficas, energéticas e de atividade física detalhadas em idosos que atendem e não atendem à RDA de ingestão proteica. Além disso, as características demográficas, de ingestão energética e o estado de atividade física em idosos com ingestão diária de proteína distinta são detalhados no material suplementar (Tabelas S1, S2 e S3).</w:t>
+        <w:t xml:space="preserve">O modelo de regressão logística ajustado revelou que os idosos que </w:t>
+      </w:r>
+      <w:r>
+        <w:rPr>
+          <w:rFonts w:ascii="Times New Roman" w:eastAsia="Times New Roman" w:hAnsi="Times New Roman" w:cs="Times New Roman"/>
+          <w:sz w:val="24"/>
+          <w:szCs w:val="24"/>
+          <w:lang w:val="pt-BR"/>
+        </w:rPr>
+        <w:t>apresentam incapacidade física</w:t>
+      </w:r>
+      <w:r>
+        <w:rPr>
+          <w:rFonts w:ascii="Times New Roman" w:eastAsia="Times New Roman" w:hAnsi="Times New Roman" w:cs="Times New Roman"/>
+          <w:sz w:val="24"/>
+          <w:szCs w:val="24"/>
+          <w:lang w:val="pt-BR"/>
+        </w:rPr>
+        <w:t xml:space="preserve"> (qualquer dificuldade na realização de um ou mais itens</w:t>
+      </w:r>
+      <w:r>
+        <w:rPr>
+          <w:rFonts w:ascii="Times New Roman" w:eastAsia="Times New Roman" w:hAnsi="Times New Roman" w:cs="Times New Roman"/>
+          <w:sz w:val="24"/>
+          <w:szCs w:val="24"/>
+          <w:lang w:val="pt-BR"/>
+        </w:rPr>
+        <w:t xml:space="preserve"> do questionário</w:t>
+      </w:r>
+      <w:r>
+        <w:rPr>
+          <w:rFonts w:ascii="Times New Roman" w:eastAsia="Times New Roman" w:hAnsi="Times New Roman" w:cs="Times New Roman"/>
+          <w:sz w:val="24"/>
+          <w:szCs w:val="24"/>
+          <w:lang w:val="pt-BR"/>
+        </w:rPr>
+        <w:t xml:space="preserve">) têm </w:t>
+      </w:r>
+      <w:r>
+        <w:rPr>
+          <w:rFonts w:ascii="Times New Roman" w:eastAsia="Times New Roman" w:hAnsi="Times New Roman" w:cs="Times New Roman"/>
+          <w:sz w:val="24"/>
+          <w:szCs w:val="24"/>
+          <w:lang w:val="pt-BR"/>
+        </w:rPr>
+        <w:t xml:space="preserve">maiores </w:t>
+      </w:r>
+      <w:r>
+        <w:rPr>
+          <w:rFonts w:ascii="Times New Roman" w:eastAsia="Times New Roman" w:hAnsi="Times New Roman" w:cs="Times New Roman"/>
+          <w:sz w:val="24"/>
+          <w:szCs w:val="24"/>
+          <w:lang w:val="pt-BR"/>
+        </w:rPr>
+        <w:t>chance</w:t>
+      </w:r>
+      <w:r>
+        <w:rPr>
+          <w:rFonts w:ascii="Times New Roman" w:eastAsia="Times New Roman" w:hAnsi="Times New Roman" w:cs="Times New Roman"/>
+          <w:sz w:val="24"/>
+          <w:szCs w:val="24"/>
+          <w:lang w:val="pt-BR"/>
+        </w:rPr>
+        <w:t>s</w:t>
+      </w:r>
+      <w:r>
+        <w:rPr>
+          <w:rFonts w:ascii="Times New Roman" w:eastAsia="Times New Roman" w:hAnsi="Times New Roman" w:cs="Times New Roman"/>
+          <w:sz w:val="24"/>
+          <w:szCs w:val="24"/>
+          <w:lang w:val="pt-BR"/>
+        </w:rPr>
+        <w:t xml:space="preserve"> de </w:t>
+      </w:r>
+      <w:r>
+        <w:rPr>
+          <w:rFonts w:ascii="Times New Roman" w:eastAsia="Times New Roman" w:hAnsi="Times New Roman" w:cs="Times New Roman"/>
+          <w:sz w:val="24"/>
+          <w:szCs w:val="24"/>
+          <w:lang w:val="pt-BR"/>
+        </w:rPr>
+        <w:t>hospitalização</w:t>
+      </w:r>
+      <w:r>
+        <w:rPr>
+          <w:rFonts w:ascii="Times New Roman" w:eastAsia="Times New Roman" w:hAnsi="Times New Roman" w:cs="Times New Roman"/>
+          <w:sz w:val="24"/>
+          <w:szCs w:val="24"/>
+          <w:lang w:val="pt-BR"/>
+        </w:rPr>
+        <w:t xml:space="preserve"> do que aqueles que não </w:t>
+      </w:r>
+      <w:r>
+        <w:rPr>
+          <w:rFonts w:ascii="Times New Roman" w:eastAsia="Times New Roman" w:hAnsi="Times New Roman" w:cs="Times New Roman"/>
+          <w:sz w:val="24"/>
+          <w:szCs w:val="24"/>
+          <w:lang w:val="pt-BR"/>
+        </w:rPr>
+        <w:t xml:space="preserve">apresentam incapacidade física </w:t>
+      </w:r>
+      <w:r>
+        <w:rPr>
+          <w:rFonts w:ascii="Times New Roman" w:eastAsia="Times New Roman" w:hAnsi="Times New Roman" w:cs="Times New Roman"/>
+          <w:sz w:val="24"/>
+          <w:szCs w:val="24"/>
+          <w:lang w:val="pt-BR"/>
+        </w:rPr>
+        <w:t xml:space="preserve">(OR ajustado: </w:t>
+      </w:r>
+      <w:r>
+        <w:rPr>
+          <w:rFonts w:ascii="Times New Roman" w:eastAsia="Times New Roman" w:hAnsi="Times New Roman" w:cs="Times New Roman"/>
+          <w:sz w:val="24"/>
+          <w:szCs w:val="24"/>
+          <w:lang w:val="pt-BR"/>
+        </w:rPr>
+        <w:t>2,13</w:t>
+      </w:r>
+      <w:r>
+        <w:rPr>
+          <w:rFonts w:ascii="Times New Roman" w:eastAsia="Times New Roman" w:hAnsi="Times New Roman" w:cs="Times New Roman"/>
+          <w:sz w:val="24"/>
+          <w:szCs w:val="24"/>
+          <w:lang w:val="pt-BR"/>
+        </w:rPr>
+        <w:t xml:space="preserve"> [IC95%: </w:t>
+      </w:r>
+      <w:r>
+        <w:rPr>
+          <w:rFonts w:ascii="Times New Roman" w:eastAsia="Times New Roman" w:hAnsi="Times New Roman" w:cs="Times New Roman"/>
+          <w:sz w:val="24"/>
+          <w:szCs w:val="24"/>
+          <w:lang w:val="pt-BR"/>
+        </w:rPr>
+        <w:t>1,74</w:t>
+      </w:r>
+      <w:r>
+        <w:rPr>
+          <w:rFonts w:ascii="Times New Roman" w:eastAsia="Times New Roman" w:hAnsi="Times New Roman" w:cs="Times New Roman"/>
+          <w:sz w:val="24"/>
+          <w:szCs w:val="24"/>
+          <w:lang w:val="pt-BR"/>
+        </w:rPr>
+        <w:t xml:space="preserve"> a </w:t>
+      </w:r>
+      <w:r>
+        <w:rPr>
+          <w:rFonts w:ascii="Times New Roman" w:eastAsia="Times New Roman" w:hAnsi="Times New Roman" w:cs="Times New Roman"/>
+          <w:sz w:val="24"/>
+          <w:szCs w:val="24"/>
+          <w:lang w:val="pt-BR"/>
+        </w:rPr>
+        <w:t>2,62</w:t>
+      </w:r>
+      <w:r>
+        <w:rPr>
+          <w:rFonts w:ascii="Times New Roman" w:eastAsia="Times New Roman" w:hAnsi="Times New Roman" w:cs="Times New Roman"/>
+          <w:sz w:val="24"/>
+          <w:szCs w:val="24"/>
+          <w:lang w:val="pt-BR"/>
+        </w:rPr>
+        <w:t>, P</w:t>
+      </w:r>
+      <w:r>
+        <w:rPr>
+          <w:rFonts w:ascii="Times New Roman" w:eastAsia="Times New Roman" w:hAnsi="Times New Roman" w:cs="Times New Roman"/>
+          <w:sz w:val="24"/>
+          <w:szCs w:val="24"/>
+          <w:lang w:val="pt-BR"/>
+        </w:rPr>
+        <w:t>&lt;0,00</w:t>
+      </w:r>
+      <w:r>
+        <w:rPr>
+          <w:rFonts w:ascii="Times New Roman" w:eastAsia="Times New Roman" w:hAnsi="Times New Roman" w:cs="Times New Roman"/>
+          <w:sz w:val="24"/>
+          <w:szCs w:val="24"/>
+          <w:lang w:val="pt-BR"/>
+        </w:rPr>
+        <w:t>1) (</w:t>
+      </w:r>
+      <w:r>
+        <w:rPr>
+          <w:rFonts w:ascii="Times New Roman" w:eastAsia="Times New Roman" w:hAnsi="Times New Roman" w:cs="Times New Roman"/>
+          <w:sz w:val="24"/>
+          <w:szCs w:val="24"/>
+          <w:lang w:val="pt-BR"/>
+        </w:rPr>
+        <w:t>Figura 1</w:t>
+      </w:r>
+      <w:r>
+        <w:rPr>
+          <w:rFonts w:ascii="Times New Roman" w:eastAsia="Times New Roman" w:hAnsi="Times New Roman" w:cs="Times New Roman"/>
+          <w:sz w:val="24"/>
+          <w:szCs w:val="24"/>
+          <w:lang w:val="pt-BR"/>
+        </w:rPr>
+        <w:t xml:space="preserve">). </w:t>
+      </w:r>
+      <w:r>
+        <w:rPr>
+          <w:rFonts w:ascii="Times New Roman" w:eastAsia="Times New Roman" w:hAnsi="Times New Roman" w:cs="Times New Roman"/>
+          <w:sz w:val="24"/>
+          <w:szCs w:val="24"/>
+          <w:lang w:val="pt-BR"/>
+        </w:rPr>
+        <w:t>A</w:t>
+      </w:r>
+      <w:r>
+        <w:rPr>
+          <w:rFonts w:ascii="Times New Roman" w:eastAsia="Times New Roman" w:hAnsi="Times New Roman" w:cs="Times New Roman"/>
+          <w:sz w:val="24"/>
+          <w:szCs w:val="24"/>
+          <w:lang w:val="pt-BR"/>
+        </w:rPr>
+        <w:t xml:space="preserve"> </w:t>
+      </w:r>
+      <w:r>
+        <w:rPr>
+          <w:rFonts w:ascii="Times New Roman" w:eastAsia="Times New Roman" w:hAnsi="Times New Roman" w:cs="Times New Roman"/>
+          <w:sz w:val="24"/>
+          <w:szCs w:val="24"/>
+          <w:lang w:val="pt-BR"/>
+        </w:rPr>
+        <w:t>análise secundária</w:t>
+      </w:r>
+      <w:r>
+        <w:rPr>
+          <w:rFonts w:ascii="Times New Roman" w:eastAsia="Times New Roman" w:hAnsi="Times New Roman" w:cs="Times New Roman"/>
+          <w:sz w:val="24"/>
+          <w:szCs w:val="24"/>
+          <w:lang w:val="pt-BR"/>
+        </w:rPr>
+        <w:t xml:space="preserve"> mostrou que</w:t>
+      </w:r>
+      <w:r>
+        <w:rPr>
+          <w:rFonts w:ascii="Times New Roman" w:eastAsia="Times New Roman" w:hAnsi="Times New Roman" w:cs="Times New Roman"/>
+          <w:sz w:val="24"/>
+          <w:szCs w:val="24"/>
+          <w:lang w:val="pt-BR"/>
+        </w:rPr>
+        <w:t xml:space="preserve"> </w:t>
+      </w:r>
+      <w:r>
+        <w:rPr>
+          <w:rFonts w:ascii="Times New Roman" w:eastAsia="Times New Roman" w:hAnsi="Times New Roman" w:cs="Times New Roman"/>
+          <w:sz w:val="24"/>
+          <w:szCs w:val="24"/>
+          <w:lang w:val="pt-BR"/>
+        </w:rPr>
+        <w:t xml:space="preserve">idosos com </w:t>
+      </w:r>
+      <w:r>
+        <w:rPr>
+          <w:rFonts w:ascii="Times New Roman" w:eastAsia="Times New Roman" w:hAnsi="Times New Roman" w:cs="Times New Roman"/>
+          <w:sz w:val="24"/>
+          <w:szCs w:val="24"/>
+          <w:lang w:val="pt-BR"/>
+        </w:rPr>
+        <w:t xml:space="preserve">incapacidade física </w:t>
+      </w:r>
+      <w:r>
+        <w:rPr>
+          <w:rFonts w:ascii="Times New Roman" w:eastAsia="Times New Roman" w:hAnsi="Times New Roman" w:cs="Times New Roman"/>
+          <w:sz w:val="24"/>
+          <w:szCs w:val="24"/>
+          <w:lang w:val="pt-BR"/>
+        </w:rPr>
+        <w:t xml:space="preserve">têm </w:t>
+      </w:r>
+      <w:r>
+        <w:rPr>
+          <w:rFonts w:ascii="Times New Roman" w:eastAsia="Times New Roman" w:hAnsi="Times New Roman" w:cs="Times New Roman"/>
+          <w:sz w:val="24"/>
+          <w:szCs w:val="24"/>
+          <w:lang w:val="pt-BR"/>
+        </w:rPr>
+        <w:t xml:space="preserve">maiores </w:t>
+      </w:r>
+      <w:r>
+        <w:rPr>
+          <w:rFonts w:ascii="Times New Roman" w:eastAsia="Times New Roman" w:hAnsi="Times New Roman" w:cs="Times New Roman"/>
+          <w:sz w:val="24"/>
+          <w:szCs w:val="24"/>
+          <w:lang w:val="pt-BR"/>
+        </w:rPr>
+        <w:t xml:space="preserve">chances de </w:t>
+      </w:r>
+      <w:r>
+        <w:rPr>
+          <w:rFonts w:ascii="Times New Roman" w:eastAsia="Times New Roman" w:hAnsi="Times New Roman" w:cs="Times New Roman"/>
+          <w:sz w:val="24"/>
+          <w:szCs w:val="24"/>
+          <w:lang w:val="pt-BR"/>
+        </w:rPr>
+        <w:t xml:space="preserve">apresentarem 4 ou mais hospitalizações em um ano </w:t>
+      </w:r>
+      <w:r>
+        <w:rPr>
+          <w:rFonts w:ascii="Times New Roman" w:eastAsia="Times New Roman" w:hAnsi="Times New Roman" w:cs="Times New Roman"/>
+          <w:sz w:val="24"/>
+          <w:szCs w:val="24"/>
+          <w:lang w:val="pt-BR"/>
+        </w:rPr>
+        <w:t xml:space="preserve">(OR ajustado: </w:t>
+      </w:r>
+      <w:r>
+        <w:rPr>
+          <w:rFonts w:ascii="Times New Roman" w:eastAsia="Times New Roman" w:hAnsi="Times New Roman" w:cs="Times New Roman"/>
+          <w:sz w:val="24"/>
+          <w:szCs w:val="24"/>
+          <w:lang w:val="pt-BR"/>
+        </w:rPr>
+        <w:t>5,81</w:t>
+      </w:r>
+      <w:r>
+        <w:rPr>
+          <w:rFonts w:ascii="Times New Roman" w:eastAsia="Times New Roman" w:hAnsi="Times New Roman" w:cs="Times New Roman"/>
+          <w:sz w:val="24"/>
+          <w:szCs w:val="24"/>
+          <w:lang w:val="pt-BR"/>
+        </w:rPr>
+        <w:t xml:space="preserve"> [IC95%: </w:t>
+      </w:r>
+      <w:r>
+        <w:rPr>
+          <w:rFonts w:ascii="Times New Roman" w:eastAsia="Times New Roman" w:hAnsi="Times New Roman" w:cs="Times New Roman"/>
+          <w:sz w:val="24"/>
+          <w:szCs w:val="24"/>
+          <w:lang w:val="pt-BR"/>
+        </w:rPr>
+        <w:t>2,40</w:t>
+      </w:r>
+      <w:r>
+        <w:rPr>
+          <w:rFonts w:ascii="Times New Roman" w:eastAsia="Times New Roman" w:hAnsi="Times New Roman" w:cs="Times New Roman"/>
+          <w:sz w:val="24"/>
+          <w:szCs w:val="24"/>
+          <w:lang w:val="pt-BR"/>
+        </w:rPr>
+        <w:t xml:space="preserve"> a </w:t>
+      </w:r>
+      <w:r>
+        <w:rPr>
+          <w:rFonts w:ascii="Times New Roman" w:eastAsia="Times New Roman" w:hAnsi="Times New Roman" w:cs="Times New Roman"/>
+          <w:sz w:val="24"/>
+          <w:szCs w:val="24"/>
+          <w:lang w:val="pt-BR"/>
+        </w:rPr>
+        <w:t>14,05</w:t>
+      </w:r>
+      <w:r>
+        <w:rPr>
+          <w:rFonts w:ascii="Times New Roman" w:eastAsia="Times New Roman" w:hAnsi="Times New Roman" w:cs="Times New Roman"/>
+          <w:sz w:val="24"/>
+          <w:szCs w:val="24"/>
+          <w:lang w:val="pt-BR"/>
+        </w:rPr>
+        <w:t>, P</w:t>
+      </w:r>
+      <w:r>
+        <w:rPr>
+          <w:rFonts w:ascii="Times New Roman" w:eastAsia="Times New Roman" w:hAnsi="Times New Roman" w:cs="Times New Roman"/>
+          <w:sz w:val="24"/>
+          <w:szCs w:val="24"/>
+          <w:lang w:val="pt-BR"/>
+        </w:rPr>
+        <w:t>&lt;0,001)</w:t>
+      </w:r>
+      <w:r>
+        <w:rPr>
+          <w:rFonts w:ascii="Times New Roman" w:eastAsia="Times New Roman" w:hAnsi="Times New Roman" w:cs="Times New Roman"/>
+          <w:sz w:val="24"/>
+          <w:szCs w:val="24"/>
+          <w:lang w:val="pt-BR"/>
+        </w:rPr>
+        <w:t xml:space="preserve"> (Figura 3)</w:t>
+      </w:r>
+    </w:p>
+    <w:p>
+      <w:pPr>
+        <w:spacing w:line="480" w:lineRule="auto"/>
+        <w:jc w:val="both"/>
+        <w:rPr>
+          <w:rFonts w:ascii="Times New Roman" w:eastAsia="Times New Roman" w:hAnsi="Times New Roman" w:cs="Times New Roman"/>
+          <w:b/>
+          <w:sz w:val="24"/>
+          <w:szCs w:val="24"/>
+          <w:lang w:val="pt-BR"/>
+        </w:rPr>
+      </w:pPr>
+    </w:p>
+    <w:p>
+      <w:pPr>
+        <w:rPr>
+          <w:rFonts w:ascii="Times New Roman" w:eastAsia="Times New Roman" w:hAnsi="Times New Roman" w:cs="Times New Roman"/>
+          <w:b/>
+          <w:sz w:val="24"/>
+          <w:szCs w:val="24"/>
+          <w:lang w:val="pt-BR"/>
+        </w:rPr>
+      </w:pPr>
+      <w:r>
+        <w:rPr>
+          <w:rFonts w:ascii="Times New Roman" w:eastAsia="Times New Roman" w:hAnsi="Times New Roman" w:cs="Times New Roman"/>
+          <w:b/>
+          <w:sz w:val="24"/>
+          <w:szCs w:val="24"/>
+          <w:lang w:val="pt-BR"/>
+        </w:rPr>
+        <w:br w:type="page"/>
+      </w:r>
+    </w:p>
+    <w:p>
+      <w:pPr>
+        <w:spacing w:line="480" w:lineRule="auto"/>
+        <w:jc w:val="both"/>
+        <w:rPr>
+          <w:rFonts w:ascii="Times New Roman" w:eastAsia="Times New Roman" w:hAnsi="Times New Roman" w:cs="Times New Roman"/>
+          <w:b/>
+          <w:sz w:val="24"/>
+          <w:szCs w:val="24"/>
+          <w:lang w:val="pt-BR"/>
+        </w:rPr>
+      </w:pPr>
+      <w:r>
+        <w:rPr>
+          <w:rFonts w:ascii="Times New Roman" w:eastAsia="Times New Roman" w:hAnsi="Times New Roman" w:cs="Times New Roman"/>
+          <w:b/>
+          <w:sz w:val="24"/>
+          <w:szCs w:val="24"/>
+          <w:lang w:val="pt-BR"/>
+        </w:rPr>
+        <w:lastRenderedPageBreak/>
+        <w:t>DISCUSSÃO</w:t>
       </w:r>
     </w:p>
     <w:p>
@@ -3053,121 +3968,6 @@
           <w:lang w:val="pt-BR"/>
         </w:rPr>
       </w:pPr>
-      <w:r>
-        <w:rPr>
-          <w:rFonts w:ascii="Times New Roman" w:eastAsia="Times New Roman" w:hAnsi="Times New Roman" w:cs="Times New Roman"/>
-          <w:sz w:val="24"/>
-          <w:szCs w:val="24"/>
-          <w:lang w:val="pt-BR"/>
-        </w:rPr>
-        <w:t xml:space="preserve">O modelo de regressão logística ajustado para a análise primária revelou que os idosos que atendem à RDA para ingestão de proteínas (≥0,8 g/kg/d) têm menor chance de incapacidade do que aqueles que não atendem às recomendações (&lt;0,8 g/kg/d) (OR ajustado: 0,74 [IC95%: 0,59 a 0,93, P=0,011) (Tabela 2). As análises dose-dependentes mostraram que idosos com alta </w:t>
-      </w:r>
-      <w:r>
-        <w:rPr>
-          <w:rFonts w:ascii="Times New Roman" w:hAnsi="Times New Roman" w:cs="Times New Roman"/>
-          <w:sz w:val="24"/>
-          <w:szCs w:val="24"/>
-          <w:lang w:val="pt-BR"/>
-        </w:rPr>
-        <w:t xml:space="preserve">(ou </w:t>
-      </w:r>
-      <w:r>
-        <w:rPr>
-          <w:rFonts w:ascii="Times New Roman" w:eastAsia="Times New Roman" w:hAnsi="Times New Roman" w:cs="Times New Roman"/>
-          <w:sz w:val="24"/>
-          <w:szCs w:val="24"/>
-          <w:lang w:val="pt-BR"/>
-        </w:rPr>
-        <w:t xml:space="preserve">seja, </w:t>
-      </w:r>
-      <w:r>
-        <w:rPr>
-          <w:rFonts w:ascii="Times New Roman" w:hAnsi="Times New Roman" w:cs="Times New Roman"/>
-          <w:sz w:val="24"/>
-          <w:szCs w:val="24"/>
-          <w:lang w:val="pt-BR"/>
-        </w:rPr>
-        <w:t xml:space="preserve">≥1,2 g/kg/dia) </w:t>
-      </w:r>
-      <w:r>
-        <w:rPr>
-          <w:rFonts w:ascii="Times New Roman" w:eastAsia="Times New Roman" w:hAnsi="Times New Roman" w:cs="Times New Roman"/>
-          <w:sz w:val="24"/>
-          <w:szCs w:val="24"/>
-          <w:lang w:val="pt-BR"/>
-        </w:rPr>
-        <w:t xml:space="preserve">(OR ajustado: 0,63 [IC95%: 0,46 a 0,87, P=0,007) e ingestão adequada de proteínas </w:t>
-      </w:r>
-      <w:r>
-        <w:rPr>
-          <w:rFonts w:ascii="Times New Roman" w:hAnsi="Times New Roman" w:cs="Times New Roman"/>
-          <w:sz w:val="24"/>
-          <w:szCs w:val="24"/>
-          <w:lang w:val="pt-BR"/>
-        </w:rPr>
-        <w:t>(</w:t>
-      </w:r>
-      <w:r>
-        <w:rPr>
-          <w:rFonts w:ascii="Times New Roman" w:eastAsia="Times New Roman" w:hAnsi="Times New Roman" w:cs="Times New Roman"/>
-          <w:sz w:val="24"/>
-          <w:szCs w:val="24"/>
-          <w:lang w:val="pt-BR"/>
-        </w:rPr>
-        <w:t xml:space="preserve">ou seja, </w:t>
-      </w:r>
-      <w:r>
-        <w:rPr>
-          <w:rFonts w:ascii="Times New Roman" w:hAnsi="Times New Roman" w:cs="Times New Roman"/>
-          <w:sz w:val="24"/>
-          <w:szCs w:val="24"/>
-          <w:lang w:val="pt-BR"/>
-        </w:rPr>
-        <w:t xml:space="preserve">≥0,8 e &lt;1,2 g/kg/dia) </w:t>
-      </w:r>
-      <w:r>
-        <w:rPr>
-          <w:rFonts w:ascii="Times New Roman" w:eastAsia="Times New Roman" w:hAnsi="Times New Roman" w:cs="Times New Roman"/>
-          <w:sz w:val="24"/>
-          <w:szCs w:val="24"/>
-          <w:lang w:val="pt-BR"/>
-        </w:rPr>
-        <w:t>(OR ajustado: 0,78 [IC95%: 0,61 a 1,0, P=0,055) têm menores chances de incapacidade do que aqueles com baixa ingestão diária de proteínas (ou seja,  &lt;0,8 g/kg/d) (Tabela 3).</w:t>
-      </w:r>
-    </w:p>
-    <w:p>
-      <w:pPr>
-        <w:spacing w:line="480" w:lineRule="auto"/>
-        <w:ind w:firstLine="720"/>
-        <w:jc w:val="both"/>
-        <w:rPr>
-          <w:rFonts w:ascii="Times New Roman" w:eastAsia="Times New Roman" w:hAnsi="Times New Roman" w:cs="Times New Roman"/>
-          <w:b/>
-          <w:sz w:val="24"/>
-          <w:szCs w:val="24"/>
-          <w:lang w:val="pt-BR"/>
-        </w:rPr>
-      </w:pPr>
-      <w:r>
-        <w:rPr>
-          <w:rFonts w:ascii="Times New Roman" w:eastAsia="Times New Roman" w:hAnsi="Times New Roman" w:cs="Times New Roman"/>
-          <w:sz w:val="24"/>
-          <w:szCs w:val="24"/>
-          <w:lang w:val="pt-BR"/>
-        </w:rPr>
-        <w:lastRenderedPageBreak/>
-        <w:t xml:space="preserve">Em relação à análise de sensibilidade para uma resposta dose-dependente em idosos que não atendem à RDA para ingestão de proteínas (ou seja, &lt;0,8 g/kg/d), os dados revelaram que idosos com moderadamente baixa (ou seja, ≥0,3 a &lt;0,6 g/kg/d) (OR ajustado: 0,56 [IC95%: 0,28 a 1,11, P=0,093) e baixa ingestão de proteínas (ou seja, ≥0,6 a &lt;0,8 g/kg/d) (OR ajustado:  0,55 [IC95%: 0,29 a 1,10, P=0,094) têm menor chance de incapacidade do que idosos com ingestão muito baixa de proteínas (ou seja, &lt;0,3g/kg/dia), mas essas associações apresentaram apenas uma tendência de significância estatística no modelo totalmente ajustado (Tabela 4). </w:t>
-      </w:r>
-      <w:r>
-        <w:rPr>
-          <w:rFonts w:ascii="Times New Roman" w:eastAsia="Times New Roman" w:hAnsi="Times New Roman" w:cs="Times New Roman"/>
-          <w:b/>
-          <w:sz w:val="24"/>
-          <w:szCs w:val="24"/>
-          <w:lang w:val="pt-BR"/>
-        </w:rPr>
-        <w:tab/>
-      </w:r>
     </w:p>
     <w:p>
       <w:pPr>
@@ -3211,6 +4011,7 @@
           <w:szCs w:val="24"/>
           <w:lang w:val="pt-BR"/>
         </w:rPr>
+        <w:lastRenderedPageBreak/>
         <w:t>TABELAS</w:t>
       </w:r>
     </w:p>
@@ -4979,6 +5780,9 @@
     <w:p/>
     <w:p>
       <w:pPr>
+        <w:rPr>
+          <w:lang w:val="pt-BR"/>
+        </w:rPr>
         <w:sectPr>
           <w:pgSz w:w="11906" w:h="16838"/>
           <w:pgMar w:top="1418" w:right="1701" w:bottom="1418" w:left="1701" w:header="709" w:footer="709" w:gutter="0"/>
@@ -4987,1943 +5791,6 @@
         </w:sectPr>
       </w:pPr>
     </w:p>
-    <w:tbl>
-      <w:tblPr>
-        <w:tblStyle w:val="Tabelacomgrade"/>
-        <w:tblpPr w:leftFromText="141" w:rightFromText="141" w:vertAnchor="text" w:horzAnchor="margin" w:tblpXSpec="center" w:tblpY="-336"/>
-        <w:tblW w:w="0" w:type="auto"/>
-        <w:tblBorders>
-          <w:top w:val="none" w:sz="0" w:space="0" w:color="auto"/>
-          <w:left w:val="none" w:sz="0" w:space="0" w:color="auto"/>
-          <w:bottom w:val="none" w:sz="0" w:space="0" w:color="auto"/>
-          <w:right w:val="none" w:sz="0" w:space="0" w:color="auto"/>
-          <w:insideH w:val="none" w:sz="0" w:space="0" w:color="auto"/>
-          <w:insideV w:val="none" w:sz="0" w:space="0" w:color="auto"/>
-        </w:tblBorders>
-        <w:tblLook w:val="04A0" w:firstRow="1" w:lastRow="0" w:firstColumn="1" w:lastColumn="0" w:noHBand="0" w:noVBand="1"/>
-      </w:tblPr>
-      <w:tblGrid>
-        <w:gridCol w:w="2942"/>
-        <w:gridCol w:w="363"/>
-        <w:gridCol w:w="1040"/>
-        <w:gridCol w:w="2293"/>
-        <w:gridCol w:w="1834"/>
-        <w:gridCol w:w="363"/>
-        <w:gridCol w:w="1040"/>
-        <w:gridCol w:w="2293"/>
-        <w:gridCol w:w="1834"/>
-      </w:tblGrid>
-      <w:tr>
-        <w:trPr>
-          <w:trHeight w:val="288"/>
-        </w:trPr>
-        <w:tc>
-          <w:tcPr>
-            <w:tcW w:w="0" w:type="auto"/>
-            <w:gridSpan w:val="9"/>
-            <w:tcBorders>
-              <w:bottom w:val="single" w:sz="4" w:space="0" w:color="auto"/>
-            </w:tcBorders>
-          </w:tcPr>
-          <w:p>
-            <w:pPr>
-              <w:jc w:val="both"/>
-              <w:rPr>
-                <w:rFonts w:ascii="Times New Roman" w:hAnsi="Times New Roman" w:cs="Times New Roman"/>
-                <w:b/>
-                <w:bCs/>
-                <w:sz w:val="24"/>
-                <w:szCs w:val="24"/>
-                <w:lang w:val="pt-BR"/>
-              </w:rPr>
-            </w:pPr>
-            <w:r>
-              <w:rPr>
-                <w:rFonts w:ascii="Times New Roman" w:hAnsi="Times New Roman" w:cs="Times New Roman"/>
-                <w:b/>
-                <w:bCs/>
-                <w:sz w:val="24"/>
-                <w:szCs w:val="24"/>
-                <w:lang w:val="pt-BR"/>
-              </w:rPr>
-              <w:t xml:space="preserve">Tabela 2. </w:t>
-            </w:r>
-            <w:r>
-              <w:rPr>
-                <w:rFonts w:ascii="Times New Roman" w:hAnsi="Times New Roman" w:cs="Times New Roman"/>
-                <w:sz w:val="24"/>
-                <w:szCs w:val="24"/>
-                <w:lang w:val="pt-BR"/>
-              </w:rPr>
-              <w:t>Análise de regressão logística (</w:t>
-            </w:r>
-            <w:proofErr w:type="spellStart"/>
-            <w:r>
-              <w:rPr>
-                <w:rFonts w:ascii="Times New Roman" w:hAnsi="Times New Roman" w:cs="Times New Roman"/>
-                <w:i/>
-                <w:iCs/>
-                <w:sz w:val="24"/>
-                <w:szCs w:val="24"/>
-                <w:lang w:val="pt-BR"/>
-              </w:rPr>
-              <w:t>Odds</w:t>
-            </w:r>
-            <w:proofErr w:type="spellEnd"/>
-            <w:r>
-              <w:rPr>
-                <w:rFonts w:ascii="Times New Roman" w:hAnsi="Times New Roman" w:cs="Times New Roman"/>
-                <w:i/>
-                <w:iCs/>
-                <w:sz w:val="24"/>
-                <w:szCs w:val="24"/>
-                <w:lang w:val="pt-BR"/>
-              </w:rPr>
-              <w:t xml:space="preserve"> </w:t>
-            </w:r>
-            <w:proofErr w:type="spellStart"/>
-            <w:r>
-              <w:rPr>
-                <w:rFonts w:ascii="Times New Roman" w:hAnsi="Times New Roman" w:cs="Times New Roman"/>
-                <w:i/>
-                <w:iCs/>
-                <w:sz w:val="24"/>
-                <w:szCs w:val="24"/>
-                <w:lang w:val="pt-BR"/>
-              </w:rPr>
-              <w:t>Ratio</w:t>
-            </w:r>
-            <w:proofErr w:type="spellEnd"/>
-            <w:r>
-              <w:rPr>
-                <w:rFonts w:ascii="Times New Roman" w:hAnsi="Times New Roman" w:cs="Times New Roman"/>
-                <w:sz w:val="24"/>
-                <w:szCs w:val="24"/>
-                <w:lang w:val="pt-BR"/>
-              </w:rPr>
-              <w:t xml:space="preserve"> [(IC95%]) da associação entre incapacidade física e hospitalização.</w:t>
-            </w:r>
-          </w:p>
-        </w:tc>
-      </w:tr>
-      <w:tr>
-        <w:trPr>
-          <w:trHeight w:val="428"/>
-        </w:trPr>
-        <w:tc>
-          <w:tcPr>
-            <w:tcW w:w="0" w:type="auto"/>
-            <w:gridSpan w:val="9"/>
-            <w:tcBorders>
-              <w:top w:val="single" w:sz="4" w:space="0" w:color="auto"/>
-              <w:bottom w:val="single" w:sz="4" w:space="0" w:color="auto"/>
-            </w:tcBorders>
-          </w:tcPr>
-          <w:p>
-            <w:pPr>
-              <w:spacing w:line="480" w:lineRule="auto"/>
-              <w:jc w:val="center"/>
-              <w:rPr>
-                <w:rFonts w:ascii="Times New Roman" w:hAnsi="Times New Roman" w:cs="Times New Roman"/>
-                <w:b/>
-                <w:bCs/>
-                <w:sz w:val="24"/>
-                <w:szCs w:val="24"/>
-              </w:rPr>
-            </w:pPr>
-            <w:proofErr w:type="spellStart"/>
-            <w:r>
-              <w:rPr>
-                <w:rFonts w:ascii="Times New Roman" w:hAnsi="Times New Roman" w:cs="Times New Roman"/>
-                <w:b/>
-                <w:bCs/>
-                <w:sz w:val="24"/>
-                <w:szCs w:val="24"/>
-              </w:rPr>
-              <w:t>Hospitalização</w:t>
-            </w:r>
-            <w:proofErr w:type="spellEnd"/>
-          </w:p>
-        </w:tc>
-      </w:tr>
-      <w:tr>
-        <w:trPr>
-          <w:trHeight w:val="286"/>
-        </w:trPr>
-        <w:tc>
-          <w:tcPr>
-            <w:tcW w:w="0" w:type="auto"/>
-            <w:tcBorders>
-              <w:top w:val="single" w:sz="4" w:space="0" w:color="auto"/>
-              <w:bottom w:val="single" w:sz="4" w:space="0" w:color="auto"/>
-            </w:tcBorders>
-            <w:shd w:val="clear" w:color="auto" w:fill="E7E6E6" w:themeFill="background2"/>
-            <w:vAlign w:val="center"/>
-          </w:tcPr>
-          <w:p>
-            <w:pPr>
-              <w:spacing w:line="480" w:lineRule="auto"/>
-              <w:jc w:val="center"/>
-              <w:rPr>
-                <w:rFonts w:ascii="Times New Roman" w:hAnsi="Times New Roman" w:cs="Times New Roman"/>
-                <w:b/>
-                <w:bCs/>
-                <w:sz w:val="24"/>
-                <w:szCs w:val="24"/>
-              </w:rPr>
-            </w:pPr>
-          </w:p>
-        </w:tc>
-        <w:tc>
-          <w:tcPr>
-            <w:tcW w:w="0" w:type="auto"/>
-            <w:tcBorders>
-              <w:top w:val="single" w:sz="4" w:space="0" w:color="auto"/>
-            </w:tcBorders>
-            <w:shd w:val="clear" w:color="auto" w:fill="E7E6E6" w:themeFill="background2"/>
-          </w:tcPr>
-          <w:p>
-            <w:pPr>
-              <w:spacing w:line="480" w:lineRule="auto"/>
-              <w:jc w:val="center"/>
-              <w:rPr>
-                <w:rFonts w:ascii="Times New Roman" w:hAnsi="Times New Roman" w:cs="Times New Roman"/>
-                <w:b/>
-                <w:bCs/>
-                <w:sz w:val="24"/>
-                <w:szCs w:val="24"/>
-              </w:rPr>
-            </w:pPr>
-          </w:p>
-        </w:tc>
-        <w:tc>
-          <w:tcPr>
-            <w:tcW w:w="0" w:type="auto"/>
-            <w:gridSpan w:val="3"/>
-            <w:tcBorders>
-              <w:top w:val="single" w:sz="4" w:space="0" w:color="auto"/>
-              <w:bottom w:val="single" w:sz="4" w:space="0" w:color="auto"/>
-            </w:tcBorders>
-            <w:shd w:val="clear" w:color="auto" w:fill="E7E6E6" w:themeFill="background2"/>
-            <w:vAlign w:val="center"/>
-          </w:tcPr>
-          <w:p>
-            <w:pPr>
-              <w:spacing w:line="480" w:lineRule="auto"/>
-              <w:jc w:val="center"/>
-              <w:rPr>
-                <w:rFonts w:ascii="Times New Roman" w:hAnsi="Times New Roman" w:cs="Times New Roman"/>
-                <w:b/>
-                <w:bCs/>
-                <w:sz w:val="24"/>
-                <w:szCs w:val="24"/>
-              </w:rPr>
-            </w:pPr>
-            <w:proofErr w:type="spellStart"/>
-            <w:r>
-              <w:rPr>
-                <w:rFonts w:ascii="Times New Roman" w:hAnsi="Times New Roman" w:cs="Times New Roman"/>
-                <w:b/>
-                <w:bCs/>
-                <w:sz w:val="24"/>
-                <w:szCs w:val="24"/>
-              </w:rPr>
-              <w:t>Modelo</w:t>
-            </w:r>
-            <w:proofErr w:type="spellEnd"/>
-            <w:r>
-              <w:rPr>
-                <w:rFonts w:ascii="Times New Roman" w:hAnsi="Times New Roman" w:cs="Times New Roman"/>
-                <w:b/>
-                <w:bCs/>
-                <w:sz w:val="24"/>
-                <w:szCs w:val="24"/>
-              </w:rPr>
-              <w:t xml:space="preserve"> </w:t>
-            </w:r>
-            <w:proofErr w:type="spellStart"/>
-            <w:r>
-              <w:rPr>
-                <w:rFonts w:ascii="Times New Roman" w:hAnsi="Times New Roman" w:cs="Times New Roman"/>
-                <w:b/>
-                <w:bCs/>
-                <w:sz w:val="24"/>
-                <w:szCs w:val="24"/>
-              </w:rPr>
-              <w:t>não</w:t>
-            </w:r>
-            <w:proofErr w:type="spellEnd"/>
-            <w:r>
-              <w:rPr>
-                <w:rFonts w:ascii="Times New Roman" w:hAnsi="Times New Roman" w:cs="Times New Roman"/>
-                <w:b/>
-                <w:bCs/>
-                <w:sz w:val="24"/>
-                <w:szCs w:val="24"/>
-              </w:rPr>
-              <w:t xml:space="preserve"> </w:t>
-            </w:r>
-            <w:proofErr w:type="spellStart"/>
-            <w:r>
-              <w:rPr>
-                <w:rFonts w:ascii="Times New Roman" w:hAnsi="Times New Roman" w:cs="Times New Roman"/>
-                <w:b/>
-                <w:bCs/>
-                <w:sz w:val="24"/>
-                <w:szCs w:val="24"/>
-              </w:rPr>
-              <w:t>ajustado</w:t>
-            </w:r>
-            <w:proofErr w:type="spellEnd"/>
-          </w:p>
-        </w:tc>
-        <w:tc>
-          <w:tcPr>
-            <w:tcW w:w="0" w:type="auto"/>
-            <w:tcBorders>
-              <w:top w:val="single" w:sz="4" w:space="0" w:color="auto"/>
-            </w:tcBorders>
-            <w:shd w:val="clear" w:color="auto" w:fill="E7E6E6" w:themeFill="background2"/>
-          </w:tcPr>
-          <w:p>
-            <w:pPr>
-              <w:spacing w:line="480" w:lineRule="auto"/>
-              <w:jc w:val="center"/>
-              <w:rPr>
-                <w:rFonts w:ascii="Times New Roman" w:hAnsi="Times New Roman" w:cs="Times New Roman"/>
-                <w:b/>
-                <w:bCs/>
-                <w:sz w:val="24"/>
-                <w:szCs w:val="24"/>
-              </w:rPr>
-            </w:pPr>
-          </w:p>
-        </w:tc>
-        <w:tc>
-          <w:tcPr>
-            <w:tcW w:w="0" w:type="auto"/>
-            <w:gridSpan w:val="3"/>
-            <w:tcBorders>
-              <w:top w:val="single" w:sz="4" w:space="0" w:color="auto"/>
-            </w:tcBorders>
-            <w:shd w:val="clear" w:color="auto" w:fill="E7E6E6" w:themeFill="background2"/>
-            <w:vAlign w:val="center"/>
-          </w:tcPr>
-          <w:p>
-            <w:pPr>
-              <w:spacing w:line="480" w:lineRule="auto"/>
-              <w:jc w:val="center"/>
-              <w:rPr>
-                <w:rFonts w:ascii="Times New Roman" w:hAnsi="Times New Roman" w:cs="Times New Roman"/>
-                <w:b/>
-                <w:bCs/>
-                <w:sz w:val="24"/>
-                <w:szCs w:val="24"/>
-              </w:rPr>
-            </w:pPr>
-            <w:proofErr w:type="spellStart"/>
-            <w:r>
-              <w:rPr>
-                <w:rFonts w:ascii="Times New Roman" w:hAnsi="Times New Roman" w:cs="Times New Roman"/>
-                <w:b/>
-                <w:bCs/>
-                <w:sz w:val="24"/>
-                <w:szCs w:val="24"/>
-              </w:rPr>
-              <w:t>Modelo</w:t>
-            </w:r>
-            <w:proofErr w:type="spellEnd"/>
-            <w:r>
-              <w:rPr>
-                <w:rFonts w:ascii="Times New Roman" w:hAnsi="Times New Roman" w:cs="Times New Roman"/>
-                <w:b/>
-                <w:bCs/>
-                <w:sz w:val="24"/>
-                <w:szCs w:val="24"/>
-              </w:rPr>
-              <w:t xml:space="preserve"> </w:t>
-            </w:r>
-            <w:proofErr w:type="spellStart"/>
-            <w:r>
-              <w:rPr>
-                <w:rFonts w:ascii="Times New Roman" w:hAnsi="Times New Roman" w:cs="Times New Roman"/>
-                <w:b/>
-                <w:bCs/>
-                <w:sz w:val="24"/>
-                <w:szCs w:val="24"/>
-              </w:rPr>
-              <w:t>Ajustado</w:t>
-            </w:r>
-            <w:proofErr w:type="spellEnd"/>
-            <w:r>
-              <w:rPr>
-                <w:rFonts w:ascii="Times New Roman" w:hAnsi="Times New Roman" w:cs="Times New Roman"/>
-                <w:b/>
-                <w:bCs/>
-                <w:sz w:val="24"/>
-                <w:szCs w:val="24"/>
-              </w:rPr>
-              <w:t xml:space="preserve"> </w:t>
-            </w:r>
-            <w:r>
-              <w:rPr>
-                <w:rFonts w:ascii="Times New Roman" w:hAnsi="Times New Roman" w:cs="Times New Roman"/>
-                <w:b/>
-                <w:bCs/>
-                <w:sz w:val="24"/>
-                <w:szCs w:val="24"/>
-                <w:vertAlign w:val="superscript"/>
-              </w:rPr>
-              <w:t>a</w:t>
-            </w:r>
-          </w:p>
-        </w:tc>
-      </w:tr>
-      <w:tr>
-        <w:trPr>
-          <w:trHeight w:val="49"/>
-        </w:trPr>
-        <w:tc>
-          <w:tcPr>
-            <w:tcW w:w="0" w:type="auto"/>
-            <w:tcBorders>
-              <w:top w:val="single" w:sz="4" w:space="0" w:color="auto"/>
-            </w:tcBorders>
-            <w:vAlign w:val="center"/>
-          </w:tcPr>
-          <w:p>
-            <w:pPr>
-              <w:spacing w:line="480" w:lineRule="auto"/>
-              <w:jc w:val="center"/>
-              <w:rPr>
-                <w:rFonts w:ascii="Times New Roman" w:hAnsi="Times New Roman" w:cs="Times New Roman"/>
-                <w:b/>
-                <w:bCs/>
-                <w:sz w:val="24"/>
-                <w:szCs w:val="24"/>
-              </w:rPr>
-            </w:pPr>
-            <w:proofErr w:type="spellStart"/>
-            <w:r>
-              <w:rPr>
-                <w:rFonts w:ascii="Times New Roman" w:hAnsi="Times New Roman" w:cs="Times New Roman"/>
-                <w:b/>
-                <w:bCs/>
-                <w:sz w:val="24"/>
-                <w:szCs w:val="24"/>
-              </w:rPr>
-              <w:t>Preditor</w:t>
-            </w:r>
-            <w:proofErr w:type="spellEnd"/>
-          </w:p>
-        </w:tc>
-        <w:tc>
-          <w:tcPr>
-            <w:tcW w:w="0" w:type="auto"/>
-          </w:tcPr>
-          <w:p>
-            <w:pPr>
-              <w:spacing w:line="480" w:lineRule="auto"/>
-              <w:jc w:val="center"/>
-              <w:rPr>
-                <w:rFonts w:ascii="Times New Roman" w:hAnsi="Times New Roman" w:cs="Times New Roman"/>
-                <w:b/>
-                <w:bCs/>
-                <w:sz w:val="24"/>
-                <w:szCs w:val="24"/>
-              </w:rPr>
-            </w:pPr>
-          </w:p>
-        </w:tc>
-        <w:tc>
-          <w:tcPr>
-            <w:tcW w:w="0" w:type="auto"/>
-            <w:vAlign w:val="center"/>
-          </w:tcPr>
-          <w:p>
-            <w:pPr>
-              <w:spacing w:line="480" w:lineRule="auto"/>
-              <w:jc w:val="center"/>
-              <w:rPr>
-                <w:rFonts w:ascii="Times New Roman" w:hAnsi="Times New Roman" w:cs="Times New Roman"/>
-                <w:b/>
-                <w:bCs/>
-                <w:sz w:val="24"/>
-                <w:szCs w:val="24"/>
-              </w:rPr>
-            </w:pPr>
-            <w:r>
-              <w:rPr>
-                <w:rFonts w:ascii="Times New Roman" w:hAnsi="Times New Roman" w:cs="Times New Roman"/>
-                <w:b/>
-                <w:bCs/>
-                <w:sz w:val="24"/>
-                <w:szCs w:val="24"/>
-              </w:rPr>
-              <w:t>OR</w:t>
-            </w:r>
-          </w:p>
-        </w:tc>
-        <w:tc>
-          <w:tcPr>
-            <w:tcW w:w="0" w:type="auto"/>
-            <w:vAlign w:val="center"/>
-          </w:tcPr>
-          <w:p>
-            <w:pPr>
-              <w:spacing w:line="480" w:lineRule="auto"/>
-              <w:jc w:val="center"/>
-              <w:rPr>
-                <w:rFonts w:ascii="Times New Roman" w:hAnsi="Times New Roman" w:cs="Times New Roman"/>
-                <w:b/>
-                <w:bCs/>
-                <w:sz w:val="24"/>
-                <w:szCs w:val="24"/>
-              </w:rPr>
-            </w:pPr>
-            <w:r>
-              <w:rPr>
-                <w:rFonts w:ascii="Times New Roman" w:hAnsi="Times New Roman" w:cs="Times New Roman"/>
-                <w:b/>
-                <w:bCs/>
-                <w:sz w:val="24"/>
-                <w:szCs w:val="24"/>
-              </w:rPr>
-              <w:t>95%I</w:t>
-            </w:r>
-            <w:r>
-              <w:rPr>
-                <w:rFonts w:ascii="Times New Roman" w:hAnsi="Times New Roman" w:cs="Times New Roman"/>
-                <w:b/>
-                <w:bCs/>
-                <w:sz w:val="24"/>
-                <w:szCs w:val="24"/>
-              </w:rPr>
-              <w:t>C</w:t>
-            </w:r>
-          </w:p>
-        </w:tc>
-        <w:tc>
-          <w:tcPr>
-            <w:tcW w:w="0" w:type="auto"/>
-            <w:vAlign w:val="center"/>
-          </w:tcPr>
-          <w:p>
-            <w:pPr>
-              <w:spacing w:line="480" w:lineRule="auto"/>
-              <w:jc w:val="center"/>
-              <w:rPr>
-                <w:rFonts w:ascii="Times New Roman" w:hAnsi="Times New Roman" w:cs="Times New Roman"/>
-                <w:b/>
-                <w:bCs/>
-                <w:sz w:val="24"/>
-                <w:szCs w:val="24"/>
-              </w:rPr>
-            </w:pPr>
-            <w:r>
-              <w:rPr>
-                <w:rFonts w:ascii="Times New Roman" w:hAnsi="Times New Roman" w:cs="Times New Roman"/>
-                <w:b/>
-                <w:bCs/>
-                <w:sz w:val="24"/>
-                <w:szCs w:val="24"/>
-              </w:rPr>
-              <w:t>Valor de P</w:t>
-            </w:r>
-          </w:p>
-        </w:tc>
-        <w:tc>
-          <w:tcPr>
-            <w:tcW w:w="0" w:type="auto"/>
-          </w:tcPr>
-          <w:p>
-            <w:pPr>
-              <w:spacing w:line="480" w:lineRule="auto"/>
-              <w:jc w:val="center"/>
-              <w:rPr>
-                <w:rFonts w:ascii="Times New Roman" w:hAnsi="Times New Roman" w:cs="Times New Roman"/>
-                <w:b/>
-                <w:bCs/>
-                <w:sz w:val="24"/>
-                <w:szCs w:val="24"/>
-              </w:rPr>
-            </w:pPr>
-          </w:p>
-        </w:tc>
-        <w:tc>
-          <w:tcPr>
-            <w:tcW w:w="0" w:type="auto"/>
-            <w:tcBorders>
-              <w:top w:val="single" w:sz="4" w:space="0" w:color="auto"/>
-            </w:tcBorders>
-            <w:vAlign w:val="center"/>
-          </w:tcPr>
-          <w:p>
-            <w:pPr>
-              <w:spacing w:line="480" w:lineRule="auto"/>
-              <w:jc w:val="center"/>
-              <w:rPr>
-                <w:rFonts w:ascii="Times New Roman" w:hAnsi="Times New Roman" w:cs="Times New Roman"/>
-                <w:b/>
-                <w:bCs/>
-                <w:sz w:val="24"/>
-                <w:szCs w:val="24"/>
-              </w:rPr>
-            </w:pPr>
-            <w:r>
-              <w:rPr>
-                <w:rFonts w:ascii="Times New Roman" w:hAnsi="Times New Roman" w:cs="Times New Roman"/>
-                <w:b/>
-                <w:bCs/>
-                <w:sz w:val="24"/>
-                <w:szCs w:val="24"/>
-              </w:rPr>
-              <w:t>OR</w:t>
-            </w:r>
-          </w:p>
-        </w:tc>
-        <w:tc>
-          <w:tcPr>
-            <w:tcW w:w="0" w:type="auto"/>
-            <w:tcBorders>
-              <w:top w:val="single" w:sz="4" w:space="0" w:color="auto"/>
-            </w:tcBorders>
-            <w:vAlign w:val="center"/>
-          </w:tcPr>
-          <w:p>
-            <w:pPr>
-              <w:spacing w:line="480" w:lineRule="auto"/>
-              <w:jc w:val="center"/>
-              <w:rPr>
-                <w:rFonts w:ascii="Times New Roman" w:hAnsi="Times New Roman" w:cs="Times New Roman"/>
-                <w:b/>
-                <w:bCs/>
-                <w:sz w:val="24"/>
-                <w:szCs w:val="24"/>
-              </w:rPr>
-            </w:pPr>
-            <w:r>
-              <w:rPr>
-                <w:rFonts w:ascii="Times New Roman" w:hAnsi="Times New Roman" w:cs="Times New Roman"/>
-                <w:b/>
-                <w:bCs/>
-                <w:sz w:val="24"/>
-                <w:szCs w:val="24"/>
-              </w:rPr>
-              <w:t>95%I</w:t>
-            </w:r>
-            <w:r>
-              <w:rPr>
-                <w:rFonts w:ascii="Times New Roman" w:hAnsi="Times New Roman" w:cs="Times New Roman"/>
-                <w:b/>
-                <w:bCs/>
-                <w:sz w:val="24"/>
-                <w:szCs w:val="24"/>
-              </w:rPr>
-              <w:t>C</w:t>
-            </w:r>
-          </w:p>
-        </w:tc>
-        <w:tc>
-          <w:tcPr>
-            <w:tcW w:w="0" w:type="auto"/>
-            <w:tcBorders>
-              <w:top w:val="single" w:sz="4" w:space="0" w:color="auto"/>
-            </w:tcBorders>
-            <w:vAlign w:val="center"/>
-          </w:tcPr>
-          <w:p>
-            <w:pPr>
-              <w:spacing w:line="480" w:lineRule="auto"/>
-              <w:jc w:val="center"/>
-              <w:rPr>
-                <w:rFonts w:ascii="Times New Roman" w:hAnsi="Times New Roman" w:cs="Times New Roman"/>
-                <w:b/>
-                <w:bCs/>
-                <w:sz w:val="24"/>
-                <w:szCs w:val="24"/>
-              </w:rPr>
-            </w:pPr>
-            <w:r>
-              <w:rPr>
-                <w:rFonts w:ascii="Times New Roman" w:hAnsi="Times New Roman" w:cs="Times New Roman"/>
-                <w:b/>
-                <w:bCs/>
-                <w:sz w:val="24"/>
-                <w:szCs w:val="24"/>
-              </w:rPr>
-              <w:t>Valor de P</w:t>
-            </w:r>
-          </w:p>
-        </w:tc>
-      </w:tr>
-      <w:tr>
-        <w:trPr>
-          <w:trHeight w:val="407"/>
-        </w:trPr>
-        <w:tc>
-          <w:tcPr>
-            <w:tcW w:w="0" w:type="auto"/>
-            <w:tcBorders>
-              <w:bottom w:val="single" w:sz="4" w:space="0" w:color="auto"/>
-            </w:tcBorders>
-            <w:vAlign w:val="center"/>
-          </w:tcPr>
-          <w:p>
-            <w:pPr>
-              <w:spacing w:line="480" w:lineRule="auto"/>
-              <w:jc w:val="center"/>
-              <w:rPr>
-                <w:rFonts w:ascii="Times New Roman" w:hAnsi="Times New Roman" w:cs="Times New Roman"/>
-                <w:sz w:val="24"/>
-                <w:szCs w:val="24"/>
-              </w:rPr>
-            </w:pPr>
-            <w:proofErr w:type="spellStart"/>
-            <w:r>
-              <w:rPr>
-                <w:rFonts w:ascii="Times New Roman" w:hAnsi="Times New Roman" w:cs="Times New Roman"/>
-                <w:sz w:val="24"/>
-                <w:szCs w:val="24"/>
-              </w:rPr>
-              <w:t>Incapacidade</w:t>
-            </w:r>
-            <w:proofErr w:type="spellEnd"/>
-            <w:r>
-              <w:rPr>
-                <w:rFonts w:ascii="Times New Roman" w:hAnsi="Times New Roman" w:cs="Times New Roman"/>
-                <w:sz w:val="24"/>
-                <w:szCs w:val="24"/>
-              </w:rPr>
-              <w:t xml:space="preserve"> </w:t>
-            </w:r>
-            <w:proofErr w:type="spellStart"/>
-            <w:r>
-              <w:rPr>
-                <w:rFonts w:ascii="Times New Roman" w:hAnsi="Times New Roman" w:cs="Times New Roman"/>
-                <w:sz w:val="24"/>
-                <w:szCs w:val="24"/>
-              </w:rPr>
-              <w:t>física</w:t>
-            </w:r>
-            <w:proofErr w:type="spellEnd"/>
-          </w:p>
-        </w:tc>
-        <w:tc>
-          <w:tcPr>
-            <w:tcW w:w="0" w:type="auto"/>
-            <w:tcBorders>
-              <w:bottom w:val="single" w:sz="4" w:space="0" w:color="auto"/>
-            </w:tcBorders>
-          </w:tcPr>
-          <w:p>
-            <w:pPr>
-              <w:spacing w:line="480" w:lineRule="auto"/>
-              <w:jc w:val="center"/>
-              <w:rPr>
-                <w:rFonts w:ascii="Times New Roman" w:hAnsi="Times New Roman" w:cs="Times New Roman"/>
-                <w:sz w:val="24"/>
-                <w:szCs w:val="24"/>
-              </w:rPr>
-            </w:pPr>
-          </w:p>
-        </w:tc>
-        <w:tc>
-          <w:tcPr>
-            <w:tcW w:w="0" w:type="auto"/>
-            <w:tcBorders>
-              <w:bottom w:val="single" w:sz="4" w:space="0" w:color="auto"/>
-            </w:tcBorders>
-            <w:vAlign w:val="center"/>
-          </w:tcPr>
-          <w:p>
-            <w:pPr>
-              <w:spacing w:line="480" w:lineRule="auto"/>
-              <w:jc w:val="center"/>
-              <w:rPr>
-                <w:rFonts w:ascii="Times New Roman" w:hAnsi="Times New Roman" w:cs="Times New Roman"/>
-                <w:sz w:val="24"/>
-                <w:szCs w:val="24"/>
-              </w:rPr>
-            </w:pPr>
-            <w:r>
-              <w:rPr>
-                <w:rFonts w:ascii="Times New Roman" w:hAnsi="Times New Roman" w:cs="Times New Roman"/>
-                <w:sz w:val="24"/>
-                <w:szCs w:val="24"/>
-              </w:rPr>
-              <w:t>2.28</w:t>
-            </w:r>
-          </w:p>
-        </w:tc>
-        <w:tc>
-          <w:tcPr>
-            <w:tcW w:w="0" w:type="auto"/>
-            <w:tcBorders>
-              <w:bottom w:val="single" w:sz="4" w:space="0" w:color="auto"/>
-            </w:tcBorders>
-          </w:tcPr>
-          <w:p>
-            <w:pPr>
-              <w:spacing w:line="480" w:lineRule="auto"/>
-              <w:jc w:val="center"/>
-              <w:rPr>
-                <w:rFonts w:ascii="Times New Roman" w:hAnsi="Times New Roman" w:cs="Times New Roman"/>
-                <w:sz w:val="24"/>
-                <w:szCs w:val="24"/>
-              </w:rPr>
-            </w:pPr>
-            <w:r>
-              <w:rPr>
-                <w:rFonts w:ascii="Times New Roman" w:hAnsi="Times New Roman" w:cs="Times New Roman"/>
-                <w:color w:val="000000"/>
-                <w:sz w:val="24"/>
-                <w:szCs w:val="24"/>
-              </w:rPr>
-              <w:t>1.86 </w:t>
-            </w:r>
-            <w:r>
-              <w:rPr>
-                <w:rFonts w:ascii="Times New Roman" w:hAnsi="Times New Roman" w:cs="Times New Roman"/>
-                <w:color w:val="000000"/>
-                <w:sz w:val="24"/>
-                <w:szCs w:val="24"/>
-              </w:rPr>
-              <w:t>a</w:t>
-            </w:r>
-            <w:r>
-              <w:rPr>
-                <w:rFonts w:ascii="Times New Roman" w:hAnsi="Times New Roman" w:cs="Times New Roman"/>
-                <w:color w:val="000000"/>
-                <w:sz w:val="24"/>
-                <w:szCs w:val="24"/>
-              </w:rPr>
-              <w:t> </w:t>
-            </w:r>
-            <w:r>
-              <w:rPr>
-                <w:rFonts w:ascii="Times New Roman" w:hAnsi="Times New Roman" w:cs="Times New Roman"/>
-                <w:color w:val="000000"/>
-                <w:sz w:val="24"/>
-                <w:szCs w:val="24"/>
-              </w:rPr>
-              <w:t>2.79</w:t>
-            </w:r>
-          </w:p>
-        </w:tc>
-        <w:tc>
-          <w:tcPr>
-            <w:tcW w:w="0" w:type="auto"/>
-            <w:tcBorders>
-              <w:bottom w:val="single" w:sz="4" w:space="0" w:color="auto"/>
-            </w:tcBorders>
-          </w:tcPr>
-          <w:p>
-            <w:pPr>
-              <w:spacing w:line="480" w:lineRule="auto"/>
-              <w:jc w:val="center"/>
-              <w:rPr>
-                <w:rFonts w:ascii="Times New Roman" w:hAnsi="Times New Roman" w:cs="Times New Roman"/>
-                <w:sz w:val="24"/>
-                <w:szCs w:val="24"/>
-              </w:rPr>
-            </w:pPr>
-            <w:r>
-              <w:rPr>
-                <w:rStyle w:val="Forte"/>
-                <w:rFonts w:ascii="Times New Roman" w:hAnsi="Times New Roman" w:cs="Times New Roman"/>
-                <w:color w:val="000000"/>
-                <w:sz w:val="24"/>
-                <w:szCs w:val="24"/>
-              </w:rPr>
-              <w:t>&lt;0.001</w:t>
-            </w:r>
-          </w:p>
-        </w:tc>
-        <w:tc>
-          <w:tcPr>
-            <w:tcW w:w="0" w:type="auto"/>
-            <w:tcBorders>
-              <w:bottom w:val="single" w:sz="4" w:space="0" w:color="auto"/>
-            </w:tcBorders>
-          </w:tcPr>
-          <w:p>
-            <w:pPr>
-              <w:spacing w:line="480" w:lineRule="auto"/>
-              <w:jc w:val="center"/>
-              <w:rPr>
-                <w:rFonts w:ascii="Times New Roman" w:hAnsi="Times New Roman" w:cs="Times New Roman"/>
-                <w:color w:val="000000"/>
-                <w:sz w:val="24"/>
-                <w:szCs w:val="24"/>
-              </w:rPr>
-            </w:pPr>
-          </w:p>
-        </w:tc>
-        <w:tc>
-          <w:tcPr>
-            <w:tcW w:w="0" w:type="auto"/>
-            <w:tcBorders>
-              <w:bottom w:val="single" w:sz="4" w:space="0" w:color="auto"/>
-            </w:tcBorders>
-          </w:tcPr>
-          <w:p>
-            <w:pPr>
-              <w:spacing w:line="480" w:lineRule="auto"/>
-              <w:jc w:val="center"/>
-              <w:rPr>
-                <w:rFonts w:ascii="Times New Roman" w:hAnsi="Times New Roman" w:cs="Times New Roman"/>
-                <w:sz w:val="24"/>
-                <w:szCs w:val="24"/>
-              </w:rPr>
-            </w:pPr>
-            <w:r>
-              <w:rPr>
-                <w:rFonts w:ascii="Times New Roman" w:hAnsi="Times New Roman" w:cs="Times New Roman"/>
-                <w:color w:val="000000"/>
-                <w:sz w:val="24"/>
-                <w:szCs w:val="24"/>
-              </w:rPr>
-              <w:t>2.13</w:t>
-            </w:r>
-          </w:p>
-        </w:tc>
-        <w:tc>
-          <w:tcPr>
-            <w:tcW w:w="0" w:type="auto"/>
-            <w:tcBorders>
-              <w:bottom w:val="single" w:sz="4" w:space="0" w:color="auto"/>
-            </w:tcBorders>
-          </w:tcPr>
-          <w:p>
-            <w:pPr>
-              <w:spacing w:line="480" w:lineRule="auto"/>
-              <w:jc w:val="center"/>
-              <w:rPr>
-                <w:rFonts w:ascii="Times New Roman" w:hAnsi="Times New Roman" w:cs="Times New Roman"/>
-                <w:sz w:val="24"/>
-                <w:szCs w:val="24"/>
-              </w:rPr>
-            </w:pPr>
-            <w:r>
-              <w:rPr>
-                <w:rFonts w:ascii="Times New Roman" w:hAnsi="Times New Roman" w:cs="Times New Roman"/>
-                <w:color w:val="000000"/>
-                <w:sz w:val="24"/>
-                <w:szCs w:val="24"/>
-              </w:rPr>
-              <w:t>1.74 </w:t>
-            </w:r>
-            <w:r>
-              <w:rPr>
-                <w:rFonts w:ascii="Times New Roman" w:hAnsi="Times New Roman" w:cs="Times New Roman"/>
-                <w:color w:val="000000"/>
-                <w:sz w:val="24"/>
-                <w:szCs w:val="24"/>
-              </w:rPr>
-              <w:t>a</w:t>
-            </w:r>
-            <w:r>
-              <w:rPr>
-                <w:rFonts w:ascii="Times New Roman" w:hAnsi="Times New Roman" w:cs="Times New Roman"/>
-                <w:color w:val="000000"/>
-                <w:sz w:val="24"/>
-                <w:szCs w:val="24"/>
-              </w:rPr>
-              <w:t> 2.62</w:t>
-            </w:r>
-          </w:p>
-        </w:tc>
-        <w:tc>
-          <w:tcPr>
-            <w:tcW w:w="0" w:type="auto"/>
-            <w:tcBorders>
-              <w:bottom w:val="single" w:sz="4" w:space="0" w:color="auto"/>
-            </w:tcBorders>
-          </w:tcPr>
-          <w:p>
-            <w:pPr>
-              <w:spacing w:line="480" w:lineRule="auto"/>
-              <w:jc w:val="center"/>
-              <w:rPr>
-                <w:rFonts w:ascii="Times New Roman" w:hAnsi="Times New Roman" w:cs="Times New Roman"/>
-                <w:b/>
-                <w:bCs/>
-                <w:sz w:val="24"/>
-                <w:szCs w:val="24"/>
-              </w:rPr>
-            </w:pPr>
-            <w:r>
-              <w:rPr>
-                <w:rStyle w:val="Forte"/>
-                <w:rFonts w:ascii="Times New Roman" w:hAnsi="Times New Roman" w:cs="Times New Roman"/>
-                <w:color w:val="000000"/>
-                <w:sz w:val="24"/>
-                <w:szCs w:val="24"/>
-              </w:rPr>
-              <w:t>&lt;0.001</w:t>
-            </w:r>
-          </w:p>
-        </w:tc>
-      </w:tr>
-      <w:tr>
-        <w:trPr>
-          <w:trHeight w:val="407"/>
-        </w:trPr>
-        <w:tc>
-          <w:tcPr>
-            <w:tcW w:w="0" w:type="auto"/>
-            <w:gridSpan w:val="9"/>
-            <w:tcBorders>
-              <w:top w:val="single" w:sz="4" w:space="0" w:color="auto"/>
-              <w:bottom w:val="single" w:sz="4" w:space="0" w:color="auto"/>
-            </w:tcBorders>
-          </w:tcPr>
-          <w:p>
-            <w:pPr>
-              <w:spacing w:line="480" w:lineRule="auto"/>
-              <w:jc w:val="center"/>
-              <w:rPr>
-                <w:rFonts w:ascii="Times New Roman" w:hAnsi="Times New Roman" w:cs="Times New Roman"/>
-                <w:b/>
-                <w:bCs/>
-                <w:sz w:val="24"/>
-                <w:szCs w:val="24"/>
-              </w:rPr>
-            </w:pPr>
-            <w:proofErr w:type="spellStart"/>
-            <w:r>
-              <w:rPr>
-                <w:rFonts w:ascii="Times New Roman" w:hAnsi="Times New Roman" w:cs="Times New Roman"/>
-                <w:b/>
-                <w:bCs/>
-                <w:sz w:val="24"/>
-                <w:szCs w:val="24"/>
-              </w:rPr>
-              <w:t>Número</w:t>
-            </w:r>
-            <w:proofErr w:type="spellEnd"/>
-            <w:r>
-              <w:rPr>
-                <w:rFonts w:ascii="Times New Roman" w:hAnsi="Times New Roman" w:cs="Times New Roman"/>
-                <w:b/>
-                <w:bCs/>
-                <w:sz w:val="24"/>
-                <w:szCs w:val="24"/>
-              </w:rPr>
-              <w:t xml:space="preserve"> de </w:t>
-            </w:r>
-            <w:proofErr w:type="spellStart"/>
-            <w:r>
-              <w:rPr>
-                <w:rFonts w:ascii="Times New Roman" w:hAnsi="Times New Roman" w:cs="Times New Roman"/>
-                <w:b/>
-                <w:bCs/>
-                <w:sz w:val="24"/>
-                <w:szCs w:val="24"/>
-              </w:rPr>
-              <w:t>hospitalizações</w:t>
-            </w:r>
-            <w:proofErr w:type="spellEnd"/>
-            <w:r>
-              <w:rPr>
-                <w:rFonts w:ascii="Times New Roman" w:hAnsi="Times New Roman" w:cs="Times New Roman"/>
-                <w:b/>
-                <w:bCs/>
-                <w:sz w:val="24"/>
-                <w:szCs w:val="24"/>
-              </w:rPr>
-              <w:t xml:space="preserve"> (≤ 3 </w:t>
-            </w:r>
-            <w:proofErr w:type="spellStart"/>
-            <w:r>
-              <w:rPr>
-                <w:rFonts w:ascii="Times New Roman" w:hAnsi="Times New Roman" w:cs="Times New Roman"/>
-                <w:b/>
-                <w:bCs/>
-                <w:sz w:val="24"/>
-                <w:szCs w:val="24"/>
-              </w:rPr>
-              <w:t>ou</w:t>
-            </w:r>
-            <w:proofErr w:type="spellEnd"/>
-            <w:r>
-              <w:rPr>
-                <w:rFonts w:ascii="Times New Roman" w:hAnsi="Times New Roman" w:cs="Times New Roman"/>
-                <w:b/>
-                <w:bCs/>
-                <w:sz w:val="24"/>
-                <w:szCs w:val="24"/>
-              </w:rPr>
-              <w:t xml:space="preserve"> &gt; 3)</w:t>
-            </w:r>
-          </w:p>
-        </w:tc>
-      </w:tr>
-      <w:tr>
-        <w:trPr>
-          <w:trHeight w:val="475"/>
-        </w:trPr>
-        <w:tc>
-          <w:tcPr>
-            <w:tcW w:w="0" w:type="auto"/>
-            <w:tcBorders>
-              <w:top w:val="single" w:sz="4" w:space="0" w:color="auto"/>
-              <w:bottom w:val="single" w:sz="4" w:space="0" w:color="auto"/>
-            </w:tcBorders>
-            <w:shd w:val="clear" w:color="auto" w:fill="E7E6E6" w:themeFill="background2"/>
-            <w:vAlign w:val="center"/>
-          </w:tcPr>
-          <w:p>
-            <w:pPr>
-              <w:spacing w:line="480" w:lineRule="auto"/>
-              <w:jc w:val="center"/>
-              <w:rPr>
-                <w:rFonts w:ascii="Times New Roman" w:hAnsi="Times New Roman" w:cs="Times New Roman"/>
-                <w:sz w:val="24"/>
-                <w:szCs w:val="24"/>
-              </w:rPr>
-            </w:pPr>
-          </w:p>
-        </w:tc>
-        <w:tc>
-          <w:tcPr>
-            <w:tcW w:w="0" w:type="auto"/>
-            <w:tcBorders>
-              <w:top w:val="single" w:sz="4" w:space="0" w:color="auto"/>
-            </w:tcBorders>
-            <w:shd w:val="clear" w:color="auto" w:fill="E7E6E6" w:themeFill="background2"/>
-          </w:tcPr>
-          <w:p>
-            <w:pPr>
-              <w:spacing w:line="480" w:lineRule="auto"/>
-              <w:jc w:val="center"/>
-              <w:rPr>
-                <w:rFonts w:ascii="Times New Roman" w:hAnsi="Times New Roman" w:cs="Times New Roman"/>
-                <w:b/>
-                <w:bCs/>
-                <w:sz w:val="24"/>
-                <w:szCs w:val="24"/>
-              </w:rPr>
-            </w:pPr>
-          </w:p>
-        </w:tc>
-        <w:tc>
-          <w:tcPr>
-            <w:tcW w:w="0" w:type="auto"/>
-            <w:gridSpan w:val="3"/>
-            <w:tcBorders>
-              <w:top w:val="single" w:sz="4" w:space="0" w:color="auto"/>
-              <w:bottom w:val="single" w:sz="4" w:space="0" w:color="auto"/>
-            </w:tcBorders>
-            <w:shd w:val="clear" w:color="auto" w:fill="E7E6E6" w:themeFill="background2"/>
-            <w:vAlign w:val="center"/>
-          </w:tcPr>
-          <w:p>
-            <w:pPr>
-              <w:spacing w:line="480" w:lineRule="auto"/>
-              <w:jc w:val="center"/>
-              <w:rPr>
-                <w:rFonts w:ascii="Times New Roman" w:hAnsi="Times New Roman" w:cs="Times New Roman"/>
-                <w:sz w:val="24"/>
-                <w:szCs w:val="24"/>
-              </w:rPr>
-            </w:pPr>
-            <w:proofErr w:type="spellStart"/>
-            <w:r>
-              <w:rPr>
-                <w:rFonts w:ascii="Times New Roman" w:hAnsi="Times New Roman" w:cs="Times New Roman"/>
-                <w:b/>
-                <w:bCs/>
-                <w:sz w:val="24"/>
-                <w:szCs w:val="24"/>
-              </w:rPr>
-              <w:t>Modelo</w:t>
-            </w:r>
-            <w:proofErr w:type="spellEnd"/>
-            <w:r>
-              <w:rPr>
-                <w:rFonts w:ascii="Times New Roman" w:hAnsi="Times New Roman" w:cs="Times New Roman"/>
-                <w:b/>
-                <w:bCs/>
-                <w:sz w:val="24"/>
-                <w:szCs w:val="24"/>
-              </w:rPr>
-              <w:t xml:space="preserve"> </w:t>
-            </w:r>
-            <w:proofErr w:type="spellStart"/>
-            <w:r>
-              <w:rPr>
-                <w:rFonts w:ascii="Times New Roman" w:hAnsi="Times New Roman" w:cs="Times New Roman"/>
-                <w:b/>
-                <w:bCs/>
-                <w:sz w:val="24"/>
-                <w:szCs w:val="24"/>
-              </w:rPr>
-              <w:t>não</w:t>
-            </w:r>
-            <w:proofErr w:type="spellEnd"/>
-            <w:r>
-              <w:rPr>
-                <w:rFonts w:ascii="Times New Roman" w:hAnsi="Times New Roman" w:cs="Times New Roman"/>
-                <w:b/>
-                <w:bCs/>
-                <w:sz w:val="24"/>
-                <w:szCs w:val="24"/>
-              </w:rPr>
-              <w:t xml:space="preserve"> </w:t>
-            </w:r>
-            <w:proofErr w:type="spellStart"/>
-            <w:r>
-              <w:rPr>
-                <w:rFonts w:ascii="Times New Roman" w:hAnsi="Times New Roman" w:cs="Times New Roman"/>
-                <w:b/>
-                <w:bCs/>
-                <w:sz w:val="24"/>
-                <w:szCs w:val="24"/>
-              </w:rPr>
-              <w:t>ajustado</w:t>
-            </w:r>
-            <w:proofErr w:type="spellEnd"/>
-          </w:p>
-        </w:tc>
-        <w:tc>
-          <w:tcPr>
-            <w:tcW w:w="0" w:type="auto"/>
-            <w:tcBorders>
-              <w:top w:val="single" w:sz="4" w:space="0" w:color="auto"/>
-            </w:tcBorders>
-            <w:shd w:val="clear" w:color="auto" w:fill="E7E6E6" w:themeFill="background2"/>
-          </w:tcPr>
-          <w:p>
-            <w:pPr>
-              <w:spacing w:line="480" w:lineRule="auto"/>
-              <w:jc w:val="center"/>
-              <w:rPr>
-                <w:rFonts w:ascii="Times New Roman" w:hAnsi="Times New Roman" w:cs="Times New Roman"/>
-                <w:b/>
-                <w:bCs/>
-                <w:sz w:val="24"/>
-                <w:szCs w:val="24"/>
-              </w:rPr>
-            </w:pPr>
-          </w:p>
-        </w:tc>
-        <w:tc>
-          <w:tcPr>
-            <w:tcW w:w="0" w:type="auto"/>
-            <w:gridSpan w:val="3"/>
-            <w:tcBorders>
-              <w:top w:val="single" w:sz="4" w:space="0" w:color="auto"/>
-              <w:bottom w:val="single" w:sz="4" w:space="0" w:color="auto"/>
-            </w:tcBorders>
-            <w:shd w:val="clear" w:color="auto" w:fill="E7E6E6" w:themeFill="background2"/>
-            <w:vAlign w:val="center"/>
-          </w:tcPr>
-          <w:p>
-            <w:pPr>
-              <w:spacing w:line="480" w:lineRule="auto"/>
-              <w:jc w:val="center"/>
-              <w:rPr>
-                <w:rFonts w:ascii="Times New Roman" w:hAnsi="Times New Roman" w:cs="Times New Roman"/>
-                <w:sz w:val="24"/>
-                <w:szCs w:val="24"/>
-              </w:rPr>
-            </w:pPr>
-            <w:proofErr w:type="spellStart"/>
-            <w:r>
-              <w:rPr>
-                <w:rFonts w:ascii="Times New Roman" w:hAnsi="Times New Roman" w:cs="Times New Roman"/>
-                <w:b/>
-                <w:bCs/>
-                <w:sz w:val="24"/>
-                <w:szCs w:val="24"/>
-              </w:rPr>
-              <w:t>Modelo</w:t>
-            </w:r>
-            <w:proofErr w:type="spellEnd"/>
-            <w:r>
-              <w:rPr>
-                <w:rFonts w:ascii="Times New Roman" w:hAnsi="Times New Roman" w:cs="Times New Roman"/>
-                <w:b/>
-                <w:bCs/>
-                <w:sz w:val="24"/>
-                <w:szCs w:val="24"/>
-              </w:rPr>
-              <w:t xml:space="preserve"> </w:t>
-            </w:r>
-            <w:proofErr w:type="spellStart"/>
-            <w:r>
-              <w:rPr>
-                <w:rFonts w:ascii="Times New Roman" w:hAnsi="Times New Roman" w:cs="Times New Roman"/>
-                <w:b/>
-                <w:bCs/>
-                <w:sz w:val="24"/>
-                <w:szCs w:val="24"/>
-              </w:rPr>
-              <w:t>Ajustado</w:t>
-            </w:r>
-            <w:proofErr w:type="spellEnd"/>
-            <w:r>
-              <w:rPr>
-                <w:rFonts w:ascii="Times New Roman" w:hAnsi="Times New Roman" w:cs="Times New Roman"/>
-                <w:b/>
-                <w:bCs/>
-                <w:sz w:val="24"/>
-                <w:szCs w:val="24"/>
-              </w:rPr>
-              <w:t xml:space="preserve"> </w:t>
-            </w:r>
-            <w:r>
-              <w:rPr>
-                <w:rFonts w:ascii="Times New Roman" w:hAnsi="Times New Roman" w:cs="Times New Roman"/>
-                <w:b/>
-                <w:bCs/>
-                <w:sz w:val="24"/>
-                <w:szCs w:val="24"/>
-                <w:vertAlign w:val="superscript"/>
-              </w:rPr>
-              <w:t>a</w:t>
-            </w:r>
-          </w:p>
-        </w:tc>
-      </w:tr>
-      <w:tr>
-        <w:trPr>
-          <w:trHeight w:val="407"/>
-        </w:trPr>
-        <w:tc>
-          <w:tcPr>
-            <w:tcW w:w="0" w:type="auto"/>
-            <w:tcBorders>
-              <w:top w:val="single" w:sz="4" w:space="0" w:color="auto"/>
-            </w:tcBorders>
-            <w:vAlign w:val="center"/>
-          </w:tcPr>
-          <w:p>
-            <w:pPr>
-              <w:spacing w:line="480" w:lineRule="auto"/>
-              <w:jc w:val="center"/>
-              <w:rPr>
-                <w:rFonts w:ascii="Times New Roman" w:hAnsi="Times New Roman" w:cs="Times New Roman"/>
-                <w:sz w:val="24"/>
-                <w:szCs w:val="24"/>
-              </w:rPr>
-            </w:pPr>
-            <w:proofErr w:type="spellStart"/>
-            <w:r>
-              <w:rPr>
-                <w:rFonts w:ascii="Times New Roman" w:hAnsi="Times New Roman" w:cs="Times New Roman"/>
-                <w:b/>
-                <w:bCs/>
-                <w:sz w:val="24"/>
-                <w:szCs w:val="24"/>
-              </w:rPr>
-              <w:t>Preditor</w:t>
-            </w:r>
-            <w:proofErr w:type="spellEnd"/>
-          </w:p>
-        </w:tc>
-        <w:tc>
-          <w:tcPr>
-            <w:tcW w:w="0" w:type="auto"/>
-          </w:tcPr>
-          <w:p>
-            <w:pPr>
-              <w:spacing w:line="480" w:lineRule="auto"/>
-              <w:jc w:val="center"/>
-              <w:rPr>
-                <w:rFonts w:ascii="Times New Roman" w:hAnsi="Times New Roman" w:cs="Times New Roman"/>
-                <w:b/>
-                <w:bCs/>
-                <w:sz w:val="24"/>
-                <w:szCs w:val="24"/>
-              </w:rPr>
-            </w:pPr>
-          </w:p>
-        </w:tc>
-        <w:tc>
-          <w:tcPr>
-            <w:tcW w:w="0" w:type="auto"/>
-            <w:vAlign w:val="center"/>
-          </w:tcPr>
-          <w:p>
-            <w:pPr>
-              <w:spacing w:line="480" w:lineRule="auto"/>
-              <w:jc w:val="center"/>
-              <w:rPr>
-                <w:rFonts w:ascii="Times New Roman" w:hAnsi="Times New Roman" w:cs="Times New Roman"/>
-                <w:sz w:val="24"/>
-                <w:szCs w:val="24"/>
-              </w:rPr>
-            </w:pPr>
-            <w:r>
-              <w:rPr>
-                <w:rFonts w:ascii="Times New Roman" w:hAnsi="Times New Roman" w:cs="Times New Roman"/>
-                <w:b/>
-                <w:bCs/>
-                <w:sz w:val="24"/>
-                <w:szCs w:val="24"/>
-              </w:rPr>
-              <w:t>OR</w:t>
-            </w:r>
-          </w:p>
-        </w:tc>
-        <w:tc>
-          <w:tcPr>
-            <w:tcW w:w="0" w:type="auto"/>
-            <w:vAlign w:val="center"/>
-          </w:tcPr>
-          <w:p>
-            <w:pPr>
-              <w:spacing w:line="480" w:lineRule="auto"/>
-              <w:jc w:val="center"/>
-              <w:rPr>
-                <w:rFonts w:ascii="Times New Roman" w:hAnsi="Times New Roman" w:cs="Times New Roman"/>
-                <w:sz w:val="24"/>
-                <w:szCs w:val="24"/>
-              </w:rPr>
-            </w:pPr>
-            <w:r>
-              <w:rPr>
-                <w:rFonts w:ascii="Times New Roman" w:hAnsi="Times New Roman" w:cs="Times New Roman"/>
-                <w:b/>
-                <w:bCs/>
-                <w:sz w:val="24"/>
-                <w:szCs w:val="24"/>
-              </w:rPr>
-              <w:t>95%IC</w:t>
-            </w:r>
-          </w:p>
-        </w:tc>
-        <w:tc>
-          <w:tcPr>
-            <w:tcW w:w="0" w:type="auto"/>
-            <w:vAlign w:val="center"/>
-          </w:tcPr>
-          <w:p>
-            <w:pPr>
-              <w:spacing w:line="480" w:lineRule="auto"/>
-              <w:jc w:val="center"/>
-              <w:rPr>
-                <w:rFonts w:ascii="Times New Roman" w:hAnsi="Times New Roman" w:cs="Times New Roman"/>
-                <w:sz w:val="24"/>
-                <w:szCs w:val="24"/>
-              </w:rPr>
-            </w:pPr>
-            <w:r>
-              <w:rPr>
-                <w:rFonts w:ascii="Times New Roman" w:hAnsi="Times New Roman" w:cs="Times New Roman"/>
-                <w:b/>
-                <w:bCs/>
-                <w:sz w:val="24"/>
-                <w:szCs w:val="24"/>
-              </w:rPr>
-              <w:t>Valor de P</w:t>
-            </w:r>
-          </w:p>
-        </w:tc>
-        <w:tc>
-          <w:tcPr>
-            <w:tcW w:w="0" w:type="auto"/>
-          </w:tcPr>
-          <w:p>
-            <w:pPr>
-              <w:spacing w:line="480" w:lineRule="auto"/>
-              <w:jc w:val="center"/>
-              <w:rPr>
-                <w:rFonts w:ascii="Times New Roman" w:hAnsi="Times New Roman" w:cs="Times New Roman"/>
-                <w:b/>
-                <w:bCs/>
-                <w:sz w:val="24"/>
-                <w:szCs w:val="24"/>
-              </w:rPr>
-            </w:pPr>
-          </w:p>
-        </w:tc>
-        <w:tc>
-          <w:tcPr>
-            <w:tcW w:w="0" w:type="auto"/>
-            <w:tcBorders>
-              <w:top w:val="single" w:sz="4" w:space="0" w:color="auto"/>
-            </w:tcBorders>
-            <w:vAlign w:val="center"/>
-          </w:tcPr>
-          <w:p>
-            <w:pPr>
-              <w:spacing w:line="480" w:lineRule="auto"/>
-              <w:jc w:val="center"/>
-              <w:rPr>
-                <w:rFonts w:ascii="Times New Roman" w:hAnsi="Times New Roman" w:cs="Times New Roman"/>
-                <w:sz w:val="24"/>
-                <w:szCs w:val="24"/>
-              </w:rPr>
-            </w:pPr>
-            <w:r>
-              <w:rPr>
-                <w:rFonts w:ascii="Times New Roman" w:hAnsi="Times New Roman" w:cs="Times New Roman"/>
-                <w:b/>
-                <w:bCs/>
-                <w:sz w:val="24"/>
-                <w:szCs w:val="24"/>
-              </w:rPr>
-              <w:t>OR</w:t>
-            </w:r>
-          </w:p>
-        </w:tc>
-        <w:tc>
-          <w:tcPr>
-            <w:tcW w:w="0" w:type="auto"/>
-            <w:tcBorders>
-              <w:top w:val="single" w:sz="4" w:space="0" w:color="auto"/>
-            </w:tcBorders>
-            <w:vAlign w:val="center"/>
-          </w:tcPr>
-          <w:p>
-            <w:pPr>
-              <w:spacing w:line="480" w:lineRule="auto"/>
-              <w:jc w:val="center"/>
-              <w:rPr>
-                <w:rFonts w:ascii="Times New Roman" w:hAnsi="Times New Roman" w:cs="Times New Roman"/>
-                <w:sz w:val="24"/>
-                <w:szCs w:val="24"/>
-              </w:rPr>
-            </w:pPr>
-            <w:r>
-              <w:rPr>
-                <w:rFonts w:ascii="Times New Roman" w:hAnsi="Times New Roman" w:cs="Times New Roman"/>
-                <w:b/>
-                <w:bCs/>
-                <w:sz w:val="24"/>
-                <w:szCs w:val="24"/>
-              </w:rPr>
-              <w:t>95%IC</w:t>
-            </w:r>
-          </w:p>
-        </w:tc>
-        <w:tc>
-          <w:tcPr>
-            <w:tcW w:w="0" w:type="auto"/>
-            <w:tcBorders>
-              <w:top w:val="single" w:sz="4" w:space="0" w:color="auto"/>
-            </w:tcBorders>
-            <w:vAlign w:val="center"/>
-          </w:tcPr>
-          <w:p>
-            <w:pPr>
-              <w:spacing w:line="480" w:lineRule="auto"/>
-              <w:jc w:val="center"/>
-              <w:rPr>
-                <w:rFonts w:ascii="Times New Roman" w:hAnsi="Times New Roman" w:cs="Times New Roman"/>
-                <w:sz w:val="24"/>
-                <w:szCs w:val="24"/>
-              </w:rPr>
-            </w:pPr>
-            <w:r>
-              <w:rPr>
-                <w:rFonts w:ascii="Times New Roman" w:hAnsi="Times New Roman" w:cs="Times New Roman"/>
-                <w:b/>
-                <w:bCs/>
-                <w:sz w:val="24"/>
-                <w:szCs w:val="24"/>
-              </w:rPr>
-              <w:t>Valor de P</w:t>
-            </w:r>
-          </w:p>
-        </w:tc>
-      </w:tr>
-      <w:tr>
-        <w:trPr>
-          <w:trHeight w:val="390"/>
-        </w:trPr>
-        <w:tc>
-          <w:tcPr>
-            <w:tcW w:w="0" w:type="auto"/>
-            <w:tcBorders>
-              <w:bottom w:val="single" w:sz="4" w:space="0" w:color="auto"/>
-            </w:tcBorders>
-            <w:vAlign w:val="center"/>
-          </w:tcPr>
-          <w:p>
-            <w:pPr>
-              <w:spacing w:line="480" w:lineRule="auto"/>
-              <w:jc w:val="center"/>
-              <w:rPr>
-                <w:rFonts w:ascii="Times New Roman" w:hAnsi="Times New Roman" w:cs="Times New Roman"/>
-                <w:sz w:val="24"/>
-                <w:szCs w:val="24"/>
-              </w:rPr>
-            </w:pPr>
-            <w:proofErr w:type="spellStart"/>
-            <w:r>
-              <w:rPr>
-                <w:rFonts w:ascii="Times New Roman" w:hAnsi="Times New Roman" w:cs="Times New Roman"/>
-                <w:sz w:val="24"/>
-                <w:szCs w:val="24"/>
-              </w:rPr>
-              <w:t>Incapacidade</w:t>
-            </w:r>
-            <w:proofErr w:type="spellEnd"/>
-            <w:r>
-              <w:rPr>
-                <w:rFonts w:ascii="Times New Roman" w:hAnsi="Times New Roman" w:cs="Times New Roman"/>
-                <w:sz w:val="24"/>
-                <w:szCs w:val="24"/>
-              </w:rPr>
-              <w:t xml:space="preserve"> </w:t>
-            </w:r>
-            <w:proofErr w:type="spellStart"/>
-            <w:r>
-              <w:rPr>
-                <w:rFonts w:ascii="Times New Roman" w:hAnsi="Times New Roman" w:cs="Times New Roman"/>
-                <w:sz w:val="24"/>
-                <w:szCs w:val="24"/>
-              </w:rPr>
-              <w:t>física</w:t>
-            </w:r>
-            <w:proofErr w:type="spellEnd"/>
-          </w:p>
-        </w:tc>
-        <w:tc>
-          <w:tcPr>
-            <w:tcW w:w="0" w:type="auto"/>
-            <w:tcBorders>
-              <w:bottom w:val="single" w:sz="4" w:space="0" w:color="auto"/>
-            </w:tcBorders>
-          </w:tcPr>
-          <w:p>
-            <w:pPr>
-              <w:spacing w:line="480" w:lineRule="auto"/>
-              <w:jc w:val="center"/>
-              <w:rPr>
-                <w:rFonts w:ascii="Times New Roman" w:hAnsi="Times New Roman" w:cs="Times New Roman"/>
-                <w:color w:val="000000"/>
-                <w:sz w:val="24"/>
-                <w:szCs w:val="24"/>
-              </w:rPr>
-            </w:pPr>
-          </w:p>
-        </w:tc>
-        <w:tc>
-          <w:tcPr>
-            <w:tcW w:w="0" w:type="auto"/>
-            <w:tcBorders>
-              <w:bottom w:val="single" w:sz="4" w:space="0" w:color="auto"/>
-            </w:tcBorders>
-          </w:tcPr>
-          <w:p>
-            <w:pPr>
-              <w:spacing w:line="480" w:lineRule="auto"/>
-              <w:jc w:val="center"/>
-              <w:rPr>
-                <w:rFonts w:ascii="Times New Roman" w:hAnsi="Times New Roman" w:cs="Times New Roman"/>
-                <w:sz w:val="24"/>
-                <w:szCs w:val="24"/>
-              </w:rPr>
-            </w:pPr>
-            <w:r>
-              <w:rPr>
-                <w:rFonts w:ascii="Times New Roman" w:hAnsi="Times New Roman" w:cs="Times New Roman"/>
-                <w:color w:val="000000"/>
-                <w:sz w:val="24"/>
-                <w:szCs w:val="24"/>
-              </w:rPr>
-              <w:t>6.</w:t>
-            </w:r>
-            <w:r>
-              <w:rPr>
-                <w:rFonts w:ascii="Times New Roman" w:hAnsi="Times New Roman" w:cs="Times New Roman"/>
-                <w:color w:val="000000"/>
-                <w:sz w:val="24"/>
-                <w:szCs w:val="24"/>
-              </w:rPr>
-              <w:t>4</w:t>
-            </w:r>
-            <w:r>
-              <w:rPr>
-                <w:rFonts w:ascii="Times New Roman" w:hAnsi="Times New Roman" w:cs="Times New Roman"/>
-                <w:color w:val="000000"/>
-                <w:sz w:val="24"/>
-                <w:szCs w:val="24"/>
-              </w:rPr>
-              <w:t>0</w:t>
-            </w:r>
-          </w:p>
-        </w:tc>
-        <w:tc>
-          <w:tcPr>
-            <w:tcW w:w="0" w:type="auto"/>
-            <w:tcBorders>
-              <w:bottom w:val="single" w:sz="4" w:space="0" w:color="auto"/>
-            </w:tcBorders>
-          </w:tcPr>
-          <w:p>
-            <w:pPr>
-              <w:spacing w:line="480" w:lineRule="auto"/>
-              <w:jc w:val="center"/>
-              <w:rPr>
-                <w:rFonts w:ascii="Times New Roman" w:hAnsi="Times New Roman" w:cs="Times New Roman"/>
-                <w:sz w:val="24"/>
-                <w:szCs w:val="24"/>
-              </w:rPr>
-            </w:pPr>
-            <w:r>
-              <w:rPr>
-                <w:rFonts w:ascii="Times New Roman" w:hAnsi="Times New Roman" w:cs="Times New Roman"/>
-                <w:color w:val="000000"/>
-                <w:sz w:val="24"/>
-                <w:szCs w:val="24"/>
-              </w:rPr>
-              <w:t>2.5</w:t>
-            </w:r>
-            <w:r>
-              <w:rPr>
-                <w:rFonts w:ascii="Times New Roman" w:hAnsi="Times New Roman" w:cs="Times New Roman"/>
-                <w:color w:val="000000"/>
-                <w:sz w:val="24"/>
-                <w:szCs w:val="24"/>
-              </w:rPr>
-              <w:t>7</w:t>
-            </w:r>
-            <w:r>
-              <w:rPr>
-                <w:rFonts w:ascii="Times New Roman" w:hAnsi="Times New Roman" w:cs="Times New Roman"/>
-                <w:color w:val="000000"/>
-                <w:sz w:val="24"/>
-                <w:szCs w:val="24"/>
-              </w:rPr>
-              <w:t> </w:t>
-            </w:r>
-            <w:r>
-              <w:rPr>
-                <w:rFonts w:ascii="Times New Roman" w:hAnsi="Times New Roman" w:cs="Times New Roman"/>
-                <w:color w:val="000000"/>
-                <w:sz w:val="24"/>
-                <w:szCs w:val="24"/>
-              </w:rPr>
-              <w:t>a</w:t>
-            </w:r>
-            <w:r>
-              <w:rPr>
-                <w:rFonts w:ascii="Times New Roman" w:hAnsi="Times New Roman" w:cs="Times New Roman"/>
-                <w:color w:val="000000"/>
-                <w:sz w:val="24"/>
-                <w:szCs w:val="24"/>
-              </w:rPr>
-              <w:t> 15.</w:t>
-            </w:r>
-            <w:r>
-              <w:rPr>
-                <w:rFonts w:ascii="Times New Roman" w:hAnsi="Times New Roman" w:cs="Times New Roman"/>
-                <w:color w:val="000000"/>
-                <w:sz w:val="24"/>
-                <w:szCs w:val="24"/>
-              </w:rPr>
-              <w:t>95</w:t>
-            </w:r>
-          </w:p>
-        </w:tc>
-        <w:tc>
-          <w:tcPr>
-            <w:tcW w:w="0" w:type="auto"/>
-            <w:tcBorders>
-              <w:bottom w:val="single" w:sz="4" w:space="0" w:color="auto"/>
-            </w:tcBorders>
-          </w:tcPr>
-          <w:p>
-            <w:pPr>
-              <w:spacing w:line="480" w:lineRule="auto"/>
-              <w:jc w:val="center"/>
-              <w:rPr>
-                <w:rFonts w:ascii="Times New Roman" w:hAnsi="Times New Roman" w:cs="Times New Roman"/>
-                <w:sz w:val="24"/>
-                <w:szCs w:val="24"/>
-              </w:rPr>
-            </w:pPr>
-            <w:r>
-              <w:rPr>
-                <w:rStyle w:val="Forte"/>
-                <w:rFonts w:ascii="Times New Roman" w:hAnsi="Times New Roman" w:cs="Times New Roman"/>
-                <w:color w:val="000000"/>
-                <w:sz w:val="24"/>
-                <w:szCs w:val="24"/>
-              </w:rPr>
-              <w:t>&lt;0.001</w:t>
-            </w:r>
-          </w:p>
-        </w:tc>
-        <w:tc>
-          <w:tcPr>
-            <w:tcW w:w="0" w:type="auto"/>
-            <w:tcBorders>
-              <w:bottom w:val="single" w:sz="4" w:space="0" w:color="auto"/>
-            </w:tcBorders>
-          </w:tcPr>
-          <w:p>
-            <w:pPr>
-              <w:spacing w:line="480" w:lineRule="auto"/>
-              <w:jc w:val="center"/>
-              <w:rPr>
-                <w:rFonts w:ascii="Times New Roman" w:hAnsi="Times New Roman" w:cs="Times New Roman"/>
-                <w:color w:val="000000"/>
-                <w:sz w:val="24"/>
-                <w:szCs w:val="24"/>
-              </w:rPr>
-            </w:pPr>
-          </w:p>
-        </w:tc>
-        <w:tc>
-          <w:tcPr>
-            <w:tcW w:w="0" w:type="auto"/>
-            <w:tcBorders>
-              <w:bottom w:val="single" w:sz="4" w:space="0" w:color="auto"/>
-            </w:tcBorders>
-          </w:tcPr>
-          <w:p>
-            <w:pPr>
-              <w:spacing w:line="480" w:lineRule="auto"/>
-              <w:jc w:val="center"/>
-              <w:rPr>
-                <w:rFonts w:ascii="Times New Roman" w:hAnsi="Times New Roman" w:cs="Times New Roman"/>
-                <w:sz w:val="24"/>
-                <w:szCs w:val="24"/>
-              </w:rPr>
-            </w:pPr>
-            <w:r>
-              <w:rPr>
-                <w:rFonts w:ascii="Times New Roman" w:hAnsi="Times New Roman" w:cs="Times New Roman"/>
-                <w:color w:val="000000"/>
-                <w:sz w:val="24"/>
-                <w:szCs w:val="24"/>
-              </w:rPr>
-              <w:t>5.81</w:t>
-            </w:r>
-          </w:p>
-        </w:tc>
-        <w:tc>
-          <w:tcPr>
-            <w:tcW w:w="0" w:type="auto"/>
-            <w:tcBorders>
-              <w:bottom w:val="single" w:sz="4" w:space="0" w:color="auto"/>
-            </w:tcBorders>
-          </w:tcPr>
-          <w:p>
-            <w:pPr>
-              <w:spacing w:line="480" w:lineRule="auto"/>
-              <w:jc w:val="center"/>
-              <w:rPr>
-                <w:rFonts w:ascii="Times New Roman" w:hAnsi="Times New Roman" w:cs="Times New Roman"/>
-                <w:sz w:val="24"/>
-                <w:szCs w:val="24"/>
-              </w:rPr>
-            </w:pPr>
-            <w:r>
-              <w:rPr>
-                <w:rFonts w:ascii="Times New Roman" w:hAnsi="Times New Roman" w:cs="Times New Roman"/>
-                <w:color w:val="000000"/>
-                <w:sz w:val="24"/>
-                <w:szCs w:val="24"/>
-              </w:rPr>
-              <w:t>2.40 </w:t>
-            </w:r>
-            <w:r>
-              <w:rPr>
-                <w:rFonts w:ascii="Times New Roman" w:hAnsi="Times New Roman" w:cs="Times New Roman"/>
-                <w:color w:val="000000"/>
-                <w:sz w:val="24"/>
-                <w:szCs w:val="24"/>
-              </w:rPr>
-              <w:t>a</w:t>
-            </w:r>
-            <w:r>
-              <w:rPr>
-                <w:rFonts w:ascii="Times New Roman" w:hAnsi="Times New Roman" w:cs="Times New Roman"/>
-                <w:color w:val="000000"/>
-                <w:sz w:val="24"/>
-                <w:szCs w:val="24"/>
-              </w:rPr>
-              <w:t> 14.05</w:t>
-            </w:r>
-          </w:p>
-        </w:tc>
-        <w:tc>
-          <w:tcPr>
-            <w:tcW w:w="0" w:type="auto"/>
-            <w:tcBorders>
-              <w:bottom w:val="single" w:sz="4" w:space="0" w:color="auto"/>
-            </w:tcBorders>
-          </w:tcPr>
-          <w:p>
-            <w:pPr>
-              <w:spacing w:line="480" w:lineRule="auto"/>
-              <w:jc w:val="center"/>
-              <w:rPr>
-                <w:rFonts w:ascii="Times New Roman" w:hAnsi="Times New Roman" w:cs="Times New Roman"/>
-                <w:sz w:val="24"/>
-                <w:szCs w:val="24"/>
-              </w:rPr>
-            </w:pPr>
-            <w:r>
-              <w:rPr>
-                <w:rStyle w:val="Forte"/>
-                <w:rFonts w:ascii="Times New Roman" w:hAnsi="Times New Roman" w:cs="Times New Roman"/>
-                <w:color w:val="000000"/>
-                <w:sz w:val="24"/>
-                <w:szCs w:val="24"/>
-              </w:rPr>
-              <w:t>&lt;0.001</w:t>
-            </w:r>
-          </w:p>
-        </w:tc>
-      </w:tr>
-      <w:tr>
-        <w:trPr>
-          <w:trHeight w:val="390"/>
-        </w:trPr>
-        <w:tc>
-          <w:tcPr>
-            <w:tcW w:w="0" w:type="auto"/>
-            <w:gridSpan w:val="9"/>
-            <w:tcBorders>
-              <w:top w:val="single" w:sz="4" w:space="0" w:color="auto"/>
-            </w:tcBorders>
-          </w:tcPr>
-          <w:p>
-            <w:pPr>
-              <w:jc w:val="both"/>
-              <w:rPr>
-                <w:rFonts w:ascii="Times New Roman" w:hAnsi="Times New Roman" w:cs="Times New Roman"/>
-                <w:sz w:val="24"/>
-                <w:szCs w:val="24"/>
-                <w:lang w:val="pt-BR"/>
-              </w:rPr>
-            </w:pPr>
-            <w:r>
-              <w:rPr>
-                <w:rFonts w:ascii="Times New Roman" w:hAnsi="Times New Roman" w:cs="Times New Roman"/>
-                <w:sz w:val="24"/>
-                <w:szCs w:val="24"/>
-                <w:lang w:val="pt-BR"/>
-              </w:rPr>
-              <w:t>a = Modelo ajustado por idade (&lt;80 e ≥80 anos), raça (mexicano-americano, outros hispânicos, brancos não hispânicos, negros não hispânicos, outras raças), número de medicamentos de uso contínuo (&lt;3 e ≥3 medicamentos de uso contínuo), número de comorbidades (&lt;2 e ≥2 comorbidades) e índice de pobreza (≤1 e &gt;1).</w:t>
-            </w:r>
-          </w:p>
-        </w:tc>
-      </w:tr>
-    </w:tbl>
-    <w:p>
-      <w:pPr>
-        <w:rPr>
-          <w:lang w:val="pt-BR"/>
-        </w:rPr>
-        <w:sectPr>
-          <w:pgSz w:w="16838" w:h="11906" w:orient="landscape"/>
-          <w:pgMar w:top="1701" w:right="1418" w:bottom="1701" w:left="1418" w:header="709" w:footer="709" w:gutter="0"/>
-          <w:cols w:space="708"/>
-          <w:docGrid w:linePitch="360"/>
-        </w:sectPr>
-      </w:pPr>
-    </w:p>
     <w:p>
       <w:pPr>
         <w:spacing w:line="360" w:lineRule="auto"/>
@@ -6945,6 +5812,7 @@
           <w:szCs w:val="24"/>
           <w:lang w:val="pt-BR"/>
         </w:rPr>
+        <w:lastRenderedPageBreak/>
         <w:t>FIGURAS E LEGENDAS</w:t>
       </w:r>
     </w:p>
@@ -6956,54 +5824,45 @@
         <w:spacing w:line="360" w:lineRule="auto"/>
         <w:jc w:val="both"/>
         <w:rPr>
+          <w:rFonts w:ascii="Times New Roman" w:eastAsiaTheme="minorEastAsia" w:hAnsi="Times New Roman" w:cs="Times New Roman"/>
+          <w:sz w:val="24"/>
+          <w:szCs w:val="24"/>
+          <w:lang w:val="pt-BR"/>
+        </w:rPr>
+      </w:pPr>
+      <w:r>
+        <w:rPr>
           <w:rFonts w:ascii="Times New Roman" w:hAnsi="Times New Roman" w:cs="Times New Roman"/>
           <w:sz w:val="24"/>
           <w:szCs w:val="24"/>
           <w:lang w:val="pt-PT"/>
         </w:rPr>
-      </w:pPr>
-      <w:r>
-        <w:rPr>
-          <w:rFonts w:ascii="Times New Roman" w:hAnsi="Times New Roman" w:cs="Times New Roman"/>
-          <w:sz w:val="24"/>
-          <w:szCs w:val="24"/>
-          <w:lang w:val="pt-PT"/>
-        </w:rPr>
-        <w:t xml:space="preserve">Figura 1. Análise de regressão logística ajustada (odds ratio [(IC 95%]) da associação entre </w:t>
-      </w:r>
-      <w:r>
-        <w:rPr>
-          <w:rFonts w:ascii="Times New Roman" w:hAnsi="Times New Roman" w:cs="Times New Roman"/>
-          <w:sz w:val="24"/>
-          <w:szCs w:val="24"/>
-          <w:lang w:val="pt-PT"/>
-        </w:rPr>
-        <w:t>incapacidade física</w:t>
-      </w:r>
-      <w:r>
-        <w:rPr>
-          <w:rFonts w:ascii="Times New Roman" w:hAnsi="Times New Roman" w:cs="Times New Roman"/>
-          <w:sz w:val="24"/>
-          <w:szCs w:val="24"/>
-          <w:lang w:val="pt-PT"/>
+        <w:t>Figura 1.</w:t>
+      </w:r>
+      <w:r>
+        <w:rPr>
+          <w:rFonts w:ascii="Times New Roman" w:eastAsiaTheme="minorEastAsia" w:hAnsi="Times New Roman" w:cs="Times New Roman"/>
+          <w:sz w:val="24"/>
+          <w:szCs w:val="24"/>
+          <w:lang w:val="pt-BR"/>
         </w:rPr>
         <w:t xml:space="preserve"> </w:t>
       </w:r>
       <w:r>
         <w:rPr>
-          <w:rFonts w:ascii="Times New Roman" w:hAnsi="Times New Roman" w:cs="Times New Roman"/>
-          <w:sz w:val="24"/>
-          <w:szCs w:val="24"/>
-          <w:lang w:val="pt-PT"/>
-        </w:rPr>
-        <w:t>e hospitalização</w:t>
-      </w:r>
-      <w:r>
-        <w:rPr>
-          <w:rFonts w:ascii="Times New Roman" w:hAnsi="Times New Roman" w:cs="Times New Roman"/>
-          <w:sz w:val="24"/>
-          <w:szCs w:val="24"/>
-          <w:lang w:val="pt-PT"/>
+          <w:rFonts w:ascii="Times New Roman" w:eastAsiaTheme="minorEastAsia" w:hAnsi="Times New Roman" w:cs="Times New Roman"/>
+          <w:sz w:val="24"/>
+          <w:szCs w:val="24"/>
+          <w:lang w:val="pt-BR"/>
+        </w:rPr>
+        <w:t>Gráfico Acíclico Direto</w:t>
+      </w:r>
+      <w:r>
+        <w:rPr>
+          <w:rFonts w:ascii="Times New Roman" w:eastAsiaTheme="minorEastAsia" w:hAnsi="Times New Roman" w:cs="Times New Roman"/>
+          <w:sz w:val="24"/>
+          <w:szCs w:val="24"/>
+          <w:lang w:val="pt-BR"/>
         </w:rPr>
         <w:t>.</w:t>
       </w:r>
@@ -7025,6 +5884,9 @@
     </w:p>
     <w:p>
       <w:pPr>
+        <w:tabs>
+          <w:tab w:val="left" w:pos="7296"/>
+        </w:tabs>
         <w:spacing w:line="360" w:lineRule="auto"/>
         <w:jc w:val="both"/>
         <w:rPr>
@@ -7041,7 +5903,7 @@
           <w:szCs w:val="24"/>
           <w:lang w:val="pt-PT"/>
         </w:rPr>
-        <w:t xml:space="preserve">Figura 2. </w:t>
+        <w:t>Figura 2.</w:t>
       </w:r>
       <w:r>
         <w:rPr>
@@ -7050,7 +5912,7 @@
           <w:szCs w:val="24"/>
           <w:lang w:val="pt-PT"/>
         </w:rPr>
-        <w:t xml:space="preserve">Análise de regressão logística ajustada (odds ratio [(IC 95%]) da associação entre </w:t>
+        <w:t xml:space="preserve"> Análise de regressão logística ajustada (odds ratio [(IC 95%]) da associação entre </w:t>
       </w:r>
       <w:r>
         <w:rPr>
@@ -7077,7 +5939,7 @@
           <w:szCs w:val="24"/>
           <w:lang w:val="pt-PT"/>
         </w:rPr>
-        <w:t>e frequência de hospitalização</w:t>
+        <w:t>e hospitalização</w:t>
       </w:r>
       <w:r>
         <w:rPr>
@@ -7088,29 +5950,104 @@
         </w:rPr>
         <w:t>.</w:t>
       </w:r>
+    </w:p>
+    <w:p>
+      <w:pPr>
+        <w:tabs>
+          <w:tab w:val="left" w:pos="7296"/>
+        </w:tabs>
+        <w:spacing w:line="360" w:lineRule="auto"/>
+        <w:jc w:val="both"/>
+        <w:rPr>
+          <w:rFonts w:ascii="Times New Roman" w:hAnsi="Times New Roman" w:cs="Times New Roman"/>
+          <w:sz w:val="24"/>
+          <w:szCs w:val="24"/>
+          <w:lang w:val="pt-PT"/>
+        </w:rPr>
+      </w:pPr>
     </w:p>
     <w:p>
       <w:pPr>
         <w:spacing w:line="360" w:lineRule="auto"/>
-        <w:rPr>
-          <w:rFonts w:ascii="Times New Roman" w:hAnsi="Times New Roman" w:cs="Times New Roman"/>
-          <w:b/>
-          <w:bCs/>
-          <w:sz w:val="24"/>
-          <w:szCs w:val="24"/>
-          <w:lang w:val="pt-BR"/>
+        <w:jc w:val="both"/>
+        <w:rPr>
+          <w:rFonts w:ascii="Times New Roman" w:hAnsi="Times New Roman" w:cs="Times New Roman"/>
+          <w:sz w:val="24"/>
+          <w:szCs w:val="24"/>
+          <w:lang w:val="pt-PT"/>
         </w:rPr>
       </w:pPr>
       <w:r>
         <w:rPr>
           <w:rFonts w:ascii="Times New Roman" w:hAnsi="Times New Roman" w:cs="Times New Roman"/>
-          <w:b/>
-          <w:bCs/>
-          <w:sz w:val="24"/>
-          <w:szCs w:val="24"/>
-          <w:lang w:val="pt-BR"/>
-        </w:rPr>
-        <w:br w:type="page"/>
+          <w:sz w:val="24"/>
+          <w:szCs w:val="24"/>
+          <w:lang w:val="pt-PT"/>
+        </w:rPr>
+        <w:t xml:space="preserve">Figura </w:t>
+      </w:r>
+      <w:r>
+        <w:rPr>
+          <w:rFonts w:ascii="Times New Roman" w:hAnsi="Times New Roman" w:cs="Times New Roman"/>
+          <w:sz w:val="24"/>
+          <w:szCs w:val="24"/>
+          <w:lang w:val="pt-PT"/>
+        </w:rPr>
+        <w:t>3</w:t>
+      </w:r>
+      <w:r>
+        <w:rPr>
+          <w:rFonts w:ascii="Times New Roman" w:hAnsi="Times New Roman" w:cs="Times New Roman"/>
+          <w:sz w:val="24"/>
+          <w:szCs w:val="24"/>
+          <w:lang w:val="pt-PT"/>
+        </w:rPr>
+        <w:t xml:space="preserve">. </w:t>
+      </w:r>
+      <w:r>
+        <w:rPr>
+          <w:rFonts w:ascii="Times New Roman" w:hAnsi="Times New Roman" w:cs="Times New Roman"/>
+          <w:sz w:val="24"/>
+          <w:szCs w:val="24"/>
+          <w:lang w:val="pt-PT"/>
+        </w:rPr>
+        <w:t xml:space="preserve">Análise de regressão logística ajustada (odds ratio [(IC 95%]) da associação entre </w:t>
+      </w:r>
+      <w:r>
+        <w:rPr>
+          <w:rFonts w:ascii="Times New Roman" w:hAnsi="Times New Roman" w:cs="Times New Roman"/>
+          <w:sz w:val="24"/>
+          <w:szCs w:val="24"/>
+          <w:lang w:val="pt-PT"/>
+        </w:rPr>
+        <w:t>incapacidade física</w:t>
+      </w:r>
+      <w:r>
+        <w:rPr>
+          <w:rFonts w:ascii="Times New Roman" w:hAnsi="Times New Roman" w:cs="Times New Roman"/>
+          <w:sz w:val="24"/>
+          <w:szCs w:val="24"/>
+          <w:lang w:val="pt-PT"/>
+        </w:rPr>
+        <w:t xml:space="preserve"> </w:t>
+      </w:r>
+      <w:r>
+        <w:rPr>
+          <w:rFonts w:ascii="Times New Roman" w:hAnsi="Times New Roman" w:cs="Times New Roman"/>
+          <w:sz w:val="24"/>
+          <w:szCs w:val="24"/>
+          <w:lang w:val="pt-PT"/>
+        </w:rPr>
+        <w:t>e frequência de hospitalização</w:t>
+      </w:r>
+      <w:r>
+        <w:rPr>
+          <w:rFonts w:ascii="Times New Roman" w:hAnsi="Times New Roman" w:cs="Times New Roman"/>
+          <w:sz w:val="24"/>
+          <w:szCs w:val="24"/>
+          <w:lang w:val="pt-PT"/>
+        </w:rPr>
+        <w:t>.</w:t>
       </w:r>
     </w:p>
     <w:p>
@@ -7122,9 +6059,205 @@
           <w:bCs/>
           <w:sz w:val="24"/>
           <w:szCs w:val="24"/>
+          <w:lang w:val="pt-BR"/>
+        </w:rPr>
+      </w:pPr>
+      <w:r>
+        <w:rPr>
+          <w:rFonts w:ascii="Times New Roman" w:hAnsi="Times New Roman" w:cs="Times New Roman"/>
+          <w:b/>
+          <w:bCs/>
+          <w:sz w:val="24"/>
+          <w:szCs w:val="24"/>
+          <w:lang w:val="pt-BR"/>
+        </w:rPr>
+        <w:br w:type="page"/>
+      </w:r>
+    </w:p>
+    <w:p>
+      <w:pPr>
+        <w:spacing w:line="360" w:lineRule="auto"/>
+        <w:rPr>
+          <w:rFonts w:ascii="Times New Roman" w:hAnsi="Times New Roman" w:cs="Times New Roman"/>
+          <w:b/>
+          <w:bCs/>
+          <w:sz w:val="24"/>
+          <w:szCs w:val="24"/>
           <w:lang w:val="pt-PT"/>
         </w:rPr>
       </w:pPr>
+      <w:r>
+        <w:rPr>
+          <w:rFonts w:ascii="Times New Roman" w:hAnsi="Times New Roman" w:cs="Times New Roman"/>
+          <w:b/>
+          <w:bCs/>
+          <w:sz w:val="24"/>
+          <w:szCs w:val="24"/>
+          <w:lang w:val="pt-PT"/>
+        </w:rPr>
+        <w:lastRenderedPageBreak/>
+        <w:t>Figure 1.</w:t>
+      </w:r>
+    </w:p>
+    <w:p>
+      <w:pPr>
+        <w:spacing w:line="360" w:lineRule="auto"/>
+        <w:rPr>
+          <w:rFonts w:ascii="Times New Roman" w:hAnsi="Times New Roman" w:cs="Times New Roman"/>
+          <w:b/>
+          <w:bCs/>
+          <w:sz w:val="24"/>
+          <w:szCs w:val="24"/>
+          <w:lang w:val="pt-PT"/>
+        </w:rPr>
+      </w:pPr>
+      <w:r>
+        <w:rPr>
+          <w:rFonts w:ascii="Times New Roman" w:hAnsi="Times New Roman" w:cs="Times New Roman"/>
+          <w:b/>
+          <w:bCs/>
+          <w:noProof/>
+          <w:sz w:val="24"/>
+          <w:szCs w:val="24"/>
+          <w:lang w:val="pt-PT"/>
+        </w:rPr>
+        <mc:AlternateContent>
+          <mc:Choice Requires="wps">
+            <w:drawing>
+              <wp:anchor distT="0" distB="0" distL="114300" distR="114300" simplePos="0" relativeHeight="251659264" behindDoc="0" locked="0" layoutInCell="1" allowOverlap="1" wp14:anchorId="5C73BC9E" wp14:editId="20F497CB">
+                <wp:simplePos x="0" y="0"/>
+                <wp:positionH relativeFrom="column">
+                  <wp:posOffset>453390</wp:posOffset>
+                </wp:positionH>
+                <wp:positionV relativeFrom="paragraph">
+                  <wp:posOffset>145415</wp:posOffset>
+                </wp:positionV>
+                <wp:extent cx="4772025" cy="3028950"/>
+                <wp:effectExtent l="0" t="0" r="28575" b="19050"/>
+                <wp:wrapNone/>
+                <wp:docPr id="1540259874" name="Retângulo 1"/>
+                <wp:cNvGraphicFramePr/>
+                <a:graphic xmlns:a="http://schemas.openxmlformats.org/drawingml/2006/main">
+                  <a:graphicData uri="http://schemas.microsoft.com/office/word/2010/wordprocessingShape">
+                    <wps:wsp>
+                      <wps:cNvSpPr/>
+                      <wps:spPr>
+                        <a:xfrm>
+                          <a:off x="0" y="0"/>
+                          <a:ext cx="4772025" cy="3028950"/>
+                        </a:xfrm>
+                        <a:prstGeom prst="rect">
+                          <a:avLst/>
+                        </a:prstGeom>
+                      </wps:spPr>
+                      <wps:style>
+                        <a:lnRef idx="2">
+                          <a:schemeClr val="dk1">
+                            <a:shade val="15000"/>
+                          </a:schemeClr>
+                        </a:lnRef>
+                        <a:fillRef idx="1">
+                          <a:schemeClr val="dk1"/>
+                        </a:fillRef>
+                        <a:effectRef idx="0">
+                          <a:schemeClr val="dk1"/>
+                        </a:effectRef>
+                        <a:fontRef idx="minor">
+                          <a:schemeClr val="lt1"/>
+                        </a:fontRef>
+                      </wps:style>
+                      <wps:txbx>
+                        <w:txbxContent>
+                          <w:p>
+                            <w:pPr>
+                              <w:jc w:val="center"/>
+                            </w:pPr>
+                            <w:r>
+                              <w:t>DAG</w:t>
+                            </w:r>
+                          </w:p>
+                        </w:txbxContent>
+                      </wps:txbx>
+                      <wps:bodyPr rot="0" spcFirstLastPara="0" vertOverflow="overflow" horzOverflow="overflow" vert="horz" wrap="square" lIns="91440" tIns="45720" rIns="91440" bIns="45720" numCol="1" spcCol="0" rtlCol="0" fromWordArt="0" anchor="ctr" anchorCtr="0" forceAA="0" compatLnSpc="1">
+                        <a:prstTxWarp prst="textNoShape">
+                          <a:avLst/>
+                        </a:prstTxWarp>
+                        <a:noAutofit/>
+                      </wps:bodyPr>
+                    </wps:wsp>
+                  </a:graphicData>
+                </a:graphic>
+              </wp:anchor>
+            </w:drawing>
+          </mc:Choice>
+          <mc:Fallback>
+            <w:pict>
+              <v:rect w14:anchorId="5C73BC9E" id="Retângulo 1" o:spid="_x0000_s1026" style="position:absolute;margin-left:35.7pt;margin-top:11.45pt;width:375.75pt;height:238.5pt;z-index:251659264;visibility:visible;mso-wrap-style:square;mso-wrap-distance-left:9pt;mso-wrap-distance-top:0;mso-wrap-distance-right:9pt;mso-wrap-distance-bottom:0;mso-position-horizontal:absolute;mso-position-horizontal-relative:text;mso-position-vertical:absolute;mso-position-vertical-relative:text;v-text-anchor:middle" o:gfxdata="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" fillcolor="black [3200]" strokecolor="black [480]" strokeweight="1pt">
+                <v:textbox>
+                  <w:txbxContent>
+                    <w:p>
+                      <w:pPr>
+                        <w:jc w:val="center"/>
+                      </w:pPr>
+                      <w:r>
+                        <w:t>DAG</w:t>
+                      </w:r>
+                    </w:p>
+                  </w:txbxContent>
+                </v:textbox>
+              </v:rect>
+            </w:pict>
+          </mc:Fallback>
+        </mc:AlternateContent>
+      </w:r>
+    </w:p>
+    <w:p>
+      <w:pPr>
+        <w:rPr>
+          <w:rFonts w:ascii="Times New Roman" w:hAnsi="Times New Roman" w:cs="Times New Roman"/>
+          <w:b/>
+          <w:bCs/>
+          <w:sz w:val="24"/>
+          <w:szCs w:val="24"/>
+          <w:lang w:val="pt-PT"/>
+        </w:rPr>
+      </w:pPr>
+      <w:r>
+        <w:rPr>
+          <w:rFonts w:ascii="Times New Roman" w:hAnsi="Times New Roman" w:cs="Times New Roman"/>
+          <w:b/>
+          <w:bCs/>
+          <w:sz w:val="24"/>
+          <w:szCs w:val="24"/>
+          <w:lang w:val="pt-PT"/>
+        </w:rPr>
+        <w:br w:type="page"/>
+      </w:r>
+    </w:p>
+    <w:p>
+      <w:pPr>
+        <w:spacing w:line="360" w:lineRule="auto"/>
+        <w:rPr>
+          <w:rFonts w:ascii="Times New Roman" w:hAnsi="Times New Roman" w:cs="Times New Roman"/>
+          <w:b/>
+          <w:bCs/>
+          <w:sz w:val="24"/>
+          <w:szCs w:val="24"/>
+          <w:lang w:val="pt-PT"/>
+        </w:rPr>
+      </w:pPr>
+      <w:r>
+        <w:rPr>
+          <w:rFonts w:ascii="Times New Roman" w:hAnsi="Times New Roman" w:cs="Times New Roman"/>
+          <w:b/>
+          <w:bCs/>
+          <w:sz w:val="24"/>
+          <w:szCs w:val="24"/>
+          <w:lang w:val="pt-PT"/>
+        </w:rPr>
+        <w:lastRenderedPageBreak/>
+        <w:t>Figure 2.</w:t>
+      </w:r>
     </w:p>
     <w:p>
       <w:r>
@@ -7148,10 +6281,10 @@
             <v:path o:extrusionok="f" gradientshapeok="t" o:connecttype="rect"/>
             <o:lock v:ext="edit" aspectratio="t"/>
           </v:shapetype>
-          <v:shape id="_x0000_i1025" type="#_x0000_t75" style="width:425.45pt;height:373.65pt" o:ole="" filled="t">
-            <v:imagedata r:id="rId9" o:title=""/>
+          <v:shape id="_x0000_i1025" type="#_x0000_t75" style="width:424.65pt;height:373.2pt" o:ole="" filled="t">
+            <v:imagedata r:id="rId13" o:title=""/>
           </v:shape>
-          <o:OLEObject Type="Embed" ProgID="Prism8.Document" ShapeID="_x0000_i1025" DrawAspect="Content" ObjectID="_1781964937" r:id="rId10"/>
+          <o:OLEObject Type="Embed" ProgID="Prism8.Document" ShapeID="_x0000_i1025" DrawAspect="Content" ObjectID="_1782226681" r:id="rId14"/>
         </w:object>
       </w:r>
     </w:p>
@@ -7161,12 +6294,42 @@
       </w:r>
     </w:p>
     <w:p>
+      <w:pPr>
+        <w:rPr>
+          <w:b/>
+          <w:bCs/>
+        </w:rPr>
+      </w:pPr>
+      <w:r>
+        <w:rPr>
+          <w:b/>
+          <w:bCs/>
+        </w:rPr>
+        <w:lastRenderedPageBreak/>
+        <w:t xml:space="preserve">Figure </w:t>
+      </w:r>
+      <w:r>
+        <w:rPr>
+          <w:b/>
+          <w:bCs/>
+        </w:rPr>
+        <w:t>3</w:t>
+      </w:r>
+      <w:r>
+        <w:rPr>
+          <w:b/>
+          <w:bCs/>
+        </w:rPr>
+        <w:t>.</w:t>
+      </w:r>
+    </w:p>
+    <w:p>
       <w:r>
         <w:object w:dxaOrig="11544" w:dyaOrig="8722" w14:anchorId="32D849B6">
-          <v:shape id="_x0000_i1026" type="#_x0000_t75" style="width:423.8pt;height:318.55pt" o:ole="" filled="t">
-            <v:imagedata r:id="rId11" o:title=""/>
+          <v:shape id="_x0000_i1026" type="#_x0000_t75" style="width:423.2pt;height:318.85pt" o:ole="" filled="t">
+            <v:imagedata r:id="rId15" o:title=""/>
           </v:shape>
-          <o:OLEObject Type="Embed" ProgID="Prism8.Document" ShapeID="_x0000_i1026" DrawAspect="Content" ObjectID="_1781964938" r:id="rId12"/>
+          <o:OLEObject Type="Embed" ProgID="Prism8.Document" ShapeID="_x0000_i1026" DrawAspect="Content" ObjectID="_1782226682" r:id="rId16"/>
         </w:object>
       </w:r>
     </w:p>
@@ -7257,7 +6420,7 @@
         </w:rPr>
         <w:fldChar w:fldCharType="separate"/>
       </w:r>
-      <w:bookmarkStart w:id="1" w:name="_ENREF_1"/>
+      <w:bookmarkStart w:id="2" w:name="_ENREF_1"/>
       <w:r>
         <w:t>1.</w:t>
       </w:r>
@@ -7274,7 +6437,7 @@
       <w:r>
         <w:t xml:space="preserve"> [Internet]. Disponível a partir de: </w:t>
       </w:r>
-      <w:hyperlink r:id="rId13" w:history="1">
+      <w:hyperlink r:id="rId17" w:history="1">
         <w:r>
           <w:rPr>
             <w:rStyle w:val="Hyperlink"/>
@@ -7284,22 +6447,6 @@
       </w:hyperlink>
       <w:r>
         <w:t xml:space="preserve"> hanes/index.htm. .</w:t>
-      </w:r>
-      <w:bookmarkEnd w:id="1"/>
-    </w:p>
-    <w:p>
-      <w:pPr>
-        <w:pStyle w:val="EndNoteBibliography"/>
-        <w:spacing w:after="0"/>
-        <w:ind w:left="720" w:hanging="720"/>
-      </w:pPr>
-      <w:bookmarkStart w:id="2" w:name="_ENREF_2"/>
-      <w:r>
-        <w:t>2.</w:t>
-      </w:r>
-      <w:r>
-        <w:tab/>
-        <w:t>Willett W. Epidemiologia nutricional: Oxford University Press, 2012.</w:t>
       </w:r>
       <w:bookmarkEnd w:id="2"/>
     </w:p>
@@ -7309,13 +6456,13 @@
         <w:spacing w:after="0"/>
         <w:ind w:left="720" w:hanging="720"/>
       </w:pPr>
-      <w:bookmarkStart w:id="3" w:name="_ENREF_3"/>
-      <w:r>
-        <w:t>3.</w:t>
+      <w:bookmarkStart w:id="3" w:name="_ENREF_2"/>
+      <w:r>
+        <w:t>2.</w:t>
       </w:r>
       <w:r>
         <w:tab/>
-        <w:t>Seeman TE, Merkin SS, Crimmins EM, Karlamangla AS. Tendências de deficiência entre os americanos mais velhos: Pesquisas Nacionais de Saúde e Nutrição, 1988-1994 e 1999-2004. Revista americana de saúde pública. 2010; 100(1):100-7. DOI: 10.2105/AJPH.2008.157388.</w:t>
+        <w:t>Willett W. Epidemiologia nutricional: Oxford University Press, 2012.</w:t>
       </w:r>
       <w:bookmarkEnd w:id="3"/>
     </w:p>
@@ -7324,23 +6471,14 @@
         <w:pStyle w:val="EndNoteBibliography"/>
         <w:spacing w:after="0"/>
         <w:ind w:left="720" w:hanging="720"/>
-        <w:rPr>
-          <w:lang w:val="en-US"/>
-        </w:rPr>
       </w:pPr>
-      <w:bookmarkStart w:id="4" w:name="_ENREF_4"/>
-      <w:r>
-        <w:t>4.</w:t>
+      <w:bookmarkStart w:id="4" w:name="_ENREF_3"/>
+      <w:r>
+        <w:t>3.</w:t>
       </w:r>
       <w:r>
         <w:tab/>
-        <w:t xml:space="preserve">Beco DE, Chang VW. A mudança na relação entre obesidade e deficiência, 1988-2004. </w:t>
-      </w:r>
-      <w:r>
-        <w:rPr>
-          <w:lang w:val="en-US"/>
-        </w:rPr>
-        <w:t>JAMA. 2007; 298(17):2020-7. DOI: 10.1001/jama.298.17.2020.</w:t>
+        <w:t>Seeman TE, Merkin SS, Crimmins EM, Karlamangla AS. Tendências de deficiência entre os americanos mais velhos: Pesquisas Nacionais de Saúde e Nutrição, 1988-1994 e 1999-2004. Revista americana de saúde pública. 2010; 100(1):100-7. DOI: 10.2105/AJPH.2008.157388.</w:t>
       </w:r>
       <w:bookmarkEnd w:id="4"/>
     </w:p>
@@ -7349,23 +6487,23 @@
         <w:pStyle w:val="EndNoteBibliography"/>
         <w:spacing w:after="0"/>
         <w:ind w:left="720" w:hanging="720"/>
+        <w:rPr>
+          <w:lang w:val="en-US"/>
+        </w:rPr>
       </w:pPr>
-      <w:bookmarkStart w:id="5" w:name="_ENREF_5"/>
+      <w:bookmarkStart w:id="5" w:name="_ENREF_4"/>
+      <w:r>
+        <w:t>4.</w:t>
+      </w:r>
+      <w:r>
+        <w:tab/>
+        <w:t xml:space="preserve">Beco DE, Chang VW. A mudança na relação entre obesidade e deficiência, 1988-2004. </w:t>
+      </w:r>
       <w:r>
         <w:rPr>
           <w:lang w:val="en-US"/>
         </w:rPr>
-        <w:t>5.</w:t>
-      </w:r>
-      <w:r>
-        <w:rPr>
-          <w:lang w:val="en-US"/>
-        </w:rPr>
-        <w:tab/>
-        <w:t xml:space="preserve">Bull FC, Al-Ansari SS, Biddle S, Borodulin K, Buman MP, Cardon G, et al. </w:t>
-      </w:r>
-      <w:r>
-        <w:t>Diretrizes da Organização Mundial da Saúde de 2020 sobre atividade física e comportamento sedentário. Jornal Britânico de Medicina Esportiva. 2020; 54(24):1451-62. DOI: 10.1136/bjsports-2020-102955.</w:t>
+        <w:t>JAMA. 2007; 298(17):2020-7. DOI: 10.1001/jama.298.17.2020.</w:t>
       </w:r>
       <w:bookmarkEnd w:id="5"/>
     </w:p>
@@ -7375,13 +6513,22 @@
         <w:spacing w:after="0"/>
         <w:ind w:left="720" w:hanging="720"/>
       </w:pPr>
-      <w:bookmarkStart w:id="6" w:name="_ENREF_6"/>
-      <w:r>
-        <w:t>6.</w:t>
-      </w:r>
-      <w:r>
+      <w:bookmarkStart w:id="6" w:name="_ENREF_5"/>
+      <w:r>
+        <w:rPr>
+          <w:lang w:val="en-US"/>
+        </w:rPr>
+        <w:t>5.</w:t>
+      </w:r>
+      <w:r>
+        <w:rPr>
+          <w:lang w:val="en-US"/>
+        </w:rPr>
         <w:tab/>
-        <w:t>Joffe M, Gambhir M, Chadeau-Hyam M, Vineis P. Diagramas causais em epidemiologia de sistemas. Temas Emerg Epidemiol. 2012; 9(1):1. DOI: 10.1186/1742-7622-9-1.</w:t>
+        <w:t xml:space="preserve">Bull FC, Al-Ansari SS, Biddle S, Borodulin K, Buman MP, Cardon G, et al. </w:t>
+      </w:r>
+      <w:r>
+        <w:t>Diretrizes da Organização Mundial da Saúde de 2020 sobre atividade física e comportamento sedentário. Jornal Britânico de Medicina Esportiva. 2020; 54(24):1451-62. DOI: 10.1136/bjsports-2020-102955.</w:t>
       </w:r>
       <w:bookmarkEnd w:id="6"/>
     </w:p>
@@ -7390,11 +6537,27 @@
         <w:pStyle w:val="EndNoteBibliography"/>
         <w:spacing w:after="0"/>
         <w:ind w:left="720" w:hanging="720"/>
+      </w:pPr>
+      <w:bookmarkStart w:id="7" w:name="_ENREF_6"/>
+      <w:r>
+        <w:t>6.</w:t>
+      </w:r>
+      <w:r>
+        <w:tab/>
+        <w:t>Joffe M, Gambhir M, Chadeau-Hyam M, Vineis P. Diagramas causais em epidemiologia de sistemas. Temas Emerg Epidemiol. 2012; 9(1):1. DOI: 10.1186/1742-7622-9-1.</w:t>
+      </w:r>
+      <w:bookmarkEnd w:id="7"/>
+    </w:p>
+    <w:p>
+      <w:pPr>
+        <w:pStyle w:val="EndNoteBibliography"/>
+        <w:spacing w:after="0"/>
+        <w:ind w:left="720" w:hanging="720"/>
         <w:rPr>
           <w:lang w:val="en-US"/>
         </w:rPr>
       </w:pPr>
-      <w:bookmarkStart w:id="7" w:name="_ENREF_7"/>
+      <w:bookmarkStart w:id="8" w:name="_ENREF_7"/>
       <w:r>
         <w:t>7.</w:t>
       </w:r>
@@ -7408,14 +6571,14 @@
         </w:rPr>
         <w:t>Epidemiologia. 2001; 12(3):313-20. DOI: 10.1097/00001648-200105000-00011.</w:t>
       </w:r>
-      <w:bookmarkEnd w:id="7"/>
+      <w:bookmarkEnd w:id="8"/>
     </w:p>
     <w:p>
       <w:pPr>
         <w:pStyle w:val="EndNoteBibliography"/>
         <w:ind w:left="720" w:hanging="720"/>
       </w:pPr>
-      <w:bookmarkStart w:id="8" w:name="_ENREF_8"/>
+      <w:bookmarkStart w:id="9" w:name="_ENREF_8"/>
       <w:r>
         <w:rPr>
           <w:lang w:val="en-US"/>
@@ -7432,7 +6595,7 @@
       <w:r>
         <w:t>A Pesquisa Nacional de Saúde e Nutrição: Desenho da Amostra, 1999-2006. Estatísticas vitais e de saúde Série 2, Avaliação de dados e métodos de pesquisa. 2012(155):1-39.</w:t>
       </w:r>
-      <w:bookmarkEnd w:id="8"/>
+      <w:bookmarkEnd w:id="9"/>
     </w:p>
     <w:p>
       <w:pPr>
@@ -7464,7 +6627,7 @@
       </w:pPr>
     </w:p>
     <w:sectPr>
-      <w:headerReference w:type="default" r:id="rId14"/>
+      <w:headerReference w:type="default" r:id="rId18"/>
       <w:pgSz w:w="11906" w:h="16838"/>
       <w:pgMar w:top="1417" w:right="1701" w:bottom="1417" w:left="1701" w:header="708" w:footer="708" w:gutter="0"/>
       <w:lnNumType w:countBy="1" w:restart="continuous"/>
@@ -7474,6 +6637,45 @@
     </w:sectPr>
   </w:body>
 </w:document>
+</file>
+
+<file path=word/comments.xml><?xml version="1.0" encoding="utf-8"?>
+<w:comments xmlns:wpc="http://schemas.microsoft.com/office/word/2010/wordprocessingCanvas" xmlns:cx="http://schemas.microsoft.com/office/drawing/2014/chartex" xmlns:cx1="http://schemas.microsoft.com/office/drawing/2015/9/8/chartex" xmlns:cx2="http://schemas.microsoft.com/office/drawing/2015/10/21/chartex" xmlns:cx3="http://schemas.microsoft.com/office/drawing/2016/5/9/chartex" xmlns:cx4="http://schemas.microsoft.com/office/drawing/2016/5/10/chartex" xmlns:cx5="http://schemas.microsoft.com/office/drawing/2016/5/11/chartex" xmlns:cx6="http://schemas.microsoft.com/office/drawing/2016/5/12/chartex" xmlns:cx7="http://schemas.microsoft.com/office/drawing/2016/5/13/chartex" xmlns:cx8="http://schemas.microsoft.com/office/drawing/2016/5/14/chartex" xmlns:mc="http://schemas.openxmlformats.org/markup-compatibility/2006" xmlns:aink="http://schemas.microsoft.com/office/drawing/2016/ink" xmlns:am3d="http://schemas.microsoft.com/office/drawing/2017/model3d" xmlns:o="urn:schemas-microsoft-com:office:office" xmlns:oel="http://schemas.microsoft.com/office/2019/extlst" xmlns:r="http://schemas.openxmlformats.org/officeDocument/2006/relationships" xmlns:m="http://schemas.openxmlformats.org/officeDocument/2006/math" xmlns:v="urn:schemas-microsoft-com:vml" xmlns:wp14="http://schemas.microsoft.com/office/word/2010/wordprocessingDrawing" xmlns:wp="http://schemas.openxmlformats.org/drawingml/2006/wordprocessingDrawing" xmlns:w10="urn:schemas-microsoft-com:office:word" xmlns:w="http://schemas.openxmlformats.org/wordprocessingml/2006/main" xmlns:w14="http://schemas.microsoft.com/office/word/2010/wordml" xmlns:w15="http://schemas.microsoft.com/office/word/2012/wordml" xmlns:w16cex="http://schemas.microsoft.com/office/word/2018/wordml/cex" xmlns:w16cid="http://schemas.microsoft.com/office/word/2016/wordml/cid" xmlns:w16="http://schemas.microsoft.com/office/word/2018/wordml" xmlns:w16du="http://schemas.microsoft.com/office/word/2023/wordml/word16du" xmlns:w16sdtdh="http://schemas.microsoft.com/office/word/2020/wordml/sdtdatahash" xmlns:w16se="http://schemas.microsoft.com/office/word/2015/wordml/symex" xmlns:wpg="http://schemas.microsoft.com/office/word/2010/wordprocessingGroup" xmlns:wpi="http://schemas.microsoft.com/office/word/2010/wordprocessingInk" xmlns:wne="http://schemas.microsoft.com/office/word/2006/wordml" xmlns:wps="http://schemas.microsoft.com/office/word/2010/wordprocessingShape" mc:Ignorable="w14 w15 w16se w16cid w16 w16cex w16sdtdh w16du wp14">
+  <w:comment w:id="1" w:author="Saulo Gil" w:date="2024-07-11T17:02:00Z" w:initials="SG">
+    <w:p>
+      <w:pPr>
+        <w:pStyle w:val="Textodecomentrio"/>
+      </w:pPr>
+      <w:r>
+        <w:rPr>
+          <w:rStyle w:val="Refdecomentrio"/>
+        </w:rPr>
+        <w:annotationRef/>
+      </w:r>
+      <w:r>
+        <w:t>Aqui você vai ter que entrar nos questionários sociodemográficos de cada ciclo que pegamos no NHANES, verificar o N total e somar todos os ciclos.</w:t>
+      </w:r>
+    </w:p>
+  </w:comment>
+</w:comments>
+</file>
+
+<file path=word/commentsExtended.xml><?xml version="1.0" encoding="utf-8"?>
+<w15:commentsEx xmlns:wpc="http://schemas.microsoft.com/office/word/2010/wordprocessingCanvas" xmlns:cx="http://schemas.microsoft.com/office/drawing/2014/chartex" xmlns:cx1="http://schemas.microsoft.com/office/drawing/2015/9/8/chartex" xmlns:cx2="http://schemas.microsoft.com/office/drawing/2015/10/21/chartex" xmlns:cx3="http://schemas.microsoft.com/office/drawing/2016/5/9/chartex" xmlns:cx4="http://schemas.microsoft.com/office/drawing/2016/5/10/chartex" xmlns:cx5="http://schemas.microsoft.com/office/drawing/2016/5/11/chartex" xmlns:cx6="http://schemas.microsoft.com/office/drawing/2016/5/12/chartex" xmlns:cx7="http://schemas.microsoft.com/office/drawing/2016/5/13/chartex" xmlns:cx8="http://schemas.microsoft.com/office/drawing/2016/5/14/chartex" xmlns:mc="http://schemas.openxmlformats.org/markup-compatibility/2006" xmlns:aink="http://schemas.microsoft.com/office/drawing/2016/ink" xmlns:am3d="http://schemas.microsoft.com/office/drawing/2017/model3d" xmlns:o="urn:schemas-microsoft-com:office:office" xmlns:oel="http://schemas.microsoft.com/office/2019/extlst" xmlns:r="http://schemas.openxmlformats.org/officeDocument/2006/relationships" xmlns:m="http://schemas.openxmlformats.org/officeDocument/2006/math" xmlns:v="urn:schemas-microsoft-com:vml" xmlns:wp14="http://schemas.microsoft.com/office/word/2010/wordprocessingDrawing" xmlns:wp="http://schemas.openxmlformats.org/drawingml/2006/wordprocessingDrawing" xmlns:w10="urn:schemas-microsoft-com:office:word" xmlns:w="http://schemas.openxmlformats.org/wordprocessingml/2006/main" xmlns:w14="http://schemas.microsoft.com/office/word/2010/wordml" xmlns:w15="http://schemas.microsoft.com/office/word/2012/wordml" xmlns:w16cex="http://schemas.microsoft.com/office/word/2018/wordml/cex" xmlns:w16cid="http://schemas.microsoft.com/office/word/2016/wordml/cid" xmlns:w16="http://schemas.microsoft.com/office/word/2018/wordml" xmlns:w16du="http://schemas.microsoft.com/office/word/2023/wordml/word16du" xmlns:w16sdtdh="http://schemas.microsoft.com/office/word/2020/wordml/sdtdatahash" xmlns:w16se="http://schemas.microsoft.com/office/word/2015/wordml/symex" xmlns:wpg="http://schemas.microsoft.com/office/word/2010/wordprocessingGroup" xmlns:wpi="http://schemas.microsoft.com/office/word/2010/wordprocessingInk" xmlns:wne="http://schemas.microsoft.com/office/word/2006/wordml" xmlns:wps="http://schemas.microsoft.com/office/word/2010/wordprocessingShape" mc:Ignorable="w14 w15 w16se w16cid w16 w16cex w16sdtdh w16du wp14">
+  <w15:commentEx w15:paraId="51157E37" w15:done="0"/>
+</w15:commentsEx>
+</file>
+
+<file path=word/commentsExtensible.xml><?xml version="1.0" encoding="utf-8"?>
+<w16cex:commentsExtensible xmlns:wpc="http://schemas.microsoft.com/office/word/2010/wordprocessingCanvas" xmlns:cx="http://schemas.microsoft.com/office/drawing/2014/chartex" xmlns:cx1="http://schemas.microsoft.com/office/drawing/2015/9/8/chartex" xmlns:cx2="http://schemas.microsoft.com/office/drawing/2015/10/21/chartex" xmlns:cx3="http://schemas.microsoft.com/office/drawing/2016/5/9/chartex" xmlns:cx4="http://schemas.microsoft.com/office/drawing/2016/5/10/chartex" xmlns:cx5="http://schemas.microsoft.com/office/drawing/2016/5/11/chartex" xmlns:cx6="http://schemas.microsoft.com/office/drawing/2016/5/12/chartex" xmlns:cx7="http://schemas.microsoft.com/office/drawing/2016/5/13/chartex" xmlns:cx8="http://schemas.microsoft.com/office/drawing/2016/5/14/chartex" xmlns:cr="http://schemas.microsoft.com/office/comments/2020/reactions" xmlns:mc="http://schemas.openxmlformats.org/markup-compatibility/2006" xmlns:aink="http://schemas.microsoft.com/office/drawing/2016/ink" xmlns:am3d="http://schemas.microsoft.com/office/drawing/2017/model3d" xmlns:o="urn:schemas-microsoft-com:office:office" xmlns:oel="http://schemas.microsoft.com/office/2019/extlst" xmlns:r="http://schemas.openxmlformats.org/officeDocument/2006/relationships" xmlns:m="http://schemas.openxmlformats.org/officeDocument/2006/math" xmlns:v="urn:schemas-microsoft-com:vml" xmlns:wp14="http://schemas.microsoft.com/office/word/2010/wordprocessingDrawing" xmlns:wp="http://schemas.openxmlformats.org/drawingml/2006/wordprocessingDrawing" xmlns:w10="urn:schemas-microsoft-com:office:word" xmlns:w="http://schemas.openxmlformats.org/wordprocessingml/2006/main" xmlns:w14="http://schemas.microsoft.com/office/word/2010/wordml" xmlns:w15="http://schemas.microsoft.com/office/word/2012/wordml" xmlns:w16cex="http://schemas.microsoft.com/office/word/2018/wordml/cex" xmlns:w16cid="http://schemas.microsoft.com/office/word/2016/wordml/cid" xmlns:w16="http://schemas.microsoft.com/office/word/2018/wordml" xmlns:w16du="http://schemas.microsoft.com/office/word/2023/wordml/word16du" xmlns:w16sdtdh="http://schemas.microsoft.com/office/word/2020/wordml/sdtdatahash" xmlns:w16se="http://schemas.microsoft.com/office/word/2015/wordml/symex" xmlns:wpg="http://schemas.microsoft.com/office/word/2010/wordprocessingGroup" xmlns:wpi="http://schemas.microsoft.com/office/word/2010/wordprocessingInk" xmlns:wne="http://schemas.microsoft.com/office/word/2006/wordml" xmlns:wps="http://schemas.microsoft.com/office/word/2010/wordprocessingShape" mc:Ignorable="w14 w15 w16se w16cid w16 w16cex w16sdtdh cr w16du wp14">
+  <w16cex:commentExtensible w16cex:durableId="5005A028" w16cex:dateUtc="2024-07-11T20:02:00Z"/>
+</w16cex:commentsExtensible>
+</file>
+
+<file path=word/commentsIds.xml><?xml version="1.0" encoding="utf-8"?>
+<w16cid:commentsIds xmlns:wpc="http://schemas.microsoft.com/office/word/2010/wordprocessingCanvas" xmlns:cx="http://schemas.microsoft.com/office/drawing/2014/chartex" xmlns:cx1="http://schemas.microsoft.com/office/drawing/2015/9/8/chartex" xmlns:cx2="http://schemas.microsoft.com/office/drawing/2015/10/21/chartex" xmlns:cx3="http://schemas.microsoft.com/office/drawing/2016/5/9/chartex" xmlns:cx4="http://schemas.microsoft.com/office/drawing/2016/5/10/chartex" xmlns:cx5="http://schemas.microsoft.com/office/drawing/2016/5/11/chartex" xmlns:cx6="http://schemas.microsoft.com/office/drawing/2016/5/12/chartex" xmlns:cx7="http://schemas.microsoft.com/office/drawing/2016/5/13/chartex" xmlns:cx8="http://schemas.microsoft.com/office/drawing/2016/5/14/chartex" xmlns:mc="http://schemas.openxmlformats.org/markup-compatibility/2006" xmlns:aink="http://schemas.microsoft.com/office/drawing/2016/ink" xmlns:am3d="http://schemas.microsoft.com/office/drawing/2017/model3d" xmlns:o="urn:schemas-microsoft-com:office:office" xmlns:oel="http://schemas.microsoft.com/office/2019/extlst" xmlns:r="http://schemas.openxmlformats.org/officeDocument/2006/relationships" xmlns:m="http://schemas.openxmlformats.org/officeDocument/2006/math" xmlns:v="urn:schemas-microsoft-com:vml" xmlns:wp14="http://schemas.microsoft.com/office/word/2010/wordprocessingDrawing" xmlns:wp="http://schemas.openxmlformats.org/drawingml/2006/wordprocessingDrawing" xmlns:w10="urn:schemas-microsoft-com:office:word" xmlns:w="http://schemas.openxmlformats.org/wordprocessingml/2006/main" xmlns:w14="http://schemas.microsoft.com/office/word/2010/wordml" xmlns:w15="http://schemas.microsoft.com/office/word/2012/wordml" xmlns:w16cex="http://schemas.microsoft.com/office/word/2018/wordml/cex" xmlns:w16cid="http://schemas.microsoft.com/office/word/2016/wordml/cid" xmlns:w16="http://schemas.microsoft.com/office/word/2018/wordml" xmlns:w16du="http://schemas.microsoft.com/office/word/2023/wordml/word16du" xmlns:w16sdtdh="http://schemas.microsoft.com/office/word/2020/wordml/sdtdatahash" xmlns:w16se="http://schemas.microsoft.com/office/word/2015/wordml/symex" xmlns:wpg="http://schemas.microsoft.com/office/word/2010/wordprocessingGroup" xmlns:wpi="http://schemas.microsoft.com/office/word/2010/wordprocessingInk" xmlns:wne="http://schemas.microsoft.com/office/word/2006/wordml" xmlns:wps="http://schemas.microsoft.com/office/word/2010/wordprocessingShape" mc:Ignorable="w14 w15 w16se w16cid w16 w16cex w16sdtdh w16du wp14">
+  <w16cid:commentId w16cid:paraId="51157E37" w16cid:durableId="5005A028"/>
+</w16cid:commentsIds>
 </file>
 
 <file path=word/endnotes.xml><?xml version="1.0" encoding="utf-8"?>
@@ -7536,7 +6738,6 @@
         <w:docPartUnique/>
       </w:docPartObj>
     </w:sdtPr>
-    <w:sdtEndPr/>
     <w:sdtContent>
       <w:p>
         <w:pPr>
@@ -7724,6 +6925,14 @@
     <w:abstractNumId w:val="0"/>
   </w:num>
 </w:numbering>
+</file>
+
+<file path=word/people.xml><?xml version="1.0" encoding="utf-8"?>
+<w15:people xmlns:wpc="http://schemas.microsoft.com/office/word/2010/wordprocessingCanvas" xmlns:cx="http://schemas.microsoft.com/office/drawing/2014/chartex" xmlns:cx1="http://schemas.microsoft.com/office/drawing/2015/9/8/chartex" xmlns:cx2="http://schemas.microsoft.com/office/drawing/2015/10/21/chartex" xmlns:cx3="http://schemas.microsoft.com/office/drawing/2016/5/9/chartex" xmlns:cx4="http://schemas.microsoft.com/office/drawing/2016/5/10/chartex" xmlns:cx5="http://schemas.microsoft.com/office/drawing/2016/5/11/chartex" xmlns:cx6="http://schemas.microsoft.com/office/drawing/2016/5/12/chartex" xmlns:cx7="http://schemas.microsoft.com/office/drawing/2016/5/13/chartex" xmlns:cx8="http://schemas.microsoft.com/office/drawing/2016/5/14/chartex" xmlns:mc="http://schemas.openxmlformats.org/markup-compatibility/2006" xmlns:aink="http://schemas.microsoft.com/office/drawing/2016/ink" xmlns:am3d="http://schemas.microsoft.com/office/drawing/2017/model3d" xmlns:o="urn:schemas-microsoft-com:office:office" xmlns:oel="http://schemas.microsoft.com/office/2019/extlst" xmlns:r="http://schemas.openxmlformats.org/officeDocument/2006/relationships" xmlns:m="http://schemas.openxmlformats.org/officeDocument/2006/math" xmlns:v="urn:schemas-microsoft-com:vml" xmlns:wp14="http://schemas.microsoft.com/office/word/2010/wordprocessingDrawing" xmlns:wp="http://schemas.openxmlformats.org/drawingml/2006/wordprocessingDrawing" xmlns:w10="urn:schemas-microsoft-com:office:word" xmlns:w="http://schemas.openxmlformats.org/wordprocessingml/2006/main" xmlns:w14="http://schemas.microsoft.com/office/word/2010/wordml" xmlns:w15="http://schemas.microsoft.com/office/word/2012/wordml" xmlns:w16cex="http://schemas.microsoft.com/office/word/2018/wordml/cex" xmlns:w16cid="http://schemas.microsoft.com/office/word/2016/wordml/cid" xmlns:w16="http://schemas.microsoft.com/office/word/2018/wordml" xmlns:w16du="http://schemas.microsoft.com/office/word/2023/wordml/word16du" xmlns:w16sdtdh="http://schemas.microsoft.com/office/word/2020/wordml/sdtdatahash" xmlns:w16se="http://schemas.microsoft.com/office/word/2015/wordml/symex" xmlns:wpg="http://schemas.microsoft.com/office/word/2010/wordprocessingGroup" xmlns:wpi="http://schemas.microsoft.com/office/word/2010/wordprocessingInk" xmlns:wne="http://schemas.microsoft.com/office/word/2006/wordml" xmlns:wps="http://schemas.microsoft.com/office/word/2010/wordprocessingShape" mc:Ignorable="w14 w15 w16se w16cid w16 w16cex w16sdtdh w16du wp14">
+  <w15:person w15:author="Saulo Gil">
+    <w15:presenceInfo w15:providerId="Windows Live" w15:userId="e4b858b1fb629067"/>
+  </w15:person>
+</w15:people>
 </file>
 
 <file path=word/styles.xml><?xml version="1.0" encoding="utf-8"?>
@@ -9078,28 +8287,28 @@
 </file>
 
 <file path=customXml/item1.xml><?xml version="1.0" encoding="utf-8"?>
-<b:Sources xmlns:b="http://schemas.openxmlformats.org/officeDocument/2006/bibliography" xmlns="http://schemas.openxmlformats.org/officeDocument/2006/bibliography" SelectedStyle="\APASixthEditionOfficeOnline.xsl" StyleName="APA" Version="6"/>
-</file>
-
-<file path=customXml/item2.xml><?xml version="1.0" encoding="utf-8"?>
 <go:gDocsCustomXmlDataStorage xmlns:go="http://customooxmlschemas.google.com/" xmlns:r="http://schemas.openxmlformats.org/officeDocument/2006/relationships">
   <go:docsCustomData xmlns:go="http://customooxmlschemas.google.com/" roundtripDataSignature="AMtx7miA6T4bsM2seb3mSPGca2cwnEEvwQ==">AMUW2mV07wfghnXC0izp0cbnXYGM6KZmqGOEi9U2cEOObAYJBSbiAqOlGhSXlf+6rIl89cHVbhCSsnd8y7LWMyAoWupPgG4PrGTSgUU9LlpZbHwCFBDnicvteHztCh5/H3qSRt2LL8DdAcW3f5aZcJD/cvTKYu3Yvfygl8iaBNUEmySb4sQYzmU=</go:docsCustomData>
 </go:gDocsCustomXmlDataStorage>
 </file>
 
-<file path=customXml/itemProps1.xml><?xml version="1.0" encoding="utf-8"?>
-<ds:datastoreItem xmlns:ds="http://schemas.openxmlformats.org/officeDocument/2006/customXml" ds:itemID="{B380F88C-EFD3-4477-B94E-5599AB4DFC33}">
-  <ds:schemaRefs>
-    <ds:schemaRef ds:uri="http://schemas.openxmlformats.org/officeDocument/2006/bibliography"/>
-  </ds:schemaRefs>
-</ds:datastoreItem>
+<file path=customXml/item2.xml><?xml version="1.0" encoding="utf-8"?>
+<b:Sources xmlns:b="http://schemas.openxmlformats.org/officeDocument/2006/bibliography" xmlns="http://schemas.openxmlformats.org/officeDocument/2006/bibliography" SelectedStyle="\APASixthEditionOfficeOnline.xsl" StyleName="APA" Version="6"/>
 </file>
 
-<file path=customXml/itemProps2.xml><?xml version="1.0" encoding="utf-8"?>
+<file path=customXml/itemProps1.xml><?xml version="1.0" encoding="utf-8"?>
 <ds:datastoreItem xmlns:ds="http://schemas.openxmlformats.org/officeDocument/2006/customXml" ds:itemID="{11111111-1234-1234-1234-123412341234}">
   <ds:schemaRefs>
     <ds:schemaRef ds:uri="http://customooxmlschemas.google.com/"/>
     <ds:schemaRef ds:uri="http://schemas.openxmlformats.org/officeDocument/2006/relationships"/>
   </ds:schemaRefs>
 </ds:datastoreItem>
+</file>
+
+<file path=customXml/itemProps2.xml><?xml version="1.0" encoding="utf-8"?>
+<ds:datastoreItem xmlns:ds="http://schemas.openxmlformats.org/officeDocument/2006/customXml" ds:itemID="{B380F88C-EFD3-4477-B94E-5599AB4DFC33}">
+  <ds:schemaRefs>
+    <ds:schemaRef ds:uri="http://schemas.openxmlformats.org/officeDocument/2006/bibliography"/>
+  </ds:schemaRefs>
+</ds:datastoreItem>
 </file>